--- a/docs/text_licenta.docx
+++ b/docs/text_licenta.docx
@@ -3018,6 +3018,2231 @@
         <w:rPr>
           <w:b w:val="false"/>
           <w:bCs w:val="false"/>
+        </w:rPr>
+      </w:r>
+    </w:p>
+    <w:p>
+      <w:pPr>
+        <w:pStyle w:val="Normal"/>
+        <w:numPr>
+          <w:ilvl w:val="0"/>
+          <w:numId w:val="0"/>
+        </w:numPr>
+        <w:bidi w:val="0"/>
+        <w:jc w:val="both"/>
+        <w:rPr>
+          <w:b w:val="false"/>
+          <w:b w:val="false"/>
+          <w:bCs w:val="false"/>
+        </w:rPr>
+      </w:pPr>
+      <w:r>
+        <w:rPr>
+          <w:b w:val="false"/>
+          <w:bCs w:val="false"/>
+        </w:rPr>
+        <w:tab/>
+      </w:r>
+      <w:r>
+        <w:rPr>
+          <w:b w:val="false"/>
+          <w:bCs w:val="false"/>
+          <w:i/>
+          <w:iCs/>
+        </w:rPr>
+        <w:t>Results:</w:t>
+      </w:r>
+    </w:p>
+    <w:p>
+      <w:pPr>
+        <w:pStyle w:val="Normal"/>
+        <w:numPr>
+          <w:ilvl w:val="0"/>
+          <w:numId w:val="0"/>
+        </w:numPr>
+        <w:bidi w:val="0"/>
+        <w:jc w:val="both"/>
+        <w:rPr>
+          <w:b w:val="false"/>
+          <w:b w:val="false"/>
+          <w:bCs w:val="false"/>
+        </w:rPr>
+      </w:pPr>
+      <w:r>
+        <w:rPr>
+          <w:b w:val="false"/>
+          <w:bCs w:val="false"/>
+        </w:rPr>
+      </w:r>
+    </w:p>
+    <w:p>
+      <w:pPr>
+        <w:pStyle w:val="Normal"/>
+        <w:numPr>
+          <w:ilvl w:val="0"/>
+          <w:numId w:val="0"/>
+        </w:numPr>
+        <w:bidi w:val="0"/>
+        <w:jc w:val="both"/>
+        <w:rPr>
+          <w:b w:val="false"/>
+          <w:b w:val="false"/>
+          <w:bCs w:val="false"/>
+        </w:rPr>
+      </w:pPr>
+      <w:r>
+        <w:rPr>
+          <w:b w:val="false"/>
+          <w:bCs w:val="false"/>
+        </w:rPr>
+        <w:t>After equalization is applied, if the input image's histogram looked like TODO: Figure, now it looks like TODO: Figure.</w:t>
+      </w:r>
+    </w:p>
+    <w:p>
+      <w:pPr>
+        <w:pStyle w:val="Normal"/>
+        <w:numPr>
+          <w:ilvl w:val="0"/>
+          <w:numId w:val="0"/>
+        </w:numPr>
+        <w:bidi w:val="0"/>
+        <w:jc w:val="both"/>
+        <w:rPr>
+          <w:b w:val="false"/>
+          <w:b w:val="false"/>
+          <w:bCs w:val="false"/>
+        </w:rPr>
+      </w:pPr>
+      <w:r>
+        <w:rPr>
+          <w:b w:val="false"/>
+          <w:bCs w:val="false"/>
+        </w:rPr>
+      </w:r>
+    </w:p>
+    <w:p>
+      <w:pPr>
+        <w:pStyle w:val="Normal"/>
+        <w:numPr>
+          <w:ilvl w:val="0"/>
+          <w:numId w:val="0"/>
+        </w:numPr>
+        <w:bidi w:val="0"/>
+        <w:jc w:val="both"/>
+        <w:rPr/>
+      </w:pPr>
+      <w:r>
+        <w:rPr/>
+      </w:r>
+    </w:p>
+    <w:p>
+      <w:pPr>
+        <w:pStyle w:val="Normal"/>
+        <w:numPr>
+          <w:ilvl w:val="0"/>
+          <w:numId w:val="0"/>
+        </w:numPr>
+        <w:bidi w:val="0"/>
+        <w:jc w:val="both"/>
+        <w:rPr/>
+      </w:pPr>
+      <w:r>
+        <w:rPr>
+          <w:b w:val="false"/>
+          <w:bCs w:val="false"/>
+        </w:rPr>
+        <w:t>b</w:t>
+      </w:r>
+      <w:r>
+        <w:rPr>
+          <w:b w:val="false"/>
+          <w:bCs w:val="false"/>
+        </w:rPr>
+        <w:t xml:space="preserve">) </w:t>
+      </w:r>
+      <w:r>
+        <w:rPr>
+          <w:b w:val="false"/>
+          <w:bCs w:val="false"/>
+        </w:rPr>
+        <w:t>Hough Circle Transform</w:t>
+      </w:r>
+    </w:p>
+    <w:p>
+      <w:pPr>
+        <w:pStyle w:val="Normal"/>
+        <w:numPr>
+          <w:ilvl w:val="0"/>
+          <w:numId w:val="0"/>
+        </w:numPr>
+        <w:bidi w:val="0"/>
+        <w:jc w:val="both"/>
+        <w:rPr>
+          <w:b w:val="false"/>
+          <w:b w:val="false"/>
+          <w:bCs w:val="false"/>
+        </w:rPr>
+      </w:pPr>
+      <w:r>
+        <w:rPr/>
+      </w:r>
+    </w:p>
+    <w:p>
+      <w:pPr>
+        <w:pStyle w:val="Normal"/>
+        <w:numPr>
+          <w:ilvl w:val="0"/>
+          <w:numId w:val="0"/>
+        </w:numPr>
+        <w:bidi w:val="0"/>
+        <w:jc w:val="both"/>
+        <w:rPr>
+          <w:b w:val="false"/>
+          <w:b w:val="false"/>
+          <w:bCs w:val="false"/>
+        </w:rPr>
+      </w:pPr>
+      <w:r>
+        <w:rPr>
+          <w:b w:val="false"/>
+          <w:bCs w:val="false"/>
+          <w:i/>
+          <w:iCs/>
+        </w:rPr>
+        <w:tab/>
+        <w:t>Accomplishes:</w:t>
+      </w:r>
+    </w:p>
+    <w:p>
+      <w:pPr>
+        <w:pStyle w:val="Normal"/>
+        <w:numPr>
+          <w:ilvl w:val="0"/>
+          <w:numId w:val="0"/>
+        </w:numPr>
+        <w:bidi w:val="0"/>
+        <w:jc w:val="both"/>
+        <w:rPr>
+          <w:b w:val="false"/>
+          <w:b w:val="false"/>
+          <w:bCs w:val="false"/>
+        </w:rPr>
+      </w:pPr>
+      <w:r>
+        <w:rPr>
+          <w:b w:val="false"/>
+          <w:bCs w:val="false"/>
+        </w:rPr>
+        <w:tab/>
+      </w:r>
+      <w:r>
+        <w:rPr>
+          <w:b w:val="false"/>
+          <w:bCs w:val="false"/>
+        </w:rPr>
+        <w:t>It d</w:t>
+      </w:r>
+      <w:r>
+        <w:rPr>
+          <w:b w:val="false"/>
+          <w:bCs w:val="false"/>
+        </w:rPr>
+        <w:t>etects circular shapes present in an image. The ones we are interested in are the outer and inner rims of the tire.</w:t>
+      </w:r>
+    </w:p>
+    <w:p>
+      <w:pPr>
+        <w:pStyle w:val="Normal"/>
+        <w:numPr>
+          <w:ilvl w:val="0"/>
+          <w:numId w:val="0"/>
+        </w:numPr>
+        <w:bidi w:val="0"/>
+        <w:jc w:val="both"/>
+        <w:rPr>
+          <w:b w:val="false"/>
+          <w:b w:val="false"/>
+          <w:bCs w:val="false"/>
+        </w:rPr>
+      </w:pPr>
+      <w:r>
+        <w:rPr>
+          <w:b w:val="false"/>
+          <w:bCs w:val="false"/>
+        </w:rPr>
+      </w:r>
+    </w:p>
+    <w:p>
+      <w:pPr>
+        <w:pStyle w:val="Normal"/>
+        <w:numPr>
+          <w:ilvl w:val="0"/>
+          <w:numId w:val="0"/>
+        </w:numPr>
+        <w:bidi w:val="0"/>
+        <w:jc w:val="both"/>
+        <w:rPr>
+          <w:b w:val="false"/>
+          <w:b w:val="false"/>
+          <w:bCs w:val="false"/>
+        </w:rPr>
+      </w:pPr>
+      <w:r>
+        <w:rPr>
+          <w:b w:val="false"/>
+          <w:bCs w:val="false"/>
+        </w:rPr>
+        <w:tab/>
+      </w:r>
+      <w:r>
+        <w:rPr>
+          <w:b w:val="false"/>
+          <w:bCs w:val="false"/>
+          <w:i/>
+          <w:iCs/>
+        </w:rPr>
+        <w:t>Reasoning:</w:t>
+      </w:r>
+    </w:p>
+    <w:p>
+      <w:pPr>
+        <w:pStyle w:val="Normal"/>
+        <w:numPr>
+          <w:ilvl w:val="0"/>
+          <w:numId w:val="0"/>
+        </w:numPr>
+        <w:bidi w:val="0"/>
+        <w:jc w:val="both"/>
+        <w:rPr/>
+      </w:pPr>
+      <w:r>
+        <w:rPr>
+          <w:b w:val="false"/>
+          <w:bCs w:val="false"/>
+        </w:rPr>
+        <w:tab/>
+      </w:r>
+      <w:r>
+        <w:rPr>
+          <w:b w:val="false"/>
+          <w:bCs w:val="false"/>
+        </w:rPr>
+        <w:t xml:space="preserve">The reasoning for why we want to detect the tire in the image is twofold. Firstly, the text searching part is a computational expensive one and we want to reduce the search space from the whole 5184 by 3456 pixels to usually a forth of that. The second reason is that the text is present in the image in a circular form, while the vast majority of optical character recognition (OCR) software is performing best on text that is aligned along one dimension only. So, by detecting the tire’s circular shape in the image, we can transform the tire into </w:t>
+      </w:r>
+      <w:r>
+        <w:rPr>
+          <w:b w:val="false"/>
+          <w:bCs w:val="false"/>
+        </w:rPr>
+        <w:t>its unwrapped version (that also has a smaller pixel count).</w:t>
+      </w:r>
+    </w:p>
+    <w:p>
+      <w:pPr>
+        <w:pStyle w:val="Normal"/>
+        <w:numPr>
+          <w:ilvl w:val="0"/>
+          <w:numId w:val="0"/>
+        </w:numPr>
+        <w:bidi w:val="0"/>
+        <w:jc w:val="both"/>
+        <w:rPr>
+          <w:b w:val="false"/>
+          <w:b w:val="false"/>
+          <w:bCs w:val="false"/>
+        </w:rPr>
+      </w:pPr>
+      <w:r>
+        <w:rPr>
+          <w:b w:val="false"/>
+          <w:bCs w:val="false"/>
+        </w:rPr>
+      </w:r>
+    </w:p>
+    <w:p>
+      <w:pPr>
+        <w:pStyle w:val="Normal"/>
+        <w:numPr>
+          <w:ilvl w:val="0"/>
+          <w:numId w:val="0"/>
+        </w:numPr>
+        <w:bidi w:val="0"/>
+        <w:jc w:val="both"/>
+        <w:rPr>
+          <w:b w:val="false"/>
+          <w:b w:val="false"/>
+          <w:bCs w:val="false"/>
+        </w:rPr>
+      </w:pPr>
+      <w:r>
+        <w:rPr>
+          <w:b w:val="false"/>
+          <w:bCs w:val="false"/>
+        </w:rPr>
+        <w:tab/>
+        <w:t xml:space="preserve"> </w:t>
+      </w:r>
+      <w:r>
+        <w:rPr>
+          <w:b w:val="false"/>
+          <w:bCs w:val="false"/>
+          <w:i/>
+          <w:iCs/>
+        </w:rPr>
+        <w:t>Algorithm:</w:t>
+      </w:r>
+    </w:p>
+    <w:p>
+      <w:pPr>
+        <w:pStyle w:val="Normal"/>
+        <w:numPr>
+          <w:ilvl w:val="0"/>
+          <w:numId w:val="0"/>
+        </w:numPr>
+        <w:bidi w:val="0"/>
+        <w:jc w:val="both"/>
+        <w:rPr/>
+      </w:pPr>
+      <w:r>
+        <w:rPr>
+          <w:b w:val="false"/>
+          <w:bCs w:val="false"/>
+        </w:rPr>
+        <w:tab/>
+        <w:t>Hough Circles Transform is pa</w:t>
+      </w:r>
+      <w:r>
+        <w:rPr>
+          <w:b w:val="false"/>
+          <w:bCs w:val="false"/>
+        </w:rPr>
+        <w:t>rticularization of the classical Hough Transform[TODO: cite] and its scope is to extract features from images. The original algorithm is searching for a circle with a known radius, but as can be seen in Algorithm [TODO], it can be generalized to an interval of radii.</w:t>
+      </w:r>
+    </w:p>
+    <w:p>
+      <w:pPr>
+        <w:pStyle w:val="Normal"/>
+        <w:numPr>
+          <w:ilvl w:val="0"/>
+          <w:numId w:val="0"/>
+        </w:numPr>
+        <w:bidi w:val="0"/>
+        <w:jc w:val="both"/>
+        <w:rPr/>
+      </w:pPr>
+      <w:r>
+        <w:rPr>
+          <w:b w:val="false"/>
+          <w:bCs w:val="false"/>
+        </w:rPr>
+        <w:tab/>
+        <w:t>The first 2 steps in the algorithm are to apply Gaussian Blur [TODO: cite] (to remove the noise that follows a Gaussian distribution) and convert the color image into gray-scale.</w:t>
+      </w:r>
+    </w:p>
+    <w:p>
+      <w:pPr>
+        <w:pStyle w:val="Normal"/>
+        <w:numPr>
+          <w:ilvl w:val="0"/>
+          <w:numId w:val="0"/>
+        </w:numPr>
+        <w:bidi w:val="0"/>
+        <w:jc w:val="both"/>
+        <w:rPr/>
+      </w:pPr>
+      <w:r>
+        <w:rPr>
+          <w:b w:val="false"/>
+          <w:bCs w:val="false"/>
+        </w:rPr>
+        <w:tab/>
+        <w:t>Then it uses Canny Edge Detector [TODO: cite] to obtain a new image that contains only the outlines where the algorithm considered a boundary between 2 objects exists. An example can be seen in Figure [TODO].</w:t>
+      </w:r>
+    </w:p>
+    <w:p>
+      <w:pPr>
+        <w:pStyle w:val="Normal"/>
+        <w:numPr>
+          <w:ilvl w:val="0"/>
+          <w:numId w:val="0"/>
+        </w:numPr>
+        <w:bidi w:val="0"/>
+        <w:jc w:val="both"/>
+        <w:rPr/>
+      </w:pPr>
+      <w:r>
+        <w:rPr>
+          <w:b w:val="false"/>
+          <w:bCs w:val="false"/>
+        </w:rPr>
+        <w:tab/>
+      </w:r>
+      <w:r>
+        <w:rPr>
+          <w:b w:val="false"/>
+          <w:bCs w:val="false"/>
+        </w:rPr>
+        <w:t>On line $4$, it can be seen the $loop$ that will probe for the radius interval that was requested.</w:t>
+      </w:r>
+    </w:p>
+    <w:p>
+      <w:pPr>
+        <w:pStyle w:val="Normal"/>
+        <w:numPr>
+          <w:ilvl w:val="0"/>
+          <w:numId w:val="0"/>
+        </w:numPr>
+        <w:bidi w:val="0"/>
+        <w:jc w:val="both"/>
+        <w:rPr/>
+      </w:pPr>
+      <w:r>
+        <w:rPr>
+          <w:b w:val="false"/>
+          <w:bCs w:val="false"/>
+        </w:rPr>
+        <w:tab/>
+        <w:t>For each radius that the algorithm will probe, will create an accumulator matrix that is $dp$ times smaller than the original image. The purpose of this matrix will be explained shortly.</w:t>
+      </w:r>
+    </w:p>
+    <w:p>
+      <w:pPr>
+        <w:pStyle w:val="Normal"/>
+        <w:numPr>
+          <w:ilvl w:val="0"/>
+          <w:numId w:val="0"/>
+        </w:numPr>
+        <w:bidi w:val="0"/>
+        <w:jc w:val="both"/>
+        <w:rPr/>
+      </w:pPr>
+      <w:r>
+        <w:rPr>
+          <w:b w:val="false"/>
+          <w:bCs w:val="false"/>
+        </w:rPr>
+        <w:tab/>
+      </w:r>
+      <w:r>
+        <w:rPr>
+          <w:b w:val="false"/>
+          <w:bCs w:val="false"/>
+        </w:rPr>
+        <w:t>The central part of the algorithm is the for loop on line $6$. It goes through all the pixels that resulted in being edges and finds their corresponding position in the smaller $acc[i]$ matrix. Then, all around that point in the accumulator matrix at distance $r$, it increments the corresponding cell. 3 iterations of this can be seen in in Figure [TODO].</w:t>
+      </w:r>
+    </w:p>
+    <w:p>
+      <w:pPr>
+        <w:pStyle w:val="Normal"/>
+        <w:numPr>
+          <w:ilvl w:val="0"/>
+          <w:numId w:val="0"/>
+        </w:numPr>
+        <w:bidi w:val="0"/>
+        <w:jc w:val="both"/>
+        <w:rPr/>
+      </w:pPr>
+      <w:r>
+        <w:rPr>
+          <w:b w:val="false"/>
+          <w:bCs w:val="false"/>
+        </w:rPr>
+        <w:tab/>
+        <w:t>Because the core algorithm probes for a specific radius, multiple accumulator matrices are used. So, the last step of the algorithm (line $10$) is to parse all the accumulators and find the most incremented cell (the red dot in Figure [TODO]). That cell is considered the center of the circle and the radius is corresponding to the accumulator matrix it was found in.</w:t>
+      </w:r>
+    </w:p>
+    <w:p>
+      <w:pPr>
+        <w:pStyle w:val="Normal"/>
+        <w:numPr>
+          <w:ilvl w:val="0"/>
+          <w:numId w:val="0"/>
+        </w:numPr>
+        <w:bidi w:val="0"/>
+        <w:jc w:val="both"/>
+        <w:rPr>
+          <w:b w:val="false"/>
+          <w:b w:val="false"/>
+          <w:bCs w:val="false"/>
+        </w:rPr>
+      </w:pPr>
+      <w:r>
+        <w:rPr>
+          <w:b w:val="false"/>
+          <w:bCs w:val="false"/>
+        </w:rPr>
+      </w:r>
+    </w:p>
+    <w:p>
+      <w:pPr>
+        <w:pStyle w:val="Normal"/>
+        <w:numPr>
+          <w:ilvl w:val="0"/>
+          <w:numId w:val="0"/>
+        </w:numPr>
+        <w:bidi w:val="0"/>
+        <w:jc w:val="both"/>
+        <w:rPr>
+          <w:b w:val="false"/>
+          <w:b w:val="false"/>
+          <w:bCs w:val="false"/>
+        </w:rPr>
+      </w:pPr>
+      <w:r>
+        <w:rPr>
+          <w:b w:val="false"/>
+          <w:bCs w:val="false"/>
+        </w:rPr>
+        <w:tab/>
+      </w:r>
+      <w:r>
+        <w:rPr>
+          <w:b w:val="false"/>
+          <w:bCs w:val="false"/>
+          <w:i/>
+          <w:iCs/>
+        </w:rPr>
+        <w:t>Results:</w:t>
+      </w:r>
+    </w:p>
+    <w:p>
+      <w:pPr>
+        <w:pStyle w:val="Normal"/>
+        <w:numPr>
+          <w:ilvl w:val="0"/>
+          <w:numId w:val="0"/>
+        </w:numPr>
+        <w:bidi w:val="0"/>
+        <w:jc w:val="both"/>
+        <w:rPr/>
+      </w:pPr>
+      <w:r>
+        <w:rPr>
+          <w:b w:val="false"/>
+          <w:bCs w:val="false"/>
+        </w:rPr>
+        <w:tab/>
+      </w:r>
+      <w:r>
+        <w:rPr>
+          <w:b w:val="false"/>
+          <w:bCs w:val="false"/>
+        </w:rPr>
+        <w:t>Because tires have different dimensions and an outer and inner rim, I have to search for multiple circles in the image. So, I probed for multiple radii and the algorithm found multiple circles in the image, as can be seen in TODO: Figure. This will be the input for the next step, where through a series of heuristics the circle count will be reduced to only the most concentric ones and hopefully only 2.</w:t>
+      </w:r>
+    </w:p>
+    <w:p>
+      <w:pPr>
+        <w:pStyle w:val="Normal"/>
+        <w:numPr>
+          <w:ilvl w:val="0"/>
+          <w:numId w:val="0"/>
+        </w:numPr>
+        <w:bidi w:val="0"/>
+        <w:jc w:val="both"/>
+        <w:rPr>
+          <w:b w:val="false"/>
+          <w:b w:val="false"/>
+          <w:bCs w:val="false"/>
+        </w:rPr>
+      </w:pPr>
+      <w:r>
+        <w:rPr>
+          <w:b w:val="false"/>
+          <w:bCs w:val="false"/>
+        </w:rPr>
+      </w:r>
+    </w:p>
+    <w:p>
+      <w:pPr>
+        <w:pStyle w:val="Normal"/>
+        <w:numPr>
+          <w:ilvl w:val="0"/>
+          <w:numId w:val="0"/>
+        </w:numPr>
+        <w:bidi w:val="0"/>
+        <w:jc w:val="both"/>
+        <w:rPr>
+          <w:b w:val="false"/>
+          <w:b w:val="false"/>
+          <w:bCs w:val="false"/>
+        </w:rPr>
+      </w:pPr>
+      <w:r>
+        <w:rPr>
+          <w:b w:val="false"/>
+          <w:bCs w:val="false"/>
+        </w:rPr>
+      </w:r>
+    </w:p>
+    <w:p>
+      <w:pPr>
+        <w:pStyle w:val="Normal"/>
+        <w:numPr>
+          <w:ilvl w:val="0"/>
+          <w:numId w:val="0"/>
+        </w:numPr>
+        <w:bidi w:val="0"/>
+        <w:jc w:val="both"/>
+        <w:rPr/>
+      </w:pPr>
+      <w:r>
+        <w:rPr>
+          <w:b w:val="false"/>
+          <w:bCs w:val="false"/>
+        </w:rPr>
+        <w:t>c</w:t>
+      </w:r>
+      <w:r>
+        <w:rPr>
+          <w:b w:val="false"/>
+          <w:bCs w:val="false"/>
+        </w:rPr>
+        <w:t xml:space="preserve">) </w:t>
+      </w:r>
+      <w:r>
+        <w:rPr>
+          <w:b w:val="false"/>
+          <w:bCs w:val="false"/>
+        </w:rPr>
+        <w:t>Heuristics</w:t>
+      </w:r>
+    </w:p>
+    <w:p>
+      <w:pPr>
+        <w:pStyle w:val="Normal"/>
+        <w:numPr>
+          <w:ilvl w:val="0"/>
+          <w:numId w:val="0"/>
+        </w:numPr>
+        <w:bidi w:val="0"/>
+        <w:jc w:val="both"/>
+        <w:rPr>
+          <w:b w:val="false"/>
+          <w:b w:val="false"/>
+          <w:bCs w:val="false"/>
+        </w:rPr>
+      </w:pPr>
+      <w:r>
+        <w:rPr/>
+      </w:r>
+    </w:p>
+    <w:p>
+      <w:pPr>
+        <w:pStyle w:val="Normal"/>
+        <w:numPr>
+          <w:ilvl w:val="0"/>
+          <w:numId w:val="0"/>
+        </w:numPr>
+        <w:bidi w:val="0"/>
+        <w:jc w:val="both"/>
+        <w:rPr>
+          <w:b w:val="false"/>
+          <w:b w:val="false"/>
+          <w:bCs w:val="false"/>
+        </w:rPr>
+      </w:pPr>
+      <w:r>
+        <w:rPr>
+          <w:b w:val="false"/>
+          <w:bCs w:val="false"/>
+          <w:i/>
+          <w:iCs/>
+        </w:rPr>
+        <w:tab/>
+        <w:t>Accomplishes:</w:t>
+      </w:r>
+    </w:p>
+    <w:p>
+      <w:pPr>
+        <w:pStyle w:val="Normal"/>
+        <w:numPr>
+          <w:ilvl w:val="0"/>
+          <w:numId w:val="0"/>
+        </w:numPr>
+        <w:bidi w:val="0"/>
+        <w:jc w:val="both"/>
+        <w:rPr>
+          <w:b w:val="false"/>
+          <w:b w:val="false"/>
+          <w:bCs w:val="false"/>
+        </w:rPr>
+      </w:pPr>
+      <w:r>
+        <w:rPr>
+          <w:b w:val="false"/>
+          <w:bCs w:val="false"/>
+        </w:rPr>
+        <w:tab/>
+      </w:r>
+      <w:r>
+        <w:rPr>
+          <w:b w:val="false"/>
+          <w:bCs w:val="false"/>
+        </w:rPr>
+        <w:t xml:space="preserve">Reduces the number of detected circles in the previous step </w:t>
+      </w:r>
+      <w:r>
+        <w:rPr>
+          <w:b w:val="false"/>
+          <w:bCs w:val="false"/>
+        </w:rPr>
+        <w:t>and remains only with 2 concentric circles representing the tire’s inner and outer rims. If his step fails to remain with only 2 circles, then the image is discarded.</w:t>
+      </w:r>
+    </w:p>
+    <w:p>
+      <w:pPr>
+        <w:pStyle w:val="Normal"/>
+        <w:numPr>
+          <w:ilvl w:val="0"/>
+          <w:numId w:val="0"/>
+        </w:numPr>
+        <w:bidi w:val="0"/>
+        <w:jc w:val="both"/>
+        <w:rPr>
+          <w:b w:val="false"/>
+          <w:b w:val="false"/>
+          <w:bCs w:val="false"/>
+        </w:rPr>
+      </w:pPr>
+      <w:r>
+        <w:rPr>
+          <w:b w:val="false"/>
+          <w:bCs w:val="false"/>
+        </w:rPr>
+      </w:r>
+    </w:p>
+    <w:p>
+      <w:pPr>
+        <w:pStyle w:val="Normal"/>
+        <w:numPr>
+          <w:ilvl w:val="0"/>
+          <w:numId w:val="0"/>
+        </w:numPr>
+        <w:bidi w:val="0"/>
+        <w:jc w:val="both"/>
+        <w:rPr>
+          <w:b w:val="false"/>
+          <w:b w:val="false"/>
+          <w:bCs w:val="false"/>
+        </w:rPr>
+      </w:pPr>
+      <w:r>
+        <w:rPr>
+          <w:b w:val="false"/>
+          <w:bCs w:val="false"/>
+        </w:rPr>
+        <w:tab/>
+      </w:r>
+      <w:r>
+        <w:rPr>
+          <w:b w:val="false"/>
+          <w:bCs w:val="false"/>
+          <w:i/>
+          <w:iCs/>
+        </w:rPr>
+        <w:t>Reasoning:</w:t>
+      </w:r>
+    </w:p>
+    <w:p>
+      <w:pPr>
+        <w:pStyle w:val="Normal"/>
+        <w:numPr>
+          <w:ilvl w:val="0"/>
+          <w:numId w:val="0"/>
+        </w:numPr>
+        <w:bidi w:val="0"/>
+        <w:jc w:val="both"/>
+        <w:rPr>
+          <w:i w:val="false"/>
+          <w:i w:val="false"/>
+          <w:iCs w:val="false"/>
+        </w:rPr>
+      </w:pPr>
+      <w:r>
+        <w:rPr>
+          <w:b w:val="false"/>
+          <w:bCs w:val="false"/>
+          <w:i w:val="false"/>
+          <w:iCs w:val="false"/>
+        </w:rPr>
+        <w:tab/>
+      </w:r>
+      <w:r>
+        <w:rPr>
+          <w:b w:val="false"/>
+          <w:bCs w:val="false"/>
+          <w:i w:val="false"/>
+          <w:iCs w:val="false"/>
+        </w:rPr>
+        <w:t>There are many types of tires in the wild with different shapes and sizes, it was better in the previous step to detect more circles in the image than to look for only 2 circles. When looking only for 2 circles using the Hough Circular Transform, the car’s wheel arc can be falsely detected as a circle. Or the wheel cap can have a pattern on it that would falsely trick the circle detection algorithm to say that the 2 most prominent circles are on the cap. Because of this reason, I preferred to detect many false positives and at this stage filter through them and remain with only the mot concentric circles that have at least a certain radius difference.</w:t>
+      </w:r>
+    </w:p>
+    <w:p>
+      <w:pPr>
+        <w:pStyle w:val="Normal"/>
+        <w:numPr>
+          <w:ilvl w:val="0"/>
+          <w:numId w:val="0"/>
+        </w:numPr>
+        <w:bidi w:val="0"/>
+        <w:jc w:val="both"/>
+        <w:rPr>
+          <w:b w:val="false"/>
+          <w:b w:val="false"/>
+          <w:bCs w:val="false"/>
+        </w:rPr>
+      </w:pPr>
+      <w:r>
+        <w:rPr>
+          <w:b w:val="false"/>
+          <w:bCs w:val="false"/>
+        </w:rPr>
+      </w:r>
+    </w:p>
+    <w:p>
+      <w:pPr>
+        <w:pStyle w:val="Normal"/>
+        <w:numPr>
+          <w:ilvl w:val="0"/>
+          <w:numId w:val="0"/>
+        </w:numPr>
+        <w:bidi w:val="0"/>
+        <w:jc w:val="both"/>
+        <w:rPr>
+          <w:b w:val="false"/>
+          <w:b w:val="false"/>
+          <w:bCs w:val="false"/>
+        </w:rPr>
+      </w:pPr>
+      <w:r>
+        <w:rPr>
+          <w:b w:val="false"/>
+          <w:bCs w:val="false"/>
+        </w:rPr>
+        <w:tab/>
+        <w:t xml:space="preserve"> </w:t>
+      </w:r>
+      <w:r>
+        <w:rPr>
+          <w:b w:val="false"/>
+          <w:bCs w:val="false"/>
+          <w:i/>
+          <w:iCs/>
+        </w:rPr>
+        <w:t>Algorithm:</w:t>
+      </w:r>
+    </w:p>
+    <w:p>
+      <w:pPr>
+        <w:pStyle w:val="Normal"/>
+        <w:numPr>
+          <w:ilvl w:val="0"/>
+          <w:numId w:val="0"/>
+        </w:numPr>
+        <w:bidi w:val="0"/>
+        <w:jc w:val="both"/>
+        <w:rPr/>
+      </w:pPr>
+      <w:r>
+        <w:rPr>
+          <w:b w:val="false"/>
+          <w:bCs w:val="false"/>
+        </w:rPr>
+        <w:tab/>
+        <w:t xml:space="preserve">The second heuristic's goal is to create 2 concentric circles. At first I was taking the biggest and smallest </w:t>
+      </w:r>
+      <w:r>
+        <w:rPr>
+          <w:b w:val="false"/>
+          <w:bCs w:val="false"/>
+        </w:rPr>
+        <w:t xml:space="preserve">circles and using the average of their center’s coordinates to calculate a new center. This gave unsatisfactory results as the computed center would be quite far from the true one and in the unwrapping phase, it would not make the tire a continuous horizontal strip. The improvement I ended up finding was that </w:t>
+      </w:r>
+      <w:r>
+        <w:rPr>
+          <w:b w:val="false"/>
+          <w:bCs w:val="false"/>
+        </w:rPr>
+        <w:t>the smaller radius circle would have the center closer to the wheel’s true center, so it would be better to use the inner circle as the base rather than to calculate a new center. The reason to why the smaller circle has a better center is that the inner circle usually represents the inner rim of the tire that is a perfect circle, while the outer rim is deformed at the contact point between the ground and the wheel. That deformity can trow off the center calculated at the previous step. If more than 2 circles are present, this step is skipped and the image will be discarded as we couldn't detect the inner and outer parts of the tire. An improvement that could be made is that if more circles are found, to select the ones that have the closest centers and a radius bigger than a certain value.</w:t>
+      </w:r>
+    </w:p>
+    <w:p>
+      <w:pPr>
+        <w:pStyle w:val="Normal"/>
+        <w:numPr>
+          <w:ilvl w:val="0"/>
+          <w:numId w:val="0"/>
+        </w:numPr>
+        <w:bidi w:val="0"/>
+        <w:jc w:val="both"/>
+        <w:rPr>
+          <w:b w:val="false"/>
+          <w:b w:val="false"/>
+          <w:bCs w:val="false"/>
+        </w:rPr>
+      </w:pPr>
+      <w:r>
+        <w:rPr>
+          <w:b w:val="false"/>
+          <w:bCs w:val="false"/>
+        </w:rPr>
+        <w:tab/>
+      </w:r>
+    </w:p>
+    <w:p>
+      <w:pPr>
+        <w:pStyle w:val="Normal"/>
+        <w:numPr>
+          <w:ilvl w:val="0"/>
+          <w:numId w:val="0"/>
+        </w:numPr>
+        <w:bidi w:val="0"/>
+        <w:jc w:val="both"/>
+        <w:rPr>
+          <w:b w:val="false"/>
+          <w:b w:val="false"/>
+          <w:bCs w:val="false"/>
+        </w:rPr>
+      </w:pPr>
+      <w:r>
+        <w:rPr>
+          <w:b w:val="false"/>
+          <w:bCs w:val="false"/>
+        </w:rPr>
+        <w:tab/>
+      </w:r>
+      <w:r>
+        <w:rPr>
+          <w:b w:val="false"/>
+          <w:bCs w:val="false"/>
+          <w:i/>
+          <w:iCs/>
+        </w:rPr>
+        <w:t>Results:</w:t>
+      </w:r>
+    </w:p>
+    <w:p>
+      <w:pPr>
+        <w:pStyle w:val="Normal"/>
+        <w:numPr>
+          <w:ilvl w:val="0"/>
+          <w:numId w:val="0"/>
+        </w:numPr>
+        <w:bidi w:val="0"/>
+        <w:jc w:val="both"/>
+        <w:rPr/>
+      </w:pPr>
+      <w:r>
+        <w:rPr>
+          <w:b w:val="false"/>
+          <w:bCs w:val="false"/>
+        </w:rPr>
+        <w:tab/>
+      </w:r>
+      <w:r>
+        <w:rPr>
+          <w:b w:val="false"/>
+          <w:bCs w:val="false"/>
+        </w:rPr>
+        <w:t>The resulted concentric circles are an approximation of what the true circle might be, but it is close enough so that the tire can be unwrapped. The circle might not follow perfectly the rim of the tire because of the distortion of the wheel on the ground, or the distortion was introduced when taking the picture if the camera’s sensor wasn’t horizontal and in line with the wheel’s axle. If we couldn't remain with 2 concentric circles at this step, the image is discarded. Otherwise, it is passed to the next step.</w:t>
+      </w:r>
+    </w:p>
+    <w:p>
+      <w:pPr>
+        <w:pStyle w:val="Normal"/>
+        <w:numPr>
+          <w:ilvl w:val="0"/>
+          <w:numId w:val="0"/>
+        </w:numPr>
+        <w:bidi w:val="0"/>
+        <w:jc w:val="both"/>
+        <w:rPr>
+          <w:b w:val="false"/>
+          <w:b w:val="false"/>
+          <w:bCs w:val="false"/>
+        </w:rPr>
+      </w:pPr>
+      <w:r>
+        <w:rPr/>
+      </w:r>
+    </w:p>
+    <w:p>
+      <w:pPr>
+        <w:pStyle w:val="Normal"/>
+        <w:numPr>
+          <w:ilvl w:val="0"/>
+          <w:numId w:val="0"/>
+        </w:numPr>
+        <w:bidi w:val="0"/>
+        <w:jc w:val="both"/>
+        <w:rPr>
+          <w:b/>
+          <w:b/>
+          <w:bCs/>
+        </w:rPr>
+      </w:pPr>
+      <w:r>
+        <w:rPr>
+          <w:b/>
+          <w:bCs/>
+        </w:rPr>
+        <w:t>3.1.</w:t>
+      </w:r>
+      <w:r>
+        <w:rPr>
+          <w:b/>
+          <w:bCs/>
+        </w:rPr>
+        <w:t>2</w:t>
+      </w:r>
+      <w:r>
+        <w:rPr>
+          <w:b/>
+          <w:bCs/>
+        </w:rPr>
+        <w:t xml:space="preserve"> Circle Detection</w:t>
+      </w:r>
+    </w:p>
+    <w:p>
+      <w:pPr>
+        <w:pStyle w:val="Normal"/>
+        <w:numPr>
+          <w:ilvl w:val="0"/>
+          <w:numId w:val="0"/>
+        </w:numPr>
+        <w:bidi w:val="0"/>
+        <w:jc w:val="both"/>
+        <w:rPr>
+          <w:b w:val="false"/>
+          <w:b w:val="false"/>
+          <w:bCs w:val="false"/>
+        </w:rPr>
+      </w:pPr>
+      <w:r>
+        <w:rPr/>
+      </w:r>
+    </w:p>
+    <w:p>
+      <w:pPr>
+        <w:pStyle w:val="Normal"/>
+        <w:numPr>
+          <w:ilvl w:val="0"/>
+          <w:numId w:val="0"/>
+        </w:numPr>
+        <w:bidi w:val="0"/>
+        <w:jc w:val="both"/>
+        <w:rPr/>
+      </w:pPr>
+      <w:r>
+        <w:rPr>
+          <w:b w:val="false"/>
+          <w:bCs w:val="false"/>
+        </w:rPr>
+        <w:tab/>
+        <w:t xml:space="preserve"> </w:t>
+      </w:r>
+      <w:r>
+        <w:rPr>
+          <w:b w:val="false"/>
+          <w:bCs w:val="false"/>
+          <w:i/>
+          <w:iCs/>
+        </w:rPr>
+        <w:t>Accomplishes:</w:t>
+      </w:r>
+    </w:p>
+    <w:p>
+      <w:pPr>
+        <w:pStyle w:val="Normal"/>
+        <w:numPr>
+          <w:ilvl w:val="0"/>
+          <w:numId w:val="0"/>
+        </w:numPr>
+        <w:bidi w:val="0"/>
+        <w:jc w:val="both"/>
+        <w:rPr>
+          <w:b w:val="false"/>
+          <w:b w:val="false"/>
+          <w:bCs w:val="false"/>
+        </w:rPr>
+      </w:pPr>
+      <w:r>
+        <w:rPr>
+          <w:b w:val="false"/>
+          <w:bCs w:val="false"/>
+        </w:rPr>
+        <w:tab/>
+        <w:t xml:space="preserve">This step unwraps the tire and outputs it as a continuous horizontal strip </w:t>
+      </w:r>
+      <w:r>
+        <w:rPr>
+          <w:b w:val="false"/>
+          <w:bCs w:val="false"/>
+        </w:rPr>
+        <w:t>as can be seen in Figure [TODO]</w:t>
+      </w:r>
+      <w:r>
+        <w:rPr>
+          <w:b w:val="false"/>
+          <w:bCs w:val="false"/>
+        </w:rPr>
+        <w:t>. This can be done because we have detected the supposed center of the tire and its radius.</w:t>
+      </w:r>
+    </w:p>
+    <w:p>
+      <w:pPr>
+        <w:pStyle w:val="Normal"/>
+        <w:numPr>
+          <w:ilvl w:val="0"/>
+          <w:numId w:val="0"/>
+        </w:numPr>
+        <w:bidi w:val="0"/>
+        <w:jc w:val="both"/>
+        <w:rPr>
+          <w:b w:val="false"/>
+          <w:b w:val="false"/>
+          <w:bCs w:val="false"/>
+        </w:rPr>
+      </w:pPr>
+      <w:r>
+        <w:rPr>
+          <w:b w:val="false"/>
+          <w:bCs w:val="false"/>
+        </w:rPr>
+      </w:r>
+    </w:p>
+    <w:p>
+      <w:pPr>
+        <w:pStyle w:val="Normal"/>
+        <w:numPr>
+          <w:ilvl w:val="0"/>
+          <w:numId w:val="0"/>
+        </w:numPr>
+        <w:bidi w:val="0"/>
+        <w:jc w:val="both"/>
+        <w:rPr>
+          <w:b w:val="false"/>
+          <w:b w:val="false"/>
+          <w:bCs w:val="false"/>
+        </w:rPr>
+      </w:pPr>
+      <w:r>
+        <w:rPr>
+          <w:b w:val="false"/>
+          <w:bCs w:val="false"/>
+          <w:i/>
+          <w:iCs/>
+        </w:rPr>
+        <w:tab/>
+        <w:t>Reasoning:</w:t>
+      </w:r>
+    </w:p>
+    <w:p>
+      <w:pPr>
+        <w:pStyle w:val="Normal"/>
+        <w:numPr>
+          <w:ilvl w:val="0"/>
+          <w:numId w:val="0"/>
+        </w:numPr>
+        <w:bidi w:val="0"/>
+        <w:jc w:val="both"/>
+        <w:rPr>
+          <w:b w:val="false"/>
+          <w:b w:val="false"/>
+          <w:bCs w:val="false"/>
+          <w:i w:val="false"/>
+          <w:i w:val="false"/>
+          <w:iCs w:val="false"/>
+        </w:rPr>
+      </w:pPr>
+      <w:r>
+        <w:rPr>
+          <w:b w:val="false"/>
+          <w:bCs w:val="false"/>
+          <w:i w:val="false"/>
+          <w:iCs w:val="false"/>
+        </w:rPr>
+        <w:tab/>
+      </w:r>
+      <w:r>
+        <w:rPr>
+          <w:b w:val="false"/>
+          <w:bCs w:val="false"/>
+          <w:i w:val="false"/>
+          <w:iCs w:val="false"/>
+        </w:rPr>
+        <w:t xml:space="preserve">The horizontal strip will help in text detection and recognition, as it is easier to work </w:t>
+      </w:r>
+      <w:r>
+        <w:rPr>
+          <w:b w:val="false"/>
+          <w:bCs w:val="false"/>
+          <w:i w:val="false"/>
+          <w:iCs w:val="false"/>
+        </w:rPr>
+        <w:t>with text going in only one direction.</w:t>
+      </w:r>
+    </w:p>
+    <w:p>
+      <w:pPr>
+        <w:pStyle w:val="Normal"/>
+        <w:numPr>
+          <w:ilvl w:val="0"/>
+          <w:numId w:val="0"/>
+        </w:numPr>
+        <w:bidi w:val="0"/>
+        <w:jc w:val="both"/>
+        <w:rPr>
+          <w:b w:val="false"/>
+          <w:b w:val="false"/>
+          <w:bCs w:val="false"/>
+          <w:i w:val="false"/>
+          <w:i w:val="false"/>
+          <w:iCs w:val="false"/>
+        </w:rPr>
+      </w:pPr>
+      <w:r>
+        <w:rPr>
+          <w:b w:val="false"/>
+          <w:bCs w:val="false"/>
+          <w:i w:val="false"/>
+          <w:iCs w:val="false"/>
+        </w:rPr>
+      </w:r>
+    </w:p>
+    <w:p>
+      <w:pPr>
+        <w:pStyle w:val="Normal"/>
+        <w:numPr>
+          <w:ilvl w:val="0"/>
+          <w:numId w:val="0"/>
+        </w:numPr>
+        <w:bidi w:val="0"/>
+        <w:jc w:val="both"/>
+        <w:rPr>
+          <w:b w:val="false"/>
+          <w:b w:val="false"/>
+          <w:bCs w:val="false"/>
+        </w:rPr>
+      </w:pPr>
+      <w:r>
+        <w:rPr>
+          <w:b w:val="false"/>
+          <w:bCs w:val="false"/>
+          <w:i/>
+          <w:iCs/>
+        </w:rPr>
+        <w:tab/>
+      </w:r>
+      <w:r>
+        <w:rPr>
+          <w:b w:val="false"/>
+          <w:bCs w:val="false"/>
+          <w:i/>
+          <w:iCs/>
+        </w:rPr>
+        <w:t>Algorithm:</w:t>
+      </w:r>
+    </w:p>
+    <w:p>
+      <w:pPr>
+        <w:pStyle w:val="Normal"/>
+        <w:numPr>
+          <w:ilvl w:val="0"/>
+          <w:numId w:val="0"/>
+        </w:numPr>
+        <w:bidi w:val="0"/>
+        <w:jc w:val="both"/>
+        <w:rPr/>
+      </w:pPr>
+      <w:r>
+        <w:rPr>
+          <w:b w:val="false"/>
+          <w:bCs w:val="false"/>
+          <w:i w:val="false"/>
+          <w:iCs w:val="false"/>
+        </w:rPr>
+        <w:tab/>
+        <w:t xml:space="preserve">A normal image representation is in the Cartesian domain. </w:t>
+      </w:r>
+      <w:r>
+        <w:rPr>
+          <w:b w:val="false"/>
+          <w:bCs w:val="false"/>
+          <w:i w:val="false"/>
+          <w:iCs w:val="false"/>
+        </w:rPr>
+        <w:t>In this domain, a pixel is characterized as having 2 coordinates: $x$ and $y$ that we are familiar with. So a pixel is defined by 2 distances and the 2 distances have an unique pixel tied to them.</w:t>
+      </w:r>
+    </w:p>
+    <w:p>
+      <w:pPr>
+        <w:pStyle w:val="Normal"/>
+        <w:numPr>
+          <w:ilvl w:val="0"/>
+          <w:numId w:val="0"/>
+        </w:numPr>
+        <w:bidi w:val="0"/>
+        <w:jc w:val="both"/>
+        <w:rPr/>
+      </w:pPr>
+      <w:r>
+        <w:rPr>
+          <w:b w:val="false"/>
+          <w:bCs w:val="false"/>
+          <w:i w:val="false"/>
+          <w:iCs w:val="false"/>
+        </w:rPr>
+        <w:tab/>
+        <w:t>Another domain to represent images in, is the Polar domain. In this domain, a pixel is characterized also with 2 coordinates: $</w:t>
+      </w:r>
+      <w:r>
+        <w:rPr>
+          <w:b w:val="false"/>
+          <w:bCs w:val="false"/>
+          <w:i w:val="false"/>
+          <w:iCs w:val="false"/>
+        </w:rPr>
+        <w:t>angle</w:t>
+      </w:r>
+      <w:r>
+        <w:rPr>
+          <w:b w:val="false"/>
+          <w:bCs w:val="false"/>
+          <w:i w:val="false"/>
+          <w:iCs w:val="false"/>
+        </w:rPr>
+        <w:t xml:space="preserve">$ and $radius$. The entire image is constructed around a center point and </w:t>
+      </w:r>
+      <w:r>
+        <w:rPr>
+          <w:b w:val="false"/>
+          <w:bCs w:val="false"/>
+          <w:i w:val="false"/>
+          <w:iCs w:val="false"/>
+        </w:rPr>
+        <w:t xml:space="preserve">if information in the Cartesian domain was arranged in as the height of the image is the $y$ and the width is the $x$, here they are the </w:t>
+      </w:r>
+      <w:r>
+        <w:rPr>
+          <w:b w:val="false"/>
+          <w:bCs w:val="false"/>
+          <w:i w:val="false"/>
+          <w:iCs w:val="false"/>
+        </w:rPr>
+        <w:t>$</w:t>
+      </w:r>
+      <w:r>
+        <w:rPr>
+          <w:b w:val="false"/>
+          <w:bCs w:val="false"/>
+          <w:i w:val="false"/>
+          <w:iCs w:val="false"/>
+        </w:rPr>
+        <w:t>angle</w:t>
+      </w:r>
+      <w:r>
+        <w:rPr>
+          <w:b w:val="false"/>
+          <w:bCs w:val="false"/>
+          <w:i w:val="false"/>
+          <w:iCs w:val="false"/>
+        </w:rPr>
+        <w:t xml:space="preserve">$ and $radius$ </w:t>
+      </w:r>
+      <w:r>
+        <w:rPr>
+          <w:b w:val="false"/>
+          <w:bCs w:val="false"/>
+          <w:i w:val="false"/>
+          <w:iCs w:val="false"/>
+        </w:rPr>
+        <w:t>respectively.</w:t>
+      </w:r>
+    </w:p>
+    <w:p>
+      <w:pPr>
+        <w:pStyle w:val="Normal"/>
+        <w:numPr>
+          <w:ilvl w:val="0"/>
+          <w:numId w:val="0"/>
+        </w:numPr>
+        <w:bidi w:val="0"/>
+        <w:jc w:val="both"/>
+        <w:rPr/>
+      </w:pPr>
+      <w:r>
+        <w:rPr>
+          <w:b w:val="false"/>
+          <w:bCs w:val="false"/>
+          <w:i w:val="false"/>
+          <w:iCs w:val="false"/>
+        </w:rPr>
+        <w:tab/>
+        <w:t xml:space="preserve">Because of this correlation, we can convert from one domain to another. We are interested now in converting from a Cartesian system into a Polar one as the tire has a circular shape. We can use the found circle center to make it the origin of the new Polar domain and start taking points from the image starting at the small radius until the big one. For each pixel in the image, now with the found circle’s center as the image’s one, we can find its new $x$ and $y$ coordinate and from them, we can calculate its representation as </w:t>
+      </w:r>
+      <w:r>
+        <w:rPr>
+          <w:b w:val="false"/>
+          <w:bCs w:val="false"/>
+          <w:i w:val="false"/>
+          <w:iCs w:val="false"/>
+        </w:rPr>
+        <w:t>$</w:t>
+      </w:r>
+      <w:r>
+        <w:rPr>
+          <w:b w:val="false"/>
+          <w:bCs w:val="false"/>
+          <w:i w:val="false"/>
+          <w:iCs w:val="false"/>
+        </w:rPr>
+        <w:t>angle</w:t>
+      </w:r>
+      <w:r>
+        <w:rPr>
+          <w:b w:val="false"/>
+          <w:bCs w:val="false"/>
+          <w:i w:val="false"/>
+          <w:iCs w:val="false"/>
+        </w:rPr>
+        <w:t xml:space="preserve">$ and $radius$ </w:t>
+      </w:r>
+      <w:r>
+        <w:rPr>
+          <w:b w:val="false"/>
+          <w:bCs w:val="false"/>
+          <w:i w:val="false"/>
+          <w:iCs w:val="false"/>
+        </w:rPr>
+        <w:t>using the following formulas.</w:t>
+      </w:r>
+    </w:p>
+    <w:p>
+      <w:pPr>
+        <w:pStyle w:val="Normal"/>
+        <w:numPr>
+          <w:ilvl w:val="0"/>
+          <w:numId w:val="0"/>
+        </w:numPr>
+        <w:bidi w:val="0"/>
+        <w:jc w:val="both"/>
+        <w:rPr/>
+      </w:pPr>
+      <w:r>
+        <w:rPr>
+          <w:b w:val="false"/>
+          <w:bCs w:val="false"/>
+          <w:i w:val="false"/>
+          <w:iCs w:val="false"/>
+        </w:rPr>
+        <w:tab/>
+      </w:r>
+      <w:r>
+        <w:rPr>
+          <w:b w:val="false"/>
+          <w:bCs w:val="false"/>
+          <w:i w:val="false"/>
+          <w:iCs w:val="false"/>
+        </w:rPr>
+        <w:t>TODO:</w:t>
+      </w:r>
+    </w:p>
+    <w:p>
+      <w:pPr>
+        <w:pStyle w:val="Normal"/>
+        <w:numPr>
+          <w:ilvl w:val="0"/>
+          <w:numId w:val="0"/>
+        </w:numPr>
+        <w:bidi w:val="0"/>
+        <w:jc w:val="both"/>
+        <w:rPr/>
+      </w:pPr>
+      <w:r>
+        <w:rPr>
+          <w:b w:val="false"/>
+          <w:bCs w:val="false"/>
+          <w:i w:val="false"/>
+          <w:iCs w:val="false"/>
+        </w:rPr>
+        <w:tab/>
+        <w:t>There is a problem though. Closer we are to the new selected center, less points are present on the surrounding circle than on a bigger one. The resulting image after the Polar transformation will have as it’s width the pixel count of the pixels that were on the most outer circle’s perimeter. The points closer to the center must be stretched out in order to fill in the gaps and here interpolation is used. New computed pixels are used to fill in the gaps.</w:t>
+      </w:r>
+    </w:p>
+    <w:p>
+      <w:pPr>
+        <w:pStyle w:val="Normal"/>
+        <w:numPr>
+          <w:ilvl w:val="0"/>
+          <w:numId w:val="0"/>
+        </w:numPr>
+        <w:bidi w:val="0"/>
+        <w:jc w:val="both"/>
+        <w:rPr>
+          <w:b w:val="false"/>
+          <w:b w:val="false"/>
+          <w:bCs w:val="false"/>
+          <w:i w:val="false"/>
+          <w:i w:val="false"/>
+          <w:iCs w:val="false"/>
+        </w:rPr>
+      </w:pPr>
+      <w:r>
+        <w:rPr>
+          <w:b w:val="false"/>
+          <w:bCs w:val="false"/>
+          <w:i w:val="false"/>
+          <w:iCs w:val="false"/>
+        </w:rPr>
+      </w:r>
+    </w:p>
+    <w:p>
+      <w:pPr>
+        <w:pStyle w:val="Normal"/>
+        <w:numPr>
+          <w:ilvl w:val="0"/>
+          <w:numId w:val="0"/>
+        </w:numPr>
+        <w:bidi w:val="0"/>
+        <w:jc w:val="both"/>
+        <w:rPr>
+          <w:b w:val="false"/>
+          <w:b w:val="false"/>
+          <w:bCs w:val="false"/>
+        </w:rPr>
+      </w:pPr>
+      <w:r>
+        <w:rPr>
+          <w:b w:val="false"/>
+          <w:bCs w:val="false"/>
+          <w:i/>
+          <w:iCs/>
+        </w:rPr>
+        <w:tab/>
+        <w:t>Results:</w:t>
+      </w:r>
+    </w:p>
+    <w:p>
+      <w:pPr>
+        <w:pStyle w:val="Normal"/>
+        <w:numPr>
+          <w:ilvl w:val="0"/>
+          <w:numId w:val="0"/>
+        </w:numPr>
+        <w:bidi w:val="0"/>
+        <w:jc w:val="both"/>
+        <w:rPr/>
+      </w:pPr>
+      <w:r>
+        <w:rPr>
+          <w:b w:val="false"/>
+          <w:bCs w:val="false"/>
+          <w:i w:val="false"/>
+          <w:iCs w:val="false"/>
+        </w:rPr>
+        <w:tab/>
+      </w:r>
+      <w:r>
+        <w:rPr>
+          <w:b w:val="false"/>
+          <w:bCs w:val="false"/>
+          <w:i w:val="false"/>
+          <w:iCs w:val="false"/>
+        </w:rPr>
+        <w:t>Multiple interpolation levels were used to observe if it affects in any way the output, but the letters on the tire are far away from the center of the polar transform that even a bilinear interpolation would not affect them. Now, I have the unwrapped tire as a new image and it is ready to be processed further in order to obtain the regions of text.</w:t>
+      </w:r>
+    </w:p>
+    <w:p>
+      <w:pPr>
+        <w:pStyle w:val="Normal"/>
+        <w:numPr>
+          <w:ilvl w:val="0"/>
+          <w:numId w:val="0"/>
+        </w:numPr>
+        <w:bidi w:val="0"/>
+        <w:jc w:val="both"/>
+        <w:rPr>
+          <w:b w:val="false"/>
+          <w:b w:val="false"/>
+          <w:bCs w:val="false"/>
+          <w:i w:val="false"/>
+          <w:i w:val="false"/>
+          <w:iCs w:val="false"/>
+        </w:rPr>
+      </w:pPr>
+      <w:r>
+        <w:rPr>
+          <w:b w:val="false"/>
+          <w:bCs w:val="false"/>
+          <w:i w:val="false"/>
+          <w:iCs w:val="false"/>
+        </w:rPr>
+      </w:r>
+    </w:p>
+    <w:p>
+      <w:pPr>
+        <w:pStyle w:val="Normal"/>
+        <w:numPr>
+          <w:ilvl w:val="0"/>
+          <w:numId w:val="0"/>
+        </w:numPr>
+        <w:bidi w:val="0"/>
+        <w:jc w:val="both"/>
+        <w:rPr>
+          <w:b w:val="false"/>
+          <w:b w:val="false"/>
+          <w:bCs w:val="false"/>
+          <w:i w:val="false"/>
+          <w:i w:val="false"/>
+          <w:iCs w:val="false"/>
+        </w:rPr>
+      </w:pPr>
+      <w:r>
+        <w:rPr>
+          <w:b w:val="false"/>
+          <w:bCs w:val="false"/>
+          <w:i w:val="false"/>
+          <w:iCs w:val="false"/>
+        </w:rPr>
+      </w:r>
+    </w:p>
+    <w:p>
+      <w:pPr>
+        <w:pStyle w:val="Normal"/>
+        <w:numPr>
+          <w:ilvl w:val="0"/>
+          <w:numId w:val="0"/>
+        </w:numPr>
+        <w:bidi w:val="0"/>
+        <w:jc w:val="both"/>
+        <w:rPr>
+          <w:b w:val="false"/>
+          <w:b w:val="false"/>
+          <w:bCs w:val="false"/>
+          <w:i w:val="false"/>
+          <w:i w:val="false"/>
+          <w:iCs w:val="false"/>
+        </w:rPr>
+      </w:pPr>
+      <w:r>
+        <w:rPr>
+          <w:b w:val="false"/>
+          <w:bCs w:val="false"/>
+          <w:i w:val="false"/>
+          <w:iCs w:val="false"/>
+        </w:rPr>
+      </w:r>
+    </w:p>
+    <w:p>
+      <w:pPr>
+        <w:pStyle w:val="Normal"/>
+        <w:numPr>
+          <w:ilvl w:val="0"/>
+          <w:numId w:val="0"/>
+        </w:numPr>
+        <w:bidi w:val="0"/>
+        <w:jc w:val="both"/>
+        <w:rPr>
+          <w:b w:val="false"/>
+          <w:b w:val="false"/>
+          <w:bCs w:val="false"/>
+          <w:i w:val="false"/>
+          <w:i w:val="false"/>
+          <w:iCs w:val="false"/>
+        </w:rPr>
+      </w:pPr>
+      <w:r>
+        <w:rPr>
+          <w:b w:val="false"/>
+          <w:bCs w:val="false"/>
+          <w:i w:val="false"/>
+          <w:iCs w:val="false"/>
+        </w:rPr>
+      </w:r>
+    </w:p>
+    <w:p>
+      <w:pPr>
+        <w:pStyle w:val="Normal"/>
+        <w:numPr>
+          <w:ilvl w:val="0"/>
+          <w:numId w:val="0"/>
+        </w:numPr>
+        <w:bidi w:val="0"/>
+        <w:jc w:val="both"/>
+        <w:rPr>
+          <w:b w:val="false"/>
+          <w:b w:val="false"/>
+          <w:bCs w:val="false"/>
+          <w:i w:val="false"/>
+          <w:i w:val="false"/>
+          <w:iCs w:val="false"/>
+        </w:rPr>
+      </w:pPr>
+      <w:r>
+        <w:rPr>
+          <w:b w:val="false"/>
+          <w:bCs w:val="false"/>
+          <w:i w:val="false"/>
+          <w:iCs w:val="false"/>
+        </w:rPr>
+      </w:r>
+    </w:p>
+    <w:p>
+      <w:pPr>
+        <w:pStyle w:val="Normal"/>
+        <w:numPr>
+          <w:ilvl w:val="0"/>
+          <w:numId w:val="0"/>
+        </w:numPr>
+        <w:bidi w:val="0"/>
+        <w:jc w:val="both"/>
+        <w:rPr>
+          <w:b w:val="false"/>
+          <w:b w:val="false"/>
+          <w:bCs w:val="false"/>
+          <w:i w:val="false"/>
+          <w:i w:val="false"/>
+          <w:iCs w:val="false"/>
+        </w:rPr>
+      </w:pPr>
+      <w:r>
+        <w:rPr>
+          <w:b w:val="false"/>
+          <w:bCs w:val="false"/>
+          <w:i w:val="false"/>
+          <w:iCs w:val="false"/>
+        </w:rPr>
+      </w:r>
+    </w:p>
+    <w:p>
+      <w:pPr>
+        <w:pStyle w:val="Normal"/>
+        <w:numPr>
+          <w:ilvl w:val="0"/>
+          <w:numId w:val="0"/>
+        </w:numPr>
+        <w:bidi w:val="0"/>
+        <w:jc w:val="both"/>
+        <w:rPr>
+          <w:b w:val="false"/>
+          <w:b w:val="false"/>
+          <w:bCs w:val="false"/>
+          <w:i w:val="false"/>
+          <w:i w:val="false"/>
+          <w:iCs w:val="false"/>
+        </w:rPr>
+      </w:pPr>
+      <w:r>
+        <w:rPr>
+          <w:b w:val="false"/>
+          <w:bCs w:val="false"/>
+          <w:i w:val="false"/>
+          <w:iCs w:val="false"/>
+        </w:rPr>
+      </w:r>
+    </w:p>
+    <w:p>
+      <w:pPr>
+        <w:pStyle w:val="Normal"/>
+        <w:numPr>
+          <w:ilvl w:val="0"/>
+          <w:numId w:val="0"/>
+        </w:numPr>
+        <w:bidi w:val="0"/>
+        <w:jc w:val="both"/>
+        <w:rPr>
+          <w:b w:val="false"/>
+          <w:b w:val="false"/>
+          <w:bCs w:val="false"/>
+          <w:i w:val="false"/>
+          <w:i w:val="false"/>
+          <w:iCs w:val="false"/>
+        </w:rPr>
+      </w:pPr>
+      <w:r>
+        <w:rPr>
+          <w:b w:val="false"/>
+          <w:bCs w:val="false"/>
+          <w:i w:val="false"/>
+          <w:iCs w:val="false"/>
+        </w:rPr>
+      </w:r>
+    </w:p>
+    <w:p>
+      <w:pPr>
+        <w:pStyle w:val="Normal"/>
+        <w:numPr>
+          <w:ilvl w:val="0"/>
+          <w:numId w:val="0"/>
+        </w:numPr>
+        <w:bidi w:val="0"/>
+        <w:jc w:val="both"/>
+        <w:rPr>
+          <w:b w:val="false"/>
+          <w:b w:val="false"/>
+          <w:bCs w:val="false"/>
+          <w:i w:val="false"/>
+          <w:i w:val="false"/>
+          <w:iCs w:val="false"/>
+        </w:rPr>
+      </w:pPr>
+      <w:r>
+        <w:rPr>
+          <w:b w:val="false"/>
+          <w:bCs w:val="false"/>
+          <w:i w:val="false"/>
+          <w:iCs w:val="false"/>
+        </w:rPr>
+      </w:r>
+    </w:p>
+    <w:p>
+      <w:pPr>
+        <w:pStyle w:val="Normal"/>
+        <w:numPr>
+          <w:ilvl w:val="0"/>
+          <w:numId w:val="0"/>
+        </w:numPr>
+        <w:bidi w:val="0"/>
+        <w:jc w:val="both"/>
+        <w:rPr>
+          <w:b w:val="false"/>
+          <w:b w:val="false"/>
+          <w:bCs w:val="false"/>
+          <w:i w:val="false"/>
+          <w:i w:val="false"/>
+          <w:iCs w:val="false"/>
+        </w:rPr>
+      </w:pPr>
+      <w:r>
+        <w:rPr>
+          <w:b w:val="false"/>
+          <w:bCs w:val="false"/>
+          <w:i w:val="false"/>
+          <w:iCs w:val="false"/>
+        </w:rPr>
+      </w:r>
+    </w:p>
+    <w:p>
+      <w:pPr>
+        <w:pStyle w:val="Normal"/>
+        <w:numPr>
+          <w:ilvl w:val="0"/>
+          <w:numId w:val="0"/>
+        </w:numPr>
+        <w:bidi w:val="0"/>
+        <w:jc w:val="both"/>
+        <w:rPr>
+          <w:b w:val="false"/>
+          <w:b w:val="false"/>
+          <w:bCs w:val="false"/>
+          <w:i w:val="false"/>
+          <w:i w:val="false"/>
+          <w:iCs w:val="false"/>
+        </w:rPr>
+      </w:pPr>
+      <w:r>
+        <w:rPr>
+          <w:b w:val="false"/>
+          <w:bCs w:val="false"/>
+          <w:i w:val="false"/>
+          <w:iCs w:val="false"/>
+        </w:rPr>
+      </w:r>
+    </w:p>
+    <w:p>
+      <w:pPr>
+        <w:pStyle w:val="Normal"/>
+        <w:numPr>
+          <w:ilvl w:val="0"/>
+          <w:numId w:val="0"/>
+        </w:numPr>
+        <w:bidi w:val="0"/>
+        <w:jc w:val="both"/>
+        <w:rPr>
+          <w:b w:val="false"/>
+          <w:b w:val="false"/>
+          <w:bCs w:val="false"/>
+          <w:i w:val="false"/>
+          <w:i w:val="false"/>
+          <w:iCs w:val="false"/>
+        </w:rPr>
+      </w:pPr>
+      <w:r>
+        <w:rPr>
+          <w:b w:val="false"/>
+          <w:bCs w:val="false"/>
+          <w:i w:val="false"/>
+          <w:iCs w:val="false"/>
+        </w:rPr>
+      </w:r>
+    </w:p>
+    <w:p>
+      <w:pPr>
+        <w:pStyle w:val="Normal"/>
+        <w:numPr>
+          <w:ilvl w:val="0"/>
+          <w:numId w:val="0"/>
+        </w:numPr>
+        <w:bidi w:val="0"/>
+        <w:jc w:val="both"/>
+        <w:rPr>
+          <w:b w:val="false"/>
+          <w:b w:val="false"/>
+          <w:bCs w:val="false"/>
+        </w:rPr>
+      </w:pPr>
+      <w:r>
+        <w:rPr>
+          <w:b w:val="false"/>
+          <w:bCs w:val="false"/>
+        </w:rPr>
+      </w:r>
+    </w:p>
+    <w:p>
+      <w:pPr>
+        <w:pStyle w:val="Normal"/>
+        <w:numPr>
+          <w:ilvl w:val="0"/>
+          <w:numId w:val="0"/>
+        </w:numPr>
+        <w:bidi w:val="0"/>
+        <w:jc w:val="both"/>
+        <w:rPr>
+          <w:b w:val="false"/>
+          <w:b w:val="false"/>
+          <w:bCs w:val="false"/>
+        </w:rPr>
+      </w:pPr>
+      <w:r>
+        <w:rPr>
+          <w:b w:val="false"/>
+          <w:bCs w:val="false"/>
+        </w:rPr>
+        <w:tab/>
+      </w:r>
+      <w:r>
+        <w:rPr>
+          <w:b w:val="false"/>
+          <w:bCs w:val="false"/>
+        </w:rPr>
+        <w:t>Accomplishes:</w:t>
+      </w:r>
+    </w:p>
+    <w:p>
+      <w:pPr>
+        <w:pStyle w:val="Normal"/>
+        <w:numPr>
+          <w:ilvl w:val="0"/>
+          <w:numId w:val="0"/>
+        </w:numPr>
+        <w:bidi w:val="0"/>
+        <w:jc w:val="both"/>
+        <w:rPr>
+          <w:b w:val="false"/>
+          <w:b w:val="false"/>
+          <w:bCs w:val="false"/>
+        </w:rPr>
+      </w:pPr>
+      <w:r>
+        <w:rPr>
+          <w:b w:val="false"/>
+          <w:bCs w:val="false"/>
+        </w:rPr>
+      </w:r>
+    </w:p>
+    <w:p>
+      <w:pPr>
+        <w:pStyle w:val="Normal"/>
+        <w:numPr>
+          <w:ilvl w:val="0"/>
+          <w:numId w:val="0"/>
+        </w:numPr>
+        <w:bidi w:val="0"/>
+        <w:jc w:val="both"/>
+        <w:rPr>
+          <w:b w:val="false"/>
+          <w:b w:val="false"/>
+          <w:bCs w:val="false"/>
+        </w:rPr>
+      </w:pPr>
+      <w:r>
+        <w:rPr>
+          <w:b w:val="false"/>
+          <w:bCs w:val="false"/>
+          <w:i/>
+          <w:iCs/>
+        </w:rPr>
+        <w:tab/>
+        <w:t>Reasoning:</w:t>
+      </w:r>
+    </w:p>
+    <w:p>
+      <w:pPr>
+        <w:pStyle w:val="Normal"/>
+        <w:numPr>
+          <w:ilvl w:val="0"/>
+          <w:numId w:val="0"/>
+        </w:numPr>
+        <w:bidi w:val="0"/>
+        <w:jc w:val="both"/>
+        <w:rPr>
+          <w:b w:val="false"/>
+          <w:b w:val="false"/>
+          <w:bCs w:val="false"/>
+          <w:i w:val="false"/>
+          <w:i w:val="false"/>
+          <w:iCs w:val="false"/>
+        </w:rPr>
+      </w:pPr>
+      <w:r>
+        <w:rPr>
+          <w:b w:val="false"/>
+          <w:bCs w:val="false"/>
+          <w:i w:val="false"/>
+          <w:iCs w:val="false"/>
+        </w:rPr>
+      </w:r>
+    </w:p>
+    <w:p>
+      <w:pPr>
+        <w:pStyle w:val="Normal"/>
+        <w:numPr>
+          <w:ilvl w:val="0"/>
+          <w:numId w:val="0"/>
+        </w:numPr>
+        <w:bidi w:val="0"/>
+        <w:jc w:val="both"/>
+        <w:rPr>
+          <w:b w:val="false"/>
+          <w:b w:val="false"/>
+          <w:bCs w:val="false"/>
+        </w:rPr>
+      </w:pPr>
+      <w:r>
+        <w:rPr>
+          <w:b w:val="false"/>
+          <w:bCs w:val="false"/>
+          <w:i/>
+          <w:iCs/>
+        </w:rPr>
+        <w:tab/>
+      </w:r>
+      <w:r>
+        <w:rPr>
+          <w:b w:val="false"/>
+          <w:bCs w:val="false"/>
+          <w:i/>
+          <w:iCs/>
+        </w:rPr>
+        <w:t>Algorithm:</w:t>
+      </w:r>
+    </w:p>
+    <w:p>
+      <w:pPr>
+        <w:pStyle w:val="Normal"/>
+        <w:numPr>
+          <w:ilvl w:val="0"/>
+          <w:numId w:val="0"/>
+        </w:numPr>
+        <w:bidi w:val="0"/>
+        <w:jc w:val="both"/>
+        <w:rPr>
+          <w:b w:val="false"/>
+          <w:b w:val="false"/>
+          <w:bCs w:val="false"/>
+          <w:i w:val="false"/>
+          <w:i w:val="false"/>
+          <w:iCs w:val="false"/>
+        </w:rPr>
+      </w:pPr>
+      <w:r>
+        <w:rPr>
+          <w:b w:val="false"/>
+          <w:bCs w:val="false"/>
+          <w:i w:val="false"/>
+          <w:iCs w:val="false"/>
+        </w:rPr>
+      </w:r>
+    </w:p>
+    <w:p>
+      <w:pPr>
+        <w:pStyle w:val="Normal"/>
+        <w:numPr>
+          <w:ilvl w:val="0"/>
+          <w:numId w:val="0"/>
+        </w:numPr>
+        <w:bidi w:val="0"/>
+        <w:jc w:val="both"/>
+        <w:rPr>
+          <w:b w:val="false"/>
+          <w:b w:val="false"/>
+          <w:bCs w:val="false"/>
+        </w:rPr>
+      </w:pPr>
+      <w:r>
+        <w:rPr>
+          <w:b w:val="false"/>
+          <w:bCs w:val="false"/>
+          <w:i/>
+          <w:iCs/>
+        </w:rPr>
+        <w:tab/>
+        <w:t>Results:</w:t>
+      </w:r>
+    </w:p>
+    <w:p>
+      <w:pPr>
+        <w:pStyle w:val="Normal"/>
+        <w:numPr>
+          <w:ilvl w:val="0"/>
+          <w:numId w:val="0"/>
+        </w:numPr>
+        <w:bidi w:val="0"/>
+        <w:jc w:val="both"/>
+        <w:rPr>
+          <w:b w:val="false"/>
+          <w:b w:val="false"/>
+          <w:bCs w:val="false"/>
+          <w:i w:val="false"/>
+          <w:i w:val="false"/>
+          <w:iCs w:val="false"/>
+        </w:rPr>
+      </w:pPr>
+      <w:r>
+        <w:rPr>
+          <w:b w:val="false"/>
+          <w:bCs w:val="false"/>
+          <w:i w:val="false"/>
+          <w:iCs w:val="false"/>
+        </w:rPr>
+      </w:r>
+    </w:p>
+    <w:p>
+      <w:pPr>
+        <w:pStyle w:val="Normal"/>
+        <w:numPr>
+          <w:ilvl w:val="0"/>
+          <w:numId w:val="0"/>
+        </w:numPr>
+        <w:bidi w:val="0"/>
+        <w:jc w:val="both"/>
+        <w:rPr>
+          <w:b w:val="false"/>
+          <w:b w:val="false"/>
+          <w:bCs w:val="false"/>
+          <w:i w:val="false"/>
+          <w:i w:val="false"/>
+          <w:iCs w:val="false"/>
+        </w:rPr>
+      </w:pPr>
+      <w:r>
+        <w:rPr>
+          <w:b w:val="false"/>
+          <w:bCs w:val="false"/>
+          <w:i w:val="false"/>
+          <w:iCs w:val="false"/>
         </w:rPr>
       </w:r>
       <w:r>

--- a/docs/text_licenta.docx
+++ b/docs/text_licenta.docx
@@ -4787,141 +4787,2148 @@
           <w:i w:val="false"/>
           <w:iCs w:val="false"/>
         </w:rPr>
-      </w:r>
-    </w:p>
-    <w:p>
-      <w:pPr>
-        <w:pStyle w:val="Normal"/>
-        <w:numPr>
-          <w:ilvl w:val="0"/>
-          <w:numId w:val="0"/>
-        </w:numPr>
-        <w:bidi w:val="0"/>
-        <w:jc w:val="both"/>
-        <w:rPr>
-          <w:b w:val="false"/>
-          <w:b w:val="false"/>
-          <w:bCs w:val="false"/>
-          <w:i w:val="false"/>
-          <w:i w:val="false"/>
-          <w:iCs w:val="false"/>
-        </w:rPr>
-      </w:pPr>
-      <w:r>
-        <w:rPr>
-          <w:b w:val="false"/>
-          <w:bCs w:val="false"/>
-          <w:i w:val="false"/>
-          <w:iCs w:val="false"/>
-        </w:rPr>
-      </w:r>
-    </w:p>
-    <w:p>
-      <w:pPr>
-        <w:pStyle w:val="Normal"/>
-        <w:numPr>
-          <w:ilvl w:val="0"/>
-          <w:numId w:val="0"/>
-        </w:numPr>
-        <w:bidi w:val="0"/>
-        <w:jc w:val="both"/>
-        <w:rPr>
-          <w:b w:val="false"/>
-          <w:b w:val="false"/>
-          <w:bCs w:val="false"/>
-          <w:i w:val="false"/>
-          <w:i w:val="false"/>
-          <w:iCs w:val="false"/>
-        </w:rPr>
-      </w:pPr>
-      <w:r>
-        <w:rPr>
-          <w:b w:val="false"/>
-          <w:bCs w:val="false"/>
-          <w:i w:val="false"/>
-          <w:iCs w:val="false"/>
-        </w:rPr>
-      </w:r>
-    </w:p>
-    <w:p>
-      <w:pPr>
-        <w:pStyle w:val="Normal"/>
-        <w:numPr>
-          <w:ilvl w:val="0"/>
-          <w:numId w:val="0"/>
-        </w:numPr>
-        <w:bidi w:val="0"/>
-        <w:jc w:val="both"/>
-        <w:rPr>
-          <w:b w:val="false"/>
-          <w:b w:val="false"/>
-          <w:bCs w:val="false"/>
-          <w:i w:val="false"/>
-          <w:i w:val="false"/>
-          <w:iCs w:val="false"/>
-        </w:rPr>
-      </w:pPr>
-      <w:r>
-        <w:rPr>
-          <w:b w:val="false"/>
-          <w:bCs w:val="false"/>
-          <w:i w:val="false"/>
-          <w:iCs w:val="false"/>
-        </w:rPr>
-      </w:r>
-    </w:p>
-    <w:p>
-      <w:pPr>
-        <w:pStyle w:val="Normal"/>
-        <w:numPr>
-          <w:ilvl w:val="0"/>
-          <w:numId w:val="0"/>
-        </w:numPr>
-        <w:bidi w:val="0"/>
-        <w:jc w:val="both"/>
-        <w:rPr>
-          <w:b w:val="false"/>
-          <w:b w:val="false"/>
-          <w:bCs w:val="false"/>
-          <w:i w:val="false"/>
-          <w:i w:val="false"/>
-          <w:iCs w:val="false"/>
-        </w:rPr>
-      </w:pPr>
-      <w:r>
-        <w:rPr>
-          <w:b w:val="false"/>
-          <w:bCs w:val="false"/>
-          <w:i w:val="false"/>
-          <w:iCs w:val="false"/>
-        </w:rPr>
-      </w:r>
-    </w:p>
-    <w:p>
-      <w:pPr>
-        <w:pStyle w:val="Normal"/>
-        <w:numPr>
-          <w:ilvl w:val="0"/>
-          <w:numId w:val="0"/>
-        </w:numPr>
-        <w:bidi w:val="0"/>
-        <w:jc w:val="both"/>
-        <w:rPr>
-          <w:b w:val="false"/>
-          <w:b w:val="false"/>
-          <w:bCs w:val="false"/>
-          <w:i w:val="false"/>
-          <w:i w:val="false"/>
-          <w:iCs w:val="false"/>
-        </w:rPr>
-      </w:pPr>
-      <w:r>
-        <w:rPr>
-          <w:b w:val="false"/>
-          <w:bCs w:val="false"/>
-          <w:i w:val="false"/>
-          <w:iCs w:val="false"/>
-        </w:rPr>
+        <w:tab/>
+        <w:t>3.2 Text Detection</w:t>
+      </w:r>
+    </w:p>
+    <w:p>
+      <w:pPr>
+        <w:pStyle w:val="Normal"/>
+        <w:numPr>
+          <w:ilvl w:val="0"/>
+          <w:numId w:val="0"/>
+        </w:numPr>
+        <w:bidi w:val="0"/>
+        <w:jc w:val="both"/>
+        <w:rPr>
+          <w:b w:val="false"/>
+          <w:b w:val="false"/>
+          <w:bCs w:val="false"/>
+          <w:i w:val="false"/>
+          <w:i w:val="false"/>
+          <w:iCs w:val="false"/>
+        </w:rPr>
+      </w:pPr>
+      <w:r>
+        <w:rPr>
+          <w:b w:val="false"/>
+          <w:bCs w:val="false"/>
+          <w:i w:val="false"/>
+          <w:iCs w:val="false"/>
+        </w:rPr>
+        <w:tab/>
+      </w:r>
+      <w:r>
+        <w:rPr>
+          <w:b w:val="false"/>
+          <w:bCs w:val="false"/>
+          <w:i w:val="false"/>
+          <w:iCs w:val="false"/>
+        </w:rPr>
+        <w:t>Now that the initial image was processed and just the tire region was kept and unwrapped to have a rectangular form with the text spanning from left to right, the text detection phase can begin. The goal now is to obtain a bitmap of the rectangular tire with regions where text is present. This phase is useful because it will further reduce the space where we have to perform text recognition, and because the goal is to reduce, false-positives are permitted in an acceptable limit. If we can reduce the image search space by at least 80%, this step is considered successful and the text recognition can begin. Otherwise the image is discarded.</w:t>
+      </w:r>
+    </w:p>
+    <w:p>
+      <w:pPr>
+        <w:pStyle w:val="Normal"/>
+        <w:numPr>
+          <w:ilvl w:val="0"/>
+          <w:numId w:val="0"/>
+        </w:numPr>
+        <w:bidi w:val="0"/>
+        <w:jc w:val="both"/>
+        <w:rPr/>
+      </w:pPr>
+      <w:r>
+        <w:rPr>
+          <w:b w:val="false"/>
+          <w:bCs w:val="false"/>
+          <w:i w:val="false"/>
+          <w:iCs w:val="false"/>
+        </w:rPr>
+        <w:tab/>
+      </w:r>
+      <w:r>
+        <w:rPr>
+          <w:b w:val="false"/>
+          <w:bCs w:val="false"/>
+          <w:i w:val="false"/>
+          <w:iCs w:val="false"/>
+        </w:rPr>
+        <w:t xml:space="preserve">Before </w:t>
+      </w:r>
+      <w:r>
+        <w:rPr>
+          <w:b w:val="false"/>
+          <w:bCs w:val="false"/>
+          <w:i w:val="false"/>
+          <w:iCs w:val="false"/>
+        </w:rPr>
+        <w:t>starting</w:t>
+      </w:r>
+      <w:r>
+        <w:rPr>
+          <w:b w:val="false"/>
+          <w:bCs w:val="false"/>
+          <w:i w:val="false"/>
+          <w:iCs w:val="false"/>
+        </w:rPr>
+        <w:t xml:space="preserve"> with the pipeline’s steps, it must be mentioned the unsuccessful initial attempts at detecting the text in the image. </w:t>
+      </w:r>
+      <w:r>
+        <w:rPr>
+          <w:b w:val="false"/>
+          <w:bCs w:val="false"/>
+          <w:i w:val="false"/>
+          <w:iCs w:val="false"/>
+        </w:rPr>
+        <w:t>The main culprit was the low contrast between the embossed letters (that make up the tire-markings) and their background. Because the letters are not a distinctive feature as can be seen in Figure [TODO: ref la figure din chap 1, e una pe acolo poate chiar 2], if they appear in the output of a processing algorithm, they are always accompanied by noise or other features on the tire that do not interest us.</w:t>
+      </w:r>
+    </w:p>
+    <w:p>
+      <w:pPr>
+        <w:pStyle w:val="Normal"/>
+        <w:numPr>
+          <w:ilvl w:val="0"/>
+          <w:numId w:val="0"/>
+        </w:numPr>
+        <w:bidi w:val="0"/>
+        <w:jc w:val="both"/>
+        <w:rPr/>
+      </w:pPr>
+      <w:r>
+        <w:rPr>
+          <w:b w:val="false"/>
+          <w:bCs w:val="false"/>
+          <w:i w:val="false"/>
+          <w:iCs w:val="false"/>
+        </w:rPr>
+        <w:tab/>
+        <w:t>For the beginning, I tried with Sobel image gradient [TODO: cite] to obtain a gradient of change in the image, but it did not look useful as can be seen in Figure [TODO:].</w:t>
+      </w:r>
+    </w:p>
+    <w:p>
+      <w:pPr>
+        <w:pStyle w:val="Normal"/>
+        <w:numPr>
+          <w:ilvl w:val="0"/>
+          <w:numId w:val="0"/>
+        </w:numPr>
+        <w:bidi w:val="0"/>
+        <w:jc w:val="both"/>
+        <w:rPr/>
+      </w:pPr>
+      <w:r>
+        <w:rPr>
+          <w:b w:val="false"/>
+          <w:bCs w:val="false"/>
+          <w:i w:val="false"/>
+          <w:iCs w:val="false"/>
+        </w:rPr>
+        <w:tab/>
+        <w:t xml:space="preserve">Then I tried further by applying Canny Edge Detector </w:t>
+      </w:r>
+      <w:r>
+        <w:rPr>
+          <w:b w:val="false"/>
+          <w:bCs w:val="false"/>
+          <w:i w:val="false"/>
+          <w:iCs w:val="false"/>
+        </w:rPr>
+        <w:t xml:space="preserve">[TODO: cite] </w:t>
+      </w:r>
+      <w:r>
+        <w:rPr>
+          <w:b w:val="false"/>
+          <w:bCs w:val="false"/>
+          <w:i w:val="false"/>
+          <w:iCs w:val="false"/>
+        </w:rPr>
+        <w:t xml:space="preserve">but in order to obtain usable results, I had to fine-tune its parameters and these were extremely influenced by the color of the tire, the lighting conditions and noise. </w:t>
+      </w:r>
+      <w:r>
+        <w:rPr>
+          <w:b w:val="false"/>
+          <w:bCs w:val="false"/>
+          <w:i w:val="false"/>
+          <w:iCs w:val="false"/>
+        </w:rPr>
+        <w:t>A somewhat usable output after fine-tuning can be seen in Figure [TODO:].</w:t>
+      </w:r>
+      <w:r>
+        <w:rPr>
+          <w:b w:val="false"/>
+          <w:bCs w:val="false"/>
+          <w:i w:val="false"/>
+          <w:iCs w:val="false"/>
+        </w:rPr>
+        <w:t xml:space="preserve"> Noise was a real issue because if too much blurring was applied to remove the noise the letters would lose shape.</w:t>
+      </w:r>
+    </w:p>
+    <w:p>
+      <w:pPr>
+        <w:pStyle w:val="Normal"/>
+        <w:numPr>
+          <w:ilvl w:val="0"/>
+          <w:numId w:val="0"/>
+        </w:numPr>
+        <w:bidi w:val="0"/>
+        <w:jc w:val="both"/>
+        <w:rPr/>
+      </w:pPr>
+      <w:r>
+        <w:rPr>
+          <w:b w:val="false"/>
+          <w:bCs w:val="false"/>
+          <w:i w:val="false"/>
+          <w:iCs w:val="false"/>
+        </w:rPr>
+        <w:tab/>
+      </w:r>
+      <w:r>
+        <w:rPr>
+          <w:b w:val="false"/>
+          <w:bCs w:val="false"/>
+          <w:i w:val="false"/>
+          <w:iCs w:val="false"/>
+        </w:rPr>
+        <w:t>I also tried some thresholding techniques. OTSU Thresholding [TODO: cite] proved useful because it is a global algorithm and different materials on the wheel reflect light in different amounts so a single threshold is not practical. I tried also the option of adaptive Thresholding and it proved useful as can be seen in Figure [TODO:], but it suffers also from parameter tuning, just like the Canny Edge Detector and because the system must be robust this is not acceptable.</w:t>
+      </w:r>
+    </w:p>
+    <w:p>
+      <w:pPr>
+        <w:pStyle w:val="Normal"/>
+        <w:numPr>
+          <w:ilvl w:val="0"/>
+          <w:numId w:val="0"/>
+        </w:numPr>
+        <w:bidi w:val="0"/>
+        <w:jc w:val="both"/>
+        <w:rPr/>
+      </w:pPr>
+      <w:r>
+        <w:rPr>
+          <w:b w:val="false"/>
+          <w:bCs w:val="false"/>
+          <w:i w:val="false"/>
+          <w:iCs w:val="false"/>
+        </w:rPr>
+        <w:tab/>
+        <w:t xml:space="preserve">Before resorting to Machine Learning models to solve this step </w:t>
+      </w:r>
+      <w:r>
+        <w:rPr>
+          <w:b w:val="false"/>
+          <w:bCs w:val="false"/>
+          <w:i w:val="false"/>
+          <w:iCs w:val="false"/>
+        </w:rPr>
+        <w:t>(</w:t>
+      </w:r>
+      <w:r>
+        <w:rPr>
+          <w:b w:val="false"/>
+          <w:bCs w:val="false"/>
+          <w:i w:val="false"/>
+          <w:iCs w:val="false"/>
+        </w:rPr>
+        <w:t xml:space="preserve">a thing that I avoided in order to </w:t>
+      </w:r>
+      <w:r>
+        <w:rPr>
+          <w:b w:val="false"/>
+          <w:bCs w:val="false"/>
+          <w:i w:val="false"/>
+          <w:iCs w:val="false"/>
+        </w:rPr>
+        <w:t>keep the processing pipeline simple and not computationally intensive), a solution appeared. Filtering certain frequencies in the frequency domain of the image showed that only the letters can be left prominent in a segment of the image. From this stepping stone, the following steps were devised in order to obtain a bitmap with supposedly text regions</w:t>
+      </w:r>
+    </w:p>
+    <w:p>
+      <w:pPr>
+        <w:pStyle w:val="Normal"/>
+        <w:numPr>
+          <w:ilvl w:val="0"/>
+          <w:numId w:val="0"/>
+        </w:numPr>
+        <w:bidi w:val="0"/>
+        <w:jc w:val="both"/>
+        <w:rPr>
+          <w:b w:val="false"/>
+          <w:b w:val="false"/>
+          <w:bCs w:val="false"/>
+          <w:i w:val="false"/>
+          <w:i w:val="false"/>
+          <w:iCs w:val="false"/>
+        </w:rPr>
+      </w:pPr>
+      <w:r>
+        <w:rPr>
+          <w:b w:val="false"/>
+          <w:bCs w:val="false"/>
+          <w:i w:val="false"/>
+          <w:iCs w:val="false"/>
+        </w:rPr>
+      </w:r>
+    </w:p>
+    <w:p>
+      <w:pPr>
+        <w:pStyle w:val="Normal"/>
+        <w:numPr>
+          <w:ilvl w:val="0"/>
+          <w:numId w:val="0"/>
+        </w:numPr>
+        <w:bidi w:val="0"/>
+        <w:jc w:val="both"/>
+        <w:rPr>
+          <w:b w:val="false"/>
+          <w:b w:val="false"/>
+          <w:bCs w:val="false"/>
+          <w:i w:val="false"/>
+          <w:i w:val="false"/>
+          <w:iCs w:val="false"/>
+        </w:rPr>
+      </w:pPr>
+      <w:r>
+        <w:rPr>
+          <w:b w:val="false"/>
+          <w:bCs w:val="false"/>
+          <w:i w:val="false"/>
+          <w:iCs w:val="false"/>
+        </w:rPr>
+        <w:tab/>
+        <w:t>3.2.1 Segmentation</w:t>
+      </w:r>
+    </w:p>
+    <w:p>
+      <w:pPr>
+        <w:pStyle w:val="Normal"/>
+        <w:numPr>
+          <w:ilvl w:val="0"/>
+          <w:numId w:val="0"/>
+        </w:numPr>
+        <w:bidi w:val="0"/>
+        <w:jc w:val="both"/>
+        <w:rPr>
+          <w:b w:val="false"/>
+          <w:b w:val="false"/>
+          <w:bCs w:val="false"/>
+          <w:i w:val="false"/>
+          <w:i w:val="false"/>
+          <w:iCs w:val="false"/>
+        </w:rPr>
+      </w:pPr>
+      <w:r>
+        <w:rPr>
+          <w:b w:val="false"/>
+          <w:bCs w:val="false"/>
+          <w:i w:val="false"/>
+          <w:iCs w:val="false"/>
+        </w:rPr>
+      </w:r>
+    </w:p>
+    <w:p>
+      <w:pPr>
+        <w:pStyle w:val="Normal"/>
+        <w:numPr>
+          <w:ilvl w:val="0"/>
+          <w:numId w:val="0"/>
+        </w:numPr>
+        <w:bidi w:val="0"/>
+        <w:jc w:val="both"/>
+        <w:rPr>
+          <w:b w:val="false"/>
+          <w:b w:val="false"/>
+          <w:bCs w:val="false"/>
+          <w:i w:val="false"/>
+          <w:i w:val="false"/>
+          <w:iCs w:val="false"/>
+        </w:rPr>
+      </w:pPr>
+      <w:r>
+        <w:rPr>
+          <w:b w:val="false"/>
+          <w:bCs w:val="false"/>
+          <w:i w:val="false"/>
+          <w:iCs w:val="false"/>
+        </w:rPr>
+        <w:tab/>
+        <w:t>Accomplishes:</w:t>
+      </w:r>
+    </w:p>
+    <w:p>
+      <w:pPr>
+        <w:pStyle w:val="Normal"/>
+        <w:numPr>
+          <w:ilvl w:val="0"/>
+          <w:numId w:val="0"/>
+        </w:numPr>
+        <w:bidi w:val="0"/>
+        <w:jc w:val="both"/>
+        <w:rPr>
+          <w:b w:val="false"/>
+          <w:b w:val="false"/>
+          <w:bCs w:val="false"/>
+          <w:i w:val="false"/>
+          <w:i w:val="false"/>
+          <w:iCs w:val="false"/>
+        </w:rPr>
+      </w:pPr>
+      <w:r>
+        <w:rPr>
+          <w:b w:val="false"/>
+          <w:bCs w:val="false"/>
+          <w:i w:val="false"/>
+          <w:iCs w:val="false"/>
+        </w:rPr>
+        <w:tab/>
+      </w:r>
+      <w:r>
+        <w:rPr>
+          <w:b w:val="false"/>
+          <w:bCs w:val="false"/>
+          <w:i w:val="false"/>
+          <w:iCs w:val="false"/>
+        </w:rPr>
+        <w:t>Splits the image in smaller cells in order to perform operations on each one of them. These cells are overlapped a certain percentage to be able to vote on them regions of interest.</w:t>
+      </w:r>
+    </w:p>
+    <w:p>
+      <w:pPr>
+        <w:pStyle w:val="Normal"/>
+        <w:numPr>
+          <w:ilvl w:val="0"/>
+          <w:numId w:val="0"/>
+        </w:numPr>
+        <w:bidi w:val="0"/>
+        <w:jc w:val="both"/>
+        <w:rPr>
+          <w:b w:val="false"/>
+          <w:b w:val="false"/>
+          <w:bCs w:val="false"/>
+          <w:i w:val="false"/>
+          <w:i w:val="false"/>
+          <w:iCs w:val="false"/>
+        </w:rPr>
+      </w:pPr>
+      <w:r>
+        <w:rPr>
+          <w:b w:val="false"/>
+          <w:bCs w:val="false"/>
+          <w:i w:val="false"/>
+          <w:iCs w:val="false"/>
+        </w:rPr>
+      </w:r>
+    </w:p>
+    <w:p>
+      <w:pPr>
+        <w:pStyle w:val="Normal"/>
+        <w:numPr>
+          <w:ilvl w:val="0"/>
+          <w:numId w:val="0"/>
+        </w:numPr>
+        <w:bidi w:val="0"/>
+        <w:jc w:val="both"/>
+        <w:rPr>
+          <w:b w:val="false"/>
+          <w:b w:val="false"/>
+          <w:bCs w:val="false"/>
+          <w:i w:val="false"/>
+          <w:i w:val="false"/>
+          <w:iCs w:val="false"/>
+        </w:rPr>
+      </w:pPr>
+      <w:r>
+        <w:rPr>
+          <w:b w:val="false"/>
+          <w:bCs w:val="false"/>
+          <w:i w:val="false"/>
+          <w:iCs w:val="false"/>
+        </w:rPr>
+        <w:tab/>
+        <w:t>Reasoning:</w:t>
+      </w:r>
+    </w:p>
+    <w:p>
+      <w:pPr>
+        <w:pStyle w:val="Normal"/>
+        <w:numPr>
+          <w:ilvl w:val="0"/>
+          <w:numId w:val="0"/>
+        </w:numPr>
+        <w:bidi w:val="0"/>
+        <w:jc w:val="both"/>
+        <w:rPr>
+          <w:b w:val="false"/>
+          <w:b w:val="false"/>
+          <w:bCs w:val="false"/>
+          <w:i w:val="false"/>
+          <w:i w:val="false"/>
+          <w:iCs w:val="false"/>
+        </w:rPr>
+      </w:pPr>
+      <w:r>
+        <w:rPr>
+          <w:b w:val="false"/>
+          <w:bCs w:val="false"/>
+          <w:i w:val="false"/>
+          <w:iCs w:val="false"/>
+        </w:rPr>
+        <w:tab/>
+      </w:r>
+      <w:r>
+        <w:rPr>
+          <w:b w:val="false"/>
+          <w:bCs w:val="false"/>
+          <w:i w:val="false"/>
+          <w:iCs w:val="false"/>
+        </w:rPr>
+        <w:t xml:space="preserve">While searching a way to obtain the text region in an image, frequency filtering proved useful and not needing parameter tuning. The less ideal part is that the last step is OTSU thresholding that is a global algorithm. While not performing useful if we were to process the entire image at the same time, it proved very helpful in binarizing smaller areas of the big </w:t>
+      </w:r>
+      <w:r>
+        <w:rPr>
+          <w:b w:val="false"/>
+          <w:bCs w:val="false"/>
+          <w:i w:val="false"/>
+          <w:iCs w:val="false"/>
+        </w:rPr>
+        <w:t>image. So, I decided to split the original image in overlapping cells.</w:t>
+      </w:r>
+    </w:p>
+    <w:p>
+      <w:pPr>
+        <w:pStyle w:val="Normal"/>
+        <w:numPr>
+          <w:ilvl w:val="0"/>
+          <w:numId w:val="0"/>
+        </w:numPr>
+        <w:bidi w:val="0"/>
+        <w:jc w:val="both"/>
+        <w:rPr/>
+      </w:pPr>
+      <w:r>
+        <w:rPr>
+          <w:b w:val="false"/>
+          <w:bCs w:val="false"/>
+          <w:i w:val="false"/>
+          <w:iCs w:val="false"/>
+        </w:rPr>
+        <w:tab/>
+      </w:r>
+      <w:r>
+        <w:rPr>
+          <w:b w:val="false"/>
+          <w:bCs w:val="false"/>
+          <w:i w:val="false"/>
+          <w:iCs w:val="false"/>
+        </w:rPr>
+        <w:t>The cells overlap because in the end a voting process is employed to remove regions that were considered text in just a few of the segments.</w:t>
+      </w:r>
+    </w:p>
+    <w:p>
+      <w:pPr>
+        <w:pStyle w:val="Normal"/>
+        <w:numPr>
+          <w:ilvl w:val="0"/>
+          <w:numId w:val="0"/>
+        </w:numPr>
+        <w:bidi w:val="0"/>
+        <w:jc w:val="both"/>
+        <w:rPr>
+          <w:b w:val="false"/>
+          <w:b w:val="false"/>
+          <w:bCs w:val="false"/>
+          <w:i w:val="false"/>
+          <w:i w:val="false"/>
+          <w:iCs w:val="false"/>
+        </w:rPr>
+      </w:pPr>
+      <w:r>
+        <w:rPr>
+          <w:b w:val="false"/>
+          <w:bCs w:val="false"/>
+          <w:i w:val="false"/>
+          <w:iCs w:val="false"/>
+        </w:rPr>
+      </w:r>
+    </w:p>
+    <w:p>
+      <w:pPr>
+        <w:pStyle w:val="Normal"/>
+        <w:numPr>
+          <w:ilvl w:val="0"/>
+          <w:numId w:val="0"/>
+        </w:numPr>
+        <w:bidi w:val="0"/>
+        <w:jc w:val="both"/>
+        <w:rPr>
+          <w:b w:val="false"/>
+          <w:b w:val="false"/>
+          <w:bCs w:val="false"/>
+          <w:i w:val="false"/>
+          <w:i w:val="false"/>
+          <w:iCs w:val="false"/>
+        </w:rPr>
+      </w:pPr>
+      <w:r>
+        <w:rPr>
+          <w:b w:val="false"/>
+          <w:bCs w:val="false"/>
+          <w:i w:val="false"/>
+          <w:iCs w:val="false"/>
+        </w:rPr>
+        <w:tab/>
+        <w:t>Algorithm:</w:t>
+      </w:r>
+    </w:p>
+    <w:p>
+      <w:pPr>
+        <w:pStyle w:val="Normal"/>
+        <w:numPr>
+          <w:ilvl w:val="0"/>
+          <w:numId w:val="0"/>
+        </w:numPr>
+        <w:bidi w:val="0"/>
+        <w:jc w:val="both"/>
+        <w:rPr/>
+      </w:pPr>
+      <w:r>
+        <w:rPr>
+          <w:b w:val="false"/>
+          <w:bCs w:val="false"/>
+          <w:i w:val="false"/>
+          <w:iCs w:val="false"/>
+        </w:rPr>
+        <w:tab/>
+      </w:r>
+      <w:r>
+        <w:rPr>
+          <w:b w:val="false"/>
+          <w:bCs w:val="false"/>
+          <w:i w:val="false"/>
+          <w:iCs w:val="false"/>
+        </w:rPr>
+        <w:t>I need to calculate the corners of cells that have a certain overlap between them. This overlap is present on the $x$ and $y$ axes. Firstly, I calculate the number of cells that will be needed on each of the axes with the formula:</w:t>
+      </w:r>
+    </w:p>
+    <w:p>
+      <w:pPr>
+        <w:pStyle w:val="Normal"/>
+        <w:numPr>
+          <w:ilvl w:val="0"/>
+          <w:numId w:val="0"/>
+        </w:numPr>
+        <w:bidi w:val="0"/>
+        <w:jc w:val="both"/>
+        <w:rPr>
+          <w:b w:val="false"/>
+          <w:b w:val="false"/>
+          <w:bCs w:val="false"/>
+          <w:i w:val="false"/>
+          <w:i w:val="false"/>
+          <w:iCs w:val="false"/>
+        </w:rPr>
+      </w:pPr>
+      <w:r>
+        <w:rPr>
+          <w:b w:val="false"/>
+          <w:bCs w:val="false"/>
+          <w:i w:val="false"/>
+          <w:iCs w:val="false"/>
+        </w:rPr>
+        <w:t>\[N = \frac{L - o}{no}\]</w:t>
+      </w:r>
+    </w:p>
+    <w:p>
+      <w:pPr>
+        <w:pStyle w:val="Normal"/>
+        <w:numPr>
+          <w:ilvl w:val="0"/>
+          <w:numId w:val="0"/>
+        </w:numPr>
+        <w:bidi w:val="0"/>
+        <w:jc w:val="both"/>
+        <w:rPr>
+          <w:b w:val="false"/>
+          <w:b w:val="false"/>
+          <w:bCs w:val="false"/>
+          <w:i w:val="false"/>
+          <w:i w:val="false"/>
+          <w:iCs w:val="false"/>
+        </w:rPr>
+      </w:pPr>
+      <w:r>
+        <w:rPr>
+          <w:b w:val="false"/>
+          <w:bCs w:val="false"/>
+          <w:i w:val="false"/>
+          <w:iCs w:val="false"/>
+        </w:rPr>
+        <w:t>where $L$ is the number of pixels, $o$ is the size of the overlap region and $no$ is the region of a cell that is not overlapped.</w:t>
+      </w:r>
+    </w:p>
+    <w:p>
+      <w:pPr>
+        <w:pStyle w:val="Normal"/>
+        <w:numPr>
+          <w:ilvl w:val="0"/>
+          <w:numId w:val="0"/>
+        </w:numPr>
+        <w:bidi w:val="0"/>
+        <w:jc w:val="both"/>
+        <w:rPr>
+          <w:b w:val="false"/>
+          <w:b w:val="false"/>
+          <w:bCs w:val="false"/>
+          <w:i w:val="false"/>
+          <w:i w:val="false"/>
+          <w:iCs w:val="false"/>
+        </w:rPr>
+      </w:pPr>
+      <w:r>
+        <w:rPr>
+          <w:b w:val="false"/>
+          <w:bCs w:val="false"/>
+          <w:i w:val="false"/>
+          <w:iCs w:val="false"/>
+        </w:rPr>
+      </w:r>
+    </w:p>
+    <w:p>
+      <w:pPr>
+        <w:pStyle w:val="Normal"/>
+        <w:numPr>
+          <w:ilvl w:val="0"/>
+          <w:numId w:val="0"/>
+        </w:numPr>
+        <w:bidi w:val="0"/>
+        <w:jc w:val="both"/>
+        <w:rPr>
+          <w:b w:val="false"/>
+          <w:b w:val="false"/>
+          <w:bCs w:val="false"/>
+          <w:i w:val="false"/>
+          <w:i w:val="false"/>
+          <w:iCs w:val="false"/>
+        </w:rPr>
+      </w:pPr>
+      <w:r>
+        <w:rPr>
+          <w:b w:val="false"/>
+          <w:bCs w:val="false"/>
+          <w:i w:val="false"/>
+          <w:iCs w:val="false"/>
+        </w:rPr>
+        <w:tab/>
+        <w:t>Results:</w:t>
+      </w:r>
+    </w:p>
+    <w:p>
+      <w:pPr>
+        <w:pStyle w:val="Normal"/>
+        <w:numPr>
+          <w:ilvl w:val="0"/>
+          <w:numId w:val="0"/>
+        </w:numPr>
+        <w:bidi w:val="0"/>
+        <w:jc w:val="both"/>
+        <w:rPr>
+          <w:b w:val="false"/>
+          <w:b w:val="false"/>
+          <w:bCs w:val="false"/>
+          <w:i w:val="false"/>
+          <w:i w:val="false"/>
+          <w:iCs w:val="false"/>
+        </w:rPr>
+      </w:pPr>
+      <w:r>
+        <w:rPr>
+          <w:b w:val="false"/>
+          <w:bCs w:val="false"/>
+          <w:i w:val="false"/>
+          <w:iCs w:val="false"/>
+        </w:rPr>
+        <w:tab/>
+      </w:r>
+      <w:r>
+        <w:rPr>
+          <w:b w:val="false"/>
+          <w:bCs w:val="false"/>
+          <w:i w:val="false"/>
+          <w:iCs w:val="false"/>
+        </w:rPr>
+        <w:t>Now the big picture was split in multiple smaller overlapping cells that will be further processed individually.</w:t>
+      </w:r>
+    </w:p>
+    <w:p>
+      <w:pPr>
+        <w:pStyle w:val="Normal"/>
+        <w:numPr>
+          <w:ilvl w:val="0"/>
+          <w:numId w:val="0"/>
+        </w:numPr>
+        <w:bidi w:val="0"/>
+        <w:jc w:val="both"/>
+        <w:rPr>
+          <w:b w:val="false"/>
+          <w:b w:val="false"/>
+          <w:bCs w:val="false"/>
+          <w:i w:val="false"/>
+          <w:i w:val="false"/>
+          <w:iCs w:val="false"/>
+        </w:rPr>
+      </w:pPr>
+      <w:r>
+        <w:rPr>
+          <w:b w:val="false"/>
+          <w:bCs w:val="false"/>
+          <w:i w:val="false"/>
+          <w:iCs w:val="false"/>
+        </w:rPr>
+      </w:r>
+    </w:p>
+    <w:p>
+      <w:pPr>
+        <w:pStyle w:val="Normal"/>
+        <w:numPr>
+          <w:ilvl w:val="0"/>
+          <w:numId w:val="0"/>
+        </w:numPr>
+        <w:bidi w:val="0"/>
+        <w:jc w:val="both"/>
+        <w:rPr>
+          <w:b w:val="false"/>
+          <w:b w:val="false"/>
+          <w:bCs w:val="false"/>
+          <w:i w:val="false"/>
+          <w:i w:val="false"/>
+          <w:iCs w:val="false"/>
+        </w:rPr>
+      </w:pPr>
+      <w:r>
+        <w:rPr>
+          <w:b w:val="false"/>
+          <w:bCs w:val="false"/>
+          <w:i w:val="false"/>
+          <w:iCs w:val="false"/>
+        </w:rPr>
+        <w:tab/>
+        <w:t>3.2.</w:t>
+      </w:r>
+      <w:r>
+        <w:rPr>
+          <w:b w:val="false"/>
+          <w:bCs w:val="false"/>
+          <w:i w:val="false"/>
+          <w:iCs w:val="false"/>
+        </w:rPr>
+        <w:t>2</w:t>
+      </w:r>
+      <w:r>
+        <w:rPr>
+          <w:b w:val="false"/>
+          <w:bCs w:val="false"/>
+          <w:i w:val="false"/>
+          <w:iCs w:val="false"/>
+        </w:rPr>
+        <w:t xml:space="preserve"> Segment </w:t>
+      </w:r>
+      <w:r>
+        <w:rPr>
+          <w:b w:val="false"/>
+          <w:bCs w:val="false"/>
+          <w:i w:val="false"/>
+          <w:iCs w:val="false"/>
+        </w:rPr>
+        <w:t>Binarization</w:t>
+      </w:r>
+    </w:p>
+    <w:p>
+      <w:pPr>
+        <w:pStyle w:val="Normal"/>
+        <w:numPr>
+          <w:ilvl w:val="0"/>
+          <w:numId w:val="0"/>
+        </w:numPr>
+        <w:bidi w:val="0"/>
+        <w:jc w:val="both"/>
+        <w:rPr>
+          <w:b w:val="false"/>
+          <w:b w:val="false"/>
+          <w:bCs w:val="false"/>
+          <w:i w:val="false"/>
+          <w:i w:val="false"/>
+          <w:iCs w:val="false"/>
+        </w:rPr>
+      </w:pPr>
+      <w:r>
+        <w:rPr>
+          <w:b w:val="false"/>
+          <w:bCs w:val="false"/>
+          <w:i w:val="false"/>
+          <w:iCs w:val="false"/>
+        </w:rPr>
+        <w:tab/>
+      </w:r>
+      <w:r>
+        <w:rPr>
+          <w:b w:val="false"/>
+          <w:bCs w:val="false"/>
+          <w:i w:val="false"/>
+          <w:iCs w:val="false"/>
+        </w:rPr>
+        <w:t>In order to perform voting for each segment, we want to extract the text zone as precisely as possible in a binary map. This is the core step of extracting the usable information, the tire-markings.</w:t>
+      </w:r>
+    </w:p>
+    <w:p>
+      <w:pPr>
+        <w:pStyle w:val="Normal"/>
+        <w:numPr>
+          <w:ilvl w:val="0"/>
+          <w:numId w:val="0"/>
+        </w:numPr>
+        <w:bidi w:val="0"/>
+        <w:jc w:val="both"/>
+        <w:rPr>
+          <w:b w:val="false"/>
+          <w:b w:val="false"/>
+          <w:bCs w:val="false"/>
+          <w:i w:val="false"/>
+          <w:i w:val="false"/>
+          <w:iCs w:val="false"/>
+        </w:rPr>
+      </w:pPr>
+      <w:r>
+        <w:rPr>
+          <w:b w:val="false"/>
+          <w:bCs w:val="false"/>
+          <w:i w:val="false"/>
+          <w:iCs w:val="false"/>
+        </w:rPr>
+      </w:r>
+    </w:p>
+    <w:p>
+      <w:pPr>
+        <w:pStyle w:val="Normal"/>
+        <w:numPr>
+          <w:ilvl w:val="0"/>
+          <w:numId w:val="0"/>
+        </w:numPr>
+        <w:bidi w:val="0"/>
+        <w:jc w:val="both"/>
+        <w:rPr>
+          <w:b w:val="false"/>
+          <w:b w:val="false"/>
+          <w:bCs w:val="false"/>
+          <w:i w:val="false"/>
+          <w:i w:val="false"/>
+          <w:iCs w:val="false"/>
+        </w:rPr>
+      </w:pPr>
+      <w:r>
+        <w:rPr>
+          <w:b w:val="false"/>
+          <w:bCs w:val="false"/>
+          <w:i w:val="false"/>
+          <w:iCs w:val="false"/>
+        </w:rPr>
+        <w:t xml:space="preserve">a) </w:t>
+      </w:r>
+      <w:r>
+        <w:rPr>
+          <w:b w:val="false"/>
+          <w:bCs w:val="false"/>
+          <w:i w:val="false"/>
+          <w:iCs w:val="false"/>
+        </w:rPr>
+        <w:t xml:space="preserve">Image </w:t>
+      </w:r>
+      <w:r>
+        <w:rPr>
+          <w:b w:val="false"/>
+          <w:bCs w:val="false"/>
+          <w:i w:val="false"/>
+          <w:iCs w:val="false"/>
+        </w:rPr>
+        <w:t>Frequency Filtering</w:t>
+      </w:r>
+    </w:p>
+    <w:p>
+      <w:pPr>
+        <w:pStyle w:val="Normal"/>
+        <w:numPr>
+          <w:ilvl w:val="0"/>
+          <w:numId w:val="0"/>
+        </w:numPr>
+        <w:bidi w:val="0"/>
+        <w:jc w:val="both"/>
+        <w:rPr>
+          <w:b w:val="false"/>
+          <w:b w:val="false"/>
+          <w:bCs w:val="false"/>
+          <w:i w:val="false"/>
+          <w:i w:val="false"/>
+          <w:iCs w:val="false"/>
+        </w:rPr>
+      </w:pPr>
+      <w:r>
+        <w:rPr>
+          <w:b w:val="false"/>
+          <w:bCs w:val="false"/>
+          <w:i w:val="false"/>
+          <w:iCs w:val="false"/>
+        </w:rPr>
+      </w:r>
+    </w:p>
+    <w:p>
+      <w:pPr>
+        <w:pStyle w:val="Normal"/>
+        <w:numPr>
+          <w:ilvl w:val="0"/>
+          <w:numId w:val="0"/>
+        </w:numPr>
+        <w:bidi w:val="0"/>
+        <w:jc w:val="both"/>
+        <w:rPr>
+          <w:b w:val="false"/>
+          <w:b w:val="false"/>
+          <w:bCs w:val="false"/>
+          <w:i w:val="false"/>
+          <w:i w:val="false"/>
+          <w:iCs w:val="false"/>
+        </w:rPr>
+      </w:pPr>
+      <w:r>
+        <w:rPr>
+          <w:b w:val="false"/>
+          <w:bCs w:val="false"/>
+          <w:i w:val="false"/>
+          <w:iCs w:val="false"/>
+        </w:rPr>
+        <w:tab/>
+        <w:t>Accomplishes:</w:t>
+      </w:r>
+    </w:p>
+    <w:p>
+      <w:pPr>
+        <w:pStyle w:val="Normal"/>
+        <w:numPr>
+          <w:ilvl w:val="0"/>
+          <w:numId w:val="0"/>
+        </w:numPr>
+        <w:bidi w:val="0"/>
+        <w:jc w:val="both"/>
+        <w:rPr>
+          <w:b w:val="false"/>
+          <w:b w:val="false"/>
+          <w:bCs w:val="false"/>
+          <w:i w:val="false"/>
+          <w:i w:val="false"/>
+          <w:iCs w:val="false"/>
+        </w:rPr>
+      </w:pPr>
+      <w:r>
+        <w:rPr>
+          <w:b w:val="false"/>
+          <w:bCs w:val="false"/>
+          <w:i w:val="false"/>
+          <w:iCs w:val="false"/>
+        </w:rPr>
+        <w:tab/>
+      </w:r>
+      <w:r>
+        <w:rPr>
+          <w:b w:val="false"/>
+          <w:bCs w:val="false"/>
+          <w:i w:val="false"/>
+          <w:iCs w:val="false"/>
+        </w:rPr>
+        <w:t>This is a band-pass filter applied to the frequency domain of the segment. The remaining frequencies will consist of letter shapes (the tire-markings) and some artifacts.</w:t>
+      </w:r>
+    </w:p>
+    <w:p>
+      <w:pPr>
+        <w:pStyle w:val="Normal"/>
+        <w:numPr>
+          <w:ilvl w:val="0"/>
+          <w:numId w:val="0"/>
+        </w:numPr>
+        <w:bidi w:val="0"/>
+        <w:jc w:val="both"/>
+        <w:rPr>
+          <w:b w:val="false"/>
+          <w:b w:val="false"/>
+          <w:bCs w:val="false"/>
+          <w:i w:val="false"/>
+          <w:i w:val="false"/>
+          <w:iCs w:val="false"/>
+        </w:rPr>
+      </w:pPr>
+      <w:r>
+        <w:rPr>
+          <w:b w:val="false"/>
+          <w:bCs w:val="false"/>
+          <w:i w:val="false"/>
+          <w:iCs w:val="false"/>
+        </w:rPr>
+      </w:r>
+    </w:p>
+    <w:p>
+      <w:pPr>
+        <w:pStyle w:val="Normal"/>
+        <w:numPr>
+          <w:ilvl w:val="0"/>
+          <w:numId w:val="0"/>
+        </w:numPr>
+        <w:bidi w:val="0"/>
+        <w:jc w:val="both"/>
+        <w:rPr>
+          <w:b w:val="false"/>
+          <w:b w:val="false"/>
+          <w:bCs w:val="false"/>
+          <w:i w:val="false"/>
+          <w:i w:val="false"/>
+          <w:iCs w:val="false"/>
+        </w:rPr>
+      </w:pPr>
+      <w:r>
+        <w:rPr>
+          <w:b w:val="false"/>
+          <w:bCs w:val="false"/>
+          <w:i w:val="false"/>
+          <w:iCs w:val="false"/>
+        </w:rPr>
+        <w:tab/>
+        <w:t>Reasoning:</w:t>
+      </w:r>
+    </w:p>
+    <w:p>
+      <w:pPr>
+        <w:pStyle w:val="Normal"/>
+        <w:numPr>
+          <w:ilvl w:val="0"/>
+          <w:numId w:val="0"/>
+        </w:numPr>
+        <w:bidi w:val="0"/>
+        <w:jc w:val="both"/>
+        <w:rPr>
+          <w:b w:val="false"/>
+          <w:b w:val="false"/>
+          <w:bCs w:val="false"/>
+          <w:i w:val="false"/>
+          <w:i w:val="false"/>
+          <w:iCs w:val="false"/>
+        </w:rPr>
+      </w:pPr>
+      <w:r>
+        <w:rPr>
+          <w:b w:val="false"/>
+          <w:bCs w:val="false"/>
+          <w:i w:val="false"/>
+          <w:iCs w:val="false"/>
+        </w:rPr>
+        <w:tab/>
+      </w:r>
+      <w:r>
+        <w:rPr>
+          <w:b w:val="false"/>
+          <w:bCs w:val="false"/>
+          <w:i w:val="false"/>
+          <w:iCs w:val="false"/>
+        </w:rPr>
+        <w:t xml:space="preserve">Because the background of the tire is fairly uniform in blackness and noise, these can be considered low frequency color variations and high frequency noise respectively. By eliminating certain bands from the frequency domain of the image, we are left with the letter shapes </w:t>
+      </w:r>
+      <w:r>
+        <w:rPr>
+          <w:b w:val="false"/>
+          <w:bCs w:val="false"/>
+          <w:i w:val="false"/>
+          <w:iCs w:val="false"/>
+        </w:rPr>
+        <w:t>that could be processed further to enhance them and filter out any artifacts that remained.</w:t>
+      </w:r>
+    </w:p>
+    <w:p>
+      <w:pPr>
+        <w:pStyle w:val="Normal"/>
+        <w:numPr>
+          <w:ilvl w:val="0"/>
+          <w:numId w:val="0"/>
+        </w:numPr>
+        <w:bidi w:val="0"/>
+        <w:jc w:val="both"/>
+        <w:rPr>
+          <w:b w:val="false"/>
+          <w:b w:val="false"/>
+          <w:bCs w:val="false"/>
+          <w:i w:val="false"/>
+          <w:i w:val="false"/>
+          <w:iCs w:val="false"/>
+        </w:rPr>
+      </w:pPr>
+      <w:r>
+        <w:rPr>
+          <w:b w:val="false"/>
+          <w:bCs w:val="false"/>
+          <w:i w:val="false"/>
+          <w:iCs w:val="false"/>
+        </w:rPr>
+      </w:r>
+    </w:p>
+    <w:p>
+      <w:pPr>
+        <w:pStyle w:val="Normal"/>
+        <w:numPr>
+          <w:ilvl w:val="0"/>
+          <w:numId w:val="0"/>
+        </w:numPr>
+        <w:bidi w:val="0"/>
+        <w:jc w:val="both"/>
+        <w:rPr>
+          <w:b w:val="false"/>
+          <w:b w:val="false"/>
+          <w:bCs w:val="false"/>
+          <w:i w:val="false"/>
+          <w:i w:val="false"/>
+          <w:iCs w:val="false"/>
+        </w:rPr>
+      </w:pPr>
+      <w:r>
+        <w:rPr>
+          <w:b w:val="false"/>
+          <w:bCs w:val="false"/>
+          <w:i w:val="false"/>
+          <w:iCs w:val="false"/>
+        </w:rPr>
+        <w:tab/>
+        <w:t>Algorithm:</w:t>
+      </w:r>
+    </w:p>
+    <w:p>
+      <w:pPr>
+        <w:pStyle w:val="Normal"/>
+        <w:numPr>
+          <w:ilvl w:val="0"/>
+          <w:numId w:val="0"/>
+        </w:numPr>
+        <w:bidi w:val="0"/>
+        <w:jc w:val="both"/>
+        <w:rPr>
+          <w:b w:val="false"/>
+          <w:b w:val="false"/>
+          <w:bCs w:val="false"/>
+          <w:i w:val="false"/>
+          <w:i w:val="false"/>
+          <w:iCs w:val="false"/>
+        </w:rPr>
+      </w:pPr>
+      <w:r>
+        <w:rPr>
+          <w:b w:val="false"/>
+          <w:bCs w:val="false"/>
+          <w:i w:val="false"/>
+          <w:iCs w:val="false"/>
+        </w:rPr>
+        <w:tab/>
+      </w:r>
+      <w:r>
+        <w:rPr>
+          <w:b w:val="false"/>
+          <w:bCs w:val="false"/>
+          <w:i w:val="false"/>
+          <w:iCs w:val="false"/>
+        </w:rPr>
+        <w:t xml:space="preserve">Any analog signal is composed from multiple signals of different frequencies. </w:t>
+      </w:r>
+      <w:r>
+        <w:rPr>
+          <w:b w:val="false"/>
+          <w:bCs w:val="false"/>
+          <w:i w:val="false"/>
+          <w:iCs w:val="false"/>
+        </w:rPr>
+        <w:t>These frequencies could be extracted using Fourier Transform [TODO: cite] or reconstruct the signal using its inverse. Because it is a computationally expensive algorithm, in practice Fast Fourier Transform [TODO: cite] is used because it usually gives acceptable results.</w:t>
+      </w:r>
+    </w:p>
+    <w:p>
+      <w:pPr>
+        <w:pStyle w:val="Normal"/>
+        <w:numPr>
+          <w:ilvl w:val="0"/>
+          <w:numId w:val="0"/>
+        </w:numPr>
+        <w:bidi w:val="0"/>
+        <w:jc w:val="both"/>
+        <w:rPr>
+          <w:b w:val="false"/>
+          <w:b w:val="false"/>
+          <w:bCs w:val="false"/>
+          <w:i w:val="false"/>
+          <w:i w:val="false"/>
+          <w:iCs w:val="false"/>
+        </w:rPr>
+      </w:pPr>
+      <w:r>
+        <w:rPr>
+          <w:b w:val="false"/>
+          <w:bCs w:val="false"/>
+          <w:i w:val="false"/>
+          <w:iCs w:val="false"/>
+        </w:rPr>
+        <w:tab/>
+      </w:r>
+      <w:r>
+        <w:rPr>
+          <w:b w:val="false"/>
+          <w:bCs w:val="false"/>
+          <w:i w:val="false"/>
+          <w:iCs w:val="false"/>
+        </w:rPr>
+        <w:t>This step can be described by Algorithm [TODO:]. But firstly, it must be made clear what passing an image into the frequency domain means. The easiest is to take a one dimensional example (a line) and then generalize for a two dimensional case (an image).</w:t>
+      </w:r>
+    </w:p>
+    <w:p>
+      <w:pPr>
+        <w:pStyle w:val="Normal"/>
+        <w:numPr>
+          <w:ilvl w:val="0"/>
+          <w:numId w:val="0"/>
+        </w:numPr>
+        <w:bidi w:val="0"/>
+        <w:jc w:val="both"/>
+        <w:rPr>
+          <w:b w:val="false"/>
+          <w:b w:val="false"/>
+          <w:bCs w:val="false"/>
+          <w:i w:val="false"/>
+          <w:i w:val="false"/>
+          <w:iCs w:val="false"/>
+        </w:rPr>
+      </w:pPr>
+      <w:r>
+        <w:rPr>
+          <w:b w:val="false"/>
+          <w:bCs w:val="false"/>
+          <w:i w:val="false"/>
+          <w:iCs w:val="false"/>
+        </w:rPr>
+        <w:tab/>
+        <w:t xml:space="preserve">On the line, each pixel value could be considered to represent the amplitude of a signal. The signal progresses in time to one direction of the line. This signal can be decomposed in its core frequencies, to the left the low ones and the high ones to the right. The same </w:t>
+      </w:r>
+      <w:r>
+        <w:rPr>
+          <w:b w:val="false"/>
+          <w:bCs w:val="false"/>
+          <w:i w:val="false"/>
+          <w:iCs w:val="false"/>
+        </w:rPr>
+        <w:t>thinking could be also applied to a 2D image, just that we get a 2D frequency image with real and imaginary components. For example, Figure [TODO:] represents what happens if we have only a frequency present, what the resulting image would look like. The distance from the corner represents the frequency, while the position of the dot is the angle the bands will appear after applying the Inverse Fourier Transform.</w:t>
+      </w:r>
+    </w:p>
+    <w:p>
+      <w:pPr>
+        <w:pStyle w:val="Normal"/>
+        <w:numPr>
+          <w:ilvl w:val="0"/>
+          <w:numId w:val="0"/>
+        </w:numPr>
+        <w:bidi w:val="0"/>
+        <w:jc w:val="both"/>
+        <w:rPr>
+          <w:b w:val="false"/>
+          <w:b w:val="false"/>
+          <w:bCs w:val="false"/>
+          <w:i w:val="false"/>
+          <w:i w:val="false"/>
+          <w:iCs w:val="false"/>
+        </w:rPr>
+      </w:pPr>
+      <w:r>
+        <w:rPr>
+          <w:b w:val="false"/>
+          <w:bCs w:val="false"/>
+          <w:i w:val="false"/>
+          <w:iCs w:val="false"/>
+        </w:rPr>
+        <w:tab/>
+      </w:r>
+      <w:r>
+        <w:rPr>
+          <w:b w:val="false"/>
+          <w:bCs w:val="false"/>
+          <w:i w:val="false"/>
+          <w:iCs w:val="false"/>
+        </w:rPr>
+        <w:t xml:space="preserve">To be easier to visualize the frequencies, the image is usually shifted so that the 0 frequency is in the middle of the image rather than in the corners. This is useful also because it makes it easier to apply a band-pass filter. To apply this, we just have to blackout the middle of the image and the outer parts. In the end we are left with a disk shaped frequency representation of the image. </w:t>
+      </w:r>
+      <w:r>
+        <w:rPr>
+          <w:b w:val="false"/>
+          <w:bCs w:val="false"/>
+          <w:i w:val="false"/>
+          <w:iCs w:val="false"/>
+        </w:rPr>
+        <w:t>Experimentally I got usable results by keeping a disk with the small radius 14\% and the big radius 36\% of the found frequencies in the image.</w:t>
+      </w:r>
+    </w:p>
+    <w:p>
+      <w:pPr>
+        <w:pStyle w:val="Normal"/>
+        <w:numPr>
+          <w:ilvl w:val="0"/>
+          <w:numId w:val="0"/>
+        </w:numPr>
+        <w:bidi w:val="0"/>
+        <w:jc w:val="both"/>
+        <w:rPr/>
+      </w:pPr>
+      <w:r>
+        <w:rPr>
+          <w:b w:val="false"/>
+          <w:bCs w:val="false"/>
+          <w:i w:val="false"/>
+          <w:iCs w:val="false"/>
+        </w:rPr>
+        <w:tab/>
+      </w:r>
+      <w:r>
+        <w:rPr>
+          <w:b w:val="false"/>
+          <w:bCs w:val="false"/>
+          <w:i w:val="false"/>
+          <w:iCs w:val="false"/>
+        </w:rPr>
+        <w:t>After applying the Inverse Fast Fourier Transform, we can observe that the low (the background) and the high (the noise) frequencies were removed. I successfully removed the background and the noise and still remained with the general letter outline in the image as can be seen in Figure [TODO: la fel ca cel de la results].</w:t>
+      </w:r>
+    </w:p>
+    <w:p>
+      <w:pPr>
+        <w:pStyle w:val="Normal"/>
+        <w:numPr>
+          <w:ilvl w:val="0"/>
+          <w:numId w:val="0"/>
+        </w:numPr>
+        <w:bidi w:val="0"/>
+        <w:jc w:val="both"/>
+        <w:rPr/>
+      </w:pPr>
+      <w:r>
+        <w:rPr>
+          <w:b w:val="false"/>
+          <w:bCs w:val="false"/>
+          <w:i w:val="false"/>
+          <w:iCs w:val="false"/>
+        </w:rPr>
+        <w:tab/>
+        <w:t xml:space="preserve">The huge benefit of this method is that it can be applied to more images using the same band-pass filter, </w:t>
+      </w:r>
+      <w:r>
+        <w:rPr>
+          <w:b w:val="false"/>
+          <w:bCs w:val="false"/>
+          <w:i w:val="false"/>
+          <w:iCs w:val="false"/>
+        </w:rPr>
+        <w:t>without changing the cutoffs</w:t>
+      </w:r>
+      <w:r>
+        <w:rPr>
+          <w:b w:val="false"/>
+          <w:bCs w:val="false"/>
+          <w:i w:val="false"/>
+          <w:iCs w:val="false"/>
+        </w:rPr>
+        <w:t xml:space="preserve">. </w:t>
+      </w:r>
+    </w:p>
+    <w:p>
+      <w:pPr>
+        <w:pStyle w:val="Normal"/>
+        <w:numPr>
+          <w:ilvl w:val="0"/>
+          <w:numId w:val="0"/>
+        </w:numPr>
+        <w:bidi w:val="0"/>
+        <w:jc w:val="both"/>
+        <w:rPr>
+          <w:b w:val="false"/>
+          <w:b w:val="false"/>
+          <w:bCs w:val="false"/>
+          <w:i w:val="false"/>
+          <w:i w:val="false"/>
+          <w:iCs w:val="false"/>
+        </w:rPr>
+      </w:pPr>
+      <w:r>
+        <w:rPr>
+          <w:b w:val="false"/>
+          <w:bCs w:val="false"/>
+          <w:i w:val="false"/>
+          <w:iCs w:val="false"/>
+        </w:rPr>
+      </w:r>
+    </w:p>
+    <w:p>
+      <w:pPr>
+        <w:pStyle w:val="Normal"/>
+        <w:numPr>
+          <w:ilvl w:val="0"/>
+          <w:numId w:val="0"/>
+        </w:numPr>
+        <w:bidi w:val="0"/>
+        <w:jc w:val="both"/>
+        <w:rPr>
+          <w:b w:val="false"/>
+          <w:b w:val="false"/>
+          <w:bCs w:val="false"/>
+          <w:i w:val="false"/>
+          <w:i w:val="false"/>
+          <w:iCs w:val="false"/>
+        </w:rPr>
+      </w:pPr>
+      <w:r>
+        <w:rPr>
+          <w:b w:val="false"/>
+          <w:bCs w:val="false"/>
+          <w:i w:val="false"/>
+          <w:iCs w:val="false"/>
+        </w:rPr>
+        <w:tab/>
+        <w:t>Results:</w:t>
+      </w:r>
+    </w:p>
+    <w:p>
+      <w:pPr>
+        <w:pStyle w:val="Normal"/>
+        <w:numPr>
+          <w:ilvl w:val="0"/>
+          <w:numId w:val="0"/>
+        </w:numPr>
+        <w:bidi w:val="0"/>
+        <w:jc w:val="both"/>
+        <w:rPr>
+          <w:b w:val="false"/>
+          <w:b w:val="false"/>
+          <w:bCs w:val="false"/>
+          <w:i w:val="false"/>
+          <w:i w:val="false"/>
+          <w:iCs w:val="false"/>
+        </w:rPr>
+      </w:pPr>
+      <w:r>
+        <w:rPr>
+          <w:b w:val="false"/>
+          <w:bCs w:val="false"/>
+          <w:i w:val="false"/>
+          <w:iCs w:val="false"/>
+        </w:rPr>
+        <w:tab/>
+      </w:r>
+      <w:r>
+        <w:rPr>
+          <w:b w:val="false"/>
+          <w:bCs w:val="false"/>
+          <w:i w:val="false"/>
+          <w:iCs w:val="false"/>
+        </w:rPr>
+        <w:t>Outputs an image like in Figure [TODO:], where letter shapes could be observed. There are also artifacts remaining that will be dealt with at a later stage.</w:t>
+      </w:r>
+    </w:p>
+    <w:p>
+      <w:pPr>
+        <w:pStyle w:val="Normal"/>
+        <w:numPr>
+          <w:ilvl w:val="0"/>
+          <w:numId w:val="0"/>
+        </w:numPr>
+        <w:bidi w:val="0"/>
+        <w:jc w:val="both"/>
+        <w:rPr>
+          <w:b w:val="false"/>
+          <w:b w:val="false"/>
+          <w:bCs w:val="false"/>
+          <w:i w:val="false"/>
+          <w:i w:val="false"/>
+          <w:iCs w:val="false"/>
+        </w:rPr>
+      </w:pPr>
+      <w:r>
+        <w:rPr>
+          <w:b w:val="false"/>
+          <w:bCs w:val="false"/>
+          <w:i w:val="false"/>
+          <w:iCs w:val="false"/>
+        </w:rPr>
+      </w:r>
+    </w:p>
+    <w:p>
+      <w:pPr>
+        <w:pStyle w:val="Normal"/>
+        <w:numPr>
+          <w:ilvl w:val="0"/>
+          <w:numId w:val="0"/>
+        </w:numPr>
+        <w:bidi w:val="0"/>
+        <w:jc w:val="both"/>
+        <w:rPr/>
+      </w:pPr>
+      <w:r>
+        <w:rPr>
+          <w:b w:val="false"/>
+          <w:bCs w:val="false"/>
+          <w:i w:val="false"/>
+          <w:iCs w:val="false"/>
+        </w:rPr>
+        <w:t>b</w:t>
+      </w:r>
+      <w:r>
+        <w:rPr>
+          <w:b w:val="false"/>
+          <w:bCs w:val="false"/>
+          <w:i w:val="false"/>
+          <w:iCs w:val="false"/>
+        </w:rPr>
+        <w:t>) Black Hat Morphological Operation</w:t>
+      </w:r>
+    </w:p>
+    <w:p>
+      <w:pPr>
+        <w:pStyle w:val="Normal"/>
+        <w:numPr>
+          <w:ilvl w:val="0"/>
+          <w:numId w:val="0"/>
+        </w:numPr>
+        <w:bidi w:val="0"/>
+        <w:jc w:val="both"/>
+        <w:rPr>
+          <w:b w:val="false"/>
+          <w:b w:val="false"/>
+          <w:bCs w:val="false"/>
+          <w:i w:val="false"/>
+          <w:i w:val="false"/>
+          <w:iCs w:val="false"/>
+        </w:rPr>
+      </w:pPr>
+      <w:r>
+        <w:rPr>
+          <w:b w:val="false"/>
+          <w:bCs w:val="false"/>
+          <w:i w:val="false"/>
+          <w:iCs w:val="false"/>
+        </w:rPr>
+        <w:tab/>
+        <w:t>Accomplishes:</w:t>
+      </w:r>
+    </w:p>
+    <w:p>
+      <w:pPr>
+        <w:pStyle w:val="Normal"/>
+        <w:numPr>
+          <w:ilvl w:val="0"/>
+          <w:numId w:val="0"/>
+        </w:numPr>
+        <w:bidi w:val="0"/>
+        <w:jc w:val="both"/>
+        <w:rPr/>
+      </w:pPr>
+      <w:r>
+        <w:rPr>
+          <w:b w:val="false"/>
+          <w:bCs w:val="false"/>
+          <w:i w:val="false"/>
+          <w:iCs w:val="false"/>
+        </w:rPr>
+        <w:tab/>
+      </w:r>
+      <w:r>
+        <w:rPr>
+          <w:b w:val="false"/>
+          <w:bCs w:val="false"/>
+          <w:i w:val="false"/>
+          <w:iCs w:val="false"/>
+        </w:rPr>
+        <w:t>Enhances the darker regions representing the letter contours that are surrounded by brighter regions.</w:t>
+      </w:r>
+    </w:p>
+    <w:p>
+      <w:pPr>
+        <w:pStyle w:val="Normal"/>
+        <w:numPr>
+          <w:ilvl w:val="0"/>
+          <w:numId w:val="0"/>
+        </w:numPr>
+        <w:bidi w:val="0"/>
+        <w:jc w:val="both"/>
+        <w:rPr>
+          <w:b w:val="false"/>
+          <w:b w:val="false"/>
+          <w:bCs w:val="false"/>
+          <w:i w:val="false"/>
+          <w:i w:val="false"/>
+          <w:iCs w:val="false"/>
+        </w:rPr>
+      </w:pPr>
+      <w:r>
+        <w:rPr>
+          <w:b w:val="false"/>
+          <w:bCs w:val="false"/>
+          <w:i w:val="false"/>
+          <w:iCs w:val="false"/>
+        </w:rPr>
+      </w:r>
+    </w:p>
+    <w:p>
+      <w:pPr>
+        <w:pStyle w:val="Normal"/>
+        <w:numPr>
+          <w:ilvl w:val="0"/>
+          <w:numId w:val="0"/>
+        </w:numPr>
+        <w:bidi w:val="0"/>
+        <w:jc w:val="both"/>
+        <w:rPr>
+          <w:b w:val="false"/>
+          <w:b w:val="false"/>
+          <w:bCs w:val="false"/>
+          <w:i w:val="false"/>
+          <w:i w:val="false"/>
+          <w:iCs w:val="false"/>
+        </w:rPr>
+      </w:pPr>
+      <w:r>
+        <w:rPr>
+          <w:b w:val="false"/>
+          <w:bCs w:val="false"/>
+          <w:i w:val="false"/>
+          <w:iCs w:val="false"/>
+        </w:rPr>
+        <w:tab/>
+        <w:t>Reasoning:</w:t>
+      </w:r>
+    </w:p>
+    <w:p>
+      <w:pPr>
+        <w:pStyle w:val="Normal"/>
+        <w:numPr>
+          <w:ilvl w:val="0"/>
+          <w:numId w:val="0"/>
+        </w:numPr>
+        <w:bidi w:val="0"/>
+        <w:jc w:val="both"/>
+        <w:rPr>
+          <w:b w:val="false"/>
+          <w:b w:val="false"/>
+          <w:bCs w:val="false"/>
+          <w:i w:val="false"/>
+          <w:i w:val="false"/>
+          <w:iCs w:val="false"/>
+        </w:rPr>
+      </w:pPr>
+      <w:r>
+        <w:rPr>
+          <w:b w:val="false"/>
+          <w:bCs w:val="false"/>
+          <w:i w:val="false"/>
+          <w:iCs w:val="false"/>
+        </w:rPr>
+        <w:tab/>
+        <w:t>It can be seen that in the resulted image at the previous step (Figure [TODO: ca mai sus]), the letters have an outline in dark pixels surrounded by bright regions. It can be more clearly seen in Figure [TODO: zoom pe litera]. By extracting this outline of the letters, we will be able to have the letters more prominent in the image than other features.</w:t>
+      </w:r>
+    </w:p>
+    <w:p>
+      <w:pPr>
+        <w:pStyle w:val="Normal"/>
+        <w:numPr>
+          <w:ilvl w:val="0"/>
+          <w:numId w:val="0"/>
+        </w:numPr>
+        <w:bidi w:val="0"/>
+        <w:jc w:val="both"/>
+        <w:rPr>
+          <w:b w:val="false"/>
+          <w:b w:val="false"/>
+          <w:bCs w:val="false"/>
+          <w:i w:val="false"/>
+          <w:i w:val="false"/>
+          <w:iCs w:val="false"/>
+        </w:rPr>
+      </w:pPr>
+      <w:r>
+        <w:rPr>
+          <w:b w:val="false"/>
+          <w:bCs w:val="false"/>
+          <w:i w:val="false"/>
+          <w:iCs w:val="false"/>
+        </w:rPr>
+      </w:r>
+    </w:p>
+    <w:p>
+      <w:pPr>
+        <w:pStyle w:val="Normal"/>
+        <w:numPr>
+          <w:ilvl w:val="0"/>
+          <w:numId w:val="0"/>
+        </w:numPr>
+        <w:bidi w:val="0"/>
+        <w:jc w:val="both"/>
+        <w:rPr>
+          <w:b w:val="false"/>
+          <w:b w:val="false"/>
+          <w:bCs w:val="false"/>
+          <w:i w:val="false"/>
+          <w:i w:val="false"/>
+          <w:iCs w:val="false"/>
+        </w:rPr>
+      </w:pPr>
+      <w:r>
+        <w:rPr>
+          <w:b w:val="false"/>
+          <w:bCs w:val="false"/>
+          <w:i w:val="false"/>
+          <w:iCs w:val="false"/>
+        </w:rPr>
+        <w:tab/>
+        <w:t>Algorithm:</w:t>
+      </w:r>
+    </w:p>
+    <w:p>
+      <w:pPr>
+        <w:pStyle w:val="Normal"/>
+        <w:numPr>
+          <w:ilvl w:val="0"/>
+          <w:numId w:val="0"/>
+        </w:numPr>
+        <w:bidi w:val="0"/>
+        <w:jc w:val="both"/>
+        <w:rPr>
+          <w:b w:val="false"/>
+          <w:b w:val="false"/>
+          <w:bCs w:val="false"/>
+          <w:i w:val="false"/>
+          <w:i w:val="false"/>
+          <w:iCs w:val="false"/>
+        </w:rPr>
+      </w:pPr>
+      <w:r>
+        <w:rPr>
+          <w:b w:val="false"/>
+          <w:bCs w:val="false"/>
+          <w:i w:val="false"/>
+          <w:iCs w:val="false"/>
+        </w:rPr>
+      </w:r>
+    </w:p>
+    <w:p>
+      <w:pPr>
+        <w:pStyle w:val="Normal"/>
+        <w:numPr>
+          <w:ilvl w:val="0"/>
+          <w:numId w:val="0"/>
+        </w:numPr>
+        <w:bidi w:val="0"/>
+        <w:jc w:val="both"/>
+        <w:rPr>
+          <w:b w:val="false"/>
+          <w:b w:val="false"/>
+          <w:bCs w:val="false"/>
+          <w:i w:val="false"/>
+          <w:i w:val="false"/>
+          <w:iCs w:val="false"/>
+        </w:rPr>
+      </w:pPr>
+      <w:r>
+        <w:rPr>
+          <w:b w:val="false"/>
+          <w:bCs w:val="false"/>
+          <w:i w:val="false"/>
+          <w:iCs w:val="false"/>
+        </w:rPr>
+        <w:tab/>
+        <w:t>Results:</w:t>
+      </w:r>
+    </w:p>
+    <w:p>
+      <w:pPr>
+        <w:pStyle w:val="Normal"/>
+        <w:numPr>
+          <w:ilvl w:val="0"/>
+          <w:numId w:val="0"/>
+        </w:numPr>
+        <w:bidi w:val="0"/>
+        <w:jc w:val="both"/>
+        <w:rPr/>
+      </w:pPr>
+      <w:r>
+        <w:rPr>
+          <w:b w:val="false"/>
+          <w:bCs w:val="false"/>
+          <w:i w:val="false"/>
+          <w:iCs w:val="false"/>
+        </w:rPr>
+        <w:tab/>
+      </w:r>
+      <w:r>
+        <w:rPr>
+          <w:b w:val="false"/>
+          <w:bCs w:val="false"/>
+          <w:i w:val="false"/>
+          <w:iCs w:val="false"/>
+        </w:rPr>
+        <w:t>The result of this step can be seen in Figure [TODO:]. The figure has the brightness increased for viewing, but even if it’s a darker image, it would not be a problem for a thresholding algorithm that can select his own threshold. This is why, in the next step we apply OTSU thresholding.</w:t>
+      </w:r>
+    </w:p>
+    <w:p>
+      <w:pPr>
+        <w:pStyle w:val="Normal"/>
+        <w:numPr>
+          <w:ilvl w:val="0"/>
+          <w:numId w:val="0"/>
+        </w:numPr>
+        <w:bidi w:val="0"/>
+        <w:jc w:val="both"/>
+        <w:rPr>
+          <w:b w:val="false"/>
+          <w:b w:val="false"/>
+          <w:bCs w:val="false"/>
+          <w:i w:val="false"/>
+          <w:i w:val="false"/>
+          <w:iCs w:val="false"/>
+        </w:rPr>
+      </w:pPr>
+      <w:r>
+        <w:rPr>
+          <w:b w:val="false"/>
+          <w:bCs w:val="false"/>
+          <w:i w:val="false"/>
+          <w:iCs w:val="false"/>
+        </w:rPr>
+      </w:r>
+    </w:p>
+    <w:p>
+      <w:pPr>
+        <w:pStyle w:val="Normal"/>
+        <w:numPr>
+          <w:ilvl w:val="0"/>
+          <w:numId w:val="0"/>
+        </w:numPr>
+        <w:bidi w:val="0"/>
+        <w:jc w:val="both"/>
+        <w:rPr/>
+      </w:pPr>
+      <w:r>
+        <w:rPr>
+          <w:b w:val="false"/>
+          <w:bCs w:val="false"/>
+          <w:i w:val="false"/>
+          <w:iCs w:val="false"/>
+        </w:rPr>
+        <w:t>c</w:t>
+      </w:r>
+      <w:r>
+        <w:rPr>
+          <w:b w:val="false"/>
+          <w:bCs w:val="false"/>
+          <w:i w:val="false"/>
+          <w:iCs w:val="false"/>
+        </w:rPr>
+        <w:t>) OTSU Binarization</w:t>
+      </w:r>
+    </w:p>
+    <w:p>
+      <w:pPr>
+        <w:pStyle w:val="Normal"/>
+        <w:numPr>
+          <w:ilvl w:val="0"/>
+          <w:numId w:val="0"/>
+        </w:numPr>
+        <w:bidi w:val="0"/>
+        <w:jc w:val="both"/>
+        <w:rPr>
+          <w:b w:val="false"/>
+          <w:b w:val="false"/>
+          <w:bCs w:val="false"/>
+          <w:i w:val="false"/>
+          <w:i w:val="false"/>
+          <w:iCs w:val="false"/>
+        </w:rPr>
+      </w:pPr>
+      <w:r>
+        <w:rPr>
+          <w:b w:val="false"/>
+          <w:bCs w:val="false"/>
+          <w:i w:val="false"/>
+          <w:iCs w:val="false"/>
+        </w:rPr>
+        <w:tab/>
+        <w:t>Accomplishes:</w:t>
+      </w:r>
+    </w:p>
+    <w:p>
+      <w:pPr>
+        <w:pStyle w:val="Normal"/>
+        <w:numPr>
+          <w:ilvl w:val="0"/>
+          <w:numId w:val="0"/>
+        </w:numPr>
+        <w:bidi w:val="0"/>
+        <w:jc w:val="both"/>
+        <w:rPr>
+          <w:b w:val="false"/>
+          <w:b w:val="false"/>
+          <w:bCs w:val="false"/>
+          <w:i w:val="false"/>
+          <w:i w:val="false"/>
+          <w:iCs w:val="false"/>
+        </w:rPr>
+      </w:pPr>
+      <w:r>
+        <w:rPr>
+          <w:b w:val="false"/>
+          <w:bCs w:val="false"/>
+          <w:i w:val="false"/>
+          <w:iCs w:val="false"/>
+        </w:rPr>
+      </w:r>
+    </w:p>
+    <w:p>
+      <w:pPr>
+        <w:pStyle w:val="Normal"/>
+        <w:numPr>
+          <w:ilvl w:val="0"/>
+          <w:numId w:val="0"/>
+        </w:numPr>
+        <w:bidi w:val="0"/>
+        <w:jc w:val="both"/>
+        <w:rPr>
+          <w:b w:val="false"/>
+          <w:b w:val="false"/>
+          <w:bCs w:val="false"/>
+          <w:i w:val="false"/>
+          <w:i w:val="false"/>
+          <w:iCs w:val="false"/>
+        </w:rPr>
+      </w:pPr>
+      <w:r>
+        <w:rPr>
+          <w:b w:val="false"/>
+          <w:bCs w:val="false"/>
+          <w:i w:val="false"/>
+          <w:iCs w:val="false"/>
+        </w:rPr>
+        <w:tab/>
+        <w:t>Reasoning:</w:t>
+      </w:r>
+    </w:p>
+    <w:p>
+      <w:pPr>
+        <w:pStyle w:val="Normal"/>
+        <w:numPr>
+          <w:ilvl w:val="0"/>
+          <w:numId w:val="0"/>
+        </w:numPr>
+        <w:bidi w:val="0"/>
+        <w:jc w:val="both"/>
+        <w:rPr>
+          <w:b w:val="false"/>
+          <w:b w:val="false"/>
+          <w:bCs w:val="false"/>
+          <w:i w:val="false"/>
+          <w:i w:val="false"/>
+          <w:iCs w:val="false"/>
+        </w:rPr>
+      </w:pPr>
+      <w:r>
+        <w:rPr>
+          <w:b w:val="false"/>
+          <w:bCs w:val="false"/>
+          <w:i w:val="false"/>
+          <w:iCs w:val="false"/>
+        </w:rPr>
+      </w:r>
+    </w:p>
+    <w:p>
+      <w:pPr>
+        <w:pStyle w:val="Normal"/>
+        <w:numPr>
+          <w:ilvl w:val="0"/>
+          <w:numId w:val="0"/>
+        </w:numPr>
+        <w:bidi w:val="0"/>
+        <w:jc w:val="both"/>
+        <w:rPr>
+          <w:b w:val="false"/>
+          <w:b w:val="false"/>
+          <w:bCs w:val="false"/>
+          <w:i w:val="false"/>
+          <w:i w:val="false"/>
+          <w:iCs w:val="false"/>
+        </w:rPr>
+      </w:pPr>
+      <w:r>
+        <w:rPr>
+          <w:b w:val="false"/>
+          <w:bCs w:val="false"/>
+          <w:i w:val="false"/>
+          <w:iCs w:val="false"/>
+        </w:rPr>
+        <w:tab/>
+        <w:t>Algorithm:</w:t>
+      </w:r>
+    </w:p>
+    <w:p>
+      <w:pPr>
+        <w:pStyle w:val="Normal"/>
+        <w:numPr>
+          <w:ilvl w:val="0"/>
+          <w:numId w:val="0"/>
+        </w:numPr>
+        <w:bidi w:val="0"/>
+        <w:jc w:val="both"/>
+        <w:rPr>
+          <w:b w:val="false"/>
+          <w:b w:val="false"/>
+          <w:bCs w:val="false"/>
+          <w:i w:val="false"/>
+          <w:i w:val="false"/>
+          <w:iCs w:val="false"/>
+        </w:rPr>
+      </w:pPr>
+      <w:r>
+        <w:rPr>
+          <w:b w:val="false"/>
+          <w:bCs w:val="false"/>
+          <w:i w:val="false"/>
+          <w:iCs w:val="false"/>
+        </w:rPr>
+      </w:r>
+    </w:p>
+    <w:p>
+      <w:pPr>
+        <w:pStyle w:val="Normal"/>
+        <w:numPr>
+          <w:ilvl w:val="0"/>
+          <w:numId w:val="0"/>
+        </w:numPr>
+        <w:bidi w:val="0"/>
+        <w:jc w:val="both"/>
+        <w:rPr>
+          <w:b w:val="false"/>
+          <w:b w:val="false"/>
+          <w:bCs w:val="false"/>
+          <w:i w:val="false"/>
+          <w:i w:val="false"/>
+          <w:iCs w:val="false"/>
+        </w:rPr>
+      </w:pPr>
+      <w:r>
+        <w:rPr>
+          <w:b w:val="false"/>
+          <w:bCs w:val="false"/>
+          <w:i w:val="false"/>
+          <w:iCs w:val="false"/>
+        </w:rPr>
+        <w:tab/>
+        <w:t>Results:</w:t>
       </w:r>
     </w:p>
     <w:p>

--- a/docs/text_licenta.docx
+++ b/docs/text_licenta.docx
@@ -6600,6 +6600,45 @@
         </w:numPr>
         <w:bidi w:val="0"/>
         <w:jc w:val="both"/>
+        <w:rPr/>
+      </w:pPr>
+      <w:r>
+        <w:rPr>
+          <w:b w:val="false"/>
+          <w:bCs w:val="false"/>
+          <w:i w:val="false"/>
+          <w:iCs w:val="false"/>
+        </w:rPr>
+        <w:tab/>
+      </w:r>
+      <w:r>
+        <w:rPr>
+          <w:b w:val="false"/>
+          <w:bCs w:val="false"/>
+          <w:i w:val="false"/>
+          <w:iCs w:val="false"/>
+        </w:rPr>
+        <w:t>A morphological operation is based on mathematical morphology [TODO: cite]. The main components to it are a</w:t>
+      </w:r>
+      <w:r>
+        <w:rPr>
+          <w:b w:val="false"/>
+          <w:bCs w:val="false"/>
+          <w:i w:val="false"/>
+          <w:iCs w:val="false"/>
+        </w:rPr>
+        <w:t xml:space="preserve">n object $A$ (our image) and a structuring element $B$. Normally, these operations are applied on binary images but variations exist that let them to be used also on gray-scale ones. Firstly, a path must be created for our structuring element ($B$) to traverse the edge of the object ($A$). This path if formally defined as a function that maps points from our image to a real line. </w:t>
+      </w:r>
+    </w:p>
+    <w:p>
+      <w:pPr>
+        <w:pStyle w:val="Normal"/>
+        <w:numPr>
+          <w:ilvl w:val="0"/>
+          <w:numId w:val="0"/>
+        </w:numPr>
+        <w:bidi w:val="0"/>
+        <w:jc w:val="both"/>
         <w:rPr>
           <w:b w:val="false"/>
           <w:b w:val="false"/>
@@ -6788,6 +6827,43 @@
           <w:i w:val="false"/>
           <w:iCs w:val="false"/>
         </w:rPr>
+        <w:tab/>
+      </w:r>
+      <w:r>
+        <w:rPr>
+          <w:b w:val="false"/>
+          <w:bCs w:val="false"/>
+          <w:i w:val="false"/>
+          <w:iCs w:val="false"/>
+        </w:rPr>
+        <w:t>Computes automatically a threshold for the image and applies it, outputting a binary image. Because of the processing previously done, the output consists of tire-markings and some artifacts.</w:t>
+      </w:r>
+    </w:p>
+    <w:p>
+      <w:pPr>
+        <w:pStyle w:val="Normal"/>
+        <w:numPr>
+          <w:ilvl w:val="0"/>
+          <w:numId w:val="0"/>
+        </w:numPr>
+        <w:bidi w:val="0"/>
+        <w:jc w:val="both"/>
+        <w:rPr>
+          <w:b w:val="false"/>
+          <w:b w:val="false"/>
+          <w:bCs w:val="false"/>
+          <w:i w:val="false"/>
+          <w:i w:val="false"/>
+          <w:iCs w:val="false"/>
+        </w:rPr>
+      </w:pPr>
+      <w:r>
+        <w:rPr>
+          <w:b w:val="false"/>
+          <w:bCs w:val="false"/>
+          <w:i w:val="false"/>
+          <w:iCs w:val="false"/>
+        </w:rPr>
       </w:r>
     </w:p>
     <w:p>
@@ -6828,6 +6904,45 @@
         </w:numPr>
         <w:bidi w:val="0"/>
         <w:jc w:val="both"/>
+        <w:rPr/>
+      </w:pPr>
+      <w:r>
+        <w:rPr>
+          <w:b w:val="false"/>
+          <w:bCs w:val="false"/>
+          <w:i w:val="false"/>
+          <w:iCs w:val="false"/>
+        </w:rPr>
+        <w:tab/>
+      </w:r>
+      <w:r>
+        <w:rPr>
+          <w:b w:val="false"/>
+          <w:bCs w:val="false"/>
+          <w:i w:val="false"/>
+          <w:iCs w:val="false"/>
+        </w:rPr>
+        <w:t xml:space="preserve">When trying different methods to make the regions of interest (the tire-markings) remain in the image and remove the parts I am not interested in, OTSU binarization happened to do just that. Before the voting could begin, I anyway would have had to binarize the image so this is even more helpful. The fact that </w:t>
+      </w:r>
+      <w:r>
+        <w:rPr>
+          <w:b w:val="false"/>
+          <w:bCs w:val="false"/>
+          <w:i w:val="false"/>
+          <w:iCs w:val="false"/>
+        </w:rPr>
+        <w:t>OTSU computes automatically its threshold is also very helpful as it prevents the need to experimentally fine tune the algorithm and perform overfitting. The output would have some artifacts that I removed as much as possible through a set of heuristics later.</w:t>
+      </w:r>
+    </w:p>
+    <w:p>
+      <w:pPr>
+        <w:pStyle w:val="Normal"/>
+        <w:numPr>
+          <w:ilvl w:val="0"/>
+          <w:numId w:val="0"/>
+        </w:numPr>
+        <w:bidi w:val="0"/>
+        <w:jc w:val="both"/>
         <w:rPr>
           <w:b w:val="false"/>
           <w:b w:val="false"/>
@@ -6940,49 +7055,25 @@
         </w:numPr>
         <w:bidi w:val="0"/>
         <w:jc w:val="both"/>
-        <w:rPr>
-          <w:b w:val="false"/>
-          <w:b w:val="false"/>
-          <w:bCs w:val="false"/>
-          <w:i w:val="false"/>
-          <w:i w:val="false"/>
-          <w:iCs w:val="false"/>
-        </w:rPr>
-      </w:pPr>
-      <w:r>
-        <w:rPr>
-          <w:b w:val="false"/>
-          <w:bCs w:val="false"/>
-          <w:i w:val="false"/>
-          <w:iCs w:val="false"/>
-        </w:rPr>
-      </w:r>
-    </w:p>
-    <w:p>
-      <w:pPr>
-        <w:pStyle w:val="Normal"/>
-        <w:numPr>
-          <w:ilvl w:val="0"/>
-          <w:numId w:val="0"/>
-        </w:numPr>
-        <w:bidi w:val="0"/>
-        <w:jc w:val="both"/>
-        <w:rPr>
-          <w:b w:val="false"/>
-          <w:b w:val="false"/>
-          <w:bCs w:val="false"/>
-          <w:i w:val="false"/>
-          <w:i w:val="false"/>
-          <w:iCs w:val="false"/>
-        </w:rPr>
-      </w:pPr>
-      <w:r>
-        <w:rPr>
-          <w:b w:val="false"/>
-          <w:bCs w:val="false"/>
-          <w:i w:val="false"/>
-          <w:iCs w:val="false"/>
-        </w:rPr>
+        <w:rPr/>
+      </w:pPr>
+      <w:r>
+        <w:rPr>
+          <w:b w:val="false"/>
+          <w:bCs w:val="false"/>
+          <w:i w:val="false"/>
+          <w:iCs w:val="false"/>
+        </w:rPr>
+        <w:tab/>
+      </w:r>
+      <w:r>
+        <w:rPr>
+          <w:b w:val="false"/>
+          <w:bCs w:val="false"/>
+          <w:i w:val="false"/>
+          <w:iCs w:val="false"/>
+        </w:rPr>
+        <w:t>It can be seen in Figure [TODO:] that the letters or text remains almost as a connected component while the artifacts span across the entire segment or are small dots. This is very helpful as we can filter for the components that have a certain size and shape.</w:t>
       </w:r>
     </w:p>
     <w:p>

--- a/docs/text_licenta.docx
+++ b/docs/text_licenta.docx
@@ -7118,6 +7118,120 @@
           <w:b w:val="false"/>
           <w:bCs w:val="false"/>
         </w:rPr>
+      </w:r>
+    </w:p>
+    <w:p>
+      <w:pPr>
+        <w:pStyle w:val="Normal"/>
+        <w:numPr>
+          <w:ilvl w:val="0"/>
+          <w:numId w:val="0"/>
+        </w:numPr>
+        <w:bidi w:val="0"/>
+        <w:jc w:val="both"/>
+        <w:rPr>
+          <w:b w:val="false"/>
+          <w:b w:val="false"/>
+          <w:bCs w:val="false"/>
+        </w:rPr>
+      </w:pPr>
+      <w:r>
+        <w:rPr>
+          <w:b w:val="false"/>
+          <w:bCs w:val="false"/>
+        </w:rPr>
+      </w:r>
+    </w:p>
+    <w:p>
+      <w:pPr>
+        <w:pStyle w:val="Normal"/>
+        <w:numPr>
+          <w:ilvl w:val="0"/>
+          <w:numId w:val="0"/>
+        </w:numPr>
+        <w:bidi w:val="0"/>
+        <w:jc w:val="both"/>
+        <w:rPr/>
+      </w:pPr>
+      <w:r>
+        <w:rPr>
+          <w:b w:val="false"/>
+          <w:bCs w:val="false"/>
+          <w:i w:val="false"/>
+          <w:iCs w:val="false"/>
+        </w:rPr>
+        <w:t>3.2.</w:t>
+      </w:r>
+      <w:r>
+        <w:rPr>
+          <w:b w:val="false"/>
+          <w:bCs w:val="false"/>
+          <w:i w:val="false"/>
+          <w:iCs w:val="false"/>
+        </w:rPr>
+        <w:t>3</w:t>
+      </w:r>
+      <w:r>
+        <w:rPr>
+          <w:b w:val="false"/>
+          <w:bCs w:val="false"/>
+          <w:i w:val="false"/>
+          <w:iCs w:val="false"/>
+        </w:rPr>
+        <w:t xml:space="preserve"> </w:t>
+      </w:r>
+      <w:r>
+        <w:rPr>
+          <w:b w:val="false"/>
+          <w:bCs w:val="false"/>
+          <w:i w:val="false"/>
+          <w:iCs w:val="false"/>
+        </w:rPr>
+        <w:t>Filtering Artifacts</w:t>
+      </w:r>
+    </w:p>
+    <w:p>
+      <w:pPr>
+        <w:pStyle w:val="Normal"/>
+        <w:numPr>
+          <w:ilvl w:val="0"/>
+          <w:numId w:val="0"/>
+        </w:numPr>
+        <w:bidi w:val="0"/>
+        <w:jc w:val="both"/>
+        <w:rPr>
+          <w:b w:val="false"/>
+          <w:b w:val="false"/>
+          <w:bCs w:val="false"/>
+        </w:rPr>
+      </w:pPr>
+      <w:r>
+        <w:rPr>
+          <w:b w:val="false"/>
+          <w:bCs w:val="false"/>
+        </w:rPr>
+      </w:r>
+    </w:p>
+    <w:p>
+      <w:pPr>
+        <w:pStyle w:val="Normal"/>
+        <w:numPr>
+          <w:ilvl w:val="0"/>
+          <w:numId w:val="0"/>
+        </w:numPr>
+        <w:bidi w:val="0"/>
+        <w:jc w:val="both"/>
+        <w:rPr>
+          <w:b w:val="false"/>
+          <w:b w:val="false"/>
+          <w:bCs w:val="false"/>
+        </w:rPr>
+      </w:pPr>
+      <w:r>
+        <w:rPr>
+          <w:b w:val="false"/>
+          <w:bCs w:val="false"/>
+        </w:rPr>
         <w:tab/>
       </w:r>
       <w:r>
@@ -7126,6 +7240,36 @@
           <w:bCs w:val="false"/>
         </w:rPr>
         <w:t>Accomplishes:</w:t>
+      </w:r>
+    </w:p>
+    <w:p>
+      <w:pPr>
+        <w:pStyle w:val="Normal"/>
+        <w:numPr>
+          <w:ilvl w:val="0"/>
+          <w:numId w:val="0"/>
+        </w:numPr>
+        <w:bidi w:val="0"/>
+        <w:jc w:val="both"/>
+        <w:rPr>
+          <w:b w:val="false"/>
+          <w:b w:val="false"/>
+          <w:bCs w:val="false"/>
+        </w:rPr>
+      </w:pPr>
+      <w:r>
+        <w:rPr>
+          <w:b w:val="false"/>
+          <w:bCs w:val="false"/>
+        </w:rPr>
+        <w:tab/>
+      </w:r>
+      <w:r>
+        <w:rPr>
+          <w:b w:val="false"/>
+          <w:bCs w:val="false"/>
+        </w:rPr>
+        <w:t>The artifacts that can be seen in Figure [TODO: cea de mai sus] are removed as much as possible, while retaining the letters’ shapes in the binary map. This process is a combination of heuristics and morphological operations.</w:t>
       </w:r>
     </w:p>
     <w:p>
@@ -7185,6 +7329,36 @@
         </w:numPr>
         <w:bidi w:val="0"/>
         <w:jc w:val="both"/>
+        <w:rPr/>
+      </w:pPr>
+      <w:r>
+        <w:rPr>
+          <w:b w:val="false"/>
+          <w:bCs w:val="false"/>
+          <w:i w:val="false"/>
+          <w:iCs w:val="false"/>
+        </w:rPr>
+        <w:tab/>
+      </w:r>
+      <w:r>
+        <w:rPr>
+          <w:b w:val="false"/>
+          <w:bCs w:val="false"/>
+          <w:i w:val="false"/>
+          <w:iCs w:val="false"/>
+        </w:rPr>
+        <w:t>Because the output of this step will be used in voting the regions of interest the text recognition will take place on, we would like to discard as many artifacts as possible. A big majority of them can be identified and removed because of their shape and size. The regions of text we are interested in are elongated and not very tall, while the letters have a common supple shape.</w:t>
+      </w:r>
+    </w:p>
+    <w:p>
+      <w:pPr>
+        <w:pStyle w:val="Normal"/>
+        <w:numPr>
+          <w:ilvl w:val="0"/>
+          <w:numId w:val="0"/>
+        </w:numPr>
+        <w:bidi w:val="0"/>
+        <w:jc w:val="both"/>
         <w:rPr>
           <w:b w:val="false"/>
           <w:b w:val="false"/>
@@ -7262,6 +7436,331 @@
           <w:i w:val="false"/>
           <w:iCs w:val="false"/>
         </w:rPr>
+        <w:tab/>
+      </w:r>
+      <w:r>
+        <w:rPr>
+          <w:b w:val="false"/>
+          <w:bCs w:val="false"/>
+          <w:i w:val="false"/>
+          <w:iCs w:val="false"/>
+        </w:rPr>
+        <w:t>The pseudo-code for the filtering process can be seen in Algorithm \ref{alg:filtering-artifacts}.</w:t>
+      </w:r>
+    </w:p>
+    <w:p>
+      <w:pPr>
+        <w:pStyle w:val="Normal"/>
+        <w:numPr>
+          <w:ilvl w:val="0"/>
+          <w:numId w:val="0"/>
+        </w:numPr>
+        <w:bidi w:val="0"/>
+        <w:jc w:val="both"/>
+        <w:rPr/>
+      </w:pPr>
+      <w:r>
+        <w:rPr>
+          <w:b w:val="false"/>
+          <w:bCs w:val="false"/>
+          <w:i w:val="false"/>
+          <w:iCs w:val="false"/>
+        </w:rPr>
+        <w:tab/>
+        <w:t xml:space="preserve">It starts off with a dilation, which is a morphological operation </w:t>
+      </w:r>
+      <w:r>
+        <w:rPr>
+          <w:b w:val="false"/>
+          <w:bCs w:val="false"/>
+          <w:i w:val="false"/>
+          <w:iCs w:val="false"/>
+        </w:rPr>
+        <w:t>\cite{article:mathematical-morphology}</w:t>
+      </w:r>
+      <w:r>
+        <w:rPr>
+          <w:b w:val="false"/>
+          <w:bCs w:val="false"/>
+          <w:i w:val="false"/>
+          <w:iCs w:val="false"/>
+        </w:rPr>
+        <w:t xml:space="preserve"> which results in the thickening of the white connected components. It can be described mathematically as:</w:t>
+      </w:r>
+    </w:p>
+    <w:p>
+      <w:pPr>
+        <w:pStyle w:val="Normal"/>
+        <w:numPr>
+          <w:ilvl w:val="0"/>
+          <w:numId w:val="0"/>
+        </w:numPr>
+        <w:bidi w:val="0"/>
+        <w:jc w:val="both"/>
+        <w:rPr/>
+      </w:pPr>
+      <w:r>
+        <w:rPr/>
+        <w:t>A ⊕ B = {z ∈ E|(B s ) z ∩ A 6 = ∅}</w:t>
+      </w:r>
+    </w:p>
+    <w:p>
+      <w:pPr>
+        <w:pStyle w:val="Normal"/>
+        <w:numPr>
+          <w:ilvl w:val="0"/>
+          <w:numId w:val="0"/>
+        </w:numPr>
+        <w:bidi w:val="0"/>
+        <w:jc w:val="both"/>
+        <w:rPr/>
+      </w:pPr>
+      <w:r>
+        <w:rPr>
+          <w:b w:val="false"/>
+          <w:bCs w:val="false"/>
+          <w:i w:val="false"/>
+          <w:iCs w:val="false"/>
+        </w:rPr>
+        <w:t xml:space="preserve">where </w:t>
+      </w:r>
+      <w:r>
+        <w:rPr>
+          <w:b w:val="false"/>
+          <w:bCs w:val="false"/>
+          <w:i w:val="false"/>
+          <w:iCs w:val="false"/>
+        </w:rPr>
+        <w:t>$</w:t>
+      </w:r>
+      <w:r>
+        <w:rPr>
+          <w:b w:val="false"/>
+          <w:bCs w:val="false"/>
+          <w:i w:val="false"/>
+          <w:iCs w:val="false"/>
+        </w:rPr>
+        <w:t>A</w:t>
+      </w:r>
+      <w:r>
+        <w:rPr>
+          <w:b w:val="false"/>
+          <w:bCs w:val="false"/>
+          <w:i w:val="false"/>
+          <w:iCs w:val="false"/>
+        </w:rPr>
+        <w:t>$</w:t>
+      </w:r>
+      <w:r>
+        <w:rPr>
+          <w:b w:val="false"/>
+          <w:bCs w:val="false"/>
+          <w:i w:val="false"/>
+          <w:iCs w:val="false"/>
+        </w:rPr>
+        <w:t xml:space="preserve"> </w:t>
+      </w:r>
+      <w:r>
+        <w:rPr>
+          <w:b w:val="false"/>
+          <w:bCs w:val="false"/>
+          <w:i w:val="false"/>
+          <w:iCs w:val="false"/>
+        </w:rPr>
+        <w:t xml:space="preserve">is our image with sets in it, $B$ is a structuring element that </w:t>
+      </w:r>
+      <w:r>
+        <w:rPr>
+          <w:b w:val="false"/>
+          <w:bCs w:val="false"/>
+          <w:i w:val="false"/>
+          <w:iCs w:val="false"/>
+        </w:rPr>
+        <w:t xml:space="preserve">is applied across the entirety of $A$ and $B^s$ is the symmetric of $B$. </w:t>
+      </w:r>
+      <w:r>
+        <w:rPr>
+          <w:b w:val="false"/>
+          <w:bCs w:val="false"/>
+          <w:i w:val="false"/>
+          <w:iCs w:val="false"/>
+        </w:rPr>
+        <w:t>This is used in order to unite any artifacts and letter parts that might be disconnected because of the initial lighting conditions. For now I apply a single iteration.</w:t>
+      </w:r>
+    </w:p>
+    <w:p>
+      <w:pPr>
+        <w:pStyle w:val="Normal"/>
+        <w:numPr>
+          <w:ilvl w:val="0"/>
+          <w:numId w:val="0"/>
+        </w:numPr>
+        <w:bidi w:val="0"/>
+        <w:jc w:val="both"/>
+        <w:rPr/>
+      </w:pPr>
+      <w:r>
+        <w:rPr>
+          <w:b w:val="false"/>
+          <w:bCs w:val="false"/>
+          <w:i w:val="false"/>
+          <w:iCs w:val="false"/>
+        </w:rPr>
+        <w:tab/>
+      </w:r>
+      <w:r>
+        <w:rPr>
+          <w:b w:val="false"/>
+          <w:bCs w:val="false"/>
+          <w:i w:val="false"/>
+          <w:iCs w:val="false"/>
+        </w:rPr>
+        <w:t>The operation on line \ref{alg:filtering-artifacts:contours-1} looks in the image and finds all the connected components ($CCs$).</w:t>
+      </w:r>
+    </w:p>
+    <w:p>
+      <w:pPr>
+        <w:pStyle w:val="Normal"/>
+        <w:numPr>
+          <w:ilvl w:val="0"/>
+          <w:numId w:val="0"/>
+        </w:numPr>
+        <w:bidi w:val="0"/>
+        <w:jc w:val="both"/>
+        <w:rPr/>
+      </w:pPr>
+      <w:r>
+        <w:rPr>
+          <w:b w:val="false"/>
+          <w:bCs w:val="false"/>
+          <w:i w:val="false"/>
+          <w:iCs w:val="false"/>
+        </w:rPr>
+        <w:tab/>
+        <w:t>Then on line \ref{alg:filtering-artifacts:filter-1} we apply the first series of heuristics. These were determined experimentally and through the observation of the sizes of letters. On each component, a bounding box is placed. Any of the following rules would force the component to be discarded: $h &lt; 10p \;|\; w &lt; 10p$ (even if this was a letter, it would be too small to be recognizable), $h/w &gt; 1.5 \;|\; h/w &lt; 0.33$ or $h &gt; 0.33*h_{seg} \;\&amp;\; w &gt; 0.66*w_{seg}$. ($h$ - height of the component, $w$ - width of the component, $h_{seg}$ - height of the segment, $w_{seg}$ - width of the segment).</w:t>
+      </w:r>
+    </w:p>
+    <w:p>
+      <w:pPr>
+        <w:pStyle w:val="Normal"/>
+        <w:numPr>
+          <w:ilvl w:val="0"/>
+          <w:numId w:val="0"/>
+        </w:numPr>
+        <w:bidi w:val="0"/>
+        <w:jc w:val="both"/>
+        <w:rPr/>
+      </w:pPr>
+      <w:r>
+        <w:rPr>
+          <w:b w:val="false"/>
+          <w:bCs w:val="false"/>
+          <w:i w:val="false"/>
+          <w:iCs w:val="false"/>
+        </w:rPr>
+        <w:tab/>
+      </w:r>
+      <w:r>
+        <w:rPr>
+          <w:b w:val="false"/>
+          <w:bCs w:val="false"/>
+          <w:i w:val="false"/>
+          <w:iCs w:val="false"/>
+        </w:rPr>
+        <w:t>After this first series of filtering noise, I’ve decided to apply again dilation operation but for 4 iterations in order to thicken up the remaining sets. I do not want necessarily to close the spaces between them, as I would have chosen to use the closing morphological operation if I wanted that.</w:t>
+      </w:r>
+    </w:p>
+    <w:p>
+      <w:pPr>
+        <w:pStyle w:val="Normal"/>
+        <w:numPr>
+          <w:ilvl w:val="0"/>
+          <w:numId w:val="0"/>
+        </w:numPr>
+        <w:bidi w:val="0"/>
+        <w:jc w:val="both"/>
+        <w:rPr/>
+      </w:pPr>
+      <w:r>
+        <w:rPr>
+          <w:b w:val="false"/>
+          <w:bCs w:val="false"/>
+          <w:i w:val="false"/>
+          <w:iCs w:val="false"/>
+        </w:rPr>
+        <w:tab/>
+        <w:t>I search again for the connected components ($CCs$) in the image as they might have changed quite drastically from the last time.</w:t>
+      </w:r>
+    </w:p>
+    <w:p>
+      <w:pPr>
+        <w:pStyle w:val="Normal"/>
+        <w:numPr>
+          <w:ilvl w:val="0"/>
+          <w:numId w:val="0"/>
+        </w:numPr>
+        <w:bidi w:val="0"/>
+        <w:jc w:val="both"/>
+        <w:rPr/>
+      </w:pPr>
+      <w:r>
+        <w:rPr>
+          <w:b w:val="false"/>
+          <w:bCs w:val="false"/>
+          <w:i w:val="false"/>
+          <w:iCs w:val="false"/>
+        </w:rPr>
+        <w:tab/>
+        <w:t xml:space="preserve">And now, as a last step (line \ref{alg:filtering-artifacts:filter-2}), I apply another filtration with other rules. In my experiments, I observed that some more artifacts could be eliminated at this step so I chose to do just that. The rules for removing these artifacts are:  $h &lt; </w:t>
+      </w:r>
+      <w:r>
+        <w:rPr>
+          <w:b w:val="false"/>
+          <w:bCs w:val="false"/>
+          <w:i w:val="false"/>
+          <w:iCs w:val="false"/>
+        </w:rPr>
+        <w:t>26</w:t>
+      </w:r>
+      <w:r>
+        <w:rPr>
+          <w:b w:val="false"/>
+          <w:bCs w:val="false"/>
+          <w:i w:val="false"/>
+          <w:iCs w:val="false"/>
+        </w:rPr>
+        <w:t xml:space="preserve">p \;|\; w &lt; 10p$ (even if this was a letter, it would be too small to be recognizable), $h/w &gt; 1.5 \;|\; h/w &lt; 0.33$ or $h &gt; 0.33*h_{seg} \;\&amp;\; w &gt; 0.66*w_{seg}$. </w:t>
+      </w:r>
+      <w:r>
+        <w:rPr>
+          <w:b w:val="false"/>
+          <w:bCs w:val="false"/>
+          <w:i w:val="false"/>
+          <w:iCs w:val="false"/>
+        </w:rPr>
+        <w:t>Practically, almost the same rules as in the first round of filtration, just that now the height of the component must be bigger as we have applied dilation a few times already.</w:t>
+      </w:r>
+    </w:p>
+    <w:p>
+      <w:pPr>
+        <w:pStyle w:val="Normal"/>
+        <w:numPr>
+          <w:ilvl w:val="0"/>
+          <w:numId w:val="0"/>
+        </w:numPr>
+        <w:bidi w:val="0"/>
+        <w:jc w:val="both"/>
+        <w:rPr>
+          <w:b w:val="false"/>
+          <w:b w:val="false"/>
+          <w:bCs w:val="false"/>
+          <w:i w:val="false"/>
+          <w:i w:val="false"/>
+          <w:iCs w:val="false"/>
+        </w:rPr>
+      </w:pPr>
+      <w:r>
+        <w:rPr/>
       </w:r>
     </w:p>
     <w:p>
@@ -7299,40 +7798,521 @@
         </w:numPr>
         <w:bidi w:val="0"/>
         <w:jc w:val="both"/>
-        <w:rPr>
-          <w:b w:val="false"/>
-          <w:b w:val="false"/>
-          <w:bCs w:val="false"/>
-          <w:i w:val="false"/>
-          <w:i w:val="false"/>
-          <w:iCs w:val="false"/>
-        </w:rPr>
-      </w:pPr>
-      <w:r>
-        <w:rPr>
-          <w:b w:val="false"/>
-          <w:bCs w:val="false"/>
-          <w:i w:val="false"/>
-          <w:iCs w:val="false"/>
-        </w:rPr>
-      </w:r>
-    </w:p>
-    <w:p>
-      <w:pPr>
-        <w:pStyle w:val="Normal"/>
-        <w:numPr>
-          <w:ilvl w:val="0"/>
-          <w:numId w:val="0"/>
-        </w:numPr>
-        <w:bidi w:val="0"/>
-        <w:jc w:val="both"/>
-        <w:rPr>
-          <w:b w:val="false"/>
-          <w:b w:val="false"/>
-          <w:bCs w:val="false"/>
-          <w:i w:val="false"/>
-          <w:i w:val="false"/>
-          <w:iCs w:val="false"/>
+        <w:rPr/>
+      </w:pPr>
+      <w:r>
+        <w:rPr>
+          <w:b w:val="false"/>
+          <w:bCs w:val="false"/>
+          <w:i w:val="false"/>
+          <w:iCs w:val="false"/>
+        </w:rPr>
+        <w:tab/>
+      </w:r>
+      <w:r>
+        <w:rPr>
+          <w:b w:val="false"/>
+          <w:bCs w:val="false"/>
+          <w:i w:val="false"/>
+          <w:iCs w:val="false"/>
+        </w:rPr>
+        <w:t xml:space="preserve">Even if the filtering process gives some false negatives and lets some artifacts to pass, it would be way worse to have false positives and start removing from the tire-markings themselves. I am satisfied with the results that can be seen in Figure [TODO: poate aici sa lipesc mai multe poze ca sa arate pe mai multe cazuri]. This bitmap will be used for voting in the </w:t>
+      </w:r>
+      <w:r>
+        <w:rPr>
+          <w:b w:val="false"/>
+          <w:bCs w:val="false"/>
+          <w:i w:val="false"/>
+          <w:iCs w:val="false"/>
+        </w:rPr>
+        <w:t>accumulator that has the same size with the unwrapped image.</w:t>
+      </w:r>
+    </w:p>
+    <w:p>
+      <w:pPr>
+        <w:pStyle w:val="Normal"/>
+        <w:numPr>
+          <w:ilvl w:val="0"/>
+          <w:numId w:val="0"/>
+        </w:numPr>
+        <w:bidi w:val="0"/>
+        <w:jc w:val="both"/>
+        <w:rPr/>
+      </w:pPr>
+      <w:r>
+        <w:rPr>
+          <w:b w:val="false"/>
+          <w:bCs w:val="false"/>
+          <w:i w:val="false"/>
+          <w:iCs w:val="false"/>
+        </w:rPr>
+        <w:tab/>
+        <w:t>F</w:t>
+      </w:r>
+      <w:r>
+        <w:rPr>
+          <w:b w:val="false"/>
+          <w:bCs w:val="false"/>
+          <w:i w:val="false"/>
+          <w:iCs w:val="false"/>
+        </w:rPr>
+        <w:t>inding connected components is a quite expensive operation, so further improvement could be done on this step in order to reduce the number of searches for connected components to speed up the pipeline.</w:t>
+      </w:r>
+    </w:p>
+    <w:p>
+      <w:pPr>
+        <w:pStyle w:val="Normal"/>
+        <w:numPr>
+          <w:ilvl w:val="0"/>
+          <w:numId w:val="0"/>
+        </w:numPr>
+        <w:bidi w:val="0"/>
+        <w:jc w:val="both"/>
+        <w:rPr>
+          <w:b w:val="false"/>
+          <w:b w:val="false"/>
+          <w:bCs w:val="false"/>
+          <w:i w:val="false"/>
+          <w:i w:val="false"/>
+          <w:iCs w:val="false"/>
+        </w:rPr>
+      </w:pPr>
+      <w:r>
+        <w:rPr>
+          <w:b w:val="false"/>
+          <w:bCs w:val="false"/>
+          <w:i w:val="false"/>
+          <w:iCs w:val="false"/>
+        </w:rPr>
+      </w:r>
+    </w:p>
+    <w:p>
+      <w:pPr>
+        <w:pStyle w:val="Normal"/>
+        <w:numPr>
+          <w:ilvl w:val="0"/>
+          <w:numId w:val="0"/>
+        </w:numPr>
+        <w:bidi w:val="0"/>
+        <w:jc w:val="both"/>
+        <w:rPr/>
+      </w:pPr>
+      <w:r>
+        <w:rPr>
+          <w:b w:val="false"/>
+          <w:bCs w:val="false"/>
+          <w:i w:val="false"/>
+          <w:iCs w:val="false"/>
+        </w:rPr>
+        <w:t>3.2.</w:t>
+      </w:r>
+      <w:r>
+        <w:rPr>
+          <w:b w:val="false"/>
+          <w:bCs w:val="false"/>
+          <w:i w:val="false"/>
+          <w:iCs w:val="false"/>
+        </w:rPr>
+        <w:t>4</w:t>
+      </w:r>
+      <w:r>
+        <w:rPr>
+          <w:b w:val="false"/>
+          <w:bCs w:val="false"/>
+          <w:i w:val="false"/>
+          <w:iCs w:val="false"/>
+        </w:rPr>
+        <w:t xml:space="preserve"> </w:t>
+      </w:r>
+      <w:r>
+        <w:rPr>
+          <w:b w:val="false"/>
+          <w:bCs w:val="false"/>
+          <w:i w:val="false"/>
+          <w:iCs w:val="false"/>
+        </w:rPr>
+        <w:t>Voting</w:t>
+      </w:r>
+    </w:p>
+    <w:p>
+      <w:pPr>
+        <w:pStyle w:val="Normal"/>
+        <w:numPr>
+          <w:ilvl w:val="0"/>
+          <w:numId w:val="0"/>
+        </w:numPr>
+        <w:bidi w:val="0"/>
+        <w:jc w:val="both"/>
+        <w:rPr/>
+      </w:pPr>
+      <w:r>
+        <w:rPr>
+          <w:b w:val="false"/>
+          <w:bCs w:val="false"/>
+          <w:i w:val="false"/>
+          <w:iCs w:val="false"/>
+        </w:rPr>
+        <w:tab/>
+        <w:t xml:space="preserve">Now that </w:t>
+      </w:r>
+      <w:r>
+        <w:rPr>
+          <w:b w:val="false"/>
+          <w:bCs w:val="false"/>
+          <w:i w:val="false"/>
+          <w:iCs w:val="false"/>
+        </w:rPr>
+        <w:t>the segment was processed</w:t>
+      </w:r>
+      <w:r>
+        <w:rPr>
+          <w:b w:val="false"/>
+          <w:bCs w:val="false"/>
+          <w:i w:val="false"/>
+          <w:iCs w:val="false"/>
+        </w:rPr>
+        <w:t xml:space="preserve"> (revealed the zone where text is present and removed as much as possible of the artifacts present in the image), the white zones that remained will have their corresponding place in the accumulator matrix (that is the same size with the unwrapped image) increased by one. This is the action that I called voting. Because of the overlap between segments this voting step can be used to further reduce the number of false positive regions of interest.</w:t>
+      </w:r>
+    </w:p>
+    <w:p>
+      <w:pPr>
+        <w:pStyle w:val="Normal"/>
+        <w:numPr>
+          <w:ilvl w:val="0"/>
+          <w:numId w:val="0"/>
+        </w:numPr>
+        <w:bidi w:val="0"/>
+        <w:jc w:val="both"/>
+        <w:rPr/>
+      </w:pPr>
+      <w:r>
+        <w:rPr>
+          <w:b w:val="false"/>
+          <w:bCs w:val="false"/>
+          <w:i w:val="false"/>
+          <w:iCs w:val="false"/>
+        </w:rPr>
+        <w:tab/>
+        <w:t xml:space="preserve">After </w:t>
+      </w:r>
+      <w:r>
+        <w:rPr>
+          <w:b w:val="false"/>
+          <w:bCs w:val="false"/>
+          <w:i w:val="false"/>
+          <w:iCs w:val="false"/>
+        </w:rPr>
+        <w:t xml:space="preserve">all the segments were processed, it results </w:t>
+      </w:r>
+      <w:r>
+        <w:rPr>
+          <w:b w:val="false"/>
+          <w:bCs w:val="false"/>
+          <w:i w:val="false"/>
+          <w:iCs w:val="false"/>
+        </w:rPr>
+        <w:t xml:space="preserve">a voting map like </w:t>
+      </w:r>
+      <w:r>
+        <w:rPr>
+          <w:b w:val="false"/>
+          <w:bCs w:val="false"/>
+          <w:i w:val="false"/>
+          <w:iCs w:val="false"/>
+        </w:rPr>
+        <w:t>the one</w:t>
+      </w:r>
+      <w:r>
+        <w:rPr>
+          <w:b w:val="false"/>
+          <w:bCs w:val="false"/>
+          <w:i w:val="false"/>
+          <w:iCs w:val="false"/>
+        </w:rPr>
+        <w:t xml:space="preserve"> in Figure [TODO: sa i fac enhance ca sa fie mai vizibila pe foaie] (it was enhanced to be more visible), where the brighter the region, the more votes it got. But this voting accumulator can be further processed in order to reduce the zones that will remain as regions of interest for the text recognition part of the pipeline.</w:t>
+      </w:r>
+    </w:p>
+    <w:p>
+      <w:pPr>
+        <w:pStyle w:val="Normal"/>
+        <w:numPr>
+          <w:ilvl w:val="0"/>
+          <w:numId w:val="0"/>
+        </w:numPr>
+        <w:bidi w:val="0"/>
+        <w:jc w:val="both"/>
+        <w:rPr/>
+      </w:pPr>
+      <w:r>
+        <w:rPr>
+          <w:b w:val="false"/>
+          <w:bCs w:val="false"/>
+          <w:i w:val="false"/>
+          <w:iCs w:val="false"/>
+        </w:rPr>
+        <w:tab/>
+      </w:r>
+      <w:r>
+        <w:rPr>
+          <w:b w:val="false"/>
+          <w:bCs w:val="false"/>
+          <w:i w:val="false"/>
+          <w:iCs w:val="false"/>
+        </w:rPr>
+        <w:t xml:space="preserve">The filtration could be described by the pseudo-code in Algorithm [TODO:]. </w:t>
+      </w:r>
+      <w:r>
+        <w:rPr>
+          <w:b w:val="false"/>
+          <w:bCs w:val="false"/>
+          <w:i w:val="false"/>
+          <w:iCs w:val="false"/>
+        </w:rPr>
+        <w:t>I start off with a threshold operation, where I discard any region that did not get at least 3 votes. This step is done to reduce the artifacts that appeared only in some segments. The thresholding operation also makes the pixels that passed the check to have the maximum value, resulting in the accumulator becoming a binary image.</w:t>
+      </w:r>
+    </w:p>
+    <w:p>
+      <w:pPr>
+        <w:pStyle w:val="Normal"/>
+        <w:numPr>
+          <w:ilvl w:val="0"/>
+          <w:numId w:val="0"/>
+        </w:numPr>
+        <w:bidi w:val="0"/>
+        <w:jc w:val="both"/>
+        <w:rPr/>
+      </w:pPr>
+      <w:r>
+        <w:rPr>
+          <w:b w:val="false"/>
+          <w:bCs w:val="false"/>
+          <w:i w:val="false"/>
+          <w:iCs w:val="false"/>
+        </w:rPr>
+        <w:tab/>
+      </w:r>
+      <w:r>
+        <w:rPr>
+          <w:b w:val="false"/>
+          <w:bCs w:val="false"/>
+          <w:i w:val="false"/>
+          <w:iCs w:val="false"/>
+        </w:rPr>
+        <w:t xml:space="preserve">Then, on line [TODO:] I am filtering through the connected components found in the accumulator matrix (the operation on line [TODO:]). </w:t>
+      </w:r>
+      <w:r>
+        <w:rPr>
+          <w:b w:val="false"/>
+          <w:bCs w:val="false"/>
+          <w:i w:val="false"/>
+          <w:iCs w:val="false"/>
+        </w:rPr>
+        <w:t xml:space="preserve">The component is discarded if $h &lt; 40p \;|\; w &lt; 10p$ </w:t>
+      </w:r>
+      <w:r>
+        <w:rPr>
+          <w:b w:val="false"/>
+          <w:bCs w:val="false"/>
+          <w:i w:val="false"/>
+          <w:iCs w:val="false"/>
+        </w:rPr>
+        <w:t>($heu_3$\label{</w:t>
+      </w:r>
+      <w:r>
+        <w:rPr>
+          <w:b w:val="false"/>
+          <w:bCs w:val="false"/>
+          <w:i w:val="false"/>
+          <w:iCs w:val="false"/>
+        </w:rPr>
+        <w:t>filtering:heuristics-</w:t>
+      </w:r>
+      <w:r>
+        <w:rPr>
+          <w:b w:val="false"/>
+          <w:bCs w:val="false"/>
+          <w:i w:val="false"/>
+          <w:iCs w:val="false"/>
+        </w:rPr>
+        <w:t xml:space="preserve">3}) </w:t>
+      </w:r>
+      <w:r>
+        <w:rPr>
+          <w:b w:val="false"/>
+          <w:bCs w:val="false"/>
+          <w:i w:val="false"/>
+          <w:iCs w:val="false"/>
+        </w:rPr>
+        <w:t xml:space="preserve">as it would be too small to be even a letter. At this step the height limit was increased compared to </w:t>
+      </w:r>
+      <w:r>
+        <w:rPr>
+          <w:b w:val="false"/>
+          <w:bCs w:val="false"/>
+          <w:i w:val="false"/>
+          <w:iCs w:val="false"/>
+        </w:rPr>
+        <w:t xml:space="preserve">heuristic </w:t>
+      </w:r>
+      <w:r>
+        <w:rPr>
+          <w:b w:val="false"/>
+          <w:bCs w:val="false"/>
+          <w:i w:val="false"/>
+          <w:iCs w:val="false"/>
+        </w:rPr>
+        <w:t>\ref{filtering:heuristics-2} because the components that are voted by multiple segments tend to thicken up. This might be because of the frequency filtering leaves different aspects of a feature (tire-marking or artifact) visible as it is very dependable on the content of the segment.</w:t>
+      </w:r>
+    </w:p>
+    <w:p>
+      <w:pPr>
+        <w:pStyle w:val="Normal"/>
+        <w:numPr>
+          <w:ilvl w:val="0"/>
+          <w:numId w:val="0"/>
+        </w:numPr>
+        <w:bidi w:val="0"/>
+        <w:jc w:val="both"/>
+        <w:rPr/>
+      </w:pPr>
+      <w:r>
+        <w:rPr>
+          <w:b w:val="false"/>
+          <w:bCs w:val="false"/>
+          <w:i w:val="false"/>
+          <w:iCs w:val="false"/>
+        </w:rPr>
+        <w:tab/>
+        <w:t>On the filtered accumulator matrix, 4 iterations of the morphological operation dilation were applied to connect the letters. Other artifacts that are still present would not connect with anything else if they are far away enough from other connected components.</w:t>
+      </w:r>
+    </w:p>
+    <w:p>
+      <w:pPr>
+        <w:pStyle w:val="Normal"/>
+        <w:numPr>
+          <w:ilvl w:val="0"/>
+          <w:numId w:val="0"/>
+        </w:numPr>
+        <w:bidi w:val="0"/>
+        <w:jc w:val="both"/>
+        <w:rPr/>
+      </w:pPr>
+      <w:r>
+        <w:rPr>
+          <w:b w:val="false"/>
+          <w:bCs w:val="false"/>
+          <w:i w:val="false"/>
+          <w:iCs w:val="false"/>
+        </w:rPr>
+        <w:tab/>
+      </w:r>
+      <w:r>
+        <w:rPr>
+          <w:b w:val="false"/>
+          <w:bCs w:val="false"/>
+          <w:i w:val="false"/>
+          <w:iCs w:val="false"/>
+        </w:rPr>
+        <w:t>Now, on the newly diluted accumulator matrix, we apply another filtration using the heuristics $heu_4$\label{</w:t>
+      </w:r>
+      <w:r>
+        <w:rPr>
+          <w:b w:val="false"/>
+          <w:bCs w:val="false"/>
+          <w:i w:val="false"/>
+          <w:iCs w:val="false"/>
+        </w:rPr>
+        <w:t>filtering:heuristics-</w:t>
+      </w:r>
+      <w:r>
+        <w:rPr>
+          <w:b w:val="false"/>
+          <w:bCs w:val="false"/>
+          <w:i w:val="false"/>
+          <w:iCs w:val="false"/>
+        </w:rPr>
+        <w:t>4} that consist of:</w:t>
+      </w:r>
+      <w:r>
+        <w:rPr>
+          <w:b w:val="false"/>
+          <w:bCs w:val="false"/>
+          <w:i w:val="false"/>
+          <w:iCs w:val="false"/>
+        </w:rPr>
+        <w:t xml:space="preserve"> </w:t>
+      </w:r>
+      <w:r>
+        <w:rPr>
+          <w:b w:val="false"/>
+          <w:bCs w:val="false"/>
+          <w:i w:val="false"/>
+          <w:iCs w:val="false"/>
+        </w:rPr>
+        <w:t>heuristic \ref{</w:t>
+      </w:r>
+      <w:r>
+        <w:rPr>
+          <w:b w:val="false"/>
+          <w:bCs w:val="false"/>
+          <w:i w:val="false"/>
+          <w:iCs w:val="false"/>
+        </w:rPr>
+        <w:t>filtering:heuristics-</w:t>
+      </w:r>
+      <w:r>
+        <w:rPr>
+          <w:b w:val="false"/>
+          <w:bCs w:val="false"/>
+          <w:i w:val="false"/>
+          <w:iCs w:val="false"/>
+        </w:rPr>
+        <w:t>3}, $h &gt; 200p$ (the text region is too tall so it is a region that we are not interested in) or $h &gt; 100p \;\&amp;\; h/w &gt; 0.85$ (a region too tall that doesn’t have a prominent enough shape).</w:t>
+      </w:r>
+    </w:p>
+    <w:p>
+      <w:pPr>
+        <w:pStyle w:val="Normal"/>
+        <w:numPr>
+          <w:ilvl w:val="0"/>
+          <w:numId w:val="0"/>
+        </w:numPr>
+        <w:bidi w:val="0"/>
+        <w:jc w:val="both"/>
+        <w:rPr/>
+      </w:pPr>
+      <w:r>
+        <w:rPr>
+          <w:b w:val="false"/>
+          <w:bCs w:val="false"/>
+          <w:i w:val="false"/>
+          <w:iCs w:val="false"/>
+        </w:rPr>
+        <w:tab/>
+      </w:r>
+      <w:r>
+        <w:rPr>
+          <w:b w:val="false"/>
+          <w:bCs w:val="false"/>
+          <w:i w:val="false"/>
+          <w:iCs w:val="false"/>
+        </w:rPr>
+        <w:t>The result of this step can be seen in Figure [TODO:] and roughly represents the zones on the unwrapped tire that contain text. This bitmap will be used in the text recognition step to indicate the regions of interest in the image and reduce the search space.</w:t>
+      </w:r>
+    </w:p>
+    <w:p>
+      <w:pPr>
+        <w:pStyle w:val="Normal"/>
+        <w:numPr>
+          <w:ilvl w:val="0"/>
+          <w:numId w:val="0"/>
+        </w:numPr>
+        <w:bidi w:val="0"/>
+        <w:jc w:val="both"/>
+        <w:rPr>
+          <w:i/>
+          <w:i/>
+          <w:iCs/>
         </w:rPr>
       </w:pPr>
       <w:r>
@@ -7380,16 +8360,189 @@
         <w:bidi w:val="0"/>
         <w:jc w:val="both"/>
         <w:rPr>
-          <w:b/>
-          <w:b/>
-          <w:bCs/>
-        </w:rPr>
-      </w:pPr>
-      <w:r>
-        <w:rPr>
-          <w:b/>
-          <w:bCs/>
-        </w:rPr>
+          <w:b w:val="false"/>
+          <w:b w:val="false"/>
+          <w:bCs w:val="false"/>
+        </w:rPr>
+      </w:pPr>
+      <w:r>
+        <w:rPr>
+          <w:b w:val="false"/>
+          <w:bCs w:val="false"/>
+        </w:rPr>
+        <w:tab/>
+      </w:r>
+      <w:r>
+        <w:rPr>
+          <w:b w:val="false"/>
+          <w:bCs w:val="false"/>
+        </w:rPr>
+        <w:t>Accomplishes:</w:t>
+      </w:r>
+    </w:p>
+    <w:p>
+      <w:pPr>
+        <w:pStyle w:val="Normal"/>
+        <w:numPr>
+          <w:ilvl w:val="0"/>
+          <w:numId w:val="0"/>
+        </w:numPr>
+        <w:bidi w:val="0"/>
+        <w:jc w:val="both"/>
+        <w:rPr>
+          <w:b w:val="false"/>
+          <w:b w:val="false"/>
+          <w:bCs w:val="false"/>
+        </w:rPr>
+      </w:pPr>
+      <w:r>
+        <w:rPr>
+          <w:b w:val="false"/>
+          <w:bCs w:val="false"/>
+        </w:rPr>
+      </w:r>
+    </w:p>
+    <w:p>
+      <w:pPr>
+        <w:pStyle w:val="Normal"/>
+        <w:numPr>
+          <w:ilvl w:val="0"/>
+          <w:numId w:val="0"/>
+        </w:numPr>
+        <w:bidi w:val="0"/>
+        <w:jc w:val="both"/>
+        <w:rPr>
+          <w:b w:val="false"/>
+          <w:b w:val="false"/>
+          <w:bCs w:val="false"/>
+        </w:rPr>
+      </w:pPr>
+      <w:r>
+        <w:rPr>
+          <w:b w:val="false"/>
+          <w:bCs w:val="false"/>
+          <w:i/>
+          <w:iCs/>
+        </w:rPr>
+        <w:tab/>
+        <w:t>Reasoning:</w:t>
+      </w:r>
+    </w:p>
+    <w:p>
+      <w:pPr>
+        <w:pStyle w:val="Normal"/>
+        <w:numPr>
+          <w:ilvl w:val="0"/>
+          <w:numId w:val="0"/>
+        </w:numPr>
+        <w:bidi w:val="0"/>
+        <w:jc w:val="both"/>
+        <w:rPr>
+          <w:b w:val="false"/>
+          <w:b w:val="false"/>
+          <w:bCs w:val="false"/>
+          <w:i w:val="false"/>
+          <w:i w:val="false"/>
+          <w:iCs w:val="false"/>
+        </w:rPr>
+      </w:pPr>
+      <w:r>
+        <w:rPr>
+          <w:b w:val="false"/>
+          <w:bCs w:val="false"/>
+          <w:i w:val="false"/>
+          <w:iCs w:val="false"/>
+        </w:rPr>
+      </w:r>
+    </w:p>
+    <w:p>
+      <w:pPr>
+        <w:pStyle w:val="Normal"/>
+        <w:numPr>
+          <w:ilvl w:val="0"/>
+          <w:numId w:val="0"/>
+        </w:numPr>
+        <w:bidi w:val="0"/>
+        <w:jc w:val="both"/>
+        <w:rPr>
+          <w:b w:val="false"/>
+          <w:b w:val="false"/>
+          <w:bCs w:val="false"/>
+        </w:rPr>
+      </w:pPr>
+      <w:r>
+        <w:rPr>
+          <w:b w:val="false"/>
+          <w:bCs w:val="false"/>
+          <w:i/>
+          <w:iCs/>
+        </w:rPr>
+        <w:tab/>
+      </w:r>
+      <w:r>
+        <w:rPr>
+          <w:b w:val="false"/>
+          <w:bCs w:val="false"/>
+          <w:i/>
+          <w:iCs/>
+        </w:rPr>
+        <w:t>Algorithm:</w:t>
+      </w:r>
+    </w:p>
+    <w:p>
+      <w:pPr>
+        <w:pStyle w:val="Normal"/>
+        <w:numPr>
+          <w:ilvl w:val="0"/>
+          <w:numId w:val="0"/>
+        </w:numPr>
+        <w:bidi w:val="0"/>
+        <w:jc w:val="both"/>
+        <w:rPr>
+          <w:b w:val="false"/>
+          <w:b w:val="false"/>
+          <w:bCs w:val="false"/>
+          <w:i w:val="false"/>
+          <w:i w:val="false"/>
+          <w:iCs w:val="false"/>
+        </w:rPr>
+      </w:pPr>
+      <w:r>
+        <w:rPr>
+          <w:b w:val="false"/>
+          <w:bCs w:val="false"/>
+          <w:i w:val="false"/>
+          <w:iCs w:val="false"/>
+        </w:rPr>
+      </w:r>
+    </w:p>
+    <w:p>
+      <w:pPr>
+        <w:pStyle w:val="Normal"/>
+        <w:numPr>
+          <w:ilvl w:val="0"/>
+          <w:numId w:val="0"/>
+        </w:numPr>
+        <w:bidi w:val="0"/>
+        <w:jc w:val="both"/>
+        <w:rPr>
+          <w:b w:val="false"/>
+          <w:b w:val="false"/>
+          <w:bCs w:val="false"/>
+          <w:i w:val="false"/>
+          <w:i w:val="false"/>
+          <w:iCs w:val="false"/>
+        </w:rPr>
+      </w:pPr>
+      <w:r>
+        <w:rPr>
+          <w:b w:val="false"/>
+          <w:bCs w:val="false"/>
+          <w:i/>
+          <w:iCs/>
+        </w:rPr>
+        <w:tab/>
+        <w:t>Results:</w:t>
       </w:r>
       <w:r>
         <w:br w:type="page"/>

--- a/docs/text_licenta.docx
+++ b/docs/text_licenta.docx
@@ -7224,189 +7224,2248 @@
     <w:p>
       <w:pPr>
         <w:pStyle w:val="Normal"/>
-        <w:numPr>
-          <w:ilvl w:val="0"/>
-          <w:numId w:val="0"/>
-        </w:numPr>
-        <w:bidi w:val="0"/>
-        <w:ind w:left="0" w:hanging="0"/>
-        <w:jc w:val="both"/>
-        <w:rPr>
-          <w:b w:val="false"/>
-          <w:b w:val="false"/>
-          <w:bCs w:val="false"/>
-        </w:rPr>
-      </w:pPr>
-      <w:r>
-        <w:rPr>
-          <w:b w:val="false"/>
-          <w:bCs w:val="false"/>
-        </w:rPr>
-        <w:tab/>
-        <w:t>Accomplishes:</w:t>
-      </w:r>
-    </w:p>
-    <w:p>
-      <w:pPr>
-        <w:pStyle w:val="Normal"/>
-        <w:numPr>
-          <w:ilvl w:val="0"/>
-          <w:numId w:val="0"/>
-        </w:numPr>
-        <w:bidi w:val="0"/>
-        <w:ind w:left="0" w:hanging="0"/>
-        <w:jc w:val="both"/>
-        <w:rPr>
-          <w:b w:val="false"/>
-          <w:b w:val="false"/>
-          <w:bCs w:val="false"/>
-        </w:rPr>
-      </w:pPr>
-      <w:r>
-        <w:rPr>
-          <w:b w:val="false"/>
-          <w:bCs w:val="false"/>
-        </w:rPr>
-      </w:r>
-    </w:p>
-    <w:p>
-      <w:pPr>
-        <w:pStyle w:val="Normal"/>
-        <w:numPr>
-          <w:ilvl w:val="0"/>
-          <w:numId w:val="0"/>
-        </w:numPr>
-        <w:bidi w:val="0"/>
-        <w:ind w:left="0" w:hanging="0"/>
-        <w:jc w:val="both"/>
-        <w:rPr>
-          <w:b w:val="false"/>
-          <w:b w:val="false"/>
-          <w:bCs w:val="false"/>
-        </w:rPr>
-      </w:pPr>
-      <w:r>
-        <w:rPr>
-          <w:b w:val="false"/>
-          <w:bCs w:val="false"/>
+        <w:bidi w:val="0"/>
+        <w:jc w:val="both"/>
+        <w:rPr/>
+      </w:pPr>
+      <w:r>
+        <w:rPr>
+          <w:b w:val="false"/>
+          <w:bCs w:val="false"/>
+        </w:rPr>
+        <w:tab/>
+        <w:t xml:space="preserve">This chapter will provide the details of the implementation in regards of </w:t>
+      </w:r>
+      <w:r>
+        <w:rPr>
+          <w:b w:val="false"/>
+          <w:bCs w:val="false"/>
+        </w:rPr>
+        <w:t xml:space="preserve">the developing environment and </w:t>
+      </w:r>
+      <w:r>
+        <w:rPr>
+          <w:b w:val="false"/>
+          <w:bCs w:val="false"/>
+        </w:rPr>
+        <w:t>librar</w:t>
+      </w:r>
+      <w:r>
+        <w:rPr>
+          <w:b w:val="false"/>
+          <w:bCs w:val="false"/>
+        </w:rPr>
+        <w:t>ies used. I chose to develop the pipeline in python</w:t>
+      </w:r>
+      <w:r>
+        <w:rPr>
+          <w:b w:val="false"/>
+          <w:bCs w:val="false"/>
+        </w:rPr>
+        <w:t>3</w:t>
+      </w:r>
+      <w:r>
+        <w:rPr>
+          <w:b w:val="false"/>
+          <w:bCs w:val="false"/>
+        </w:rPr>
+        <w:t xml:space="preserve"> </w:t>
+      </w:r>
+      <w:r>
+        <w:rPr>
+          <w:b w:val="false"/>
+          <w:bCs w:val="false"/>
+        </w:rPr>
+        <w:t xml:space="preserve">\ref{site:python-about-page} </w:t>
+      </w:r>
+      <w:r>
+        <w:rPr>
+          <w:b w:val="false"/>
+          <w:bCs w:val="false"/>
+        </w:rPr>
+        <w:t>as it provide</w:t>
+      </w:r>
+      <w:r>
+        <w:rPr>
+          <w:b w:val="false"/>
+          <w:bCs w:val="false"/>
+        </w:rPr>
+        <w:t>s</w:t>
+      </w:r>
+      <w:r>
+        <w:rPr>
+          <w:b w:val="false"/>
+          <w:bCs w:val="false"/>
+        </w:rPr>
+        <w:t xml:space="preserve"> easy access to the OpenCV </w:t>
+      </w:r>
+      <w:r>
+        <w:rPr>
+          <w:b w:val="false"/>
+          <w:bCs w:val="false"/>
+        </w:rPr>
+        <w:t>\ref{site:OpenCV-about-page}</w:t>
+      </w:r>
+      <w:r>
+        <w:rPr>
+          <w:b w:val="false"/>
+          <w:bCs w:val="false"/>
+        </w:rPr>
+        <w:t xml:space="preserve"> </w:t>
+      </w:r>
+      <w:r>
+        <w:rPr>
+          <w:b w:val="false"/>
+          <w:bCs w:val="false"/>
+        </w:rPr>
+        <w:t xml:space="preserve">library and a relaxed programming </w:t>
+      </w:r>
+      <w:r>
+        <w:rPr>
+          <w:rFonts w:eastAsia="Noto Serif CJK SC" w:cs="Lohit Devanagari"/>
+          <w:b w:val="false"/>
+          <w:bCs w:val="false"/>
+          <w:color w:val="auto"/>
+          <w:kern w:val="2"/>
+          <w:sz w:val="24"/>
+          <w:szCs w:val="24"/>
+          <w:lang w:val="en-US" w:eastAsia="zh-CN" w:bidi="hi-IN"/>
+        </w:rPr>
+        <w:t>(because it is dynamically typed)</w:t>
+      </w:r>
+      <w:r>
+        <w:rPr>
+          <w:b w:val="false"/>
+          <w:bCs w:val="false"/>
+        </w:rPr>
+        <w:t>. The performance hit is minimal as the computationally intensive algorithms used are implemented in C/C++ and python is used only for interfacing and managing the flow of data. The project could just as well be developed in C++ using the OpenCV library. Another library that I used is numpy that provides the ability to p</w:t>
+      </w:r>
+      <w:r>
+        <w:rPr>
+          <w:b w:val="false"/>
+          <w:bCs w:val="false"/>
+        </w:rPr>
+        <w:t>e</w:t>
+      </w:r>
+      <w:r>
+        <w:rPr>
+          <w:b w:val="false"/>
+          <w:bCs w:val="false"/>
+        </w:rPr>
+        <w:t>rform matrix operations efficiently.</w:t>
+      </w:r>
+    </w:p>
+    <w:p>
+      <w:pPr>
+        <w:pStyle w:val="Normal"/>
+        <w:bidi w:val="0"/>
+        <w:jc w:val="both"/>
+        <w:rPr/>
+      </w:pPr>
+      <w:r>
+        <w:rPr>
+          <w:b w:val="false"/>
+          <w:bCs w:val="false"/>
+        </w:rPr>
+        <w:tab/>
+        <w:t xml:space="preserve">The developing environment was Jupiter Notebooks \ref{site:jupyter_notebooks-about-page} as it provides easy code modularization and the possibility to test only certain </w:t>
+      </w:r>
+      <w:r>
+        <w:rPr>
+          <w:rFonts w:eastAsia="Noto Serif CJK SC" w:cs="Lohit Devanagari"/>
+          <w:b w:val="false"/>
+          <w:bCs w:val="false"/>
+          <w:color w:val="auto"/>
+          <w:kern w:val="2"/>
+          <w:sz w:val="24"/>
+          <w:szCs w:val="24"/>
+          <w:lang w:val="en-US" w:eastAsia="zh-CN" w:bidi="hi-IN"/>
+        </w:rPr>
+        <w:t>sections</w:t>
+      </w:r>
+      <w:r>
+        <w:rPr>
+          <w:b w:val="false"/>
+          <w:bCs w:val="false"/>
+        </w:rPr>
+        <w:t>, without having to rerun the entire pipeline.</w:t>
+      </w:r>
+    </w:p>
+    <w:p>
+      <w:pPr>
+        <w:pStyle w:val="Normal"/>
+        <w:bidi w:val="0"/>
+        <w:jc w:val="both"/>
+        <w:rPr/>
+      </w:pPr>
+      <w:r>
+        <w:rPr>
+          <w:b w:val="false"/>
+          <w:bCs w:val="false"/>
+        </w:rPr>
+        <w:tab/>
+        <w:t xml:space="preserve">Now, I will </w:t>
+      </w:r>
+      <w:r>
+        <w:rPr>
+          <w:rFonts w:eastAsia="Noto Serif CJK SC" w:cs="Lohit Devanagari"/>
+          <w:b w:val="false"/>
+          <w:bCs w:val="false"/>
+          <w:color w:val="auto"/>
+          <w:kern w:val="2"/>
+          <w:sz w:val="24"/>
+          <w:szCs w:val="24"/>
+          <w:lang w:val="en-US" w:eastAsia="zh-CN" w:bidi="hi-IN"/>
+        </w:rPr>
+        <w:t>mention for</w:t>
+      </w:r>
+      <w:r>
+        <w:rPr>
+          <w:b w:val="false"/>
+          <w:bCs w:val="false"/>
+        </w:rPr>
+        <w:t xml:space="preserve"> each step described in The Proposed Solution \ref{chap:proposed-solution} </w:t>
+      </w:r>
+      <w:r>
+        <w:rPr>
+          <w:rFonts w:eastAsia="Noto Serif CJK SC" w:cs="Lohit Devanagari"/>
+          <w:b w:val="false"/>
+          <w:bCs w:val="false"/>
+          <w:color w:val="auto"/>
+          <w:kern w:val="2"/>
+          <w:sz w:val="24"/>
+          <w:szCs w:val="24"/>
+          <w:lang w:val="en-US" w:eastAsia="zh-CN" w:bidi="hi-IN"/>
+        </w:rPr>
+        <w:t>chapter its implementation if it contained an important algorithm. While the algorithms used were part of the OpenCV library, the interfacing of their outputs and the flow of data was of my own doing. I designed the pipeline that makes use of these algorithms.</w:t>
+      </w:r>
+    </w:p>
+    <w:p>
+      <w:pPr>
+        <w:pStyle w:val="Normal"/>
+        <w:bidi w:val="0"/>
+        <w:jc w:val="both"/>
+        <w:rPr>
+          <w:rFonts w:ascii="Liberation Serif" w:hAnsi="Liberation Serif" w:eastAsia="Noto Serif CJK SC" w:cs="Lohit Devanagari"/>
+          <w:b w:val="false"/>
+          <w:b w:val="false"/>
+          <w:bCs w:val="false"/>
+          <w:color w:val="auto"/>
+          <w:kern w:val="2"/>
+          <w:sz w:val="24"/>
+          <w:szCs w:val="24"/>
+          <w:lang w:val="en-US" w:eastAsia="zh-CN" w:bidi="hi-IN"/>
+        </w:rPr>
+      </w:pPr>
+      <w:r>
+        <w:rPr/>
+      </w:r>
+    </w:p>
+    <w:p>
+      <w:pPr>
+        <w:pStyle w:val="Normal"/>
+        <w:bidi w:val="0"/>
+        <w:jc w:val="both"/>
+        <w:rPr>
+          <w:i/>
           <w:i/>
           <w:iCs/>
         </w:rPr>
-        <w:tab/>
-        <w:t>Reasoning:</w:t>
-      </w:r>
-    </w:p>
-    <w:p>
-      <w:pPr>
-        <w:pStyle w:val="Normal"/>
-        <w:numPr>
-          <w:ilvl w:val="0"/>
-          <w:numId w:val="0"/>
-        </w:numPr>
-        <w:bidi w:val="0"/>
-        <w:ind w:left="0" w:hanging="0"/>
-        <w:jc w:val="both"/>
-        <w:rPr>
-          <w:b w:val="false"/>
-          <w:b w:val="false"/>
-          <w:bCs w:val="false"/>
-          <w:i w:val="false"/>
-          <w:i w:val="false"/>
-          <w:iCs w:val="false"/>
-        </w:rPr>
-      </w:pPr>
-      <w:r>
-        <w:rPr>
-          <w:b w:val="false"/>
-          <w:bCs w:val="false"/>
-          <w:i w:val="false"/>
-          <w:iCs w:val="false"/>
-        </w:rPr>
-      </w:r>
-    </w:p>
-    <w:p>
-      <w:pPr>
-        <w:pStyle w:val="Normal"/>
-        <w:numPr>
-          <w:ilvl w:val="0"/>
-          <w:numId w:val="0"/>
-        </w:numPr>
-        <w:bidi w:val="0"/>
-        <w:ind w:left="0" w:hanging="0"/>
-        <w:jc w:val="both"/>
-        <w:rPr>
-          <w:b w:val="false"/>
-          <w:b w:val="false"/>
-          <w:bCs w:val="false"/>
-        </w:rPr>
-      </w:pPr>
-      <w:r>
-        <w:rPr>
+      </w:pPr>
+      <w:r>
+        <w:rPr>
+          <w:rFonts w:eastAsia="Noto Serif CJK SC" w:cs="Lohit Devanagari"/>
           <w:b w:val="false"/>
           <w:bCs w:val="false"/>
           <w:i/>
           <w:iCs/>
-        </w:rPr>
-        <w:tab/>
-        <w:t>Algorithm:</w:t>
-      </w:r>
-    </w:p>
-    <w:p>
-      <w:pPr>
-        <w:pStyle w:val="Normal"/>
-        <w:numPr>
-          <w:ilvl w:val="0"/>
-          <w:numId w:val="0"/>
-        </w:numPr>
-        <w:bidi w:val="0"/>
-        <w:ind w:left="0" w:hanging="0"/>
-        <w:jc w:val="both"/>
-        <w:rPr>
-          <w:b w:val="false"/>
-          <w:b w:val="false"/>
-          <w:bCs w:val="false"/>
-          <w:i w:val="false"/>
-          <w:i w:val="false"/>
-          <w:iCs w:val="false"/>
-        </w:rPr>
-      </w:pPr>
-      <w:r>
-        <w:rPr>
-          <w:b w:val="false"/>
-          <w:bCs w:val="false"/>
-          <w:i w:val="false"/>
-          <w:iCs w:val="false"/>
-        </w:rPr>
-      </w:r>
-    </w:p>
-    <w:p>
-      <w:pPr>
-        <w:pStyle w:val="Normal"/>
-        <w:numPr>
-          <w:ilvl w:val="0"/>
-          <w:numId w:val="0"/>
-        </w:numPr>
-        <w:bidi w:val="0"/>
-        <w:ind w:left="0" w:hanging="0"/>
-        <w:jc w:val="both"/>
-        <w:rPr>
-          <w:b w:val="false"/>
-          <w:b w:val="false"/>
-          <w:bCs w:val="false"/>
-          <w:i w:val="false"/>
-          <w:i w:val="false"/>
-          <w:iCs w:val="false"/>
-        </w:rPr>
-      </w:pPr>
-      <w:r>
-        <w:rPr>
+          <w:color w:val="auto"/>
+          <w:kern w:val="2"/>
+          <w:sz w:val="24"/>
+          <w:szCs w:val="24"/>
+          <w:lang w:val="en-US" w:eastAsia="zh-CN" w:bidi="hi-IN"/>
+        </w:rPr>
+        <w:t>4.1 Tire unwrapping</w:t>
+      </w:r>
+    </w:p>
+    <w:p>
+      <w:pPr>
+        <w:pStyle w:val="Normal"/>
+        <w:bidi w:val="0"/>
+        <w:jc w:val="both"/>
+        <w:rPr/>
+      </w:pPr>
+      <w:r>
+        <w:rPr>
+          <w:rFonts w:eastAsia="Noto Serif CJK SC" w:cs="Lohit Devanagari"/>
+          <w:b w:val="false"/>
+          <w:bCs w:val="false"/>
+          <w:color w:val="auto"/>
+          <w:kern w:val="2"/>
+          <w:sz w:val="24"/>
+          <w:szCs w:val="24"/>
+          <w:lang w:val="en-US" w:eastAsia="zh-CN" w:bidi="hi-IN"/>
+        </w:rPr>
+        <w:tab/>
+      </w:r>
+      <w:r>
+        <w:rPr>
+          <w:rFonts w:eastAsia="Noto Serif CJK SC" w:cs="Lohit Devanagari"/>
+          <w:b w:val="false"/>
+          <w:bCs w:val="false"/>
+          <w:color w:val="auto"/>
+          <w:kern w:val="2"/>
+          <w:sz w:val="24"/>
+          <w:szCs w:val="24"/>
+          <w:lang w:val="en-US" w:eastAsia="zh-CN" w:bidi="hi-IN"/>
+        </w:rPr>
+        <w:t xml:space="preserve">a) </w:t>
+      </w:r>
+      <w:r>
+        <w:rPr>
+          <w:rFonts w:eastAsia="Noto Serif CJK SC" w:cs="Lohit Devanagari"/>
           <w:b w:val="false"/>
           <w:bCs w:val="false"/>
           <w:i/>
           <w:iCs/>
-        </w:rPr>
-        <w:tab/>
-        <w:t>Results:</w:t>
+          <w:color w:val="auto"/>
+          <w:kern w:val="2"/>
+          <w:sz w:val="24"/>
+          <w:szCs w:val="24"/>
+          <w:lang w:val="en-US" w:eastAsia="zh-CN" w:bidi="hi-IN"/>
+        </w:rPr>
+        <w:t>CLAHE</w:t>
+      </w:r>
+    </w:p>
+    <w:p>
+      <w:pPr>
+        <w:pStyle w:val="Normal"/>
+        <w:bidi w:val="0"/>
+        <w:jc w:val="both"/>
+        <w:rPr/>
+      </w:pPr>
+      <w:r>
+        <w:rPr>
+          <w:rFonts w:eastAsia="Noto Serif CJK SC" w:cs="Lohit Devanagari"/>
+          <w:b w:val="false"/>
+          <w:bCs w:val="false"/>
+          <w:i w:val="false"/>
+          <w:iCs w:val="false"/>
+          <w:color w:val="auto"/>
+          <w:kern w:val="2"/>
+          <w:sz w:val="24"/>
+          <w:szCs w:val="24"/>
+          <w:lang w:val="en-US" w:eastAsia="zh-CN" w:bidi="hi-IN"/>
+        </w:rPr>
+        <w:tab/>
+      </w:r>
+    </w:p>
+    <w:p>
+      <w:pPr>
+        <w:pStyle w:val="Normal"/>
+        <w:bidi w:val="0"/>
+        <w:jc w:val="both"/>
+        <w:rPr>
+          <w:b w:val="false"/>
+          <w:b w:val="false"/>
+          <w:bCs w:val="false"/>
+        </w:rPr>
+      </w:pPr>
+      <w:r>
+        <w:rPr>
+          <w:b w:val="false"/>
+          <w:bCs w:val="false"/>
+        </w:rPr>
+        <w:tab/>
+        <w:t>This algorithm is performing Clip Limited Adaptive Histogram Equalization (CLAHE) and is provided by the OpenCV library. It is used as can be seen in the code snippet \ref{code:clahe}.</w:t>
+      </w:r>
+    </w:p>
+    <w:p>
+      <w:pPr>
+        <w:pStyle w:val="Normal"/>
+        <w:bidi w:val="0"/>
+        <w:jc w:val="both"/>
+        <w:rPr>
+          <w:b w:val="false"/>
+          <w:b w:val="false"/>
+          <w:bCs w:val="false"/>
+        </w:rPr>
+      </w:pPr>
+      <w:r>
+        <w:rPr>
+          <w:b w:val="false"/>
+          <w:bCs w:val="false"/>
+        </w:rPr>
+      </w:r>
+    </w:p>
+    <w:p>
+      <w:pPr>
+        <w:pStyle w:val="Normal"/>
+        <w:bidi w:val="0"/>
+        <w:jc w:val="both"/>
+        <w:rPr/>
+      </w:pPr>
+      <w:r>
+        <w:rPr>
+          <w:b w:val="false"/>
+          <w:bCs w:val="false"/>
+        </w:rPr>
+        <w:tab/>
+        <w:t xml:space="preserve">Firstly, it is needed to create a CLAHE object and provide to it the clipping limit and the tile grid size which will be used by the algorithm \ref{alg:CLAHE}. The clip limit is a double representing a percentage and the tile grid must be a tuple of two integers. The returned object is of type $cv::CLAHE$ and has a method called $apply$ which takes as input a gray-scale image and returns the processed image. The library has also the possibility to use the </w:t>
+      </w:r>
+      <w:r>
+        <w:rPr>
+          <w:rFonts w:eastAsia="Noto Serif CJK SC" w:cs="Lohit Devanagari"/>
+          <w:b w:val="false"/>
+          <w:bCs w:val="false"/>
+          <w:color w:val="auto"/>
+          <w:kern w:val="2"/>
+          <w:sz w:val="24"/>
+          <w:szCs w:val="24"/>
+          <w:lang w:val="en-US" w:eastAsia="zh-CN" w:bidi="hi-IN"/>
+        </w:rPr>
+        <w:t>CUDA</w:t>
+      </w:r>
+      <w:r>
+        <w:rPr>
+          <w:b w:val="false"/>
+          <w:bCs w:val="false"/>
+        </w:rPr>
+        <w:t xml:space="preserve"> framework to run on the GPU the algorithm, but I did not use it as it would make the code not portable and complicate the setup. Anyhow, it is an interesting opportunity to study the speedup of the entire pipeline if some algorithms are run on the GPU.</w:t>
+      </w:r>
+    </w:p>
+    <w:p>
+      <w:pPr>
+        <w:pStyle w:val="Normal"/>
+        <w:bidi w:val="0"/>
+        <w:jc w:val="both"/>
+        <w:rPr>
+          <w:b w:val="false"/>
+          <w:b w:val="false"/>
+          <w:bCs w:val="false"/>
+        </w:rPr>
+      </w:pPr>
+      <w:r>
+        <w:rPr>
+          <w:b w:val="false"/>
+          <w:bCs w:val="false"/>
+        </w:rPr>
+      </w:r>
+    </w:p>
+    <w:p>
+      <w:pPr>
+        <w:pStyle w:val="Normal"/>
+        <w:bidi w:val="0"/>
+        <w:jc w:val="both"/>
+        <w:rPr>
+          <w:b w:val="false"/>
+          <w:b w:val="false"/>
+          <w:bCs w:val="false"/>
+        </w:rPr>
+      </w:pPr>
+      <w:r>
+        <w:rPr>
+          <w:b w:val="false"/>
+          <w:bCs w:val="false"/>
+        </w:rPr>
+        <w:tab/>
+      </w:r>
+      <w:r>
+        <w:rPr>
+          <w:b w:val="false"/>
+          <w:bCs w:val="false"/>
+        </w:rPr>
+        <w:t>b) Hough Circles Transform</w:t>
+      </w:r>
+    </w:p>
+    <w:p>
+      <w:pPr>
+        <w:pStyle w:val="Normal"/>
+        <w:bidi w:val="0"/>
+        <w:jc w:val="both"/>
+        <w:rPr>
+          <w:b w:val="false"/>
+          <w:b w:val="false"/>
+          <w:bCs w:val="false"/>
+        </w:rPr>
+      </w:pPr>
+      <w:r>
+        <w:rPr>
+          <w:b w:val="false"/>
+          <w:bCs w:val="false"/>
+        </w:rPr>
+      </w:r>
+    </w:p>
+    <w:p>
+      <w:pPr>
+        <w:pStyle w:val="Normal"/>
+        <w:bidi w:val="0"/>
+        <w:jc w:val="both"/>
+        <w:rPr>
+          <w:b w:val="false"/>
+          <w:b w:val="false"/>
+          <w:bCs w:val="false"/>
+        </w:rPr>
+      </w:pPr>
+      <w:r>
+        <w:rPr>
+          <w:b w:val="false"/>
+          <w:bCs w:val="false"/>
+        </w:rPr>
+        <w:tab/>
+        <w:t>In order to detect the circles in the equalized image, we employ the Hough Circles Transform \cite{site:circular_hough_transform} algorithm (that was described in \ref{alg:Hough_Circles}) from the OpenCV library. We probe for multiple ranges of radii and later we will reduce their number and combine them. In order to sped up the algorithm, we reduce the size of the image to a thumbnail of 300 by 300 pixels. The code snippet \ref{code:hough-circles} shows the usage of the provided algorithm.</w:t>
+      </w:r>
+    </w:p>
+    <w:p>
+      <w:pPr>
+        <w:pStyle w:val="Normal"/>
+        <w:bidi w:val="0"/>
+        <w:jc w:val="both"/>
+        <w:rPr>
+          <w:b w:val="false"/>
+          <w:b w:val="false"/>
+          <w:bCs w:val="false"/>
+        </w:rPr>
+      </w:pPr>
+      <w:r>
+        <w:rPr>
+          <w:b w:val="false"/>
+          <w:bCs w:val="false"/>
+        </w:rPr>
+      </w:r>
+    </w:p>
+    <w:p>
+      <w:pPr>
+        <w:pStyle w:val="Normal"/>
+        <w:bidi w:val="0"/>
+        <w:jc w:val="both"/>
+        <w:rPr>
+          <w:b w:val="false"/>
+          <w:b w:val="false"/>
+          <w:bCs w:val="false"/>
+        </w:rPr>
+      </w:pPr>
+      <w:r>
+        <w:rPr>
+          <w:b w:val="false"/>
+          <w:bCs w:val="false"/>
+        </w:rPr>
+        <w:tab/>
+        <w:t>The Hough Circles function from OpenCv takes in many parameters as it also applies internally Canny Edge detection \cite{site:Canny_edge_detection}. The first parameter is the image (thumbnail) to be processed, the second is the algorithm to be used and the third is how many times smaller the accumulator matrix shall be compared to the image's resolution. The fourth parameter ($parameter1$) is the higher threshold for the Canny Edge Detector and the lower one is half of it. The fifth parameter ($parameter2$) is the accumulator's threshold after which a circle will be considered a circle. The sixth parameter is the minimum distance between the circles found by the algorithm in the image (as it can find multiple ones and return a list of them). The seventh and eighth parameters are the minimum and maximum radius of the circles to search for. The function returns a list of found circles in the passed image. The parameter values were found by trial and error and taking into account that the wheel should be at least 140 pixels in diameter. Anything smaller would have the text on the tire too small to be able to recognize it, so it would be better to just discard the image now than later.</w:t>
+      </w:r>
+    </w:p>
+    <w:p>
+      <w:pPr>
+        <w:pStyle w:val="Normal"/>
+        <w:bidi w:val="0"/>
+        <w:jc w:val="both"/>
+        <w:rPr>
+          <w:b w:val="false"/>
+          <w:b w:val="false"/>
+          <w:bCs w:val="false"/>
+        </w:rPr>
+      </w:pPr>
+      <w:r>
+        <w:rPr>
+          <w:b w:val="false"/>
+          <w:bCs w:val="false"/>
+        </w:rPr>
+      </w:r>
+    </w:p>
+    <w:p>
+      <w:pPr>
+        <w:pStyle w:val="Normal"/>
+        <w:bidi w:val="0"/>
+        <w:jc w:val="both"/>
+        <w:rPr>
+          <w:b w:val="false"/>
+          <w:b w:val="false"/>
+          <w:bCs w:val="false"/>
+        </w:rPr>
+      </w:pPr>
+      <w:r>
+        <w:rPr>
+          <w:b w:val="false"/>
+          <w:bCs w:val="false"/>
+        </w:rPr>
+        <w:t>After finding the main circle in the image, we start looking for other circles in different intervals of radii around the main one. The idea was to extract the most predominant circle in each interval and later combine them if there are too many found. All the found circles are pushed in a list which has the first element the main circle of the image.</w:t>
+      </w:r>
+    </w:p>
+    <w:p>
+      <w:pPr>
+        <w:pStyle w:val="Normal"/>
+        <w:bidi w:val="0"/>
+        <w:jc w:val="both"/>
+        <w:rPr>
+          <w:b w:val="false"/>
+          <w:b w:val="false"/>
+          <w:bCs w:val="false"/>
+        </w:rPr>
+      </w:pPr>
+      <w:r>
+        <w:rPr>
+          <w:b w:val="false"/>
+          <w:bCs w:val="false"/>
+        </w:rPr>
+      </w:r>
+    </w:p>
+    <w:p>
+      <w:pPr>
+        <w:pStyle w:val="Normal"/>
+        <w:bidi w:val="0"/>
+        <w:jc w:val="both"/>
+        <w:rPr>
+          <w:b w:val="false"/>
+          <w:b w:val="false"/>
+          <w:bCs w:val="false"/>
+        </w:rPr>
+      </w:pPr>
+      <w:r>
+        <w:rPr>
+          <w:b w:val="false"/>
+          <w:bCs w:val="false"/>
+        </w:rPr>
+        <w:tab/>
+        <w:t>c) Heuristics for Reducing the Number of Circles</w:t>
+      </w:r>
+    </w:p>
+    <w:p>
+      <w:pPr>
+        <w:pStyle w:val="Normal"/>
+        <w:bidi w:val="0"/>
+        <w:jc w:val="both"/>
+        <w:rPr>
+          <w:b w:val="false"/>
+          <w:b w:val="false"/>
+          <w:bCs w:val="false"/>
+        </w:rPr>
+      </w:pPr>
+      <w:r>
+        <w:rPr>
+          <w:b w:val="false"/>
+          <w:bCs w:val="false"/>
+        </w:rPr>
+        <w:tab/>
+        <w:t>In this part, I have implemented my heuristics for reducing the number of circles that we have detected in the previous step. The heuristics are based on the assumptions that the detected circles, if they have the centers close enough to each other and the radii similar, they are probably the same circle. This combination of circles also helps with the distortion of the tire that causes it to appear as oval shaped. The grater the threshold to consider two circles the same one, the more circles will be reduced and we will be able to detect even more oval shaped ones. The problem is that we may end up combining the outer and inner rim's detected circles if the values are too big. So through trial and error, I've come up with the values that can be seen in code snippet \ref{code:heuristics-for-fircles}.</w:t>
+      </w:r>
+    </w:p>
+    <w:p>
+      <w:pPr>
+        <w:pStyle w:val="Normal"/>
+        <w:bidi w:val="0"/>
+        <w:jc w:val="both"/>
+        <w:rPr>
+          <w:b w:val="false"/>
+          <w:b w:val="false"/>
+          <w:bCs w:val="false"/>
+        </w:rPr>
+      </w:pPr>
+      <w:r>
+        <w:rPr>
+          <w:b w:val="false"/>
+          <w:bCs w:val="false"/>
+        </w:rPr>
+      </w:r>
+    </w:p>
+    <w:p>
+      <w:pPr>
+        <w:pStyle w:val="Normal"/>
+        <w:bidi w:val="0"/>
+        <w:jc w:val="both"/>
+        <w:rPr>
+          <w:b w:val="false"/>
+          <w:b w:val="false"/>
+          <w:bCs w:val="false"/>
+        </w:rPr>
+      </w:pPr>
+      <w:r>
+        <w:rPr>
+          <w:b w:val="false"/>
+          <w:bCs w:val="false"/>
+        </w:rPr>
+      </w:r>
+    </w:p>
+    <w:p>
+      <w:pPr>
+        <w:pStyle w:val="Normal"/>
+        <w:bidi w:val="0"/>
+        <w:jc w:val="both"/>
+        <w:rPr>
+          <w:b w:val="false"/>
+          <w:b w:val="false"/>
+          <w:bCs w:val="false"/>
+        </w:rPr>
+      </w:pPr>
+      <w:r>
+        <w:rPr>
+          <w:b w:val="false"/>
+          <w:bCs w:val="false"/>
+        </w:rPr>
+        <w:tab/>
+        <w:t>It must be noted that I decided to create a new circle from the 2 ones that I considered to be the same one by averaging their centers and radii. The complexity of this algorithm is $O(N^2)$ where $N$ is the number of circles, which is around (TODO: average the no of detected circles).</w:t>
+      </w:r>
+    </w:p>
+    <w:p>
+      <w:pPr>
+        <w:pStyle w:val="Normal"/>
+        <w:bidi w:val="0"/>
+        <w:jc w:val="both"/>
+        <w:rPr>
+          <w:b w:val="false"/>
+          <w:b w:val="false"/>
+          <w:bCs w:val="false"/>
+        </w:rPr>
+      </w:pPr>
+      <w:r>
+        <w:rPr>
+          <w:b w:val="false"/>
+          <w:bCs w:val="false"/>
+        </w:rPr>
+      </w:r>
+    </w:p>
+    <w:p>
+      <w:pPr>
+        <w:pStyle w:val="Normal"/>
+        <w:bidi w:val="0"/>
+        <w:jc w:val="both"/>
+        <w:rPr>
+          <w:b w:val="false"/>
+          <w:b w:val="false"/>
+          <w:bCs w:val="false"/>
+        </w:rPr>
+      </w:pPr>
+      <w:r>
+        <w:rPr>
+          <w:b w:val="false"/>
+          <w:bCs w:val="false"/>
+        </w:rPr>
+        <w:tab/>
+        <w:t>d) Conversion to Polar Coordinates</w:t>
+      </w:r>
+    </w:p>
+    <w:p>
+      <w:pPr>
+        <w:pStyle w:val="Normal"/>
+        <w:bidi w:val="0"/>
+        <w:jc w:val="both"/>
+        <w:rPr>
+          <w:b w:val="false"/>
+          <w:b w:val="false"/>
+          <w:bCs w:val="false"/>
+        </w:rPr>
+      </w:pPr>
+      <w:r>
+        <w:rPr>
+          <w:b w:val="false"/>
+          <w:bCs w:val="false"/>
+        </w:rPr>
+      </w:r>
+    </w:p>
+    <w:p>
+      <w:pPr>
+        <w:pStyle w:val="Normal"/>
+        <w:bidi w:val="0"/>
+        <w:jc w:val="both"/>
+        <w:rPr>
+          <w:b w:val="false"/>
+          <w:b w:val="false"/>
+          <w:bCs w:val="false"/>
+        </w:rPr>
+      </w:pPr>
+      <w:r>
+        <w:rPr>
+          <w:b w:val="false"/>
+          <w:bCs w:val="false"/>
+        </w:rPr>
+        <w:tab/>
+        <w:t>If the number of detected circles could be reduced to only 2 circles in the image, we can determine the center of the wheel, around which we will unwrap the tire. The unwrapping is performed by converting a section of the image around the center of the wheel to polar coordinates (the reasoning was described in subsection \ref{subsec:convert_to_polar} Convert to Polar Coordinates). A function from the pola</w:t>
+      </w:r>
+      <w:r>
+        <w:rPr>
+          <w:b w:val="false"/>
+          <w:bCs w:val="false"/>
+        </w:rPr>
+        <w:t>r</w:t>
+      </w:r>
+      <w:r>
+        <w:rPr>
+          <w:b w:val="false"/>
+          <w:bCs w:val="false"/>
+        </w:rPr>
+        <w:t>Transform \cite{site:polarTransform-convertToPolarImage} python module is used. The code snippet \ref{code:polar-coordinates} shows the usage of the function.</w:t>
+      </w:r>
+    </w:p>
+    <w:p>
+      <w:pPr>
+        <w:pStyle w:val="Normal"/>
+        <w:bidi w:val="0"/>
+        <w:jc w:val="both"/>
+        <w:rPr>
+          <w:b w:val="false"/>
+          <w:b w:val="false"/>
+          <w:bCs w:val="false"/>
+        </w:rPr>
+      </w:pPr>
+      <w:r>
+        <w:rPr>
+          <w:b w:val="false"/>
+          <w:bCs w:val="false"/>
+        </w:rPr>
+      </w:r>
+    </w:p>
+    <w:p>
+      <w:pPr>
+        <w:pStyle w:val="Normal"/>
+        <w:bidi w:val="0"/>
+        <w:jc w:val="both"/>
+        <w:rPr>
+          <w:b w:val="false"/>
+          <w:b w:val="false"/>
+          <w:bCs w:val="false"/>
+        </w:rPr>
+      </w:pPr>
+      <w:r>
+        <w:rPr>
+          <w:b w:val="false"/>
+          <w:bCs w:val="false"/>
+        </w:rPr>
+        <w:tab/>
+        <w:t>I observed that usually the inner circle is better aligned with the center of the tire so we select it as the center. This might be because the outer rim of the tire is deformed at the contact point with the ground. This might trick the circle detection part into believing more circles are present and when reducing their number, the newly calculated center might drift away from the true center.</w:t>
+      </w:r>
+    </w:p>
+    <w:p>
+      <w:pPr>
+        <w:pStyle w:val="Normal"/>
+        <w:bidi w:val="0"/>
+        <w:jc w:val="both"/>
+        <w:rPr>
+          <w:b w:val="false"/>
+          <w:b w:val="false"/>
+          <w:bCs w:val="false"/>
+        </w:rPr>
+      </w:pPr>
+      <w:r>
+        <w:rPr>
+          <w:b w:val="false"/>
+          <w:bCs w:val="false"/>
+        </w:rPr>
+      </w:r>
+    </w:p>
+    <w:p>
+      <w:pPr>
+        <w:pStyle w:val="Normal"/>
+        <w:bidi w:val="0"/>
+        <w:jc w:val="both"/>
+        <w:rPr>
+          <w:b w:val="false"/>
+          <w:b w:val="false"/>
+          <w:bCs w:val="false"/>
+        </w:rPr>
+      </w:pPr>
+      <w:r>
+        <w:rPr>
+          <w:b w:val="false"/>
+          <w:bCs w:val="false"/>
+        </w:rPr>
+        <w:t xml:space="preserve">The first parameter of the function to transform the image to polar coordinates is the image to be transformed. The second parameter is the center of the wheel. The third parameter is the inner radius of the tire and the fourth parameter is the outer one. The fifth parameter is a boolean that indicates if the image has color channels. The sixth parameter is the order of the interpolation step that is needed to figure out what color are some pixels that are stretched and must </w:t>
+      </w:r>
+      <w:r>
+        <w:rPr>
+          <w:b w:val="false"/>
+          <w:bCs w:val="false"/>
+        </w:rPr>
+        <w:t>b</w:t>
+      </w:r>
+      <w:r>
+        <w:rPr>
+          <w:b w:val="false"/>
+          <w:bCs w:val="false"/>
+        </w:rPr>
+        <w:t>e calculated. The seventh parameter is a boolean that indicates if the function could run multi-threaded.</w:t>
+      </w:r>
+    </w:p>
+    <w:p>
+      <w:pPr>
+        <w:pStyle w:val="Normal"/>
+        <w:bidi w:val="0"/>
+        <w:jc w:val="both"/>
+        <w:rPr>
+          <w:b w:val="false"/>
+          <w:b w:val="false"/>
+          <w:bCs w:val="false"/>
+        </w:rPr>
+      </w:pPr>
+      <w:r>
+        <w:rPr>
+          <w:b w:val="false"/>
+          <w:bCs w:val="false"/>
+        </w:rPr>
+      </w:r>
+    </w:p>
+    <w:p>
+      <w:pPr>
+        <w:pStyle w:val="Normal"/>
+        <w:bidi w:val="0"/>
+        <w:jc w:val="both"/>
+        <w:rPr>
+          <w:b w:val="false"/>
+          <w:b w:val="false"/>
+          <w:bCs w:val="false"/>
+        </w:rPr>
+      </w:pPr>
+      <w:r>
+        <w:rPr>
+          <w:b w:val="false"/>
+          <w:bCs w:val="false"/>
+        </w:rPr>
+        <w:t>As a last step, the image must be rotated 90 degrees counterclockwise to get the tire unwrapped in a horizontal shape with th</w:t>
+      </w:r>
+      <w:r>
+        <w:rPr>
+          <w:b w:val="false"/>
+          <w:bCs w:val="false"/>
+        </w:rPr>
+        <w:t>e</w:t>
+      </w:r>
+      <w:r>
+        <w:rPr>
+          <w:b w:val="false"/>
+          <w:bCs w:val="false"/>
+        </w:rPr>
+        <w:t xml:space="preserve"> text written from left to right.</w:t>
+      </w:r>
+    </w:p>
+    <w:p>
+      <w:pPr>
+        <w:pStyle w:val="Normal"/>
+        <w:bidi w:val="0"/>
+        <w:jc w:val="both"/>
+        <w:rPr>
+          <w:b w:val="false"/>
+          <w:b w:val="false"/>
+          <w:bCs w:val="false"/>
+          <w:i/>
+          <w:i/>
+          <w:iCs/>
+        </w:rPr>
+      </w:pPr>
+      <w:r>
+        <w:rPr/>
+      </w:r>
+    </w:p>
+    <w:p>
+      <w:pPr>
+        <w:pStyle w:val="Normal"/>
+        <w:bidi w:val="0"/>
+        <w:jc w:val="both"/>
+        <w:rPr/>
+      </w:pPr>
+      <w:r>
+        <w:rPr>
+          <w:b w:val="false"/>
+          <w:bCs w:val="false"/>
+          <w:i/>
+          <w:iCs/>
+        </w:rPr>
+        <w:tab/>
+        <w:t>e) Image Frequency Filtering</w:t>
+      </w:r>
+    </w:p>
+    <w:p>
+      <w:pPr>
+        <w:pStyle w:val="Normal"/>
+        <w:bidi w:val="0"/>
+        <w:jc w:val="both"/>
+        <w:rPr>
+          <w:i w:val="false"/>
+          <w:i w:val="false"/>
+          <w:iCs w:val="false"/>
+        </w:rPr>
+      </w:pPr>
+      <w:r>
+        <w:rPr>
+          <w:b w:val="false"/>
+          <w:bCs w:val="false"/>
+          <w:i w:val="false"/>
+          <w:iCs w:val="false"/>
+        </w:rPr>
+        <w:t>The core of the system that enabled the pipeline to detect text on the tire is the Image Frequency Filtering algorithm (\ref{subsubsec:frequency-filtering}). It is applied on a segment of the unwrapped tire image, segments stat have a certain overlay between them. The idea is to search for tire-markings in all segments of the image and then count the position of the supposedly text in an accumulator to perform the voting process. The code snippet \ref{code:frequency-filtering} shows my implementation of this band-pass filter.</w:t>
+      </w:r>
+    </w:p>
+    <w:p>
+      <w:pPr>
+        <w:pStyle w:val="Normal"/>
+        <w:bidi w:val="0"/>
+        <w:jc w:val="both"/>
+        <w:rPr>
+          <w:b w:val="false"/>
+          <w:b w:val="false"/>
+          <w:bCs w:val="false"/>
+        </w:rPr>
+      </w:pPr>
+      <w:r>
+        <w:rPr>
+          <w:i w:val="false"/>
+          <w:iCs w:val="false"/>
+        </w:rPr>
+      </w:r>
+    </w:p>
+    <w:p>
+      <w:pPr>
+        <w:pStyle w:val="Normal"/>
+        <w:bidi w:val="0"/>
+        <w:jc w:val="both"/>
+        <w:rPr>
+          <w:i w:val="false"/>
+          <w:i w:val="false"/>
+          <w:iCs w:val="false"/>
+        </w:rPr>
+      </w:pPr>
+      <w:r>
+        <w:rPr>
+          <w:b w:val="false"/>
+          <w:bCs w:val="false"/>
+          <w:i w:val="false"/>
+          <w:iCs w:val="false"/>
+        </w:rPr>
+        <w:t>Firstly I use the numpy library to apply a 2 dimensional Fast Fourier Transform on the segment to pass it into the frequency domain. The function outputs a matrix of complex numbers which is fed into the function $numpy.fft.fftshift$ to bring the zero frequency part of the array into it's center (Figure \ref{fig:freq-domain-original}). After this, I create a mask which is a disk with the small radius 7\% of the dimension of the image and the big radius 18\% of the dimension of the image. The mask is then multiplied with the complex numbers in the frequency domain. This action acts as a band-pass filter. Then the remaining frequencies are used to apply the Inverse Fast Fourier Transform to get the filtered segment.</w:t>
+      </w:r>
+    </w:p>
+    <w:p>
+      <w:pPr>
+        <w:pStyle w:val="Normal"/>
+        <w:bidi w:val="0"/>
+        <w:jc w:val="both"/>
+        <w:rPr>
+          <w:b w:val="false"/>
+          <w:b w:val="false"/>
+          <w:bCs w:val="false"/>
+        </w:rPr>
+      </w:pPr>
+      <w:r>
+        <w:rPr>
+          <w:i w:val="false"/>
+          <w:iCs w:val="false"/>
+        </w:rPr>
+      </w:r>
+    </w:p>
+    <w:p>
+      <w:pPr>
+        <w:pStyle w:val="Normal"/>
+        <w:bidi w:val="0"/>
+        <w:jc w:val="both"/>
+        <w:rPr>
+          <w:i/>
+          <w:i/>
+          <w:iCs/>
+        </w:rPr>
+      </w:pPr>
+      <w:r>
+        <w:rPr>
+          <w:b w:val="false"/>
+          <w:bCs w:val="false"/>
+          <w:i/>
+          <w:iCs/>
+        </w:rPr>
+        <w:tab/>
+        <w:t>f) Black Hat Morphological Operation</w:t>
+      </w:r>
+    </w:p>
+    <w:p>
+      <w:pPr>
+        <w:pStyle w:val="Normal"/>
+        <w:bidi w:val="0"/>
+        <w:jc w:val="both"/>
+        <w:rPr>
+          <w:i w:val="false"/>
+          <w:i w:val="false"/>
+          <w:iCs w:val="false"/>
+        </w:rPr>
+      </w:pPr>
+      <w:r>
+        <w:rPr>
+          <w:b w:val="false"/>
+          <w:bCs w:val="false"/>
+          <w:i w:val="false"/>
+          <w:iCs w:val="false"/>
+        </w:rPr>
+        <w:t>To perform the Black Hat Morphological Operation (which was used in step \ref{subsec:segmentation} in the pipeline), I used the function provided by the OpenCV \cite{site:opencv-morphological-ops}. The code snippet \ref{code:black-hat-morphological-operation} shows the usage of the function.</w:t>
+      </w:r>
+    </w:p>
+    <w:p>
+      <w:pPr>
+        <w:pStyle w:val="Normal"/>
+        <w:bidi w:val="0"/>
+        <w:jc w:val="both"/>
+        <w:rPr>
+          <w:b w:val="false"/>
+          <w:b w:val="false"/>
+          <w:bCs w:val="false"/>
+        </w:rPr>
+      </w:pPr>
+      <w:r>
+        <w:rPr>
+          <w:i w:val="false"/>
+          <w:iCs w:val="false"/>
+        </w:rPr>
+      </w:r>
+    </w:p>
+    <w:p>
+      <w:pPr>
+        <w:pStyle w:val="Normal"/>
+        <w:bidi w:val="0"/>
+        <w:jc w:val="both"/>
+        <w:rPr>
+          <w:i w:val="false"/>
+          <w:i w:val="false"/>
+          <w:iCs w:val="false"/>
+        </w:rPr>
+      </w:pPr>
+      <w:r>
+        <w:rPr>
+          <w:b w:val="false"/>
+          <w:bCs w:val="false"/>
+          <w:i w:val="false"/>
+          <w:iCs w:val="false"/>
+        </w:rPr>
+        <w:t>The first parameter passed to the function is the image on which the operation will be performed. The second parameter is an enumerate type that indicates what operation will be performed. The third parameter is the structuring element to be used in the operation. The function returns the image after the operation was applied.</w:t>
+      </w:r>
+    </w:p>
+    <w:p>
+      <w:pPr>
+        <w:pStyle w:val="Normal"/>
+        <w:bidi w:val="0"/>
+        <w:jc w:val="both"/>
+        <w:rPr>
+          <w:b w:val="false"/>
+          <w:b w:val="false"/>
+          <w:bCs w:val="false"/>
+        </w:rPr>
+      </w:pPr>
+      <w:r>
+        <w:rPr>
+          <w:i w:val="false"/>
+          <w:iCs w:val="false"/>
+        </w:rPr>
+      </w:r>
+    </w:p>
+    <w:p>
+      <w:pPr>
+        <w:pStyle w:val="Normal"/>
+        <w:bidi w:val="0"/>
+        <w:jc w:val="both"/>
+        <w:rPr>
+          <w:i w:val="false"/>
+          <w:i w:val="false"/>
+          <w:iCs w:val="false"/>
+        </w:rPr>
+      </w:pPr>
+      <w:r>
+        <w:rPr>
+          <w:b w:val="false"/>
+          <w:bCs w:val="false"/>
+          <w:i w:val="false"/>
+          <w:iCs w:val="false"/>
+        </w:rPr>
+        <w:tab/>
+      </w:r>
+      <w:r>
+        <w:rPr>
+          <w:b w:val="false"/>
+          <w:bCs w:val="false"/>
+          <w:i/>
+          <w:iCs/>
+        </w:rPr>
+        <w:t>g) OTSU Thresholding</w:t>
+      </w:r>
+    </w:p>
+    <w:p>
+      <w:pPr>
+        <w:pStyle w:val="Normal"/>
+        <w:bidi w:val="0"/>
+        <w:jc w:val="both"/>
+        <w:rPr>
+          <w:i w:val="false"/>
+          <w:i w:val="false"/>
+          <w:iCs w:val="false"/>
+        </w:rPr>
+      </w:pPr>
+      <w:r>
+        <w:rPr>
+          <w:b w:val="false"/>
+          <w:bCs w:val="false"/>
+          <w:i w:val="false"/>
+          <w:iCs w:val="false"/>
+        </w:rPr>
+        <w:t>This algorithm was described here \ref{alg:OTSU-thresholding} and in the implementation I used the function provided by the OpenCV library \cite{site:opencv-OTSU_Thresholding}.</w:t>
+      </w:r>
+    </w:p>
+    <w:p>
+      <w:pPr>
+        <w:pStyle w:val="Normal"/>
+        <w:bidi w:val="0"/>
+        <w:jc w:val="both"/>
+        <w:rPr>
+          <w:b w:val="false"/>
+          <w:b w:val="false"/>
+          <w:bCs w:val="false"/>
+        </w:rPr>
+      </w:pPr>
+      <w:r>
+        <w:rPr>
+          <w:i w:val="false"/>
+          <w:iCs w:val="false"/>
+        </w:rPr>
+      </w:r>
+    </w:p>
+    <w:p>
+      <w:pPr>
+        <w:pStyle w:val="Normal"/>
+        <w:bidi w:val="0"/>
+        <w:jc w:val="both"/>
+        <w:rPr>
+          <w:i w:val="false"/>
+          <w:i w:val="false"/>
+          <w:iCs w:val="false"/>
+        </w:rPr>
+      </w:pPr>
+      <w:r>
+        <w:rPr>
+          <w:b w:val="false"/>
+          <w:bCs w:val="false"/>
+          <w:i w:val="false"/>
+          <w:iCs w:val="false"/>
+        </w:rPr>
+        <w:t>This function is a general threshold function that internally selects what kind of thresholding to apply accordingly to the 4th parameter passed to it. In my case I wanted it to perform OTSU Thresholding in order to automatically detect the threshold value in the segment. The first parameter is the image which has resulted from the previous step \ref{code:black-hat-morphological-operation}. The second parameter is not used in OTSU mode and the third parameter determines to what value the pixels are set when they pass the threshold value.</w:t>
+      </w:r>
+    </w:p>
+    <w:p>
+      <w:pPr>
+        <w:pStyle w:val="Normal"/>
+        <w:bidi w:val="0"/>
+        <w:jc w:val="both"/>
+        <w:rPr>
+          <w:b w:val="false"/>
+          <w:b w:val="false"/>
+          <w:bCs w:val="false"/>
+        </w:rPr>
+      </w:pPr>
+      <w:r>
+        <w:rPr>
+          <w:i w:val="false"/>
+          <w:iCs w:val="false"/>
+        </w:rPr>
+      </w:r>
+    </w:p>
+    <w:p>
+      <w:pPr>
+        <w:pStyle w:val="Normal"/>
+        <w:bidi w:val="0"/>
+        <w:jc w:val="both"/>
+        <w:rPr>
+          <w:i w:val="false"/>
+          <w:i w:val="false"/>
+          <w:iCs w:val="false"/>
+        </w:rPr>
+      </w:pPr>
+      <w:r>
+        <w:rPr>
+          <w:b w:val="false"/>
+          <w:bCs w:val="false"/>
+          <w:i w:val="false"/>
+          <w:iCs w:val="false"/>
+        </w:rPr>
+        <w:tab/>
+      </w:r>
+      <w:r>
+        <w:rPr>
+          <w:b w:val="false"/>
+          <w:bCs w:val="false"/>
+          <w:i/>
+          <w:iCs/>
+        </w:rPr>
+        <w:t>h) Dilation Morphological Operation</w:t>
+      </w:r>
+    </w:p>
+    <w:p>
+      <w:pPr>
+        <w:pStyle w:val="Normal"/>
+        <w:bidi w:val="0"/>
+        <w:jc w:val="both"/>
+        <w:rPr>
+          <w:i w:val="false"/>
+          <w:i w:val="false"/>
+          <w:iCs w:val="false"/>
+        </w:rPr>
+      </w:pPr>
+      <w:r>
+        <w:rPr>
+          <w:b w:val="false"/>
+          <w:bCs w:val="false"/>
+          <w:i w:val="false"/>
+          <w:iCs w:val="false"/>
+        </w:rPr>
+        <w:t>When I needed to apply the dilation operation (in the \ref{alg:filtering-artifacts} and \ref{alg:voting-filtering} algorithms) I used the function provided by the OpenCV library \cite{site:opencv-dilate-operation}.</w:t>
+      </w:r>
+    </w:p>
+    <w:p>
+      <w:pPr>
+        <w:pStyle w:val="Normal"/>
+        <w:bidi w:val="0"/>
+        <w:jc w:val="both"/>
+        <w:rPr>
+          <w:b w:val="false"/>
+          <w:b w:val="false"/>
+          <w:bCs w:val="false"/>
+        </w:rPr>
+      </w:pPr>
+      <w:r>
+        <w:rPr>
+          <w:i w:val="false"/>
+          <w:iCs w:val="false"/>
+        </w:rPr>
+      </w:r>
+    </w:p>
+    <w:p>
+      <w:pPr>
+        <w:pStyle w:val="Normal"/>
+        <w:bidi w:val="0"/>
+        <w:jc w:val="both"/>
+        <w:rPr>
+          <w:i w:val="false"/>
+          <w:i w:val="false"/>
+          <w:iCs w:val="false"/>
+        </w:rPr>
+      </w:pPr>
+      <w:r>
+        <w:rPr>
+          <w:b w:val="false"/>
+          <w:bCs w:val="false"/>
+          <w:i w:val="false"/>
+          <w:iCs w:val="false"/>
+        </w:rPr>
+        <w:t>\begin{lstlisting}[language=Python, label=code:dilation-morphological-operation, caption={Dilation}]</w:t>
+      </w:r>
+    </w:p>
+    <w:p>
+      <w:pPr>
+        <w:pStyle w:val="Normal"/>
+        <w:bidi w:val="0"/>
+        <w:jc w:val="both"/>
+        <w:rPr>
+          <w:i w:val="false"/>
+          <w:i w:val="false"/>
+          <w:iCs w:val="false"/>
+        </w:rPr>
+      </w:pPr>
+      <w:r>
+        <w:rPr>
+          <w:b w:val="false"/>
+          <w:bCs w:val="false"/>
+          <w:i w:val="false"/>
+          <w:iCs w:val="false"/>
+        </w:rPr>
+        <w:t xml:space="preserve">    </w:t>
+      </w:r>
+      <w:r>
+        <w:rPr>
+          <w:b w:val="false"/>
+          <w:bCs w:val="false"/>
+          <w:i w:val="false"/>
+          <w:iCs w:val="false"/>
+        </w:rPr>
+        <w:t>img = cv2.dilate(img, kernel, iterations_no)</w:t>
+      </w:r>
+    </w:p>
+    <w:p>
+      <w:pPr>
+        <w:pStyle w:val="Normal"/>
+        <w:bidi w:val="0"/>
+        <w:jc w:val="both"/>
+        <w:rPr>
+          <w:i w:val="false"/>
+          <w:i w:val="false"/>
+          <w:iCs w:val="false"/>
+        </w:rPr>
+      </w:pPr>
+      <w:r>
+        <w:rPr>
+          <w:b w:val="false"/>
+          <w:bCs w:val="false"/>
+          <w:i w:val="false"/>
+          <w:iCs w:val="false"/>
+        </w:rPr>
+        <w:t>\end{lstlisting}</w:t>
+      </w:r>
+    </w:p>
+    <w:p>
+      <w:pPr>
+        <w:pStyle w:val="Normal"/>
+        <w:bidi w:val="0"/>
+        <w:jc w:val="both"/>
+        <w:rPr>
+          <w:b w:val="false"/>
+          <w:b w:val="false"/>
+          <w:bCs w:val="false"/>
+        </w:rPr>
+      </w:pPr>
+      <w:r>
+        <w:rPr>
+          <w:i w:val="false"/>
+          <w:iCs w:val="false"/>
+        </w:rPr>
+      </w:r>
+    </w:p>
+    <w:p>
+      <w:pPr>
+        <w:pStyle w:val="Normal"/>
+        <w:bidi w:val="0"/>
+        <w:jc w:val="both"/>
+        <w:rPr>
+          <w:i w:val="false"/>
+          <w:i w:val="false"/>
+          <w:iCs w:val="false"/>
+        </w:rPr>
+      </w:pPr>
+      <w:r>
+        <w:rPr>
+          <w:b w:val="false"/>
+          <w:bCs w:val="false"/>
+          <w:i w:val="false"/>
+          <w:iCs w:val="false"/>
+        </w:rPr>
+        <w:t>Like any other morphological operation, the first parameter is the image on which the operation will be performed. The second parameter is the structuring element to be used in the operation. The third parameter is the number of iterations we want the operation to be performed. The function returns the modified image.</w:t>
+      </w:r>
+    </w:p>
+    <w:p>
+      <w:pPr>
+        <w:pStyle w:val="Normal"/>
+        <w:bidi w:val="0"/>
+        <w:jc w:val="both"/>
+        <w:rPr>
+          <w:i w:val="false"/>
+          <w:i w:val="false"/>
+          <w:iCs w:val="false"/>
+        </w:rPr>
+      </w:pPr>
+      <w:r>
+        <w:rPr>
+          <w:b w:val="false"/>
+          <w:bCs w:val="false"/>
+          <w:i w:val="false"/>
+          <w:iCs w:val="false"/>
+        </w:rPr>
+        <w:tab/>
+      </w:r>
+      <w:r>
+        <w:rPr>
+          <w:b w:val="false"/>
+          <w:bCs w:val="false"/>
+          <w:i/>
+          <w:iCs/>
+        </w:rPr>
+        <w:t>i) Finding Connected Components</w:t>
+      </w:r>
+    </w:p>
+    <w:p>
+      <w:pPr>
+        <w:pStyle w:val="Normal"/>
+        <w:bidi w:val="0"/>
+        <w:jc w:val="both"/>
+        <w:rPr>
+          <w:i w:val="false"/>
+          <w:i w:val="false"/>
+          <w:iCs w:val="false"/>
+        </w:rPr>
+      </w:pPr>
+      <w:r>
+        <w:rPr>
+          <w:b w:val="false"/>
+          <w:bCs w:val="false"/>
+          <w:i w:val="false"/>
+          <w:iCs w:val="false"/>
+        </w:rPr>
+        <w:t>There are multiple moments in the algorithm when I decided to find the connected components that are in the binary image in order to filter out artifacts that I do not consider text (Algorithm \ref{alg:filtering-artifacts}) or when I filtered the voting accumulator matrix for regions that are not probably text (Algorithm \ref{alg:voting-filtering}). I used the implementation provided by the OpenCV library \cite{site:opencv-connected_components} to find the connected components inside an image.</w:t>
+      </w:r>
+    </w:p>
+    <w:p>
+      <w:pPr>
+        <w:pStyle w:val="Normal"/>
+        <w:bidi w:val="0"/>
+        <w:jc w:val="both"/>
+        <w:rPr>
+          <w:b w:val="false"/>
+          <w:b w:val="false"/>
+          <w:bCs w:val="false"/>
+        </w:rPr>
+      </w:pPr>
+      <w:r>
+        <w:rPr>
+          <w:i w:val="false"/>
+          <w:iCs w:val="false"/>
+        </w:rPr>
+      </w:r>
+    </w:p>
+    <w:p>
+      <w:pPr>
+        <w:pStyle w:val="Normal"/>
+        <w:bidi w:val="0"/>
+        <w:jc w:val="both"/>
+        <w:rPr>
+          <w:i w:val="false"/>
+          <w:i w:val="false"/>
+          <w:iCs w:val="false"/>
+        </w:rPr>
+      </w:pPr>
+      <w:r>
+        <w:rPr>
+          <w:b w:val="false"/>
+          <w:bCs w:val="false"/>
+          <w:i w:val="false"/>
+          <w:iCs w:val="false"/>
+        </w:rPr>
+        <w:t>\begin{lstlisting}[language=Python, label=code:connected_components, caption={Connected Components}]</w:t>
+      </w:r>
+    </w:p>
+    <w:p>
+      <w:pPr>
+        <w:pStyle w:val="Normal"/>
+        <w:bidi w:val="0"/>
+        <w:jc w:val="both"/>
+        <w:rPr>
+          <w:i w:val="false"/>
+          <w:i w:val="false"/>
+          <w:iCs w:val="false"/>
+        </w:rPr>
+      </w:pPr>
+      <w:r>
+        <w:rPr>
+          <w:b w:val="false"/>
+          <w:bCs w:val="false"/>
+          <w:i w:val="false"/>
+          <w:iCs w:val="false"/>
+        </w:rPr>
+        <w:t xml:space="preserve">    </w:t>
+      </w:r>
+      <w:r>
+        <w:rPr>
+          <w:b w:val="false"/>
+          <w:bCs w:val="false"/>
+          <w:i w:val="false"/>
+          <w:iCs w:val="false"/>
+        </w:rPr>
+        <w:t>_, cnts, _ = cv2.findContours(binary_img, cv2.RETR_EXTERNAL, cv2.CHAIN_APPROX_SIMPLE)</w:t>
+      </w:r>
+    </w:p>
+    <w:p>
+      <w:pPr>
+        <w:pStyle w:val="Normal"/>
+        <w:bidi w:val="0"/>
+        <w:jc w:val="both"/>
+        <w:rPr>
+          <w:i w:val="false"/>
+          <w:i w:val="false"/>
+          <w:iCs w:val="false"/>
+        </w:rPr>
+      </w:pPr>
+      <w:r>
+        <w:rPr>
+          <w:b w:val="false"/>
+          <w:bCs w:val="false"/>
+          <w:i w:val="false"/>
+          <w:iCs w:val="false"/>
+        </w:rPr>
+        <w:t>\end{lstlisting}</w:t>
+      </w:r>
+    </w:p>
+    <w:p>
+      <w:pPr>
+        <w:pStyle w:val="Normal"/>
+        <w:bidi w:val="0"/>
+        <w:jc w:val="both"/>
+        <w:rPr>
+          <w:b w:val="false"/>
+          <w:b w:val="false"/>
+          <w:bCs w:val="false"/>
+        </w:rPr>
+      </w:pPr>
+      <w:r>
+        <w:rPr>
+          <w:i w:val="false"/>
+          <w:iCs w:val="false"/>
+        </w:rPr>
+      </w:r>
+    </w:p>
+    <w:p>
+      <w:pPr>
+        <w:pStyle w:val="Normal"/>
+        <w:bidi w:val="0"/>
+        <w:jc w:val="both"/>
+        <w:rPr>
+          <w:i w:val="false"/>
+          <w:i w:val="false"/>
+          <w:iCs w:val="false"/>
+        </w:rPr>
+      </w:pPr>
+      <w:r>
+        <w:rPr>
+          <w:b w:val="false"/>
+          <w:bCs w:val="false"/>
+          <w:i w:val="false"/>
+          <w:iCs w:val="false"/>
+        </w:rPr>
+        <w:t>The first parameter of the function is a binary image in which we want to detect the connected components. The second parameter tells the function how to pack the connected components and how to set their hierarchy. The third and final parameter tells the algorithm if we want to optimize the contours that define the connected component (if a line is found, only its endpoints are worth to be stored). The function returns a tuple of three values. The first value is a modified image. The second value is a list of all the connected components in the image. The third value is a list of the hierarchy of the connected components. I do not make use of the first and third parameters as I am interested only in having the bounding box of the components.</w:t>
+      </w:r>
+    </w:p>
+    <w:p>
+      <w:pPr>
+        <w:pStyle w:val="Normal"/>
+        <w:bidi w:val="0"/>
+        <w:jc w:val="both"/>
+        <w:rPr>
+          <w:b w:val="false"/>
+          <w:b w:val="false"/>
+          <w:bCs w:val="false"/>
+        </w:rPr>
+      </w:pPr>
+      <w:r>
+        <w:rPr>
+          <w:i w:val="false"/>
+          <w:iCs w:val="false"/>
+        </w:rPr>
+      </w:r>
+    </w:p>
+    <w:p>
+      <w:pPr>
+        <w:pStyle w:val="Normal"/>
+        <w:bidi w:val="0"/>
+        <w:jc w:val="both"/>
+        <w:rPr>
+          <w:i w:val="false"/>
+          <w:i w:val="false"/>
+          <w:iCs w:val="false"/>
+        </w:rPr>
+      </w:pPr>
+      <w:r>
+        <w:rPr>
+          <w:b w:val="false"/>
+          <w:bCs w:val="false"/>
+          <w:i w:val="false"/>
+          <w:iCs w:val="false"/>
+        </w:rPr>
+        <w:tab/>
+      </w:r>
+      <w:r>
+        <w:rPr>
+          <w:b w:val="false"/>
+          <w:bCs w:val="false"/>
+          <w:i/>
+          <w:iCs/>
+        </w:rPr>
+        <w:t>j) Performing OCR with Read API</w:t>
+      </w:r>
+    </w:p>
+    <w:p>
+      <w:pPr>
+        <w:pStyle w:val="Normal"/>
+        <w:bidi w:val="0"/>
+        <w:jc w:val="both"/>
+        <w:rPr>
+          <w:i w:val="false"/>
+          <w:i w:val="false"/>
+          <w:iCs w:val="false"/>
+        </w:rPr>
+      </w:pPr>
+      <w:r>
+        <w:rPr>
+          <w:b w:val="false"/>
+          <w:bCs w:val="false"/>
+          <w:i w:val="false"/>
+          <w:iCs w:val="false"/>
+        </w:rPr>
+        <w:t>As the selected OCR solution is an online service provided by Microsoft \cite{site:Microsoft_Cognitive_Services-Read_API-OCR}, I interact with it through their defined API and using the Python libraries \cite{site:python-pip_azure_cognitive_services} that were provided by them. There is also a Docker deployable solution that Microsoft provides to business entities that handle sensitive information or want to be in charge of their own data. The code snippet \ref{code:read-api-ocr} shows the usage of the API.</w:t>
+      </w:r>
+    </w:p>
+    <w:p>
+      <w:pPr>
+        <w:pStyle w:val="Normal"/>
+        <w:bidi w:val="0"/>
+        <w:jc w:val="both"/>
+        <w:rPr>
+          <w:b w:val="false"/>
+          <w:b w:val="false"/>
+          <w:bCs w:val="false"/>
+        </w:rPr>
+      </w:pPr>
+      <w:r>
+        <w:rPr>
+          <w:i w:val="false"/>
+          <w:iCs w:val="false"/>
+        </w:rPr>
+      </w:r>
+    </w:p>
+    <w:p>
+      <w:pPr>
+        <w:pStyle w:val="Normal"/>
+        <w:bidi w:val="0"/>
+        <w:jc w:val="both"/>
+        <w:rPr>
+          <w:i w:val="false"/>
+          <w:i w:val="false"/>
+          <w:iCs w:val="false"/>
+        </w:rPr>
+      </w:pPr>
+      <w:r>
+        <w:rPr>
+          <w:b w:val="false"/>
+          <w:bCs w:val="false"/>
+          <w:i w:val="false"/>
+          <w:iCs w:val="false"/>
+        </w:rPr>
+        <w:t>\begin{lstlisting}[language=Python, label=code:read-api-ocr, caption={Read API OCR}]</w:t>
+      </w:r>
+    </w:p>
+    <w:p>
+      <w:pPr>
+        <w:pStyle w:val="Normal"/>
+        <w:bidi w:val="0"/>
+        <w:jc w:val="both"/>
+        <w:rPr>
+          <w:i w:val="false"/>
+          <w:i w:val="false"/>
+          <w:iCs w:val="false"/>
+        </w:rPr>
+      </w:pPr>
+      <w:r>
+        <w:rPr>
+          <w:b w:val="false"/>
+          <w:bCs w:val="false"/>
+          <w:i w:val="false"/>
+          <w:iCs w:val="false"/>
+        </w:rPr>
+        <w:t>def OCR(file: str) -&gt; Any:</w:t>
+      </w:r>
+    </w:p>
+    <w:p>
+      <w:pPr>
+        <w:pStyle w:val="Normal"/>
+        <w:bidi w:val="0"/>
+        <w:jc w:val="both"/>
+        <w:rPr>
+          <w:i w:val="false"/>
+          <w:i w:val="false"/>
+          <w:iCs w:val="false"/>
+        </w:rPr>
+      </w:pPr>
+      <w:r>
+        <w:rPr>
+          <w:b w:val="false"/>
+          <w:bCs w:val="false"/>
+          <w:i w:val="false"/>
+          <w:iCs w:val="false"/>
+        </w:rPr>
+        <w:t xml:space="preserve">    </w:t>
+      </w:r>
+      <w:r>
+        <w:rPr>
+          <w:b w:val="false"/>
+          <w:bCs w:val="false"/>
+          <w:i w:val="false"/>
+          <w:iCs w:val="false"/>
+        </w:rPr>
+        <w:t>imageData = open(file, "rb")</w:t>
+      </w:r>
+    </w:p>
+    <w:p>
+      <w:pPr>
+        <w:pStyle w:val="Normal"/>
+        <w:bidi w:val="0"/>
+        <w:jc w:val="both"/>
+        <w:rPr>
+          <w:i w:val="false"/>
+          <w:i w:val="false"/>
+          <w:iCs w:val="false"/>
+        </w:rPr>
+      </w:pPr>
+      <w:r>
+        <w:rPr>
+          <w:b w:val="false"/>
+          <w:bCs w:val="false"/>
+          <w:i w:val="false"/>
+          <w:iCs w:val="false"/>
+        </w:rPr>
+        <w:t xml:space="preserve">    </w:t>
+      </w:r>
+      <w:r>
+        <w:rPr>
+          <w:b w:val="false"/>
+          <w:bCs w:val="false"/>
+          <w:i w:val="false"/>
+          <w:iCs w:val="false"/>
+        </w:rPr>
+        <w:t>client = ComputerVisionClient(config.ENDPOINT_URL, CognitiveServicesCredentials(config.SUBSCRIPTION_KEY))</w:t>
+      </w:r>
+    </w:p>
+    <w:p>
+      <w:pPr>
+        <w:pStyle w:val="Normal"/>
+        <w:bidi w:val="0"/>
+        <w:jc w:val="both"/>
+        <w:rPr>
+          <w:i w:val="false"/>
+          <w:i w:val="false"/>
+          <w:iCs w:val="false"/>
+        </w:rPr>
+      </w:pPr>
+      <w:r>
+        <w:rPr>
+          <w:b w:val="false"/>
+          <w:bCs w:val="false"/>
+          <w:i w:val="false"/>
+          <w:iCs w:val="false"/>
+        </w:rPr>
+        <w:t xml:space="preserve">    </w:t>
+      </w:r>
+      <w:r>
+        <w:rPr>
+          <w:b w:val="false"/>
+          <w:bCs w:val="false"/>
+          <w:i w:val="false"/>
+          <w:iCs w:val="false"/>
+        </w:rPr>
+        <w:t>operationID = client.read_in_stream(imageData, raw=True).headers["Operation-Location"].split("/")[-1]</w:t>
+      </w:r>
+    </w:p>
+    <w:p>
+      <w:pPr>
+        <w:pStyle w:val="Normal"/>
+        <w:bidi w:val="0"/>
+        <w:jc w:val="both"/>
+        <w:rPr>
+          <w:i w:val="false"/>
+          <w:i w:val="false"/>
+          <w:iCs w:val="false"/>
+        </w:rPr>
+      </w:pPr>
+      <w:r>
+        <w:rPr>
+          <w:b w:val="false"/>
+          <w:bCs w:val="false"/>
+          <w:i w:val="false"/>
+          <w:iCs w:val="false"/>
+        </w:rPr>
+        <w:t xml:space="preserve">    </w:t>
+      </w:r>
+      <w:r>
+        <w:rPr>
+          <w:b w:val="false"/>
+          <w:bCs w:val="false"/>
+          <w:i w:val="false"/>
+          <w:iCs w:val="false"/>
+        </w:rPr>
+        <w:t># the API response is checked with busy waiting</w:t>
+      </w:r>
+    </w:p>
+    <w:p>
+      <w:pPr>
+        <w:pStyle w:val="Normal"/>
+        <w:bidi w:val="0"/>
+        <w:jc w:val="both"/>
+        <w:rPr>
+          <w:i w:val="false"/>
+          <w:i w:val="false"/>
+          <w:iCs w:val="false"/>
+        </w:rPr>
+      </w:pPr>
+      <w:r>
+        <w:rPr>
+          <w:b w:val="false"/>
+          <w:bCs w:val="false"/>
+          <w:i w:val="false"/>
+          <w:iCs w:val="false"/>
+        </w:rPr>
+        <w:t xml:space="preserve">    </w:t>
+      </w:r>
+      <w:r>
+        <w:rPr>
+          <w:b w:val="false"/>
+          <w:bCs w:val="false"/>
+          <w:i w:val="false"/>
+          <w:iCs w:val="false"/>
+        </w:rPr>
+        <w:t>while True:</w:t>
+      </w:r>
+    </w:p>
+    <w:p>
+      <w:pPr>
+        <w:pStyle w:val="Normal"/>
+        <w:bidi w:val="0"/>
+        <w:jc w:val="both"/>
+        <w:rPr>
+          <w:i w:val="false"/>
+          <w:i w:val="false"/>
+          <w:iCs w:val="false"/>
+        </w:rPr>
+      </w:pPr>
+      <w:r>
+        <w:rPr>
+          <w:b w:val="false"/>
+          <w:bCs w:val="false"/>
+          <w:i w:val="false"/>
+          <w:iCs w:val="false"/>
+        </w:rPr>
+        <w:t xml:space="preserve">        </w:t>
+      </w:r>
+      <w:r>
+        <w:rPr>
+          <w:b w:val="false"/>
+          <w:bCs w:val="false"/>
+          <w:i w:val="false"/>
+          <w:iCs w:val="false"/>
+        </w:rPr>
+        <w:t>results = client.get_read_result(operationID)</w:t>
+      </w:r>
+    </w:p>
+    <w:p>
+      <w:pPr>
+        <w:pStyle w:val="Normal"/>
+        <w:bidi w:val="0"/>
+        <w:jc w:val="both"/>
+        <w:rPr>
+          <w:i w:val="false"/>
+          <w:i w:val="false"/>
+          <w:iCs w:val="false"/>
+        </w:rPr>
+      </w:pPr>
+      <w:r>
+        <w:rPr>
+          <w:b w:val="false"/>
+          <w:bCs w:val="false"/>
+          <w:i w:val="false"/>
+          <w:iCs w:val="false"/>
+        </w:rPr>
+        <w:t xml:space="preserve">        </w:t>
+      </w:r>
+      <w:r>
+        <w:rPr>
+          <w:b w:val="false"/>
+          <w:bCs w:val="false"/>
+          <w:i w:val="false"/>
+          <w:iCs w:val="false"/>
+        </w:rPr>
+        <w:t>if results.status.lower() not in ["notstarted", "running"]:</w:t>
+      </w:r>
+    </w:p>
+    <w:p>
+      <w:pPr>
+        <w:pStyle w:val="Normal"/>
+        <w:bidi w:val="0"/>
+        <w:jc w:val="both"/>
+        <w:rPr>
+          <w:i w:val="false"/>
+          <w:i w:val="false"/>
+          <w:iCs w:val="false"/>
+        </w:rPr>
+      </w:pPr>
+      <w:r>
+        <w:rPr>
+          <w:b w:val="false"/>
+          <w:bCs w:val="false"/>
+          <w:i w:val="false"/>
+          <w:iCs w:val="false"/>
+        </w:rPr>
+        <w:t xml:space="preserve">            </w:t>
+      </w:r>
+      <w:r>
+        <w:rPr>
+          <w:b w:val="false"/>
+          <w:bCs w:val="false"/>
+          <w:i w:val="false"/>
+          <w:iCs w:val="false"/>
+        </w:rPr>
+        <w:t>break</w:t>
+      </w:r>
+    </w:p>
+    <w:p>
+      <w:pPr>
+        <w:pStyle w:val="Normal"/>
+        <w:bidi w:val="0"/>
+        <w:jc w:val="both"/>
+        <w:rPr>
+          <w:i w:val="false"/>
+          <w:i w:val="false"/>
+          <w:iCs w:val="false"/>
+        </w:rPr>
+      </w:pPr>
+      <w:r>
+        <w:rPr>
+          <w:b w:val="false"/>
+          <w:bCs w:val="false"/>
+          <w:i w:val="false"/>
+          <w:iCs w:val="false"/>
+        </w:rPr>
+        <w:t xml:space="preserve">        </w:t>
+      </w:r>
+      <w:r>
+        <w:rPr>
+          <w:b w:val="false"/>
+          <w:bCs w:val="false"/>
+          <w:i w:val="false"/>
+          <w:iCs w:val="false"/>
+        </w:rPr>
+        <w:t># sleep for a bit before we make another request to the API</w:t>
+      </w:r>
+    </w:p>
+    <w:p>
+      <w:pPr>
+        <w:pStyle w:val="Normal"/>
+        <w:bidi w:val="0"/>
+        <w:jc w:val="both"/>
+        <w:rPr>
+          <w:i w:val="false"/>
+          <w:i w:val="false"/>
+          <w:iCs w:val="false"/>
+        </w:rPr>
+      </w:pPr>
+      <w:r>
+        <w:rPr>
+          <w:b w:val="false"/>
+          <w:bCs w:val="false"/>
+          <w:i w:val="false"/>
+          <w:iCs w:val="false"/>
+        </w:rPr>
+        <w:t xml:space="preserve">        </w:t>
+      </w:r>
+      <w:r>
+        <w:rPr>
+          <w:b w:val="false"/>
+          <w:bCs w:val="false"/>
+          <w:i w:val="false"/>
+          <w:iCs w:val="false"/>
+        </w:rPr>
+        <w:t>time.sleep(10)</w:t>
+      </w:r>
+    </w:p>
+    <w:p>
+      <w:pPr>
+        <w:pStyle w:val="Normal"/>
+        <w:bidi w:val="0"/>
+        <w:jc w:val="both"/>
+        <w:rPr>
+          <w:i w:val="false"/>
+          <w:i w:val="false"/>
+          <w:iCs w:val="false"/>
+        </w:rPr>
+      </w:pPr>
+      <w:r>
+        <w:rPr>
+          <w:b w:val="false"/>
+          <w:bCs w:val="false"/>
+          <w:i w:val="false"/>
+          <w:iCs w:val="false"/>
+        </w:rPr>
+        <w:t xml:space="preserve">    </w:t>
+      </w:r>
+      <w:r>
+        <w:rPr>
+          <w:b w:val="false"/>
+          <w:bCs w:val="false"/>
+          <w:i w:val="false"/>
+          <w:iCs w:val="false"/>
+        </w:rPr>
+        <w:t>return results</w:t>
+      </w:r>
+    </w:p>
+    <w:p>
+      <w:pPr>
+        <w:pStyle w:val="Normal"/>
+        <w:bidi w:val="0"/>
+        <w:jc w:val="both"/>
+        <w:rPr>
+          <w:i w:val="false"/>
+          <w:i w:val="false"/>
+          <w:iCs w:val="false"/>
+        </w:rPr>
+      </w:pPr>
+      <w:r>
+        <w:rPr>
+          <w:b w:val="false"/>
+          <w:bCs w:val="false"/>
+          <w:i w:val="false"/>
+          <w:iCs w:val="false"/>
+        </w:rPr>
+        <w:t>\end{lstlisting}</w:t>
+      </w:r>
+    </w:p>
+    <w:p>
+      <w:pPr>
+        <w:pStyle w:val="Normal"/>
+        <w:bidi w:val="0"/>
+        <w:jc w:val="both"/>
+        <w:rPr>
+          <w:b w:val="false"/>
+          <w:b w:val="false"/>
+          <w:bCs w:val="false"/>
+        </w:rPr>
+      </w:pPr>
+      <w:r>
+        <w:rPr>
+          <w:i w:val="false"/>
+          <w:iCs w:val="false"/>
+        </w:rPr>
+      </w:r>
+    </w:p>
+    <w:p>
+      <w:pPr>
+        <w:pStyle w:val="Normal"/>
+        <w:bidi w:val="0"/>
+        <w:jc w:val="both"/>
+        <w:rPr>
+          <w:i w:val="false"/>
+          <w:i w:val="false"/>
+          <w:iCs w:val="false"/>
+        </w:rPr>
+      </w:pPr>
+      <w:r>
+        <w:rPr>
+          <w:b w:val="false"/>
+          <w:bCs w:val="false"/>
+          <w:i w:val="false"/>
+          <w:iCs w:val="false"/>
+        </w:rPr>
+        <w:t>The first step is to open the image we wish to perform OCR on in binary mode. The file descriptor obtained will be used later to submit the payload directly to the API without needing from us to load the image into memory by hand.</w:t>
+      </w:r>
+    </w:p>
+    <w:p>
+      <w:pPr>
+        <w:pStyle w:val="Normal"/>
+        <w:bidi w:val="0"/>
+        <w:jc w:val="both"/>
+        <w:rPr>
+          <w:b w:val="false"/>
+          <w:b w:val="false"/>
+          <w:bCs w:val="false"/>
+        </w:rPr>
+      </w:pPr>
+      <w:r>
+        <w:rPr>
+          <w:i w:val="false"/>
+          <w:iCs w:val="false"/>
+        </w:rPr>
+      </w:r>
+    </w:p>
+    <w:p>
+      <w:pPr>
+        <w:pStyle w:val="Normal"/>
+        <w:bidi w:val="0"/>
+        <w:jc w:val="both"/>
+        <w:rPr>
+          <w:i w:val="false"/>
+          <w:i w:val="false"/>
+          <w:iCs w:val="false"/>
+        </w:rPr>
+      </w:pPr>
+      <w:r>
+        <w:rPr>
+          <w:b w:val="false"/>
+          <w:bCs w:val="false"/>
+          <w:i w:val="false"/>
+          <w:iCs w:val="false"/>
+        </w:rPr>
+        <w:t>The second step is to obtain a client token from the service. The $ENDPOINT_URL$ and $SUBSCRIPTION_KEY$ are defined in another file and represent my credentials for the Azure Cognitive Services. At the moment I am using the free tier of the service which allows me to perform a maximum of 10 requests per minute and maximum 5000 per month. I also obtained 200\$ of free credit to test out the OCR and I am billed out of them for every request I make to the server.</w:t>
+      </w:r>
+    </w:p>
+    <w:p>
+      <w:pPr>
+        <w:pStyle w:val="Normal"/>
+        <w:bidi w:val="0"/>
+        <w:jc w:val="both"/>
+        <w:rPr>
+          <w:b w:val="false"/>
+          <w:b w:val="false"/>
+          <w:bCs w:val="false"/>
+        </w:rPr>
+      </w:pPr>
+      <w:r>
+        <w:rPr>
+          <w:i w:val="false"/>
+          <w:iCs w:val="false"/>
+        </w:rPr>
+      </w:r>
+    </w:p>
+    <w:p>
+      <w:pPr>
+        <w:pStyle w:val="Normal"/>
+        <w:bidi w:val="0"/>
+        <w:jc w:val="both"/>
+        <w:rPr>
+          <w:i w:val="false"/>
+          <w:i w:val="false"/>
+          <w:iCs w:val="false"/>
+        </w:rPr>
+      </w:pPr>
+      <w:r>
+        <w:rPr>
+          <w:b w:val="false"/>
+          <w:bCs w:val="false"/>
+          <w:i w:val="false"/>
+          <w:iCs w:val="false"/>
+        </w:rPr>
+        <w:t>Then, I send my payload by specifying the opened image I wish to perform OCR on. The operation ID is extracted in order to poll the API for the result. Doing busy waiting is not always a great idea to implement an API, but Microsoft's reasoning while designing it was that you can submit multiple requests and you won't have to wait for their results to come all at once.</w:t>
+      </w:r>
+    </w:p>
+    <w:p>
+      <w:pPr>
+        <w:pStyle w:val="Normal"/>
+        <w:bidi w:val="0"/>
+        <w:jc w:val="both"/>
+        <w:rPr>
+          <w:b w:val="false"/>
+          <w:b w:val="false"/>
+          <w:bCs w:val="false"/>
+        </w:rPr>
+      </w:pPr>
+      <w:r>
+        <w:rPr>
+          <w:i w:val="false"/>
+          <w:iCs w:val="false"/>
+        </w:rPr>
+      </w:r>
+    </w:p>
+    <w:p>
+      <w:pPr>
+        <w:pStyle w:val="Normal"/>
+        <w:bidi w:val="0"/>
+        <w:jc w:val="both"/>
+        <w:rPr>
+          <w:b w:val="false"/>
+          <w:b w:val="false"/>
+          <w:bCs w:val="false"/>
+        </w:rPr>
+      </w:pPr>
+      <w:r>
+        <w:rPr>
+          <w:i w:val="false"/>
+          <w:iCs w:val="false"/>
+        </w:rPr>
+      </w:r>
+    </w:p>
+    <w:p>
+      <w:pPr>
+        <w:pStyle w:val="Normal"/>
+        <w:bidi w:val="0"/>
+        <w:jc w:val="both"/>
+        <w:rPr>
+          <w:b w:val="false"/>
+          <w:b w:val="false"/>
+          <w:bCs w:val="false"/>
+        </w:rPr>
+      </w:pPr>
+      <w:r>
+        <w:rPr>
+          <w:i w:val="false"/>
+          <w:iCs w:val="false"/>
+        </w:rPr>
       </w:r>
       <w:r>
         <w:br w:type="page"/>

--- a/docs/text_licenta.docx
+++ b/docs/text_licenta.docx
@@ -1834,22 +1834,6 @@
           <w:bCs w:val="false"/>
         </w:rPr>
         <w:tab/>
-        <w:t>The system’s input data are photos taken with a Cannon EOS 1300D that has a resolution of 5184 by 3456 pixels and a lens (TODO: specificatiile lentilei). While taking the pictures, the distance from the lens to the tire’s side was approximately (TODO: distanta aproximativa pana la cauciuc cand fac poze). While capturing the images, I was careful to catch the entire wheel in the image because detecting half wheels or arcs would have proven difficult. One more adjustment I did was the camera placement in regards to the wheel’s axle. I decided to be approximately in line with it in order for the wheel to appear circular in the image. If I wouldn’t have done so, the tire would have had an oval shape. By controlling the distance between the camera and the wheel, as  well as the camera position in regards to the wheel’s axle, I consider I will be able to detect the tire in the image more reliably.</w:t>
-      </w:r>
-    </w:p>
-    <w:p>
-      <w:pPr>
-        <w:pStyle w:val="Normal"/>
-        <w:bidi w:val="0"/>
-        <w:jc w:val="both"/>
-        <w:rPr/>
-      </w:pPr>
-      <w:r>
-        <w:rPr>
-          <w:b w:val="false"/>
-          <w:bCs w:val="false"/>
-        </w:rPr>
-        <w:tab/>
         <w:t>By desiring to not have a complex setup and not require supplementary light sources, the images were taken using the ambient light. This proved to increase the problem’s difficulty quite considerably when it came to detecting the regions of text, because the contrast between the embossed letters and the background image got even smaller. Multiple approaches were considered in TODO section 3.2 Text Detection and in the end one proved fruitful in delivering acceptable results.</w:t>
       </w:r>
     </w:p>
@@ -9505,6 +9489,208 @@
         <w:ind w:left="0" w:hanging="0"/>
         <w:jc w:val="both"/>
         <w:rPr>
+          <w:b w:val="false"/>
+          <w:b w:val="false"/>
+          <w:bCs w:val="false"/>
+        </w:rPr>
+      </w:pPr>
+      <w:r>
+        <w:rPr>
+          <w:b w:val="false"/>
+          <w:bCs w:val="false"/>
+        </w:rPr>
+        <w:t>As I developed a processing pipeline to extract the tire-markings off images of tires, I needed a dataset. To build this dataset I took photos with a Cannon EOS 1300D that has a resolution of 5184 by 3456 pixels. The lens used is EF-S 18-55mm Canon Zoom which has diameter of 58mm. When taking pictures I used a focal length of 23 millimeters and an aperture of $focal</w:t>
+      </w:r>
+      <w:r>
+        <w:rPr>
+          <w:b w:val="false"/>
+          <w:bCs w:val="false"/>
+        </w:rPr>
+        <w:t>\</w:t>
+      </w:r>
+      <w:r>
+        <w:rPr>
+          <w:b w:val="false"/>
+          <w:bCs w:val="false"/>
+        </w:rPr>
+        <w:t>_length \div 5.0$. In the process of building the dataset, the distance from the lens to the tire's side was approximately (TODO: distanta aproximativa pana la cauciuc cand fac poze).</w:t>
+      </w:r>
+    </w:p>
+    <w:p>
+      <w:pPr>
+        <w:pStyle w:val="Normal"/>
+        <w:numPr>
+          <w:ilvl w:val="0"/>
+          <w:numId w:val="0"/>
+        </w:numPr>
+        <w:bidi w:val="0"/>
+        <w:ind w:left="0" w:hanging="0"/>
+        <w:jc w:val="both"/>
+        <w:rPr>
+          <w:b w:val="false"/>
+          <w:b w:val="false"/>
+          <w:bCs w:val="false"/>
+        </w:rPr>
+      </w:pPr>
+      <w:r>
+        <w:rPr>
+          <w:b w:val="false"/>
+          <w:bCs w:val="false"/>
+        </w:rPr>
+      </w:r>
+    </w:p>
+    <w:p>
+      <w:pPr>
+        <w:pStyle w:val="Normal"/>
+        <w:numPr>
+          <w:ilvl w:val="0"/>
+          <w:numId w:val="0"/>
+        </w:numPr>
+        <w:bidi w:val="0"/>
+        <w:ind w:left="0" w:hanging="0"/>
+        <w:jc w:val="both"/>
+        <w:rPr>
+          <w:b w:val="false"/>
+          <w:b w:val="false"/>
+          <w:bCs w:val="false"/>
+        </w:rPr>
+      </w:pPr>
+      <w:r>
+        <w:rPr>
+          <w:b w:val="false"/>
+          <w:bCs w:val="false"/>
+        </w:rPr>
+        <w:t>While capturing the images, I was careful to catch the entire wheel in the image because detecting half wheels or arcs would have proven difficult. One more adjustment I did was the camera placement in regards to the wheel's axle. I decided to be approximately in line with it in order for the wheel to appear circular in the image. If I wouldn't have done so, the tire would have had an oval shape which would not affect very much the unwrapping faze as it has some slack and it doesn't require the tire to be perfectly circular. Anyway, the outer rim of the tire doesn't have a circular shape because it is deformed at the contact point with the ground. The oval shape affects the unwrapped output like Figure (TODO: cauciuc care nu i perfect orizontal), compared to Figure (TODO: imagine cu un cauciuc unwrapped frumos).</w:t>
+      </w:r>
+    </w:p>
+    <w:p>
+      <w:pPr>
+        <w:pStyle w:val="Normal"/>
+        <w:numPr>
+          <w:ilvl w:val="0"/>
+          <w:numId w:val="0"/>
+        </w:numPr>
+        <w:bidi w:val="0"/>
+        <w:ind w:left="0" w:hanging="0"/>
+        <w:jc w:val="both"/>
+        <w:rPr>
+          <w:b w:val="false"/>
+          <w:b w:val="false"/>
+          <w:bCs w:val="false"/>
+        </w:rPr>
+      </w:pPr>
+      <w:r>
+        <w:rPr>
+          <w:b w:val="false"/>
+          <w:bCs w:val="false"/>
+        </w:rPr>
+      </w:r>
+    </w:p>
+    <w:p>
+      <w:pPr>
+        <w:pStyle w:val="Normal"/>
+        <w:numPr>
+          <w:ilvl w:val="0"/>
+          <w:numId w:val="0"/>
+        </w:numPr>
+        <w:bidi w:val="0"/>
+        <w:ind w:left="0" w:hanging="0"/>
+        <w:jc w:val="both"/>
+        <w:rPr>
+          <w:b w:val="false"/>
+          <w:b w:val="false"/>
+          <w:bCs w:val="false"/>
+        </w:rPr>
+      </w:pPr>
+      <w:r>
+        <w:rPr>
+          <w:b w:val="false"/>
+          <w:bCs w:val="false"/>
+        </w:rPr>
+        <w:t>By controlling the distance between the camera and the wheel, as  well as the camera position in regards to the wheel's axle, I was be able to detect the tire in the image more reliably and ensured the letters composing the tire-markings had at least 20 pixels in height.</w:t>
+      </w:r>
+    </w:p>
+    <w:p>
+      <w:pPr>
+        <w:pStyle w:val="Normal"/>
+        <w:numPr>
+          <w:ilvl w:val="0"/>
+          <w:numId w:val="0"/>
+        </w:numPr>
+        <w:bidi w:val="0"/>
+        <w:ind w:left="0" w:hanging="0"/>
+        <w:jc w:val="both"/>
+        <w:rPr>
+          <w:b w:val="false"/>
+          <w:b w:val="false"/>
+          <w:bCs w:val="false"/>
+        </w:rPr>
+      </w:pPr>
+      <w:r>
+        <w:rPr>
+          <w:b w:val="false"/>
+          <w:bCs w:val="false"/>
+        </w:rPr>
+      </w:r>
+    </w:p>
+    <w:p>
+      <w:pPr>
+        <w:pStyle w:val="Normal"/>
+        <w:numPr>
+          <w:ilvl w:val="0"/>
+          <w:numId w:val="0"/>
+        </w:numPr>
+        <w:bidi w:val="0"/>
+        <w:ind w:left="0" w:hanging="0"/>
+        <w:jc w:val="both"/>
+        <w:rPr>
+          <w:b w:val="false"/>
+          <w:b w:val="false"/>
+          <w:bCs w:val="false"/>
+        </w:rPr>
+      </w:pPr>
+      <w:r>
+        <w:rPr>
+          <w:b w:val="false"/>
+          <w:bCs w:val="false"/>
+        </w:rPr>
+        <w:t>There are three main points in which the pipeline can be evaluated and they coincide with its steps. The first is the percentage of the dataset in which the tire could be identified and unwrapped. The second is the percentage of codes found in average on a tire and the average quantity of false positives in the regions of interest extracted. The third is the performance of the OCR in correctly recognizing the regions of interest.</w:t>
+      </w:r>
+    </w:p>
+    <w:p>
+      <w:pPr>
+        <w:pStyle w:val="Normal"/>
+        <w:numPr>
+          <w:ilvl w:val="0"/>
+          <w:numId w:val="0"/>
+        </w:numPr>
+        <w:bidi w:val="0"/>
+        <w:ind w:left="0" w:hanging="0"/>
+        <w:jc w:val="both"/>
+        <w:rPr>
+          <w:b w:val="false"/>
+          <w:b w:val="false"/>
+          <w:bCs w:val="false"/>
+        </w:rPr>
+      </w:pPr>
+      <w:r>
+        <w:rPr>
+          <w:b w:val="false"/>
+          <w:bCs w:val="false"/>
+        </w:rPr>
+      </w:r>
+    </w:p>
+    <w:p>
+      <w:pPr>
+        <w:pStyle w:val="Normal"/>
+        <w:numPr>
+          <w:ilvl w:val="0"/>
+          <w:numId w:val="0"/>
+        </w:numPr>
+        <w:bidi w:val="0"/>
+        <w:ind w:left="0" w:hanging="0"/>
+        <w:jc w:val="both"/>
+        <w:rPr>
           <w:b/>
           <w:b/>
           <w:bCs/>
@@ -9514,6 +9700,123 @@
         <w:rPr>
           <w:b/>
           <w:bCs/>
+        </w:rPr>
+        <w:t>5.1 Evaluating the Tire Unwrapping</w:t>
+      </w:r>
+    </w:p>
+    <w:p>
+      <w:pPr>
+        <w:pStyle w:val="Normal"/>
+        <w:numPr>
+          <w:ilvl w:val="0"/>
+          <w:numId w:val="0"/>
+        </w:numPr>
+        <w:bidi w:val="0"/>
+        <w:ind w:left="0" w:hanging="0"/>
+        <w:jc w:val="both"/>
+        <w:rPr>
+          <w:b w:val="false"/>
+          <w:b w:val="false"/>
+          <w:bCs w:val="false"/>
+        </w:rPr>
+      </w:pPr>
+      <w:r>
+        <w:rPr>
+          <w:b w:val="false"/>
+          <w:bCs w:val="false"/>
+        </w:rPr>
+      </w:r>
+    </w:p>
+    <w:p>
+      <w:pPr>
+        <w:pStyle w:val="Normal"/>
+        <w:numPr>
+          <w:ilvl w:val="0"/>
+          <w:numId w:val="0"/>
+        </w:numPr>
+        <w:bidi w:val="0"/>
+        <w:ind w:left="0" w:hanging="0"/>
+        <w:jc w:val="both"/>
+        <w:rPr>
+          <w:b w:val="false"/>
+          <w:b w:val="false"/>
+          <w:bCs w:val="false"/>
+        </w:rPr>
+      </w:pPr>
+      <w:r>
+        <w:rPr>
+          <w:b w:val="false"/>
+          <w:bCs w:val="false"/>
+        </w:rPr>
+        <w:t>This step is partially automated and partially manual. My algorithm tries to obtain the circles approximately matching to the outer and inner rims of the tire. If more circles are detected and the algorithm is not able to reduce their number to only two or not even 2 are found, the respective image will be discarded automatically. The manual part is to pass through each successfully unwrapped image and check if the wheel's center was correctly detected. If not, I will discard the image before proceeding to the next phase.</w:t>
+      </w:r>
+    </w:p>
+    <w:p>
+      <w:pPr>
+        <w:pStyle w:val="Normal"/>
+        <w:numPr>
+          <w:ilvl w:val="0"/>
+          <w:numId w:val="0"/>
+        </w:numPr>
+        <w:bidi w:val="0"/>
+        <w:ind w:left="0" w:hanging="0"/>
+        <w:jc w:val="both"/>
+        <w:rPr>
+          <w:b w:val="false"/>
+          <w:b w:val="false"/>
+          <w:bCs w:val="false"/>
+        </w:rPr>
+      </w:pPr>
+      <w:r>
+        <w:rPr>
+          <w:b w:val="false"/>
+          <w:bCs w:val="false"/>
+        </w:rPr>
+      </w:r>
+    </w:p>
+    <w:p>
+      <w:pPr>
+        <w:pStyle w:val="Normal"/>
+        <w:numPr>
+          <w:ilvl w:val="0"/>
+          <w:numId w:val="0"/>
+        </w:numPr>
+        <w:bidi w:val="0"/>
+        <w:ind w:left="0" w:hanging="0"/>
+        <w:jc w:val="both"/>
+        <w:rPr>
+          <w:b w:val="false"/>
+          <w:b w:val="false"/>
+          <w:bCs w:val="false"/>
+        </w:rPr>
+      </w:pPr>
+      <w:r>
+        <w:rPr>
+          <w:b w:val="false"/>
+          <w:bCs w:val="false"/>
+        </w:rPr>
+      </w:r>
+    </w:p>
+    <w:p>
+      <w:pPr>
+        <w:pStyle w:val="Normal"/>
+        <w:numPr>
+          <w:ilvl w:val="0"/>
+          <w:numId w:val="0"/>
+        </w:numPr>
+        <w:bidi w:val="0"/>
+        <w:ind w:left="0" w:hanging="0"/>
+        <w:jc w:val="both"/>
+        <w:rPr>
+          <w:b w:val="false"/>
+          <w:b w:val="false"/>
+          <w:bCs w:val="false"/>
+        </w:rPr>
+      </w:pPr>
+      <w:r>
+        <w:rPr>
+          <w:b w:val="false"/>
+          <w:bCs w:val="false"/>
         </w:rPr>
       </w:r>
       <w:r>

--- a/docs/text_licenta.docx
+++ b/docs/text_licenta.docx
@@ -9499,21 +9499,7 @@
           <w:b w:val="false"/>
           <w:bCs w:val="false"/>
         </w:rPr>
-        <w:t>As I developed a processing pipeline to extract the tire-markings off images of tires, I needed a dataset. To build this dataset I took photos with a Cannon EOS 1300D that has a resolution of 5184 by 3456 pixels. The lens used is EF-S 18-55mm Canon Zoom which has diameter of 58mm. When taking pictures I used a focal length of 23 millimeters and an aperture of $focal</w:t>
-      </w:r>
-      <w:r>
-        <w:rPr>
-          <w:b w:val="false"/>
-          <w:bCs w:val="false"/>
-        </w:rPr>
-        <w:t>\</w:t>
-      </w:r>
-      <w:r>
-        <w:rPr>
-          <w:b w:val="false"/>
-          <w:bCs w:val="false"/>
-        </w:rPr>
-        <w:t>_length \div 5.0$. In the process of building the dataset, the distance from the lens to the tire's side was approximately (TODO: distanta aproximativa pana la cauciuc cand fac poze).</w:t>
+        <w:t>As I developed a processing pipeline to extract the tire-markings off images of tires, I needed a dataset. To build this dataset I took photos with a Cannon EOS 1300D that has a resolution of 5184 by 3456 pixels. The lens used is EF-S 18-55mm Canon Zoom which has diameter of 58mm. When taking pictures I used a focal length of 23 millimeters and an aperture of $focal\_length \div 5.0$. In the process of building the dataset, the distance from the lens to the tire's side was approximately (TODO: distanta aproximativa pana la cauciuc cand fac poze).</w:t>
       </w:r>
     </w:p>
     <w:p>
@@ -9608,6 +9594,53 @@
           <w:bCs w:val="false"/>
         </w:rPr>
         <w:t>By controlling the distance between the camera and the wheel, as  well as the camera position in regards to the wheel's axle, I was be able to detect the tire in the image more reliably and ensured the letters composing the tire-markings had at least 20 pixels in height.</w:t>
+      </w:r>
+    </w:p>
+    <w:p>
+      <w:pPr>
+        <w:pStyle w:val="Normal"/>
+        <w:numPr>
+          <w:ilvl w:val="0"/>
+          <w:numId w:val="0"/>
+        </w:numPr>
+        <w:bidi w:val="0"/>
+        <w:ind w:left="0" w:hanging="0"/>
+        <w:jc w:val="both"/>
+        <w:rPr>
+          <w:b w:val="false"/>
+          <w:b w:val="false"/>
+          <w:bCs w:val="false"/>
+        </w:rPr>
+      </w:pPr>
+      <w:r>
+        <w:rPr>
+          <w:b w:val="false"/>
+          <w:bCs w:val="false"/>
+        </w:rPr>
+      </w:r>
+    </w:p>
+    <w:p>
+      <w:pPr>
+        <w:pStyle w:val="Normal"/>
+        <w:numPr>
+          <w:ilvl w:val="0"/>
+          <w:numId w:val="0"/>
+        </w:numPr>
+        <w:bidi w:val="0"/>
+        <w:ind w:left="0" w:hanging="0"/>
+        <w:jc w:val="both"/>
+        <w:rPr>
+          <w:b w:val="false"/>
+          <w:b w:val="false"/>
+          <w:bCs w:val="false"/>
+        </w:rPr>
+      </w:pPr>
+      <w:r>
+        <w:rPr>
+          <w:b w:val="false"/>
+          <w:bCs w:val="false"/>
+        </w:rPr>
+        <w:t>When it comes to evaluating the running time, the system the algorithm is tested on contains an Intel i7-6700HQ CPU and 16GB of DDR4 RAM at 2133 Mega-transfers/s. The operating system is Ubuntu 20.04.4 LTS 64 bit with Linux Kernel 5.5.9-050509-generic. In measuring the time, I do not take into account the writing time to the storage media.</w:t>
       </w:r>
     </w:p>
     <w:p>
@@ -9748,7 +9781,384 @@
           <w:b w:val="false"/>
           <w:bCs w:val="false"/>
         </w:rPr>
-        <w:t>This step is partially automated and partially manual. My algorithm tries to obtain the circles approximately matching to the outer and inner rims of the tire. If more circles are detected and the algorithm is not able to reduce their number to only two or not even 2 are found, the respective image will be discarded automatically. The manual part is to pass through each successfully unwrapped image and check if the wheel's center was correctly detected. If not, I will discard the image before proceeding to the next phase.</w:t>
+        <w:t>I can measure what percentage of the input images my algorithm is able to unwrap successfully. This is partially automated and partially manual. My algorithm tries to obtain the circles approximately matching to the outer and inner rims of the tire. If more circles are detected and the algorithm is not able to reduce their number to only two or not even 2 are found, the respective image will be discarded automatically. The manual part is to pass through each successfully unwrapped image and check if the wheel's center was correctly detected. If not, I will discard the image before proceeding to the next phase.</w:t>
+      </w:r>
+    </w:p>
+    <w:p>
+      <w:pPr>
+        <w:pStyle w:val="Normal"/>
+        <w:numPr>
+          <w:ilvl w:val="0"/>
+          <w:numId w:val="0"/>
+        </w:numPr>
+        <w:bidi w:val="0"/>
+        <w:ind w:left="0" w:hanging="0"/>
+        <w:jc w:val="both"/>
+        <w:rPr>
+          <w:b w:val="false"/>
+          <w:b w:val="false"/>
+          <w:bCs w:val="false"/>
+        </w:rPr>
+      </w:pPr>
+      <w:r>
+        <w:rPr>
+          <w:b w:val="false"/>
+          <w:bCs w:val="false"/>
+        </w:rPr>
+      </w:r>
+    </w:p>
+    <w:p>
+      <w:pPr>
+        <w:pStyle w:val="Normal"/>
+        <w:numPr>
+          <w:ilvl w:val="0"/>
+          <w:numId w:val="0"/>
+        </w:numPr>
+        <w:bidi w:val="0"/>
+        <w:ind w:left="0" w:hanging="0"/>
+        <w:jc w:val="both"/>
+        <w:rPr>
+          <w:b w:val="false"/>
+          <w:b w:val="false"/>
+          <w:bCs w:val="false"/>
+        </w:rPr>
+      </w:pPr>
+      <w:r>
+        <w:rPr>
+          <w:b w:val="false"/>
+          <w:bCs w:val="false"/>
+        </w:rPr>
+        <w:t>Another metric that I can extract is the average time this step takes to run on the testing machine. The IO operations with the storage media is not taken into account. The time is measured in seconds.</w:t>
+      </w:r>
+    </w:p>
+    <w:p>
+      <w:pPr>
+        <w:pStyle w:val="Normal"/>
+        <w:numPr>
+          <w:ilvl w:val="0"/>
+          <w:numId w:val="0"/>
+        </w:numPr>
+        <w:bidi w:val="0"/>
+        <w:ind w:left="0" w:hanging="0"/>
+        <w:jc w:val="both"/>
+        <w:rPr>
+          <w:b w:val="false"/>
+          <w:b w:val="false"/>
+          <w:bCs w:val="false"/>
+        </w:rPr>
+      </w:pPr>
+      <w:r>
+        <w:rPr>
+          <w:b w:val="false"/>
+          <w:bCs w:val="false"/>
+        </w:rPr>
+      </w:r>
+    </w:p>
+    <w:p>
+      <w:pPr>
+        <w:pStyle w:val="Normal"/>
+        <w:numPr>
+          <w:ilvl w:val="0"/>
+          <w:numId w:val="0"/>
+        </w:numPr>
+        <w:bidi w:val="0"/>
+        <w:ind w:left="0" w:hanging="0"/>
+        <w:jc w:val="both"/>
+        <w:rPr>
+          <w:b w:val="false"/>
+          <w:b w:val="false"/>
+          <w:bCs w:val="false"/>
+        </w:rPr>
+      </w:pPr>
+      <w:r>
+        <w:rPr>
+          <w:b w:val="false"/>
+          <w:bCs w:val="false"/>
+        </w:rPr>
+        <w:t>TODO: sa introduc rezultatele evaluarii.</w:t>
+      </w:r>
+    </w:p>
+    <w:p>
+      <w:pPr>
+        <w:pStyle w:val="Normal"/>
+        <w:numPr>
+          <w:ilvl w:val="0"/>
+          <w:numId w:val="0"/>
+        </w:numPr>
+        <w:bidi w:val="0"/>
+        <w:ind w:left="0" w:hanging="0"/>
+        <w:jc w:val="both"/>
+        <w:rPr>
+          <w:b w:val="false"/>
+          <w:b w:val="false"/>
+          <w:bCs w:val="false"/>
+        </w:rPr>
+      </w:pPr>
+      <w:r>
+        <w:rPr>
+          <w:b w:val="false"/>
+          <w:bCs w:val="false"/>
+        </w:rPr>
+      </w:r>
+    </w:p>
+    <w:p>
+      <w:pPr>
+        <w:pStyle w:val="Normal"/>
+        <w:numPr>
+          <w:ilvl w:val="0"/>
+          <w:numId w:val="0"/>
+        </w:numPr>
+        <w:bidi w:val="0"/>
+        <w:ind w:left="0" w:hanging="0"/>
+        <w:jc w:val="both"/>
+        <w:rPr>
+          <w:b/>
+          <w:b/>
+          <w:bCs/>
+        </w:rPr>
+      </w:pPr>
+      <w:r>
+        <w:rPr>
+          <w:b/>
+          <w:bCs/>
+        </w:rPr>
+        <w:t>5.2 Evaluating the Text Detection</w:t>
+      </w:r>
+    </w:p>
+    <w:p>
+      <w:pPr>
+        <w:pStyle w:val="Normal"/>
+        <w:numPr>
+          <w:ilvl w:val="0"/>
+          <w:numId w:val="0"/>
+        </w:numPr>
+        <w:bidi w:val="0"/>
+        <w:ind w:left="0" w:hanging="0"/>
+        <w:jc w:val="both"/>
+        <w:rPr>
+          <w:b w:val="false"/>
+          <w:b w:val="false"/>
+          <w:bCs w:val="false"/>
+        </w:rPr>
+      </w:pPr>
+      <w:r>
+        <w:rPr>
+          <w:b w:val="false"/>
+          <w:bCs w:val="false"/>
+        </w:rPr>
+        <w:t>Here the main metric will be the percentage of images the algorithm is able to correctly identify the regions of interest. I am interested in the DOT code and the E-mark certification number, any other markings being a bonus. If any detected region is incomplete (has only part of the marking) I will still consider it as a correct detection. Another metric will be how many false positives are given by the algorithm in this step and the running time.</w:t>
+      </w:r>
+    </w:p>
+    <w:p>
+      <w:pPr>
+        <w:pStyle w:val="Normal"/>
+        <w:numPr>
+          <w:ilvl w:val="0"/>
+          <w:numId w:val="0"/>
+        </w:numPr>
+        <w:bidi w:val="0"/>
+        <w:ind w:left="0" w:hanging="0"/>
+        <w:jc w:val="both"/>
+        <w:rPr>
+          <w:b w:val="false"/>
+          <w:b w:val="false"/>
+          <w:bCs w:val="false"/>
+        </w:rPr>
+      </w:pPr>
+      <w:r>
+        <w:rPr>
+          <w:b w:val="false"/>
+          <w:bCs w:val="false"/>
+        </w:rPr>
+      </w:r>
+    </w:p>
+    <w:p>
+      <w:pPr>
+        <w:pStyle w:val="Normal"/>
+        <w:numPr>
+          <w:ilvl w:val="0"/>
+          <w:numId w:val="0"/>
+        </w:numPr>
+        <w:bidi w:val="0"/>
+        <w:ind w:left="0" w:hanging="0"/>
+        <w:jc w:val="both"/>
+        <w:rPr>
+          <w:b w:val="false"/>
+          <w:b w:val="false"/>
+          <w:bCs w:val="false"/>
+        </w:rPr>
+      </w:pPr>
+      <w:r>
+        <w:rPr>
+          <w:b w:val="false"/>
+          <w:bCs w:val="false"/>
+        </w:rPr>
+        <w:t>TODO: plot the results. (pot face chestia aia cu patratul cu distributia si sa bag si tabel)</w:t>
+      </w:r>
+    </w:p>
+    <w:p>
+      <w:pPr>
+        <w:pStyle w:val="Normal"/>
+        <w:numPr>
+          <w:ilvl w:val="0"/>
+          <w:numId w:val="0"/>
+        </w:numPr>
+        <w:bidi w:val="0"/>
+        <w:ind w:left="0" w:hanging="0"/>
+        <w:jc w:val="both"/>
+        <w:rPr>
+          <w:b w:val="false"/>
+          <w:b w:val="false"/>
+          <w:bCs w:val="false"/>
+        </w:rPr>
+      </w:pPr>
+      <w:r>
+        <w:rPr>
+          <w:b w:val="false"/>
+          <w:bCs w:val="false"/>
+        </w:rPr>
+      </w:r>
+    </w:p>
+    <w:p>
+      <w:pPr>
+        <w:pStyle w:val="Normal"/>
+        <w:numPr>
+          <w:ilvl w:val="0"/>
+          <w:numId w:val="0"/>
+        </w:numPr>
+        <w:bidi w:val="0"/>
+        <w:ind w:left="0" w:hanging="0"/>
+        <w:jc w:val="both"/>
+        <w:rPr>
+          <w:b/>
+          <w:b/>
+          <w:bCs/>
+        </w:rPr>
+      </w:pPr>
+      <w:r>
+        <w:rPr>
+          <w:b/>
+          <w:bCs/>
+        </w:rPr>
+        <w:t>5.3 Evaluating the Text Recognition</w:t>
+      </w:r>
+    </w:p>
+    <w:p>
+      <w:pPr>
+        <w:pStyle w:val="Normal"/>
+        <w:numPr>
+          <w:ilvl w:val="0"/>
+          <w:numId w:val="0"/>
+        </w:numPr>
+        <w:bidi w:val="0"/>
+        <w:ind w:left="0" w:hanging="0"/>
+        <w:jc w:val="both"/>
+        <w:rPr>
+          <w:b w:val="false"/>
+          <w:b w:val="false"/>
+          <w:bCs w:val="false"/>
+        </w:rPr>
+      </w:pPr>
+      <w:r>
+        <w:rPr>
+          <w:b w:val="false"/>
+          <w:bCs w:val="false"/>
+        </w:rPr>
+        <w:t>When it comes to evaluating the OCR, I will use the Character Error Rate (CER) \cite{site:evaluation-OCR-character_error_rate} metric. This will show the performance of the algorithm in recognizing the letters out of the good regions of interest. I will hand pick the true positive images containing text and discard the false positives detected at the \ref{sec:text-detection} Text Detection section step because I have limited a limited number of credits to try out the OCR (called Read API) from Microsoft Cognitive Services \cite{site:Microsoft_Cognitive_Services}.</w:t>
+      </w:r>
+    </w:p>
+    <w:p>
+      <w:pPr>
+        <w:pStyle w:val="Normal"/>
+        <w:numPr>
+          <w:ilvl w:val="0"/>
+          <w:numId w:val="0"/>
+        </w:numPr>
+        <w:bidi w:val="0"/>
+        <w:ind w:left="0" w:hanging="0"/>
+        <w:jc w:val="both"/>
+        <w:rPr>
+          <w:b w:val="false"/>
+          <w:b w:val="false"/>
+          <w:bCs w:val="false"/>
+        </w:rPr>
+      </w:pPr>
+      <w:r>
+        <w:rPr>
+          <w:b w:val="false"/>
+          <w:bCs w:val="false"/>
+        </w:rPr>
+      </w:r>
+    </w:p>
+    <w:p>
+      <w:pPr>
+        <w:pStyle w:val="Normal"/>
+        <w:numPr>
+          <w:ilvl w:val="0"/>
+          <w:numId w:val="0"/>
+        </w:numPr>
+        <w:bidi w:val="0"/>
+        <w:ind w:left="0" w:hanging="0"/>
+        <w:jc w:val="both"/>
+        <w:rPr>
+          <w:b w:val="false"/>
+          <w:b w:val="false"/>
+          <w:bCs w:val="false"/>
+        </w:rPr>
+      </w:pPr>
+      <w:r>
+        <w:rPr>
+          <w:b w:val="false"/>
+          <w:bCs w:val="false"/>
+        </w:rPr>
+        <w:t>Measuring the running time is not a precise task as the OCR is a web service and it would depend on the network congestion and the service's load at the time. Anyhow, I still measured the time it takes from the submission of the request to the response.</w:t>
+      </w:r>
+    </w:p>
+    <w:p>
+      <w:pPr>
+        <w:pStyle w:val="Normal"/>
+        <w:numPr>
+          <w:ilvl w:val="0"/>
+          <w:numId w:val="0"/>
+        </w:numPr>
+        <w:bidi w:val="0"/>
+        <w:ind w:left="0" w:hanging="0"/>
+        <w:jc w:val="both"/>
+        <w:rPr>
+          <w:b w:val="false"/>
+          <w:b w:val="false"/>
+          <w:bCs w:val="false"/>
+        </w:rPr>
+      </w:pPr>
+      <w:r>
+        <w:rPr>
+          <w:b w:val="false"/>
+          <w:bCs w:val="false"/>
+        </w:rPr>
+      </w:r>
+    </w:p>
+    <w:p>
+      <w:pPr>
+        <w:pStyle w:val="Normal"/>
+        <w:numPr>
+          <w:ilvl w:val="0"/>
+          <w:numId w:val="0"/>
+        </w:numPr>
+        <w:bidi w:val="0"/>
+        <w:ind w:left="0" w:hanging="0"/>
+        <w:jc w:val="both"/>
+        <w:rPr>
+          <w:b w:val="false"/>
+          <w:b w:val="false"/>
+          <w:bCs w:val="false"/>
+        </w:rPr>
+      </w:pPr>
+      <w:r>
+        <w:rPr>
+          <w:b w:val="false"/>
+          <w:bCs w:val="false"/>
+        </w:rPr>
+        <w:t>TODO: Evaluate and talk about the results in comparison with the state of the art</w:t>
       </w:r>
     </w:p>
     <w:p>

--- a/docs/text_licenta.docx
+++ b/docs/text_licenta.docx
@@ -9499,7 +9499,7 @@
           <w:b w:val="false"/>
           <w:bCs w:val="false"/>
         </w:rPr>
-        <w:t>As I developed a processing pipeline to extract the tire-markings off images of tires, I needed a dataset. To build this dataset I took photos with a Cannon EOS 1300D that has a resolution of 5184 by 3456 pixels. The lens used is EF-S 18-55mm Canon Zoom which has diameter of 58mm. When taking pictures I used a focal length of 23 millimeters and an aperture of $focal\_length \div 5.0$. In the process of building the dataset, the distance from the lens to the tire's side was approximately (TODO: distanta aproximativa pana la cauciuc cand fac poze).</w:t>
+        <w:t>As I developed a processing pipeline to extract the tire-markings off images of tires, I needed a dataset. To build this dataset I took photos with a Cannon EOS 1300D that has a resolution of 5184 by 3456 pixels, but the picture was cropped around the center to 3456 by 3456 pixels so that the image would be square. The lens used is EF-S 18-55mm Canon Zoom which has diameter of 58mm. When taking pictures I used a focal length of 23 millimeters and the aperture, exposure time and ISO were kept on "auto". In the process of building the dataset, the distance from the lens to the tire's side was approximately (TODO: distanta aproximativa pana la cauciuc cand fac poze). The dataset size is of 107 images.</w:t>
       </w:r>
     </w:p>
     <w:p>
@@ -9781,101 +9781,148 @@
           <w:b w:val="false"/>
           <w:bCs w:val="false"/>
         </w:rPr>
-        <w:t>I can measure what percentage of the input images my algorithm is able to unwrap successfully. This is partially automated and partially manual. My algorithm tries to obtain the circles approximately matching to the outer and inner rims of the tire. If more circles are detected and the algorithm is not able to reduce their number to only two or not even 2 are found, the respective image will be discarded automatically. The manual part is to pass through each successfully unwrapped image and check if the wheel's center was correctly detected. If not, I will discard the image before proceeding to the next phase.</w:t>
-      </w:r>
-    </w:p>
-    <w:p>
-      <w:pPr>
-        <w:pStyle w:val="Normal"/>
-        <w:numPr>
-          <w:ilvl w:val="0"/>
-          <w:numId w:val="0"/>
-        </w:numPr>
-        <w:bidi w:val="0"/>
-        <w:ind w:left="0" w:hanging="0"/>
-        <w:jc w:val="both"/>
-        <w:rPr>
-          <w:b w:val="false"/>
-          <w:b w:val="false"/>
-          <w:bCs w:val="false"/>
-        </w:rPr>
-      </w:pPr>
-      <w:r>
-        <w:rPr>
-          <w:b w:val="false"/>
-          <w:bCs w:val="false"/>
-        </w:rPr>
-      </w:r>
-    </w:p>
-    <w:p>
-      <w:pPr>
-        <w:pStyle w:val="Normal"/>
-        <w:numPr>
-          <w:ilvl w:val="0"/>
-          <w:numId w:val="0"/>
-        </w:numPr>
-        <w:bidi w:val="0"/>
-        <w:ind w:left="0" w:hanging="0"/>
-        <w:jc w:val="both"/>
-        <w:rPr>
-          <w:b w:val="false"/>
-          <w:b w:val="false"/>
-          <w:bCs w:val="false"/>
-        </w:rPr>
-      </w:pPr>
-      <w:r>
-        <w:rPr>
-          <w:b w:val="false"/>
-          <w:bCs w:val="false"/>
-        </w:rPr>
-        <w:t>Another metric that I can extract is the average time this step takes to run on the testing machine. The IO operations with the storage media is not taken into account. The time is measured in seconds.</w:t>
-      </w:r>
-    </w:p>
-    <w:p>
-      <w:pPr>
-        <w:pStyle w:val="Normal"/>
-        <w:numPr>
-          <w:ilvl w:val="0"/>
-          <w:numId w:val="0"/>
-        </w:numPr>
-        <w:bidi w:val="0"/>
-        <w:ind w:left="0" w:hanging="0"/>
-        <w:jc w:val="both"/>
-        <w:rPr>
-          <w:b w:val="false"/>
-          <w:b w:val="false"/>
-          <w:bCs w:val="false"/>
-        </w:rPr>
-      </w:pPr>
-      <w:r>
-        <w:rPr>
-          <w:b w:val="false"/>
-          <w:bCs w:val="false"/>
-        </w:rPr>
-      </w:r>
-    </w:p>
-    <w:p>
-      <w:pPr>
-        <w:pStyle w:val="Normal"/>
-        <w:numPr>
-          <w:ilvl w:val="0"/>
-          <w:numId w:val="0"/>
-        </w:numPr>
-        <w:bidi w:val="0"/>
-        <w:ind w:left="0" w:hanging="0"/>
-        <w:jc w:val="both"/>
-        <w:rPr>
-          <w:b w:val="false"/>
-          <w:b w:val="false"/>
-          <w:bCs w:val="false"/>
-        </w:rPr>
-      </w:pPr>
-      <w:r>
-        <w:rPr>
-          <w:b w:val="false"/>
-          <w:bCs w:val="false"/>
-        </w:rPr>
-        <w:t>TODO: sa introduc rezultatele evaluarii.</w:t>
+        <w:t>I measured what percentage of the input images my algorithm is able to unwrap successfully. This is partially automated and partially manual. My algorithm tries to obtain the circles approximately matching to the outer and inner rims of the tire. If more circles are detected and the algorithm is not able to reduce their number to only two or not even 2 are found, the respective image will be discarded automatically. The manual part is to pass through each successfully unwrapped image and check if the wheel's center was correctly detected. If not, I will discard the image before proceeding to the next phase.</w:t>
+      </w:r>
+    </w:p>
+    <w:p>
+      <w:pPr>
+        <w:pStyle w:val="Normal"/>
+        <w:numPr>
+          <w:ilvl w:val="0"/>
+          <w:numId w:val="0"/>
+        </w:numPr>
+        <w:bidi w:val="0"/>
+        <w:ind w:left="0" w:hanging="0"/>
+        <w:jc w:val="both"/>
+        <w:rPr>
+          <w:b w:val="false"/>
+          <w:b w:val="false"/>
+          <w:bCs w:val="false"/>
+        </w:rPr>
+      </w:pPr>
+      <w:r>
+        <w:rPr>
+          <w:b w:val="false"/>
+          <w:bCs w:val="false"/>
+        </w:rPr>
+      </w:r>
+    </w:p>
+    <w:p>
+      <w:pPr>
+        <w:pStyle w:val="Normal"/>
+        <w:numPr>
+          <w:ilvl w:val="0"/>
+          <w:numId w:val="0"/>
+        </w:numPr>
+        <w:bidi w:val="0"/>
+        <w:ind w:left="0" w:hanging="0"/>
+        <w:jc w:val="both"/>
+        <w:rPr>
+          <w:b w:val="false"/>
+          <w:b w:val="false"/>
+          <w:bCs w:val="false"/>
+        </w:rPr>
+      </w:pPr>
+      <w:r>
+        <w:rPr>
+          <w:b w:val="false"/>
+          <w:bCs w:val="false"/>
+        </w:rPr>
+        <w:t>It turned out that the pipeline could identify and unwrap the tire in 86 images out of the 107 in the dataset. Out of these 86 unwrapped images, 5 were false positives that I observed while manually passing through them. So the first stage of the algorithm could find and unwrap the tire in 75.7\% of the dataset.</w:t>
+      </w:r>
+    </w:p>
+    <w:p>
+      <w:pPr>
+        <w:pStyle w:val="Normal"/>
+        <w:numPr>
+          <w:ilvl w:val="0"/>
+          <w:numId w:val="0"/>
+        </w:numPr>
+        <w:bidi w:val="0"/>
+        <w:ind w:left="0" w:hanging="0"/>
+        <w:jc w:val="both"/>
+        <w:rPr>
+          <w:b w:val="false"/>
+          <w:b w:val="false"/>
+          <w:bCs w:val="false"/>
+        </w:rPr>
+      </w:pPr>
+      <w:r>
+        <w:rPr>
+          <w:b w:val="false"/>
+          <w:bCs w:val="false"/>
+        </w:rPr>
+      </w:r>
+    </w:p>
+    <w:p>
+      <w:pPr>
+        <w:pStyle w:val="Normal"/>
+        <w:numPr>
+          <w:ilvl w:val="0"/>
+          <w:numId w:val="0"/>
+        </w:numPr>
+        <w:bidi w:val="0"/>
+        <w:ind w:left="0" w:hanging="0"/>
+        <w:jc w:val="both"/>
+        <w:rPr>
+          <w:b w:val="false"/>
+          <w:b w:val="false"/>
+          <w:bCs w:val="false"/>
+        </w:rPr>
+      </w:pPr>
+      <w:r>
+        <w:rPr>
+          <w:b w:val="false"/>
+          <w:bCs w:val="false"/>
+        </w:rPr>
+        <w:t>By performing the action of unwrapping and keeping only the tire, I succeeded in reducing the number of pixels in the image by an average of 7,139,770 pixels (59,77\% of the squared original size), the distribution of the pixel reduction count could be seen in Figure \ref{fig:pixel_count_reduced-stage1}.</w:t>
+      </w:r>
+    </w:p>
+    <w:p>
+      <w:pPr>
+        <w:pStyle w:val="Normal"/>
+        <w:numPr>
+          <w:ilvl w:val="0"/>
+          <w:numId w:val="0"/>
+        </w:numPr>
+        <w:bidi w:val="0"/>
+        <w:ind w:left="0" w:hanging="0"/>
+        <w:jc w:val="both"/>
+        <w:rPr>
+          <w:b w:val="false"/>
+          <w:b w:val="false"/>
+          <w:bCs w:val="false"/>
+        </w:rPr>
+      </w:pPr>
+      <w:r>
+        <w:rPr>
+          <w:b w:val="false"/>
+          <w:bCs w:val="false"/>
+        </w:rPr>
+      </w:r>
+    </w:p>
+    <w:p>
+      <w:pPr>
+        <w:pStyle w:val="Normal"/>
+        <w:numPr>
+          <w:ilvl w:val="0"/>
+          <w:numId w:val="0"/>
+        </w:numPr>
+        <w:bidi w:val="0"/>
+        <w:ind w:left="0" w:hanging="0"/>
+        <w:jc w:val="both"/>
+        <w:rPr>
+          <w:b w:val="false"/>
+          <w:b w:val="false"/>
+          <w:bCs w:val="false"/>
+        </w:rPr>
+      </w:pPr>
+      <w:r>
+        <w:rPr>
+          <w:b w:val="false"/>
+          <w:bCs w:val="false"/>
+        </w:rPr>
+        <w:t>This stage on the hardware configuration previously stated has an average running time of 1.39 seconds (Figure \ref{fig:running_time-stage1}). It must be noted that the IO operations with the long term storage medium are not taken into account when it comes to measuring the running time.</w:t>
       </w:r>
     </w:p>
     <w:p>
@@ -9946,7 +9993,101 @@
           <w:b w:val="false"/>
           <w:bCs w:val="false"/>
         </w:rPr>
-        <w:t>Here the main metric will be the percentage of images the algorithm is able to correctly identify the regions of interest. I am interested in the DOT code and the E-mark certification number, any other markings being a bonus. If any detected region is incomplete (has only part of the marking) I will still consider it as a correct detection. Another metric will be how many false positives are given by the algorithm in this step and the running time.</w:t>
+        <w:t>Here the main metric will be the percentage of images the algorithm is able to detect the DOT code and the E-mark certification successfully. Other markings on the tire that are recognized are taken also into account as true positives.</w:t>
+      </w:r>
+    </w:p>
+    <w:p>
+      <w:pPr>
+        <w:pStyle w:val="Normal"/>
+        <w:numPr>
+          <w:ilvl w:val="0"/>
+          <w:numId w:val="0"/>
+        </w:numPr>
+        <w:bidi w:val="0"/>
+        <w:ind w:left="0" w:hanging="0"/>
+        <w:jc w:val="both"/>
+        <w:rPr>
+          <w:b w:val="false"/>
+          <w:b w:val="false"/>
+          <w:bCs w:val="false"/>
+        </w:rPr>
+      </w:pPr>
+      <w:r>
+        <w:rPr>
+          <w:b w:val="false"/>
+          <w:bCs w:val="false"/>
+        </w:rPr>
+      </w:r>
+    </w:p>
+    <w:p>
+      <w:pPr>
+        <w:pStyle w:val="Normal"/>
+        <w:numPr>
+          <w:ilvl w:val="0"/>
+          <w:numId w:val="0"/>
+        </w:numPr>
+        <w:bidi w:val="0"/>
+        <w:ind w:left="0" w:hanging="0"/>
+        <w:jc w:val="both"/>
+        <w:rPr>
+          <w:b w:val="false"/>
+          <w:b w:val="false"/>
+          <w:bCs w:val="false"/>
+        </w:rPr>
+      </w:pPr>
+      <w:r>
+        <w:rPr>
+          <w:b w:val="false"/>
+          <w:bCs w:val="false"/>
+        </w:rPr>
+        <w:t>Before measuring the performance, it is needed to define a few edge cases. If the text of a marking (for example the DOT code) is split in multiple segments instead of single one, it will be considered as a valid recognition and a new metric for segmented detections will be used. If a text region is incomplete recognized, it will be considered as being valid, but it will account to another metric for incomplete recognitions. If the past 2 cases combine, it will be considered the tire-marking is also segmented and incomplete. For example if there is the DOT code "DOT ABCD EFG 0123" and it was detected as 2 regions "DOT ABCD" and "01", they will be considered as one valid recognition, one segmented recognition and one incomplete recognition. The regions that do not contain text are considered false positives.</w:t>
+      </w:r>
+    </w:p>
+    <w:p>
+      <w:pPr>
+        <w:pStyle w:val="Normal"/>
+        <w:numPr>
+          <w:ilvl w:val="0"/>
+          <w:numId w:val="0"/>
+        </w:numPr>
+        <w:bidi w:val="0"/>
+        <w:ind w:left="0" w:hanging="0"/>
+        <w:jc w:val="both"/>
+        <w:rPr>
+          <w:b w:val="false"/>
+          <w:b w:val="false"/>
+          <w:bCs w:val="false"/>
+        </w:rPr>
+      </w:pPr>
+      <w:r>
+        <w:rPr>
+          <w:b w:val="false"/>
+          <w:bCs w:val="false"/>
+        </w:rPr>
+      </w:r>
+    </w:p>
+    <w:p>
+      <w:pPr>
+        <w:pStyle w:val="Normal"/>
+        <w:numPr>
+          <w:ilvl w:val="0"/>
+          <w:numId w:val="0"/>
+        </w:numPr>
+        <w:bidi w:val="0"/>
+        <w:ind w:left="0" w:hanging="0"/>
+        <w:jc w:val="both"/>
+        <w:rPr>
+          <w:b w:val="false"/>
+          <w:b w:val="false"/>
+          <w:bCs w:val="false"/>
+        </w:rPr>
+      </w:pPr>
+      <w:r>
+        <w:rPr>
+          <w:b w:val="false"/>
+          <w:bCs w:val="false"/>
+        </w:rPr>
+        <w:t>Other metrics that I measured is the average time it takes to run the text detection algorithm and the dimension reduction of the image by identifying the regions of interest.</w:t>
       </w:r>
     </w:p>
     <w:p>

--- a/docs/text_licenta.docx
+++ b/docs/text_licenta.docx
@@ -37,7 +37,11 @@
           <w:szCs w:val="24"/>
           <w:lang w:val="en-US" w:eastAsia="zh-CN" w:bidi="hi-IN"/>
         </w:rPr>
-        <w:t xml:space="preserve">of interest to fleet managers who want to monitor their placement, </w:t>
+        <w:t>of interest to fleet managers who want to monitor their placement, parameters and possible illegal swap.</w:t>
+      </w:r>
+      <w:r>
+        <w:rPr/>
+        <w:t xml:space="preserve"> My solution shall provide an easy way to extract from an image the serial code and/or certification number in order to aid an individual to </w:t>
       </w:r>
       <w:r>
         <w:rPr>
@@ -48,11 +52,11 @@
           <w:szCs w:val="24"/>
           <w:lang w:val="en-US" w:eastAsia="zh-CN" w:bidi="hi-IN"/>
         </w:rPr>
-        <w:t>parameters and possible illegal swap.</w:t>
-      </w:r>
-      <w:r>
-        <w:rPr/>
-        <w:t xml:space="preserve"> My solution shall provide an easy way to extract from an image the serial code and/or certification number in order to aid an individual to </w:t>
+        <w:t>almost uniquely identify a tire</w:t>
+      </w:r>
+      <w:r>
+        <w:rPr/>
+        <w:t xml:space="preserve">. </w:t>
       </w:r>
       <w:r>
         <w:rPr>
@@ -63,30 +67,11 @@
           <w:szCs w:val="24"/>
           <w:lang w:val="en-US" w:eastAsia="zh-CN" w:bidi="hi-IN"/>
         </w:rPr>
-        <w:t>almost uniquely identify a tire</w:t>
-      </w:r>
-      <w:r>
-        <w:rPr/>
-        <w:t xml:space="preserve">. </w:t>
-      </w:r>
-      <w:r>
-        <w:rPr>
-          <w:rFonts w:eastAsia="Noto Serif CJK SC" w:cs="Lohit Devanagari"/>
-          <w:color w:val="auto"/>
-          <w:kern w:val="2"/>
-          <w:sz w:val="24"/>
-          <w:szCs w:val="24"/>
-          <w:lang w:val="en-US" w:eastAsia="zh-CN" w:bidi="hi-IN"/>
-        </w:rPr>
         <w:t>T</w:t>
       </w:r>
       <w:r>
         <w:rPr/>
-        <w:t>he system can identify a wheel in an image and unwrap</w:t>
-      </w:r>
-      <w:r>
-        <w:rPr/>
-        <w:t>s it. Then, it detects the text regions on the tire by using a band-pass filter on the frequency domain of the image, and lastly Microsoft’s Azure OCR is employed to perform the character recognition.</w:t>
+        <w:t>he system can identify a wheel in an image and unwraps it. Then, it detects the text regions on the tire by using a band-pass filter on the frequency domain of the image, and lastly Microsoft’s Azure OCR is employed to perform the character recognition.</w:t>
       </w:r>
     </w:p>
     <w:p>
@@ -448,7 +433,13 @@
         </w:rPr>
       </w:pPr>
       <w:r>
-        <w:rPr/>
+        <w:rPr>
+          <w:b w:val="false"/>
+          <w:i w:val="false"/>
+          <w:caps w:val="false"/>
+          <w:smallCaps w:val="false"/>
+          <w:spacing w:val="0"/>
+        </w:rPr>
       </w:r>
     </w:p>
     <w:p>
@@ -643,17 +634,7 @@
           <w:spacing w:val="0"/>
         </w:rPr>
         <w:tab/>
-        <w:t xml:space="preserve">At the moment, such detection systems require extra equipment to create special environment conditions [1] or are computationally intensive and require processing on an external server [2]. My solution is to create a more robust image processing pipeline, that would not require supplementary incident lights for better letter contrast with the background. </w:t>
-      </w:r>
-      <w:r>
-        <w:rPr>
-          <w:b w:val="false"/>
-          <w:i w:val="false"/>
-          <w:caps w:val="false"/>
-          <w:smallCaps w:val="false"/>
-          <w:spacing w:val="0"/>
-        </w:rPr>
-        <w:t>It would also be best to move as much as possible of the processing in situ to be as independents as possible from a central server.</w:t>
+        <w:t>At the moment, such detection systems require extra equipment to create special environment conditions [1] or are computationally intensive and require processing on an external server [2]. My solution is to create a more robust image processing pipeline, that would not require supplementary incident lights for better letter contrast with the background. It would also be best to move as much as possible of the processing in situ to be as independents as possible from a central server.</w:t>
       </w:r>
     </w:p>
     <w:p>
@@ -700,21 +681,7 @@
           <w:i/>
           <w:iCs/>
         </w:rPr>
-        <w:t xml:space="preserve">Overview </w:t>
-      </w:r>
-      <w:r>
-        <w:rPr>
-          <w:i/>
-          <w:iCs/>
-        </w:rPr>
-        <w:t xml:space="preserve">of the </w:t>
-      </w:r>
-      <w:r>
-        <w:rPr>
-          <w:i/>
-          <w:iCs/>
-        </w:rPr>
-        <w:t>Solution</w:t>
+        <w:t>Overview of the Solution</w:t>
       </w:r>
     </w:p>
     <w:p>
@@ -1212,16 +1179,6 @@
           <w:spacing w:val="0"/>
         </w:rPr>
         <w:tab/>
-      </w:r>
-      <w:r>
-        <w:rPr>
-          <w:b w:val="false"/>
-          <w:i w:val="false"/>
-          <w:iCs w:val="false"/>
-          <w:caps w:val="false"/>
-          <w:smallCaps w:val="false"/>
-          <w:spacing w:val="0"/>
-        </w:rPr>
         <w:t xml:space="preserve">This is the step where the information is practically extracted from the image (so far </w:t>
       </w:r>
       <w:r>
@@ -1326,7 +1283,14 @@
         </w:rPr>
       </w:pPr>
       <w:r>
-        <w:rPr/>
+        <w:rPr>
+          <w:b w:val="false"/>
+          <w:i w:val="false"/>
+          <w:iCs w:val="false"/>
+          <w:caps w:val="false"/>
+          <w:smallCaps w:val="false"/>
+          <w:spacing w:val="0"/>
+        </w:rPr>
       </w:r>
     </w:p>
     <w:p>
@@ -1602,7 +1566,10 @@
         </w:rPr>
       </w:pPr>
       <w:r>
-        <w:rPr/>
+        <w:rPr>
+          <w:b w:val="false"/>
+          <w:bCs w:val="false"/>
+        </w:rPr>
       </w:r>
     </w:p>
     <w:p>
@@ -1646,7 +1613,10 @@
         </w:rPr>
       </w:pPr>
       <w:r>
-        <w:rPr/>
+        <w:rPr>
+          <w:b w:val="false"/>
+          <w:bCs w:val="false"/>
+        </w:rPr>
       </w:r>
     </w:p>
     <w:p>
@@ -1690,7 +1660,10 @@
         </w:rPr>
       </w:pPr>
       <w:r>
-        <w:rPr/>
+        <w:rPr>
+          <w:b w:val="false"/>
+          <w:bCs w:val="false"/>
+        </w:rPr>
       </w:r>
     </w:p>
     <w:p>
@@ -1734,7 +1707,10 @@
         </w:rPr>
       </w:pPr>
       <w:r>
-        <w:rPr/>
+        <w:rPr>
+          <w:b w:val="false"/>
+          <w:bCs w:val="false"/>
+        </w:rPr>
       </w:r>
     </w:p>
     <w:p>
@@ -7218,91 +7194,7 @@
           <w:bCs w:val="false"/>
         </w:rPr>
         <w:tab/>
-        <w:t xml:space="preserve">This chapter will provide the details of the implementation in regards of </w:t>
-      </w:r>
-      <w:r>
-        <w:rPr>
-          <w:b w:val="false"/>
-          <w:bCs w:val="false"/>
-        </w:rPr>
-        <w:t xml:space="preserve">the developing environment and </w:t>
-      </w:r>
-      <w:r>
-        <w:rPr>
-          <w:b w:val="false"/>
-          <w:bCs w:val="false"/>
-        </w:rPr>
-        <w:t>librar</w:t>
-      </w:r>
-      <w:r>
-        <w:rPr>
-          <w:b w:val="false"/>
-          <w:bCs w:val="false"/>
-        </w:rPr>
-        <w:t>ies used. I chose to develop the pipeline in python</w:t>
-      </w:r>
-      <w:r>
-        <w:rPr>
-          <w:b w:val="false"/>
-          <w:bCs w:val="false"/>
-        </w:rPr>
-        <w:t>3</w:t>
-      </w:r>
-      <w:r>
-        <w:rPr>
-          <w:b w:val="false"/>
-          <w:bCs w:val="false"/>
-        </w:rPr>
-        <w:t xml:space="preserve"> </w:t>
-      </w:r>
-      <w:r>
-        <w:rPr>
-          <w:b w:val="false"/>
-          <w:bCs w:val="false"/>
-        </w:rPr>
-        <w:t xml:space="preserve">\ref{site:python-about-page} </w:t>
-      </w:r>
-      <w:r>
-        <w:rPr>
-          <w:b w:val="false"/>
-          <w:bCs w:val="false"/>
-        </w:rPr>
-        <w:t>as it provide</w:t>
-      </w:r>
-      <w:r>
-        <w:rPr>
-          <w:b w:val="false"/>
-          <w:bCs w:val="false"/>
-        </w:rPr>
-        <w:t>s</w:t>
-      </w:r>
-      <w:r>
-        <w:rPr>
-          <w:b w:val="false"/>
-          <w:bCs w:val="false"/>
-        </w:rPr>
-        <w:t xml:space="preserve"> easy access to the OpenCV </w:t>
-      </w:r>
-      <w:r>
-        <w:rPr>
-          <w:b w:val="false"/>
-          <w:bCs w:val="false"/>
-        </w:rPr>
-        <w:t>\ref{site:OpenCV-about-page}</w:t>
-      </w:r>
-      <w:r>
-        <w:rPr>
-          <w:b w:val="false"/>
-          <w:bCs w:val="false"/>
-        </w:rPr>
-        <w:t xml:space="preserve"> </w:t>
-      </w:r>
-      <w:r>
-        <w:rPr>
-          <w:b w:val="false"/>
-          <w:bCs w:val="false"/>
-        </w:rPr>
-        <w:t xml:space="preserve">library and a relaxed programming </w:t>
+        <w:t xml:space="preserve">This chapter will provide the details of the implementation in regards of the developing environment and libraries used. I chose to develop the pipeline in python3 \ref{site:python-about-page} as it provides easy access to the OpenCV \ref{site:OpenCV-about-page} library and a relaxed programming </w:t>
       </w:r>
       <w:r>
         <w:rPr>
@@ -7322,21 +7214,7 @@
           <w:b w:val="false"/>
           <w:bCs w:val="false"/>
         </w:rPr>
-        <w:t>. The performance hit is minimal as the computationally intensive algorithms used are implemented in C/C++ and python is used only for interfacing and managing the flow of data. The project could just as well be developed in C++ using the OpenCV library. Another library that I used is numpy that provides the ability to p</w:t>
-      </w:r>
-      <w:r>
-        <w:rPr>
-          <w:b w:val="false"/>
-          <w:bCs w:val="false"/>
-        </w:rPr>
-        <w:t>e</w:t>
-      </w:r>
-      <w:r>
-        <w:rPr>
-          <w:b w:val="false"/>
-          <w:bCs w:val="false"/>
-        </w:rPr>
-        <w:t>rform matrix operations efficiently.</w:t>
+        <w:t>. The performance hit is minimal as the computationally intensive algorithms used are implemented in C/C++ and python is used only for interfacing and managing the flow of data. The project could just as well be developed in C++ using the OpenCV library. Another library that I used is numpy that provides the ability to perform matrix operations efficiently.</w:t>
       </w:r>
     </w:p>
     <w:p>
@@ -7442,7 +7320,16 @@
         </w:rPr>
       </w:pPr>
       <w:r>
-        <w:rPr/>
+        <w:rPr>
+          <w:rFonts w:eastAsia="Noto Serif CJK SC" w:cs="Lohit Devanagari"/>
+          <w:b w:val="false"/>
+          <w:bCs w:val="false"/>
+          <w:color w:val="auto"/>
+          <w:kern w:val="2"/>
+          <w:sz w:val="24"/>
+          <w:szCs w:val="24"/>
+          <w:lang w:val="en-US" w:eastAsia="zh-CN" w:bidi="hi-IN"/>
+        </w:rPr>
       </w:r>
     </w:p>
     <w:p>
@@ -7491,18 +7378,6 @@
           <w:lang w:val="en-US" w:eastAsia="zh-CN" w:bidi="hi-IN"/>
         </w:rPr>
         <w:tab/>
-      </w:r>
-      <w:r>
-        <w:rPr>
-          <w:rFonts w:eastAsia="Noto Serif CJK SC" w:cs="Lohit Devanagari"/>
-          <w:b w:val="false"/>
-          <w:bCs w:val="false"/>
-          <w:color w:val="auto"/>
-          <w:kern w:val="2"/>
-          <w:sz w:val="24"/>
-          <w:szCs w:val="24"/>
-          <w:lang w:val="en-US" w:eastAsia="zh-CN" w:bidi="hi-IN"/>
-        </w:rPr>
         <w:t xml:space="preserve">a) </w:t>
       </w:r>
       <w:r>
@@ -7653,12 +7528,6 @@
           <w:bCs w:val="false"/>
         </w:rPr>
         <w:tab/>
-      </w:r>
-      <w:r>
-        <w:rPr>
-          <w:b w:val="false"/>
-          <w:bCs w:val="false"/>
-        </w:rPr>
         <w:t>b) Hough Circles Transform</w:t>
       </w:r>
     </w:p>
@@ -7962,21 +7831,7 @@
           <w:bCs w:val="false"/>
         </w:rPr>
         <w:tab/>
-        <w:t>If the number of detected circles could be reduced to only 2 circles in the image, we can determine the center of the wheel, around which we will unwrap the tire. The unwrapping is performed by converting a section of the image around the center of the wheel to polar coordinates (the reasoning was described in subsection \ref{subsec:convert_to_polar} Convert to Polar Coordinates). A function from the pola</w:t>
-      </w:r>
-      <w:r>
-        <w:rPr>
-          <w:b w:val="false"/>
-          <w:bCs w:val="false"/>
-        </w:rPr>
-        <w:t>r</w:t>
-      </w:r>
-      <w:r>
-        <w:rPr>
-          <w:b w:val="false"/>
-          <w:bCs w:val="false"/>
-        </w:rPr>
-        <w:t>Transform \cite{site:polarTransform-convertToPolarImage} python module is used. The code snippet \ref{code:polar-coordinates} shows the usage of the function.</w:t>
+        <w:t>If the number of detected circles could be reduced to only 2 circles in the image, we can determine the center of the wheel, around which we will unwrap the tire. The unwrapping is performed by converting a section of the image around the center of the wheel to polar coordinates (the reasoning was described in subsection \ref{subsec:convert_to_polar} Convert to Polar Coordinates). A function from the polarTransform \cite{site:polarTransform-convertToPolarImage} python module is used. The code snippet \ref{code:polar-coordinates} shows the usage of the function.</w:t>
       </w:r>
     </w:p>
     <w:p>
@@ -8051,72 +7906,44 @@
           <w:b w:val="false"/>
           <w:bCs w:val="false"/>
         </w:rPr>
-        <w:t xml:space="preserve">The first parameter of the function to transform the image to polar coordinates is the image to be transformed. The second parameter is the center of the wheel. The third parameter is the inner radius of the tire and the fourth parameter is the outer one. The fifth parameter is a boolean that indicates if the image has color channels. The sixth parameter is the order of the interpolation step that is needed to figure out what color are some pixels that are stretched and must </w:t>
-      </w:r>
-      <w:r>
-        <w:rPr>
-          <w:b w:val="false"/>
-          <w:bCs w:val="false"/>
-        </w:rPr>
-        <w:t>b</w:t>
-      </w:r>
-      <w:r>
-        <w:rPr>
-          <w:b w:val="false"/>
-          <w:bCs w:val="false"/>
-        </w:rPr>
-        <w:t>e calculated. The seventh parameter is a boolean that indicates if the function could run multi-threaded.</w:t>
-      </w:r>
-    </w:p>
-    <w:p>
-      <w:pPr>
-        <w:pStyle w:val="Normal"/>
-        <w:bidi w:val="0"/>
-        <w:jc w:val="both"/>
-        <w:rPr>
-          <w:b w:val="false"/>
-          <w:b w:val="false"/>
-          <w:bCs w:val="false"/>
-        </w:rPr>
-      </w:pPr>
-      <w:r>
-        <w:rPr>
-          <w:b w:val="false"/>
-          <w:bCs w:val="false"/>
-        </w:rPr>
-      </w:r>
-    </w:p>
-    <w:p>
-      <w:pPr>
-        <w:pStyle w:val="Normal"/>
-        <w:bidi w:val="0"/>
-        <w:jc w:val="both"/>
-        <w:rPr>
-          <w:b w:val="false"/>
-          <w:b w:val="false"/>
-          <w:bCs w:val="false"/>
-        </w:rPr>
-      </w:pPr>
-      <w:r>
-        <w:rPr>
-          <w:b w:val="false"/>
-          <w:bCs w:val="false"/>
-        </w:rPr>
-        <w:t>As a last step, the image must be rotated 90 degrees counterclockwise to get the tire unwrapped in a horizontal shape with th</w:t>
-      </w:r>
-      <w:r>
-        <w:rPr>
-          <w:b w:val="false"/>
-          <w:bCs w:val="false"/>
-        </w:rPr>
-        <w:t>e</w:t>
-      </w:r>
-      <w:r>
-        <w:rPr>
-          <w:b w:val="false"/>
-          <w:bCs w:val="false"/>
-        </w:rPr>
-        <w:t xml:space="preserve"> text written from left to right.</w:t>
+        <w:t>The first parameter of the function to transform the image to polar coordinates is the image to be transformed. The second parameter is the center of the wheel. The third parameter is the inner radius of the tire and the fourth parameter is the outer one. The fifth parameter is a boolean that indicates if the image has color channels. The sixth parameter is the order of the interpolation step that is needed to figure out what color are some pixels that are stretched and must be calculated. The seventh parameter is a boolean that indicates if the function could run multi-threaded.</w:t>
+      </w:r>
+    </w:p>
+    <w:p>
+      <w:pPr>
+        <w:pStyle w:val="Normal"/>
+        <w:bidi w:val="0"/>
+        <w:jc w:val="both"/>
+        <w:rPr>
+          <w:b w:val="false"/>
+          <w:b w:val="false"/>
+          <w:bCs w:val="false"/>
+        </w:rPr>
+      </w:pPr>
+      <w:r>
+        <w:rPr>
+          <w:b w:val="false"/>
+          <w:bCs w:val="false"/>
+        </w:rPr>
+      </w:r>
+    </w:p>
+    <w:p>
+      <w:pPr>
+        <w:pStyle w:val="Normal"/>
+        <w:bidi w:val="0"/>
+        <w:jc w:val="both"/>
+        <w:rPr>
+          <w:b w:val="false"/>
+          <w:b w:val="false"/>
+          <w:bCs w:val="false"/>
+        </w:rPr>
+      </w:pPr>
+      <w:r>
+        <w:rPr>
+          <w:b w:val="false"/>
+          <w:bCs w:val="false"/>
+        </w:rPr>
+        <w:t>As a last step, the image must be rotated 90 degrees counterclockwise to get the tire unwrapped in a horizontal shape with the text written from left to right.</w:t>
       </w:r>
     </w:p>
     <w:p>
@@ -8134,23 +7961,28 @@
         </w:rPr>
       </w:pPr>
       <w:r>
-        <w:rPr/>
-      </w:r>
-    </w:p>
-    <w:p>
-      <w:pPr>
-        <w:pStyle w:val="Normal"/>
-        <w:bidi w:val="0"/>
-        <w:jc w:val="both"/>
-        <w:rPr/>
-      </w:pPr>
-      <w:r>
         <w:rPr>
           <w:b w:val="false"/>
           <w:bCs w:val="false"/>
           <w:i/>
           <w:iCs/>
         </w:rPr>
+      </w:r>
+    </w:p>
+    <w:p>
+      <w:pPr>
+        <w:pStyle w:val="Normal"/>
+        <w:bidi w:val="0"/>
+        <w:jc w:val="both"/>
+        <w:rPr/>
+      </w:pPr>
+      <w:r>
+        <w:rPr>
+          <w:b w:val="false"/>
+          <w:bCs w:val="false"/>
+          <w:i/>
+          <w:iCs/>
+        </w:rPr>
         <w:tab/>
         <w:t>e) Image Frequency Filtering</w:t>
       </w:r>
@@ -8189,8 +8021,8 @@
       </w:pPr>
       <w:r>
         <w:rPr>
-          <w:i w:val="false"/>
-          <w:iCs w:val="false"/>
+          <w:b w:val="false"/>
+          <w:bCs w:val="false"/>
         </w:rPr>
       </w:r>
     </w:p>
@@ -8228,8 +8060,8 @@
       </w:pPr>
       <w:r>
         <w:rPr>
-          <w:i w:val="false"/>
-          <w:iCs w:val="false"/>
+          <w:b w:val="false"/>
+          <w:bCs w:val="false"/>
         </w:rPr>
       </w:r>
     </w:p>
@@ -8289,8 +8121,8 @@
       </w:pPr>
       <w:r>
         <w:rPr>
-          <w:i w:val="false"/>
-          <w:iCs w:val="false"/>
+          <w:b w:val="false"/>
+          <w:bCs w:val="false"/>
         </w:rPr>
       </w:r>
     </w:p>
@@ -8328,8 +8160,8 @@
       </w:pPr>
       <w:r>
         <w:rPr>
-          <w:i w:val="false"/>
-          <w:iCs w:val="false"/>
+          <w:b w:val="false"/>
+          <w:bCs w:val="false"/>
         </w:rPr>
       </w:r>
     </w:p>
@@ -8397,8 +8229,8 @@
       </w:pPr>
       <w:r>
         <w:rPr>
-          <w:i w:val="false"/>
-          <w:iCs w:val="false"/>
+          <w:b w:val="false"/>
+          <w:bCs w:val="false"/>
         </w:rPr>
       </w:r>
     </w:p>
@@ -8436,8 +8268,8 @@
       </w:pPr>
       <w:r>
         <w:rPr>
-          <w:i w:val="false"/>
-          <w:iCs w:val="false"/>
+          <w:b w:val="false"/>
+          <w:bCs w:val="false"/>
         </w:rPr>
       </w:r>
     </w:p>
@@ -8505,8 +8337,8 @@
       </w:pPr>
       <w:r>
         <w:rPr>
-          <w:i w:val="false"/>
-          <w:iCs w:val="false"/>
+          <w:b w:val="false"/>
+          <w:bCs w:val="false"/>
         </w:rPr>
       </w:r>
     </w:p>
@@ -8595,8 +8427,8 @@
       </w:pPr>
       <w:r>
         <w:rPr>
-          <w:i w:val="false"/>
-          <w:iCs w:val="false"/>
+          <w:b w:val="false"/>
+          <w:bCs w:val="false"/>
         </w:rPr>
       </w:r>
     </w:p>
@@ -8685,8 +8517,8 @@
       </w:pPr>
       <w:r>
         <w:rPr>
-          <w:i w:val="false"/>
-          <w:iCs w:val="false"/>
+          <w:b w:val="false"/>
+          <w:bCs w:val="false"/>
         </w:rPr>
       </w:r>
     </w:p>
@@ -8775,8 +8607,8 @@
       </w:pPr>
       <w:r>
         <w:rPr>
-          <w:i w:val="false"/>
-          <w:iCs w:val="false"/>
+          <w:b w:val="false"/>
+          <w:bCs w:val="false"/>
         </w:rPr>
       </w:r>
     </w:p>
@@ -8814,8 +8646,8 @@
       </w:pPr>
       <w:r>
         <w:rPr>
-          <w:i w:val="false"/>
-          <w:iCs w:val="false"/>
+          <w:b w:val="false"/>
+          <w:bCs w:val="false"/>
         </w:rPr>
       </w:r>
     </w:p>
@@ -8883,8 +8715,8 @@
       </w:pPr>
       <w:r>
         <w:rPr>
-          <w:i w:val="false"/>
-          <w:iCs w:val="false"/>
+          <w:b w:val="false"/>
+          <w:bCs w:val="false"/>
         </w:rPr>
       </w:r>
     </w:p>
@@ -9294,8 +9126,8 @@
       </w:pPr>
       <w:r>
         <w:rPr>
-          <w:i w:val="false"/>
-          <w:iCs w:val="false"/>
+          <w:b w:val="false"/>
+          <w:bCs w:val="false"/>
         </w:rPr>
       </w:r>
     </w:p>
@@ -9333,8 +9165,8 @@
       </w:pPr>
       <w:r>
         <w:rPr>
-          <w:i w:val="false"/>
-          <w:iCs w:val="false"/>
+          <w:b w:val="false"/>
+          <w:bCs w:val="false"/>
         </w:rPr>
       </w:r>
     </w:p>
@@ -9372,8 +9204,8 @@
       </w:pPr>
       <w:r>
         <w:rPr>
-          <w:i w:val="false"/>
-          <w:iCs w:val="false"/>
+          <w:b w:val="false"/>
+          <w:bCs w:val="false"/>
         </w:rPr>
       </w:r>
     </w:p>
@@ -9411,44 +9243,44 @@
       </w:pPr>
       <w:r>
         <w:rPr>
-          <w:i w:val="false"/>
-          <w:iCs w:val="false"/>
-        </w:rPr>
-      </w:r>
-    </w:p>
-    <w:p>
-      <w:pPr>
-        <w:pStyle w:val="Normal"/>
-        <w:bidi w:val="0"/>
-        <w:jc w:val="both"/>
-        <w:rPr>
-          <w:b w:val="false"/>
-          <w:b w:val="false"/>
-          <w:bCs w:val="false"/>
-        </w:rPr>
-      </w:pPr>
-      <w:r>
-        <w:rPr>
-          <w:i w:val="false"/>
-          <w:iCs w:val="false"/>
-        </w:rPr>
-      </w:r>
-    </w:p>
-    <w:p>
-      <w:pPr>
-        <w:pStyle w:val="Normal"/>
-        <w:bidi w:val="0"/>
-        <w:jc w:val="both"/>
-        <w:rPr>
-          <w:b w:val="false"/>
-          <w:b w:val="false"/>
-          <w:bCs w:val="false"/>
-        </w:rPr>
-      </w:pPr>
-      <w:r>
-        <w:rPr>
-          <w:i w:val="false"/>
-          <w:iCs w:val="false"/>
+          <w:b w:val="false"/>
+          <w:bCs w:val="false"/>
+        </w:rPr>
+      </w:r>
+    </w:p>
+    <w:p>
+      <w:pPr>
+        <w:pStyle w:val="Normal"/>
+        <w:bidi w:val="0"/>
+        <w:jc w:val="both"/>
+        <w:rPr>
+          <w:b w:val="false"/>
+          <w:b w:val="false"/>
+          <w:bCs w:val="false"/>
+        </w:rPr>
+      </w:pPr>
+      <w:r>
+        <w:rPr>
+          <w:b w:val="false"/>
+          <w:bCs w:val="false"/>
+        </w:rPr>
+      </w:r>
+    </w:p>
+    <w:p>
+      <w:pPr>
+        <w:pStyle w:val="Normal"/>
+        <w:bidi w:val="0"/>
+        <w:jc w:val="both"/>
+        <w:rPr>
+          <w:b w:val="false"/>
+          <w:b w:val="false"/>
+          <w:bCs w:val="false"/>
+        </w:rPr>
+      </w:pPr>
+      <w:r>
+        <w:rPr>
+          <w:b w:val="false"/>
+          <w:bCs w:val="false"/>
         </w:rPr>
       </w:r>
       <w:r>
@@ -9499,7 +9331,7 @@
           <w:b w:val="false"/>
           <w:bCs w:val="false"/>
         </w:rPr>
-        <w:t>As I developed a processing pipeline to extract the tire-markings off images of tires, I needed a dataset. To build this dataset I took photos with a Cannon EOS 1300D that has a resolution of 5184 by 3456 pixels, but the picture was cropped around the center to 3456 by 3456 pixels so that the image would be square. The lens used is EF-S 18-55mm Canon Zoom which has diameter of 58mm. When taking pictures I used a focal length of 23 millimeters and the aperture, exposure time and ISO were kept on "auto". In the process of building the dataset, the distance from the lens to the tire's side was approximately (TODO: distanta aproximativa pana la cauciuc cand fac poze). The dataset size is of 107 images.</w:t>
+        <w:t>As I developed a processing pipeline to extract the tire-markings off images of tires, I needed a dataset. To build this dataset I took photos with a Cannon EOS 1300D that has a resolution of 5184 by 3456 pixels, but the picture was cropped around the center to 3456 by 3456 pixels so that the image would be square. The lens used is EF-S 18-55mm Canon Zoom which has diameter of 58mm. When taking pictures I used a focal length of 23 millimeters and the aperture, exposure time and ISO were kept on "auto". In the process of building the dataset, the distance from the lens to the tire's side was approximately 115 centimeters. The dataset size is of 107 images.</w:t>
       </w:r>
     </w:p>
     <w:p>
@@ -9993,148 +9825,242 @@
           <w:b w:val="false"/>
           <w:bCs w:val="false"/>
         </w:rPr>
-        <w:t>Here the main metric will be the percentage of images the algorithm is able to detect the DOT code and the E-mark certification successfully. Other markings on the tire that are recognized are taken also into account as true positives.</w:t>
-      </w:r>
-    </w:p>
-    <w:p>
-      <w:pPr>
-        <w:pStyle w:val="Normal"/>
-        <w:numPr>
-          <w:ilvl w:val="0"/>
-          <w:numId w:val="0"/>
-        </w:numPr>
-        <w:bidi w:val="0"/>
-        <w:ind w:left="0" w:hanging="0"/>
-        <w:jc w:val="both"/>
-        <w:rPr>
-          <w:b w:val="false"/>
-          <w:b w:val="false"/>
-          <w:bCs w:val="false"/>
-        </w:rPr>
-      </w:pPr>
-      <w:r>
-        <w:rPr>
-          <w:b w:val="false"/>
-          <w:bCs w:val="false"/>
-        </w:rPr>
-      </w:r>
-    </w:p>
-    <w:p>
-      <w:pPr>
-        <w:pStyle w:val="Normal"/>
-        <w:numPr>
-          <w:ilvl w:val="0"/>
-          <w:numId w:val="0"/>
-        </w:numPr>
-        <w:bidi w:val="0"/>
-        <w:ind w:left="0" w:hanging="0"/>
-        <w:jc w:val="both"/>
-        <w:rPr>
-          <w:b w:val="false"/>
-          <w:b w:val="false"/>
-          <w:bCs w:val="false"/>
-        </w:rPr>
-      </w:pPr>
-      <w:r>
-        <w:rPr>
-          <w:b w:val="false"/>
-          <w:bCs w:val="false"/>
-        </w:rPr>
-        <w:t>Before measuring the performance, it is needed to define a few edge cases. If the text of a marking (for example the DOT code) is split in multiple segments instead of single one, it will be considered as a valid recognition and a new metric for segmented detections will be used. If a text region is incomplete recognized, it will be considered as being valid, but it will account to another metric for incomplete recognitions. If the past 2 cases combine, it will be considered the tire-marking is also segmented and incomplete. For example if there is the DOT code "DOT ABCD EFG 0123" and it was detected as 2 regions "DOT ABCD" and "01", they will be considered as one valid recognition, one segmented recognition and one incomplete recognition. The regions that do not contain text are considered false positives.</w:t>
-      </w:r>
-    </w:p>
-    <w:p>
-      <w:pPr>
-        <w:pStyle w:val="Normal"/>
-        <w:numPr>
-          <w:ilvl w:val="0"/>
-          <w:numId w:val="0"/>
-        </w:numPr>
-        <w:bidi w:val="0"/>
-        <w:ind w:left="0" w:hanging="0"/>
-        <w:jc w:val="both"/>
-        <w:rPr>
-          <w:b w:val="false"/>
-          <w:b w:val="false"/>
-          <w:bCs w:val="false"/>
-        </w:rPr>
-      </w:pPr>
-      <w:r>
-        <w:rPr>
-          <w:b w:val="false"/>
-          <w:bCs w:val="false"/>
-        </w:rPr>
-      </w:r>
-    </w:p>
-    <w:p>
-      <w:pPr>
-        <w:pStyle w:val="Normal"/>
-        <w:numPr>
-          <w:ilvl w:val="0"/>
-          <w:numId w:val="0"/>
-        </w:numPr>
-        <w:bidi w:val="0"/>
-        <w:ind w:left="0" w:hanging="0"/>
-        <w:jc w:val="both"/>
-        <w:rPr>
-          <w:b w:val="false"/>
-          <w:b w:val="false"/>
-          <w:bCs w:val="false"/>
-        </w:rPr>
-      </w:pPr>
-      <w:r>
-        <w:rPr>
-          <w:b w:val="false"/>
-          <w:bCs w:val="false"/>
-        </w:rPr>
-        <w:t>Other metrics that I measured is the average time it takes to run the text detection algorithm and the dimension reduction of the image by identifying the regions of interest.</w:t>
-      </w:r>
-    </w:p>
-    <w:p>
-      <w:pPr>
-        <w:pStyle w:val="Normal"/>
-        <w:numPr>
-          <w:ilvl w:val="0"/>
-          <w:numId w:val="0"/>
-        </w:numPr>
-        <w:bidi w:val="0"/>
-        <w:ind w:left="0" w:hanging="0"/>
-        <w:jc w:val="both"/>
-        <w:rPr>
-          <w:b w:val="false"/>
-          <w:b w:val="false"/>
-          <w:bCs w:val="false"/>
-        </w:rPr>
-      </w:pPr>
-      <w:r>
-        <w:rPr>
-          <w:b w:val="false"/>
-          <w:bCs w:val="false"/>
-        </w:rPr>
-      </w:r>
-    </w:p>
-    <w:p>
-      <w:pPr>
-        <w:pStyle w:val="Normal"/>
-        <w:numPr>
-          <w:ilvl w:val="0"/>
-          <w:numId w:val="0"/>
-        </w:numPr>
-        <w:bidi w:val="0"/>
-        <w:ind w:left="0" w:hanging="0"/>
-        <w:jc w:val="both"/>
-        <w:rPr>
-          <w:b w:val="false"/>
-          <w:b w:val="false"/>
-          <w:bCs w:val="false"/>
-        </w:rPr>
-      </w:pPr>
-      <w:r>
-        <w:rPr>
-          <w:b w:val="false"/>
-          <w:bCs w:val="false"/>
-        </w:rPr>
-        <w:t>TODO: plot the results. (pot face chestia aia cu patratul cu distributia si sa bag si tabel)</w:t>
+        <w:t>When designing the pipeline part to detect text regions, I allowed for a higher number of false positives in order to detect as many codes and text regions as possible. In the successfully unwrapped images (numbering 81) the second stage detected a total of 1623 regions of interest, out of which . Thus, the precision of this step is (36.97\%).</w:t>
+      </w:r>
+    </w:p>
+    <w:p>
+      <w:pPr>
+        <w:pStyle w:val="Normal"/>
+        <w:numPr>
+          <w:ilvl w:val="0"/>
+          <w:numId w:val="0"/>
+        </w:numPr>
+        <w:bidi w:val="0"/>
+        <w:ind w:left="0" w:hanging="0"/>
+        <w:jc w:val="both"/>
+        <w:rPr>
+          <w:b w:val="false"/>
+          <w:b w:val="false"/>
+          <w:bCs w:val="false"/>
+        </w:rPr>
+      </w:pPr>
+      <w:r>
+        <w:rPr>
+          <w:b w:val="false"/>
+          <w:bCs w:val="false"/>
+        </w:rPr>
+      </w:r>
+    </w:p>
+    <w:p>
+      <w:pPr>
+        <w:pStyle w:val="Normal"/>
+        <w:numPr>
+          <w:ilvl w:val="0"/>
+          <w:numId w:val="0"/>
+        </w:numPr>
+        <w:bidi w:val="0"/>
+        <w:ind w:left="0" w:hanging="0"/>
+        <w:jc w:val="both"/>
+        <w:rPr>
+          <w:b w:val="false"/>
+          <w:b w:val="false"/>
+          <w:bCs w:val="false"/>
+        </w:rPr>
+      </w:pPr>
+      <w:r>
+        <w:rPr>
+          <w:b w:val="false"/>
+          <w:bCs w:val="false"/>
+        </w:rPr>
+        <w:t>Before measuring the performance of detecting the tire-markings I am interested in -- the DOT code and E-mark certification --, it is needed to define a few edge cases. If the text of a marking, for example the DOT code, is split in multiple segments instead of single one, it will be considered as a valid recognition and a new metric for segmented detections will be used. If a text region is incomplete recognized, it will be considered as being valid and this will accounted by another metric for incomplete recognitions. If the past 2 cases combine, it will be considered the tire-marking is also segmented and incomplete. For example if there is the DOT code "DOT ABCD EFG 0123" and it was detected as 2 regions "OT ABCD" and "01", they will be considered as one valid recognition, one segmented recognition and one incomplete recognition. If in the detected region of interest are present other markings besides the DOT code or the E-mark, it will be accounted as a combined detection.</w:t>
+      </w:r>
+    </w:p>
+    <w:p>
+      <w:pPr>
+        <w:pStyle w:val="Normal"/>
+        <w:numPr>
+          <w:ilvl w:val="0"/>
+          <w:numId w:val="0"/>
+        </w:numPr>
+        <w:bidi w:val="0"/>
+        <w:ind w:left="0" w:hanging="0"/>
+        <w:jc w:val="both"/>
+        <w:rPr>
+          <w:b w:val="false"/>
+          <w:b w:val="false"/>
+          <w:bCs w:val="false"/>
+        </w:rPr>
+      </w:pPr>
+      <w:r>
+        <w:rPr>
+          <w:b w:val="false"/>
+          <w:bCs w:val="false"/>
+        </w:rPr>
+      </w:r>
+    </w:p>
+    <w:p>
+      <w:pPr>
+        <w:pStyle w:val="Normal"/>
+        <w:numPr>
+          <w:ilvl w:val="0"/>
+          <w:numId w:val="0"/>
+        </w:numPr>
+        <w:bidi w:val="0"/>
+        <w:ind w:left="0" w:hanging="0"/>
+        <w:jc w:val="both"/>
+        <w:rPr>
+          <w:b w:val="false"/>
+          <w:b w:val="false"/>
+          <w:bCs w:val="false"/>
+        </w:rPr>
+      </w:pPr>
+      <w:r>
+        <w:rPr>
+          <w:b w:val="false"/>
+          <w:bCs w:val="false"/>
+        </w:rPr>
+        <w:t>TODO: sa fac inceputul paragrafului de mai jos intr-o figura sau tabel? N am idei :(</w:t>
+      </w:r>
+    </w:p>
+    <w:p>
+      <w:pPr>
+        <w:pStyle w:val="Normal"/>
+        <w:numPr>
+          <w:ilvl w:val="0"/>
+          <w:numId w:val="0"/>
+        </w:numPr>
+        <w:bidi w:val="0"/>
+        <w:ind w:left="0" w:hanging="0"/>
+        <w:jc w:val="both"/>
+        <w:rPr>
+          <w:b w:val="false"/>
+          <w:b w:val="false"/>
+          <w:bCs w:val="false"/>
+        </w:rPr>
+      </w:pPr>
+      <w:r>
+        <w:rPr>
+          <w:b w:val="false"/>
+          <w:bCs w:val="false"/>
+        </w:rPr>
+      </w:r>
+    </w:p>
+    <w:p>
+      <w:pPr>
+        <w:pStyle w:val="Normal"/>
+        <w:numPr>
+          <w:ilvl w:val="0"/>
+          <w:numId w:val="0"/>
+        </w:numPr>
+        <w:bidi w:val="0"/>
+        <w:ind w:left="0" w:hanging="0"/>
+        <w:jc w:val="both"/>
+        <w:rPr>
+          <w:b w:val="false"/>
+          <w:b w:val="false"/>
+          <w:bCs w:val="false"/>
+        </w:rPr>
+      </w:pPr>
+      <w:r>
+        <w:rPr>
+          <w:b w:val="false"/>
+          <w:bCs w:val="false"/>
+        </w:rPr>
+        <w:t>In the successfully unwrapped images (amounting to 81), 1623 zones were considered to contain text, 600 contained any kind of text (true positives) and 1023 were false positives (63.03\%). 151 identification tire-markings (DOT code and E-mark certification) were present in the unwrapped images and the algorithm successfully detected 116 (76.82\% out of all the codes) markings, out of which 16 were segmented (13.79\% out of the detected markings), 45 were incomplete (38.79\% out of the detected markings) and 24 were combined with other markings(20.68\% out of the detected markings).</w:t>
+      </w:r>
+    </w:p>
+    <w:p>
+      <w:pPr>
+        <w:pStyle w:val="Normal"/>
+        <w:numPr>
+          <w:ilvl w:val="0"/>
+          <w:numId w:val="0"/>
+        </w:numPr>
+        <w:bidi w:val="0"/>
+        <w:ind w:left="0" w:hanging="0"/>
+        <w:jc w:val="both"/>
+        <w:rPr>
+          <w:b w:val="false"/>
+          <w:b w:val="false"/>
+          <w:bCs w:val="false"/>
+        </w:rPr>
+      </w:pPr>
+      <w:r>
+        <w:rPr>
+          <w:b w:val="false"/>
+          <w:bCs w:val="false"/>
+        </w:rPr>
+      </w:r>
+    </w:p>
+    <w:p>
+      <w:pPr>
+        <w:pStyle w:val="Normal"/>
+        <w:numPr>
+          <w:ilvl w:val="0"/>
+          <w:numId w:val="0"/>
+        </w:numPr>
+        <w:bidi w:val="0"/>
+        <w:ind w:left="0" w:hanging="0"/>
+        <w:jc w:val="both"/>
+        <w:rPr>
+          <w:b w:val="false"/>
+          <w:b w:val="false"/>
+          <w:bCs w:val="false"/>
+        </w:rPr>
+      </w:pPr>
+      <w:r>
+        <w:rPr>
+          <w:b w:val="false"/>
+          <w:bCs w:val="false"/>
+        </w:rPr>
+        <w:t>To measure the performance of the pipeline in detecting only the tire identification codes and not any other text in the image, I need to consider true positives only the 116 detections and the rest of 1507 false positives. The number of false negatives is 35. I used the metrics described in the work of Afzal Godil et alia \cite{article:evaluation-metrics} to evaluate this step in the pipeline. The results are summarized in Table \ref{tab:evaluation_metrics-stage2}.</w:t>
+      </w:r>
+    </w:p>
+    <w:p>
+      <w:pPr>
+        <w:pStyle w:val="Normal"/>
+        <w:numPr>
+          <w:ilvl w:val="0"/>
+          <w:numId w:val="0"/>
+        </w:numPr>
+        <w:bidi w:val="0"/>
+        <w:ind w:left="0" w:hanging="0"/>
+        <w:jc w:val="both"/>
+        <w:rPr>
+          <w:b w:val="false"/>
+          <w:b w:val="false"/>
+          <w:bCs w:val="false"/>
+        </w:rPr>
+      </w:pPr>
+      <w:r>
+        <w:rPr>
+          <w:b w:val="false"/>
+          <w:bCs w:val="false"/>
+        </w:rPr>
+      </w:r>
+    </w:p>
+    <w:p>
+      <w:pPr>
+        <w:pStyle w:val="Normal"/>
+        <w:numPr>
+          <w:ilvl w:val="0"/>
+          <w:numId w:val="0"/>
+        </w:numPr>
+        <w:bidi w:val="0"/>
+        <w:ind w:left="0" w:hanging="0"/>
+        <w:jc w:val="both"/>
+        <w:rPr>
+          <w:b w:val="false"/>
+          <w:b w:val="false"/>
+          <w:bCs w:val="false"/>
+        </w:rPr>
+      </w:pPr>
+      <w:r>
+        <w:rPr>
+          <w:b w:val="false"/>
+          <w:bCs w:val="false"/>
+        </w:rPr>
+        <w:t>By finding regions of interest in the images, the space in which OCR must be performed later is reduced in average by 91.36\% of the unwrapped image size. The average running time of this stage is 4.51 seconds (Figure \ref{fig:running_time-stage2}).</w:t>
       </w:r>
     </w:p>
     <w:p>
@@ -10205,101 +10131,101 @@
           <w:b w:val="false"/>
           <w:bCs w:val="false"/>
         </w:rPr>
-        <w:t>When it comes to evaluating the OCR, I will use the Character Error Rate (CER) \cite{site:evaluation-OCR-character_error_rate} metric. This will show the performance of the algorithm in recognizing the letters out of the good regions of interest. I will hand pick the true positive images containing text and discard the false positives detected at the \ref{sec:text-detection} Text Detection section step because I have limited a limited number of credits to try out the OCR (called Read API) from Microsoft Cognitive Services \cite{site:Microsoft_Cognitive_Services}.</w:t>
-      </w:r>
-    </w:p>
-    <w:p>
-      <w:pPr>
-        <w:pStyle w:val="Normal"/>
-        <w:numPr>
-          <w:ilvl w:val="0"/>
-          <w:numId w:val="0"/>
-        </w:numPr>
-        <w:bidi w:val="0"/>
-        <w:ind w:left="0" w:hanging="0"/>
-        <w:jc w:val="both"/>
-        <w:rPr>
-          <w:b w:val="false"/>
-          <w:b w:val="false"/>
-          <w:bCs w:val="false"/>
-        </w:rPr>
-      </w:pPr>
-      <w:r>
-        <w:rPr>
-          <w:b w:val="false"/>
-          <w:bCs w:val="false"/>
-        </w:rPr>
-      </w:r>
-    </w:p>
-    <w:p>
-      <w:pPr>
-        <w:pStyle w:val="Normal"/>
-        <w:numPr>
-          <w:ilvl w:val="0"/>
-          <w:numId w:val="0"/>
-        </w:numPr>
-        <w:bidi w:val="0"/>
-        <w:ind w:left="0" w:hanging="0"/>
-        <w:jc w:val="both"/>
-        <w:rPr>
-          <w:b w:val="false"/>
-          <w:b w:val="false"/>
-          <w:bCs w:val="false"/>
-        </w:rPr>
-      </w:pPr>
-      <w:r>
-        <w:rPr>
-          <w:b w:val="false"/>
-          <w:bCs w:val="false"/>
-        </w:rPr>
-        <w:t>Measuring the running time is not a precise task as the OCR is a web service and it would depend on the network congestion and the service's load at the time. Anyhow, I still measured the time it takes from the submission of the request to the response.</w:t>
-      </w:r>
-    </w:p>
-    <w:p>
-      <w:pPr>
-        <w:pStyle w:val="Normal"/>
-        <w:numPr>
-          <w:ilvl w:val="0"/>
-          <w:numId w:val="0"/>
-        </w:numPr>
-        <w:bidi w:val="0"/>
-        <w:ind w:left="0" w:hanging="0"/>
-        <w:jc w:val="both"/>
-        <w:rPr>
-          <w:b w:val="false"/>
-          <w:b w:val="false"/>
-          <w:bCs w:val="false"/>
-        </w:rPr>
-      </w:pPr>
-      <w:r>
-        <w:rPr>
-          <w:b w:val="false"/>
-          <w:bCs w:val="false"/>
-        </w:rPr>
-      </w:r>
-    </w:p>
-    <w:p>
-      <w:pPr>
-        <w:pStyle w:val="Normal"/>
-        <w:numPr>
-          <w:ilvl w:val="0"/>
-          <w:numId w:val="0"/>
-        </w:numPr>
-        <w:bidi w:val="0"/>
-        <w:ind w:left="0" w:hanging="0"/>
-        <w:jc w:val="both"/>
-        <w:rPr>
-          <w:b w:val="false"/>
-          <w:b w:val="false"/>
-          <w:bCs w:val="false"/>
-        </w:rPr>
-      </w:pPr>
-      <w:r>
-        <w:rPr>
-          <w:b w:val="false"/>
-          <w:bCs w:val="false"/>
-        </w:rPr>
-        <w:t>TODO: Evaluate and talk about the results in comparison with the state of the art</w:t>
+        <w:t>When it comes to evaluating the OCR, I will use the Character Error Rate (CER) \cite{site:evaluation-OCR-character_error_rate} metric. This will show the performance of the algorithm in recognizing the letters out of the good regions of interest. I will hand pick the true positive images containing text of an acceptable image quality and discard the false positives detected at the \ref{sec:text-detection} Text Detection section stage because I have limited a limited number of credits to try out the OCR (called Read API) from Microsoft Cognitive Services \cite{site:Microsoft_Cognitive_Services}.</w:t>
+      </w:r>
+    </w:p>
+    <w:p>
+      <w:pPr>
+        <w:pStyle w:val="Normal"/>
+        <w:numPr>
+          <w:ilvl w:val="0"/>
+          <w:numId w:val="0"/>
+        </w:numPr>
+        <w:bidi w:val="0"/>
+        <w:ind w:left="0" w:hanging="0"/>
+        <w:jc w:val="both"/>
+        <w:rPr>
+          <w:b w:val="false"/>
+          <w:b w:val="false"/>
+          <w:bCs w:val="false"/>
+        </w:rPr>
+      </w:pPr>
+      <w:r>
+        <w:rPr>
+          <w:b w:val="false"/>
+          <w:bCs w:val="false"/>
+        </w:rPr>
+      </w:r>
+    </w:p>
+    <w:p>
+      <w:pPr>
+        <w:pStyle w:val="Normal"/>
+        <w:numPr>
+          <w:ilvl w:val="0"/>
+          <w:numId w:val="0"/>
+        </w:numPr>
+        <w:bidi w:val="0"/>
+        <w:ind w:left="0" w:hanging="0"/>
+        <w:jc w:val="both"/>
+        <w:rPr>
+          <w:b w:val="false"/>
+          <w:b w:val="false"/>
+          <w:bCs w:val="false"/>
+        </w:rPr>
+      </w:pPr>
+      <w:r>
+        <w:rPr>
+          <w:b w:val="false"/>
+          <w:bCs w:val="false"/>
+        </w:rPr>
+        <w:t>I have selected a subset of 61 true positives (called $TP\_S$) detected at the \ref{sec:text-detection} Text Detection stage. An interesting thing happened. If the OCR was able to find text in the image, it could recognize pretty good the characters in the image and usually almost all of it. However, there is a discrepancy in the number of characters recognized in lower quality photos or blurry ones as the OCR fails to recognize any characters. This can be observed in the distribution of CER values for the 61 true positives in Figure \ref{fig:CER_on_all-stage3} and has an average CER of 0.51. If we remove the images where no text could be recognized we get a distribution like in Figure \ref{fig:CER_on_arecognized-stage3} with an average CER of 0.26. This is a good sign that the OCR is working well on images that are not blurry or too dark and without contrast. I also measured the CER only on the words recognized in a image from $TP\_S$ and gave a distribution like in Figure \ref{fig:CER_on_recognized_words-stage3} with an average CER of 0.20.</w:t>
+      </w:r>
+    </w:p>
+    <w:p>
+      <w:pPr>
+        <w:pStyle w:val="Normal"/>
+        <w:numPr>
+          <w:ilvl w:val="0"/>
+          <w:numId w:val="0"/>
+        </w:numPr>
+        <w:bidi w:val="0"/>
+        <w:ind w:left="0" w:hanging="0"/>
+        <w:jc w:val="both"/>
+        <w:rPr>
+          <w:b w:val="false"/>
+          <w:b w:val="false"/>
+          <w:bCs w:val="false"/>
+        </w:rPr>
+      </w:pPr>
+      <w:r>
+        <w:rPr>
+          <w:b w:val="false"/>
+          <w:bCs w:val="false"/>
+        </w:rPr>
+      </w:r>
+    </w:p>
+    <w:p>
+      <w:pPr>
+        <w:pStyle w:val="Normal"/>
+        <w:numPr>
+          <w:ilvl w:val="0"/>
+          <w:numId w:val="0"/>
+        </w:numPr>
+        <w:bidi w:val="0"/>
+        <w:ind w:left="0" w:hanging="0"/>
+        <w:jc w:val="both"/>
+        <w:rPr>
+          <w:b w:val="false"/>
+          <w:b w:val="false"/>
+          <w:bCs w:val="false"/>
+        </w:rPr>
+      </w:pPr>
+      <w:r>
+        <w:rPr>
+          <w:b w:val="false"/>
+          <w:bCs w:val="false"/>
+        </w:rPr>
+        <w:t>Measuring the running time is not a precise task as the OCR is a web service and it would depend on the network congestion and the service's load at the time. Anyhow, I still measured the time it takes from the submission of the request to the response. It resulted in an average of 10.17 seconds and as can be seen in Figure \ref{fig:running_time-stage3}, the majority of the response time values is around this value with a few outliers. This may be an artificially induced delay in the service provided by Microsoft Cognitive Services.</w:t>
       </w:r>
     </w:p>
     <w:p>
@@ -10995,6 +10921,7 @@
       <w:rPr>
         <w:rFonts w:ascii="Liberation Serif" w:hAnsi="Liberation Serif" w:eastAsia="Noto Serif CJK SC" w:cs="Lohit Devanagari"/>
         <w:kern w:val="2"/>
+        <w:sz w:val="20"/>
         <w:szCs w:val="24"/>
         <w:lang w:val="en-US" w:eastAsia="zh-CN" w:bidi="hi-IN"/>
       </w:rPr>

--- a/docs/text_licenta.docx
+++ b/docs/text_licenta.docx
@@ -10131,7 +10131,99 @@
           <w:b w:val="false"/>
           <w:bCs w:val="false"/>
         </w:rPr>
-        <w:t>When it comes to evaluating the OCR, I will use the Character Error Rate (CER) \cite{site:evaluation-OCR-character_error_rate} metric. This will show the performance of the algorithm in recognizing the letters out of the good regions of interest. I will hand pick the true positive images containing text of an acceptable image quality and discard the false positives detected at the \ref{sec:text-detection} Text Detection section stage because I have limited a limited number of credits to try out the OCR (called Read API) from Microsoft Cognitive Services \cite{site:Microsoft_Cognitive_Services}.</w:t>
+        <w:t>When it comes to evaluating the OCR, I will use the Character Error Rate (CER) \cite{site:evaluation-OCR-character_error_rate} metric. This will show the performance of the algorithm in recognizing the letters out of the good regions of interest, lower being better.</w:t>
+      </w:r>
+    </w:p>
+    <w:p>
+      <w:pPr>
+        <w:pStyle w:val="Normal"/>
+        <w:numPr>
+          <w:ilvl w:val="0"/>
+          <w:numId w:val="0"/>
+        </w:numPr>
+        <w:bidi w:val="0"/>
+        <w:ind w:left="0" w:hanging="0"/>
+        <w:jc w:val="both"/>
+        <w:rPr>
+          <w:b w:val="false"/>
+          <w:b w:val="false"/>
+          <w:bCs w:val="false"/>
+        </w:rPr>
+      </w:pPr>
+      <w:r>
+        <w:rPr>
+          <w:b w:val="false"/>
+          <w:bCs w:val="false"/>
+        </w:rPr>
+        <w:t>\[CER = \frac{S + D + I}{N}\]</w:t>
+      </w:r>
+    </w:p>
+    <w:p>
+      <w:pPr>
+        <w:pStyle w:val="Normal"/>
+        <w:numPr>
+          <w:ilvl w:val="0"/>
+          <w:numId w:val="0"/>
+        </w:numPr>
+        <w:bidi w:val="0"/>
+        <w:ind w:left="0" w:hanging="0"/>
+        <w:jc w:val="both"/>
+        <w:rPr>
+          <w:b w:val="false"/>
+          <w:b w:val="false"/>
+          <w:bCs w:val="false"/>
+        </w:rPr>
+      </w:pPr>
+      <w:r>
+        <w:rPr>
+          <w:b w:val="false"/>
+          <w:bCs w:val="false"/>
+        </w:rPr>
+        <w:t>Where S is \# of substitutions, D is \# of deletions, I is \# of insertions and N is \# of characters in ground truth.</w:t>
+      </w:r>
+    </w:p>
+    <w:p>
+      <w:pPr>
+        <w:pStyle w:val="Normal"/>
+        <w:numPr>
+          <w:ilvl w:val="0"/>
+          <w:numId w:val="0"/>
+        </w:numPr>
+        <w:bidi w:val="0"/>
+        <w:ind w:left="0" w:hanging="0"/>
+        <w:jc w:val="both"/>
+        <w:rPr>
+          <w:b w:val="false"/>
+          <w:b w:val="false"/>
+          <w:bCs w:val="false"/>
+        </w:rPr>
+      </w:pPr>
+      <w:r>
+        <w:rPr/>
+      </w:r>
+    </w:p>
+    <w:p>
+      <w:pPr>
+        <w:pStyle w:val="Normal"/>
+        <w:numPr>
+          <w:ilvl w:val="0"/>
+          <w:numId w:val="0"/>
+        </w:numPr>
+        <w:bidi w:val="0"/>
+        <w:ind w:left="0" w:hanging="0"/>
+        <w:jc w:val="both"/>
+        <w:rPr>
+          <w:b w:val="false"/>
+          <w:b w:val="false"/>
+          <w:bCs w:val="false"/>
+        </w:rPr>
+      </w:pPr>
+      <w:r>
+        <w:rPr>
+          <w:b w:val="false"/>
+          <w:bCs w:val="false"/>
+        </w:rPr>
+        <w:t>I will hand pick the true positive images containing text of an acceptable image quality and discard the false positives detected at the \ref{sec:text-detection} Text Detection section stage because I have limited a limited number of credits to try out the OCR (called Read API) from Microsoft Cognitive Services \cite{site:Microsoft_Cognitive_Services}.</w:t>
       </w:r>
     </w:p>
     <w:p>
@@ -10262,39 +10354,162 @@
         <w:ind w:left="0" w:hanging="0"/>
         <w:jc w:val="both"/>
         <w:rPr>
-          <w:b w:val="false"/>
-          <w:b w:val="false"/>
-          <w:bCs w:val="false"/>
-        </w:rPr>
-      </w:pPr>
-      <w:r>
-        <w:rPr>
-          <w:b w:val="false"/>
-          <w:bCs w:val="false"/>
-        </w:rPr>
-      </w:r>
-    </w:p>
-    <w:p>
-      <w:pPr>
-        <w:pStyle w:val="Normal"/>
-        <w:numPr>
-          <w:ilvl w:val="0"/>
-          <w:numId w:val="0"/>
-        </w:numPr>
-        <w:bidi w:val="0"/>
-        <w:ind w:left="0" w:hanging="0"/>
-        <w:jc w:val="both"/>
-        <w:rPr>
-          <w:b w:val="false"/>
-          <w:b w:val="false"/>
-          <w:bCs w:val="false"/>
-        </w:rPr>
-      </w:pPr>
-      <w:r>
-        <w:rPr>
-          <w:b w:val="false"/>
-          <w:bCs w:val="false"/>
-        </w:rPr>
+          <w:b/>
+          <w:b/>
+          <w:bCs/>
+        </w:rPr>
+      </w:pPr>
+      <w:r>
+        <w:rPr>
+          <w:b/>
+          <w:bCs/>
+        </w:rPr>
+        <w:t>5.</w:t>
+      </w:r>
+      <w:r>
+        <w:rPr>
+          <w:b/>
+          <w:bCs/>
+        </w:rPr>
+        <w:t>4</w:t>
+      </w:r>
+      <w:r>
+        <w:rPr>
+          <w:b/>
+          <w:bCs/>
+        </w:rPr>
+        <w:t xml:space="preserve"> </w:t>
+      </w:r>
+      <w:r>
+        <w:rPr>
+          <w:rFonts w:eastAsia="Noto Serif CJK SC" w:cs="Lohit Devanagari"/>
+          <w:b/>
+          <w:bCs/>
+          <w:color w:val="auto"/>
+          <w:kern w:val="2"/>
+          <w:sz w:val="24"/>
+          <w:szCs w:val="24"/>
+          <w:lang w:val="en-US" w:eastAsia="zh-CN" w:bidi="hi-IN"/>
+        </w:rPr>
+        <w:t>Overall Evaluation</w:t>
+      </w:r>
+    </w:p>
+    <w:p>
+      <w:pPr>
+        <w:pStyle w:val="Normal"/>
+        <w:numPr>
+          <w:ilvl w:val="0"/>
+          <w:numId w:val="0"/>
+        </w:numPr>
+        <w:bidi w:val="0"/>
+        <w:ind w:left="0" w:hanging="0"/>
+        <w:jc w:val="both"/>
+        <w:rPr>
+          <w:b w:val="false"/>
+          <w:b w:val="false"/>
+          <w:bCs w:val="false"/>
+        </w:rPr>
+      </w:pPr>
+      <w:r>
+        <w:rPr>
+          <w:b w:val="false"/>
+          <w:bCs w:val="false"/>
+        </w:rPr>
+        <w:t>The pipeline created consists of 3 stages which take in total an average of 16.07 seconds or 5.9 seconds without the last stage that could not be exactly measured. The average time for processing an image and extracting its text is difficult to be compared to the other works \cite{article:1} \cite{site:0} because of the the differences in hardware, input size and the lack of a standardized benchmark.</w:t>
+      </w:r>
+    </w:p>
+    <w:p>
+      <w:pPr>
+        <w:pStyle w:val="Normal"/>
+        <w:numPr>
+          <w:ilvl w:val="0"/>
+          <w:numId w:val="0"/>
+        </w:numPr>
+        <w:bidi w:val="0"/>
+        <w:ind w:left="0" w:hanging="0"/>
+        <w:jc w:val="both"/>
+        <w:rPr>
+          <w:b w:val="false"/>
+          <w:b w:val="false"/>
+          <w:bCs w:val="false"/>
+        </w:rPr>
+      </w:pPr>
+      <w:r>
+        <w:rPr>
+          <w:b w:val="false"/>
+          <w:bCs w:val="false"/>
+        </w:rPr>
+      </w:r>
+    </w:p>
+    <w:p>
+      <w:pPr>
+        <w:pStyle w:val="Normal"/>
+        <w:numPr>
+          <w:ilvl w:val="0"/>
+          <w:numId w:val="0"/>
+        </w:numPr>
+        <w:bidi w:val="0"/>
+        <w:ind w:left="0" w:hanging="0"/>
+        <w:jc w:val="both"/>
+        <w:rPr>
+          <w:b w:val="false"/>
+          <w:b w:val="false"/>
+          <w:bCs w:val="false"/>
+        </w:rPr>
+      </w:pPr>
+      <w:r>
+        <w:rPr>
+          <w:b w:val="false"/>
+          <w:bCs w:val="false"/>
+        </w:rPr>
+        <w:t>However, in terms of performance, we can measure our results with the other works in the field only in averages. My pipeline, before reaching the OCR step, is able to parse 61.74\% of the dataset. This means that in 61.74\% of cases it is able to identify in an image the DOT code and the E-mark (with the mentions specified in section \ref{section:evaluation-text_detection} regarding incomplete detections). This is comparable to the average precision of 64.7\% obtained by \cite{site:0} in the text detection stage, though it must be mentioned that they are interested in more tire-markings than the identification codes.</w:t>
+      </w:r>
+    </w:p>
+    <w:p>
+      <w:pPr>
+        <w:pStyle w:val="Normal"/>
+        <w:numPr>
+          <w:ilvl w:val="0"/>
+          <w:numId w:val="0"/>
+        </w:numPr>
+        <w:bidi w:val="0"/>
+        <w:ind w:left="0" w:hanging="0"/>
+        <w:jc w:val="both"/>
+        <w:rPr>
+          <w:b w:val="false"/>
+          <w:b w:val="false"/>
+          <w:bCs w:val="false"/>
+        </w:rPr>
+      </w:pPr>
+      <w:r>
+        <w:rPr>
+          <w:b w:val="false"/>
+          <w:bCs w:val="false"/>
+        </w:rPr>
+      </w:r>
+    </w:p>
+    <w:p>
+      <w:pPr>
+        <w:pStyle w:val="Normal"/>
+        <w:numPr>
+          <w:ilvl w:val="0"/>
+          <w:numId w:val="0"/>
+        </w:numPr>
+        <w:bidi w:val="0"/>
+        <w:ind w:left="0" w:hanging="0"/>
+        <w:jc w:val="both"/>
+        <w:rPr>
+          <w:b w:val="false"/>
+          <w:b w:val="false"/>
+          <w:bCs w:val="false"/>
+        </w:rPr>
+      </w:pPr>
+      <w:r>
+        <w:rPr>
+          <w:b w:val="false"/>
+          <w:bCs w:val="false"/>
+        </w:rPr>
+        <w:t>If the image that is being processed by my pipeline is not blurry, the OCR provided by Microsoft Cognitive Services \cite{site:Microsoft_Cognitive_Services-Read_API-OCR} is able to recognize the text in the image with an CER of 0.26. The performance on the entire dataset when the blurry images are introduced is lower, the CER reaching 0.51. This is still comparable to the average CER of 0.39 obtained by \cite{site:0} on all tire-markings they were interested in. The work of Kazmi et alia \cite{article:1} obtained an CER of 0.23 on the 9 images they hand picked and tested on.</w:t>
       </w:r>
       <w:r>
         <w:br w:type="page"/>

--- a/docs/text_licenta.docx
+++ b/docs/text_licenta.docx
@@ -1486,6 +1486,104 @@
         <w:ind w:left="0" w:hanging="0"/>
         <w:jc w:val="both"/>
         <w:rPr>
+          <w:b w:val="false"/>
+          <w:b w:val="false"/>
+          <w:bCs w:val="false"/>
+        </w:rPr>
+      </w:pPr>
+      <w:r>
+        <w:rPr>
+          <w:b w:val="false"/>
+          <w:bCs w:val="false"/>
+        </w:rPr>
+      </w:r>
+    </w:p>
+    <w:p>
+      <w:pPr>
+        <w:pStyle w:val="Normal"/>
+        <w:numPr>
+          <w:ilvl w:val="0"/>
+          <w:numId w:val="0"/>
+        </w:numPr>
+        <w:bidi w:val="0"/>
+        <w:ind w:left="0" w:hanging="0"/>
+        <w:jc w:val="both"/>
+        <w:rPr>
+          <w:b w:val="false"/>
+          <w:b w:val="false"/>
+          <w:bCs w:val="false"/>
+        </w:rPr>
+      </w:pPr>
+      <w:r>
+        <w:rPr>
+          <w:b w:val="false"/>
+          <w:bCs w:val="false"/>
+        </w:rPr>
+        <w:tab/>
+        <w:t>The overall performance of the system is outlined in chapter \hyperref[chap:evaluation]{5. Evaluation} alongisde the results of other works in this field. The dataset collection details and the system on which the pipeline was run on are also presented.</w:t>
+      </w:r>
+    </w:p>
+    <w:p>
+      <w:pPr>
+        <w:pStyle w:val="Normal"/>
+        <w:numPr>
+          <w:ilvl w:val="0"/>
+          <w:numId w:val="0"/>
+        </w:numPr>
+        <w:bidi w:val="0"/>
+        <w:ind w:left="0" w:hanging="0"/>
+        <w:jc w:val="both"/>
+        <w:rPr>
+          <w:b w:val="false"/>
+          <w:b w:val="false"/>
+          <w:bCs w:val="false"/>
+        </w:rPr>
+      </w:pPr>
+      <w:r>
+        <w:rPr>
+          <w:b w:val="false"/>
+          <w:bCs w:val="false"/>
+        </w:rPr>
+      </w:r>
+    </w:p>
+    <w:p>
+      <w:pPr>
+        <w:pStyle w:val="Normal"/>
+        <w:numPr>
+          <w:ilvl w:val="0"/>
+          <w:numId w:val="0"/>
+        </w:numPr>
+        <w:bidi w:val="0"/>
+        <w:ind w:left="0" w:hanging="0"/>
+        <w:jc w:val="both"/>
+        <w:rPr>
+          <w:b w:val="false"/>
+          <w:b w:val="false"/>
+          <w:bCs w:val="false"/>
+        </w:rPr>
+      </w:pPr>
+      <w:r>
+        <w:rPr>
+          <w:b w:val="false"/>
+          <w:bCs w:val="false"/>
+        </w:rPr>
+        <w:tab/>
+        <w:t>The final chapter -- \hyperref[chap:conclusions]{6. Conclusions} -- will present an overview of this work, the novelty of the approach in comparison with other contributions in the field and possible future improvements.</w:t>
+      </w:r>
+      <w:r>
+        <w:br w:type="page"/>
+      </w:r>
+    </w:p>
+    <w:p>
+      <w:pPr>
+        <w:pStyle w:val="Normal"/>
+        <w:numPr>
+          <w:ilvl w:val="0"/>
+          <w:numId w:val="1"/>
+        </w:numPr>
+        <w:bidi w:val="0"/>
+        <w:jc w:val="both"/>
+        <w:rPr>
           <w:b/>
           <w:b/>
           <w:bCs/>
@@ -1496,6 +1594,220 @@
           <w:b/>
           <w:bCs/>
         </w:rPr>
+        <w:t>State of the Art</w:t>
+      </w:r>
+    </w:p>
+    <w:p>
+      <w:pPr>
+        <w:pStyle w:val="Normal"/>
+        <w:numPr>
+          <w:ilvl w:val="0"/>
+          <w:numId w:val="0"/>
+        </w:numPr>
+        <w:bidi w:val="0"/>
+        <w:ind w:left="0" w:hanging="0"/>
+        <w:jc w:val="both"/>
+        <w:rPr>
+          <w:b w:val="false"/>
+          <w:b w:val="false"/>
+          <w:bCs w:val="false"/>
+        </w:rPr>
+      </w:pPr>
+      <w:r>
+        <w:rPr>
+          <w:b w:val="false"/>
+          <w:bCs w:val="false"/>
+        </w:rPr>
+        <w:tab/>
+        <w:t>In designing my solution I've taken into account other work performed in the field of automatically recognizing tire-markings. The difficulty of the task is twofold. On one hand, the markings on tires' sides are rarely printed because they would fade in time or under the effects of the elements. Instead, the approach employed by manufacturers is to have embossed letters on the side of the tire that would fade slower than their painted counter parts. They are not foolproof either as they can also fade in time as the letters dull and become indistinguishable from the normal side of the tire, but are usually enough to outlive the tire grooves that dull the first because of the tire's usage. One characteristic of these embossed letters is that they are practically rubber on rubber, so black on black (Figure 4a). Their visibility is not great, even with the human eye can be hard to distinguish the letters in some lighting conditions. For the human eye, it can be beneficial to have an incident source of light that would make the letters cast a shadow on the side of the tire like can be seen in Figure 4b and a person could accomplish this with a flashlight that he positions at an optimal angle.</w:t>
+      </w:r>
+    </w:p>
+    <w:p>
+      <w:pPr>
+        <w:pStyle w:val="Normal"/>
+        <w:numPr>
+          <w:ilvl w:val="0"/>
+          <w:numId w:val="0"/>
+        </w:numPr>
+        <w:bidi w:val="0"/>
+        <w:ind w:left="0" w:hanging="0"/>
+        <w:jc w:val="both"/>
+        <w:rPr>
+          <w:b w:val="false"/>
+          <w:b w:val="false"/>
+          <w:bCs w:val="false"/>
+        </w:rPr>
+      </w:pPr>
+      <w:r>
+        <w:rPr>
+          <w:b w:val="false"/>
+          <w:bCs w:val="false"/>
+        </w:rPr>
+      </w:r>
+    </w:p>
+    <w:p>
+      <w:pPr>
+        <w:pStyle w:val="Normal"/>
+        <w:numPr>
+          <w:ilvl w:val="0"/>
+          <w:numId w:val="0"/>
+        </w:numPr>
+        <w:bidi w:val="0"/>
+        <w:ind w:left="0" w:hanging="0"/>
+        <w:jc w:val="both"/>
+        <w:rPr>
+          <w:b w:val="false"/>
+          <w:b w:val="false"/>
+          <w:bCs w:val="false"/>
+        </w:rPr>
+      </w:pPr>
+      <w:r>
+        <w:rPr>
+          <w:b w:val="false"/>
+          <w:bCs w:val="false"/>
+        </w:rPr>
+        <w:t>TODO: Figure 4 (a and b)</w:t>
+      </w:r>
+    </w:p>
+    <w:p>
+      <w:pPr>
+        <w:pStyle w:val="Normal"/>
+        <w:numPr>
+          <w:ilvl w:val="0"/>
+          <w:numId w:val="0"/>
+        </w:numPr>
+        <w:bidi w:val="0"/>
+        <w:ind w:left="0" w:hanging="0"/>
+        <w:jc w:val="both"/>
+        <w:rPr>
+          <w:b w:val="false"/>
+          <w:b w:val="false"/>
+          <w:bCs w:val="false"/>
+        </w:rPr>
+      </w:pPr>
+      <w:r>
+        <w:rPr>
+          <w:b w:val="false"/>
+          <w:bCs w:val="false"/>
+        </w:rPr>
+      </w:r>
+    </w:p>
+    <w:p>
+      <w:pPr>
+        <w:pStyle w:val="Normal"/>
+        <w:numPr>
+          <w:ilvl w:val="0"/>
+          <w:numId w:val="0"/>
+        </w:numPr>
+        <w:bidi w:val="0"/>
+        <w:ind w:left="0" w:hanging="0"/>
+        <w:jc w:val="both"/>
+        <w:rPr>
+          <w:b w:val="false"/>
+          <w:b w:val="false"/>
+          <w:bCs w:val="false"/>
+        </w:rPr>
+      </w:pPr>
+      <w:r>
+        <w:rPr>
+          <w:b w:val="false"/>
+          <w:bCs w:val="false"/>
+        </w:rPr>
+        <w:t>This was also the approach of Wajahat Kazmi et alia in their work \cite{article:1}. They had a 2 camera setup that each would capture half of the wheel and a supplementary source of “Strobe light incident at steep angles with respect to the plane of the sidewall” to quote them. This arrangement would help with the resolution of the images and character detection in the later stages of their pipeline. As a first step, they also performed an unwrapping of the tire using Circular Hough Transform \cite{site:circular_hough_transform}. After, they focused on detecting only the DOT code by using their crafted features in order to keep a low memory footprint (the average sizes of their images were 500x2800 pixels) and extracted a Histogram of Oriented Gradients. This output they would feed in a Convolutional Neural Network based Multi-Layered Perceptron and would have as output regions of the image where text is present. The training was done with a synthetic data-set. Then, they would localize in the proposed areas the DOT code by using a deep neural network trained on a synthetic data-set of DOT foregrounds and different tire backgrounds. The same model was used also for character recognition and was trained on a 700,000 synthetic data-set of characters on black background to mimic the low contrast appearance of the embossed markings. They claim their pipeline obtained an accuracy of 80\% in images that are considered acceptable to human standards, but make a note that an objective benchmark is not available. The lower quality images that would pose difficulties even to a human to recognize the text obtained an accuracy raging from 73\% to until 14\%. TODO: sa spun aici de ce eficienta am eu si ca data-set-ul il pot face public ca lumea sa faca banchmark pe el.</w:t>
+      </w:r>
+    </w:p>
+    <w:p>
+      <w:pPr>
+        <w:pStyle w:val="Normal"/>
+        <w:numPr>
+          <w:ilvl w:val="0"/>
+          <w:numId w:val="0"/>
+        </w:numPr>
+        <w:bidi w:val="0"/>
+        <w:ind w:left="0" w:hanging="0"/>
+        <w:jc w:val="both"/>
+        <w:rPr>
+          <w:b w:val="false"/>
+          <w:b w:val="false"/>
+          <w:bCs w:val="false"/>
+        </w:rPr>
+      </w:pPr>
+      <w:r>
+        <w:rPr>
+          <w:b w:val="false"/>
+          <w:bCs w:val="false"/>
+        </w:rPr>
+      </w:r>
+    </w:p>
+    <w:p>
+      <w:pPr>
+        <w:pStyle w:val="Normal"/>
+        <w:numPr>
+          <w:ilvl w:val="0"/>
+          <w:numId w:val="0"/>
+        </w:numPr>
+        <w:bidi w:val="0"/>
+        <w:ind w:left="0" w:hanging="0"/>
+        <w:jc w:val="both"/>
+        <w:rPr>
+          <w:b w:val="false"/>
+          <w:b w:val="false"/>
+          <w:bCs w:val="false"/>
+        </w:rPr>
+      </w:pPr>
+      <w:r>
+        <w:rPr>
+          <w:b w:val="false"/>
+          <w:bCs w:val="false"/>
+        </w:rPr>
+        <w:t>While the past paper's goal was for an industrial system that would have controlled conditions when performing the tire-markings recognition, there is also work in the field, by Anton Katanaev et alia \cite{site:0} for a consumer solution that would try to extract the tire specifications in order to help with ordering new ones. Their goal is to obtain the “ISO metric tire codes” that specify the type of tire, the width, aspect ratio, construction, diameter, load index and speed rating. Their first step was to collect a data-set of tire images by using internet scrappers and then filter through them using a classification model based off ResNet64. Compared to the previous work, Anton Katanaev et alia found the Circular Hough Transform unsuitable because of parameter tuning and opted for a segmentation approach for detecting the tire from the background. After this, they focused on image preprocessing to combat the different illumination in the images collected in the data-set and also perform circle correction for when the tires were appearing with an oval shape because of the camera angle. To reduce the space in which to perform the character recognition, the team also employed a step in which regions of text are searched in the image. They compared 14 pre-trained text detection models and chose the best performing one to provide supposed regions of text. After this, the proposed regions are fed into the best performing text recognition model they've tried: SEG OCR. This model obtained a character error rate of 0.16 on the original images, performing worst on the ones where the contrast was adjusted. As a final step to combat errors that might appear in the character recognition part and to identify a tire by its properties, they used a database of more than 15,000 tire characteristics for correcting incomplete or erroneous data. Because of the many learning models used, the processing part of their application is in cloud (they leverage the computational power of AWS Cloud). On the user's end is a smartphone application to submit the captured tire image to the server to start processing and provide suitable tire candidates.</w:t>
+      </w:r>
+    </w:p>
+    <w:p>
+      <w:pPr>
+        <w:pStyle w:val="Normal"/>
+        <w:numPr>
+          <w:ilvl w:val="0"/>
+          <w:numId w:val="0"/>
+        </w:numPr>
+        <w:bidi w:val="0"/>
+        <w:ind w:left="0" w:hanging="0"/>
+        <w:jc w:val="both"/>
+        <w:rPr>
+          <w:b w:val="false"/>
+          <w:b w:val="false"/>
+          <w:bCs w:val="false"/>
+        </w:rPr>
+      </w:pPr>
+      <w:r>
+        <w:rPr>
+          <w:b w:val="false"/>
+          <w:bCs w:val="false"/>
+        </w:rPr>
+      </w:r>
+    </w:p>
+    <w:p>
+      <w:pPr>
+        <w:pStyle w:val="Normal"/>
+        <w:numPr>
+          <w:ilvl w:val="0"/>
+          <w:numId w:val="0"/>
+        </w:numPr>
+        <w:bidi w:val="0"/>
+        <w:ind w:left="0" w:hanging="0"/>
+        <w:jc w:val="both"/>
+        <w:rPr>
+          <w:b w:val="false"/>
+          <w:b w:val="false"/>
+          <w:bCs w:val="false"/>
+        </w:rPr>
+      </w:pPr>
+      <w:r>
+        <w:rPr>
+          <w:b w:val="false"/>
+          <w:bCs w:val="false"/>
+        </w:rPr>
+        <w:t>In our \hyperref[sec:problem-statement]{Problem Statement} we stated the desire of a system that would not require complex setups, a controlled light environment and that would be nice to be as much as possible self contained (to not rely completely on a server for processing). This is why in my approach I preferred mathematical algorithms over learning models to accomplish the task and provide a robust system that is can perform in natural lighting conditions. TODO: sa introduc chestii despre acuratete dupa ce o calculez</w:t>
       </w:r>
       <w:r>
         <w:br w:type="page"/>
@@ -1521,232 +1833,12 @@
           <w:b/>
           <w:bCs/>
         </w:rPr>
-        <w:t>State of the Art</w:t>
-      </w:r>
-    </w:p>
-    <w:p>
-      <w:pPr>
-        <w:pStyle w:val="Normal"/>
-        <w:numPr>
-          <w:ilvl w:val="0"/>
-          <w:numId w:val="0"/>
-        </w:numPr>
-        <w:bidi w:val="0"/>
-        <w:ind w:left="0" w:hanging="0"/>
-        <w:jc w:val="both"/>
-        <w:rPr>
-          <w:b w:val="false"/>
-          <w:b w:val="false"/>
-          <w:bCs w:val="false"/>
-        </w:rPr>
-      </w:pPr>
-      <w:r>
-        <w:rPr>
-          <w:b w:val="false"/>
-          <w:bCs w:val="false"/>
-        </w:rPr>
-        <w:tab/>
-        <w:t>In designing my solution I've taken into account other work performed in the field of automatically recognizing tire-markings. The difficulty of the task is twofold. On one hand, the markings on tires' sides are rarely printed because they would fade in time or under the effects of the elements. Instead, the approach employed by manufacturers is to have embossed letters on the side of the tire that would fade slower than their painted counter parts. They are not foolproof either as they can also fade in time as the letters dull and become indistinguishable from the normal side of the tire, but are usually enough to outlive the tire grooves that dull the first because of the tire's usage. One characteristic of these embossed letters is that they are practically rubber on rubber, so black on black (Figure 4a). Their visibility is not great, even with the human eye can be hard to distinguish the letters in some lighting conditions. For the human eye, it can be beneficial to have an incident source of light that would make the letters cast a shadow on the side of the tire like can be seen in Figure 4b and a person could accomplish this with a flashlight that he positions at an optimal angle.</w:t>
-      </w:r>
-    </w:p>
-    <w:p>
-      <w:pPr>
-        <w:pStyle w:val="Normal"/>
-        <w:numPr>
-          <w:ilvl w:val="0"/>
-          <w:numId w:val="0"/>
-        </w:numPr>
-        <w:bidi w:val="0"/>
-        <w:ind w:left="0" w:hanging="0"/>
-        <w:jc w:val="both"/>
-        <w:rPr>
-          <w:b w:val="false"/>
-          <w:b w:val="false"/>
-          <w:bCs w:val="false"/>
-        </w:rPr>
-      </w:pPr>
-      <w:r>
-        <w:rPr>
-          <w:b w:val="false"/>
-          <w:bCs w:val="false"/>
-        </w:rPr>
-      </w:r>
-    </w:p>
-    <w:p>
-      <w:pPr>
-        <w:pStyle w:val="Normal"/>
-        <w:numPr>
-          <w:ilvl w:val="0"/>
-          <w:numId w:val="0"/>
-        </w:numPr>
-        <w:bidi w:val="0"/>
-        <w:ind w:left="0" w:hanging="0"/>
-        <w:jc w:val="both"/>
-        <w:rPr>
-          <w:b w:val="false"/>
-          <w:b w:val="false"/>
-          <w:bCs w:val="false"/>
-        </w:rPr>
-      </w:pPr>
-      <w:r>
-        <w:rPr>
-          <w:b w:val="false"/>
-          <w:bCs w:val="false"/>
-        </w:rPr>
-        <w:t>TODO: Figure 4 (a and b)</w:t>
-      </w:r>
-    </w:p>
-    <w:p>
-      <w:pPr>
-        <w:pStyle w:val="Normal"/>
-        <w:numPr>
-          <w:ilvl w:val="0"/>
-          <w:numId w:val="0"/>
-        </w:numPr>
-        <w:bidi w:val="0"/>
-        <w:ind w:left="0" w:hanging="0"/>
-        <w:jc w:val="both"/>
-        <w:rPr>
-          <w:b w:val="false"/>
-          <w:b w:val="false"/>
-          <w:bCs w:val="false"/>
-        </w:rPr>
-      </w:pPr>
-      <w:r>
-        <w:rPr>
-          <w:b w:val="false"/>
-          <w:bCs w:val="false"/>
-        </w:rPr>
-      </w:r>
-    </w:p>
-    <w:p>
-      <w:pPr>
-        <w:pStyle w:val="Normal"/>
-        <w:numPr>
-          <w:ilvl w:val="0"/>
-          <w:numId w:val="0"/>
-        </w:numPr>
-        <w:bidi w:val="0"/>
-        <w:ind w:left="0" w:hanging="0"/>
-        <w:jc w:val="both"/>
-        <w:rPr>
-          <w:b w:val="false"/>
-          <w:b w:val="false"/>
-          <w:bCs w:val="false"/>
-        </w:rPr>
-      </w:pPr>
-      <w:r>
-        <w:rPr>
-          <w:b w:val="false"/>
-          <w:bCs w:val="false"/>
-        </w:rPr>
-        <w:t>This was also the approach of Wajahat Kazmi et alia in their work \cite{article:1}. They had a 2 camera setup that each would capture half of the wheel and a supplementary source of “Strobe light incident at steep angles with respect to the plane of the sidewall” to quote them. This arrangement would help with the resolution of the images and character detection in the later stages of their pipeline. As a first step, they also performed an unwrapping of the tire using Circular Hough Transform \cite{site:circular_hough_transform}. After, they focused on detecting only the DOT code by using their crafted features in order to keep a low memory footprint (the average sizes of their images were 500x2800 pixels) and extracted a Histogram of Oriented Gradients. This output they would feed in a Convolutional Neural Network based Multi-Layered Perceptron and would have as output regions of the image where text is present. The training was done with a synthetic data-set. Then, they would localize in the proposed areas the DOT code by using a deep neural network trained on a synthetic data-set of DOT foregrounds and different tire backgrounds. The same model was used also for character recognition and was trained on a 700,000 synthetic data-set of characters on black background to mimic the low contrast appearance of the embossed markings. They claim their pipeline obtained an accuracy of 80\% in images that are considered acceptable to human standards, but make a note that an objective benchmark is not available. The lower quality images that would pose difficulties even to a human to recognize the text obtained an accuracy raging from 73\% to until 14\%. TODO: sa spun aici de ce eficienta am eu si ca data-set-ul il pot face public ca lumea sa faca banchmark pe el.</w:t>
-      </w:r>
-    </w:p>
-    <w:p>
-      <w:pPr>
-        <w:pStyle w:val="Normal"/>
-        <w:numPr>
-          <w:ilvl w:val="0"/>
-          <w:numId w:val="0"/>
-        </w:numPr>
-        <w:bidi w:val="0"/>
-        <w:ind w:left="0" w:hanging="0"/>
-        <w:jc w:val="both"/>
-        <w:rPr>
-          <w:b w:val="false"/>
-          <w:b w:val="false"/>
-          <w:bCs w:val="false"/>
-        </w:rPr>
-      </w:pPr>
-      <w:r>
-        <w:rPr>
-          <w:b w:val="false"/>
-          <w:bCs w:val="false"/>
-        </w:rPr>
-      </w:r>
-    </w:p>
-    <w:p>
-      <w:pPr>
-        <w:pStyle w:val="Normal"/>
-        <w:numPr>
-          <w:ilvl w:val="0"/>
-          <w:numId w:val="0"/>
-        </w:numPr>
-        <w:bidi w:val="0"/>
-        <w:ind w:left="0" w:hanging="0"/>
-        <w:jc w:val="both"/>
-        <w:rPr>
-          <w:b w:val="false"/>
-          <w:b w:val="false"/>
-          <w:bCs w:val="false"/>
-        </w:rPr>
-      </w:pPr>
-      <w:r>
-        <w:rPr>
-          <w:b w:val="false"/>
-          <w:bCs w:val="false"/>
-        </w:rPr>
-        <w:t>While the past paper's goal was for an industrial system that would have controlled conditions when performing the tire-markings recognition, there is also work in the field, by Anton Katanaev et alia \cite{site:0} for a consumer solution that would try to extract the tire specifications in order to help with ordering new ones. Their goal is to obtain the “ISO metric tire codes” that specify the type of tire, the width, aspect ratio, construction, diameter, load index and speed rating. Their first step was to collect a data-set of tire images by using internet scrappers and then filter through them using a classification model based off ResNet64. Compared to the previous work, Anton Katanaev et alia found the Circular Hough Transform unsuitable because of parameter tuning and opted for a segmentation approach for detecting the tire from the background. After this, they focused on image preprocessing to combat the different illumination in the images collected in the data-set and also perform circle correction for when the tires were appearing with an oval shape because of the camera angle. To reduce the space in which to perform the character recognition, the team also employed a step in which regions of text are searched in the image. They compared 14 pre-trained text detection models and chose the best performing one to provide supposed regions of text. After this, the proposed regions are fed into the best performing text recognition model they've tried: SEG OCR. This model obtained a character error rate of 0.16 on the original images, performing worst on the ones where the contrast was adjusted. As a final step to combat errors that might appear in the character recognition part and to identify a tire by its properties, they used a database of more than 15,000 tire characteristics for correcting incomplete or erroneous data. Because of the many learning models used, the processing part of their application is in cloud (they leverage the computational power of AWS Cloud). On the user's end is a smartphone application to submit the captured tire image to the server to start processing and provide suitable tire candidates.</w:t>
-      </w:r>
-    </w:p>
-    <w:p>
-      <w:pPr>
-        <w:pStyle w:val="Normal"/>
-        <w:numPr>
-          <w:ilvl w:val="0"/>
-          <w:numId w:val="0"/>
-        </w:numPr>
-        <w:bidi w:val="0"/>
-        <w:ind w:left="0" w:hanging="0"/>
-        <w:jc w:val="both"/>
-        <w:rPr>
-          <w:b w:val="false"/>
-          <w:b w:val="false"/>
-          <w:bCs w:val="false"/>
-        </w:rPr>
-      </w:pPr>
-      <w:r>
-        <w:rPr>
-          <w:b w:val="false"/>
-          <w:bCs w:val="false"/>
-        </w:rPr>
-      </w:r>
-    </w:p>
-    <w:p>
-      <w:pPr>
-        <w:pStyle w:val="Normal"/>
-        <w:numPr>
-          <w:ilvl w:val="0"/>
-          <w:numId w:val="0"/>
-        </w:numPr>
-        <w:bidi w:val="0"/>
-        <w:ind w:left="0" w:hanging="0"/>
-        <w:jc w:val="both"/>
-        <w:rPr>
-          <w:b w:val="false"/>
-          <w:b w:val="false"/>
-          <w:bCs w:val="false"/>
-        </w:rPr>
-      </w:pPr>
-      <w:r>
-        <w:rPr>
-          <w:b w:val="false"/>
-          <w:bCs w:val="false"/>
-        </w:rPr>
-        <w:t>In our \hyperref[sec:problem-statement]{Problem Statement} we stated the desire of a system that would not require complex setups, a controlled light environment and that would be nice to be as much as possible self contained (to not rely completely on a server for processing). This is why in my approach I preferred mathematical algorithms over learning models to accomplish the task and provide a robust system that is can perform in natural lighting conditions. TODO: sa introduc chestii despre acuratete dupa ce o calculez</w:t>
-      </w:r>
-      <w:r>
-        <w:br w:type="page"/>
-      </w:r>
-    </w:p>
-    <w:p>
-      <w:pPr>
-        <w:pStyle w:val="Normal"/>
-        <w:numPr>
-          <w:ilvl w:val="0"/>
-          <w:numId w:val="1"/>
-        </w:numPr>
+        <w:t>The Proposed Solution</w:t>
+      </w:r>
+    </w:p>
+    <w:p>
+      <w:pPr>
+        <w:pStyle w:val="Normal"/>
         <w:bidi w:val="0"/>
         <w:jc w:val="both"/>
         <w:rPr>
@@ -1760,13 +1852,87 @@
           <w:b/>
           <w:bCs/>
         </w:rPr>
-        <w:t>The Proposed Solution</w:t>
-      </w:r>
-    </w:p>
-    <w:p>
-      <w:pPr>
-        <w:pStyle w:val="Normal"/>
-        <w:bidi w:val="0"/>
+      </w:r>
+    </w:p>
+    <w:p>
+      <w:pPr>
+        <w:pStyle w:val="Normal"/>
+        <w:bidi w:val="0"/>
+        <w:jc w:val="both"/>
+        <w:rPr/>
+      </w:pPr>
+      <w:r>
+        <w:rPr>
+          <w:b w:val="false"/>
+          <w:bCs w:val="false"/>
+        </w:rPr>
+        <w:tab/>
+        <w:t>The solution is an image processing pipeline that would extract from the side picture of a tire the specifications written on it. These specifications are present in the form of embossed letters on the tire’s exterior walls.</w:t>
+      </w:r>
+    </w:p>
+    <w:p>
+      <w:pPr>
+        <w:pStyle w:val="Normal"/>
+        <w:bidi w:val="0"/>
+        <w:jc w:val="both"/>
+        <w:rPr/>
+      </w:pPr>
+      <w:r>
+        <w:rPr>
+          <w:b w:val="false"/>
+          <w:bCs w:val="false"/>
+        </w:rPr>
+        <w:tab/>
+        <w:t>By desiring to not have a complex setup and not require supplementary light sources, the images were taken using the ambient light. This proved to increase the problem’s difficulty quite considerably when it came to detecting the regions of text, because the contrast between the embossed letters and the background image got even smaller. Multiple approaches were considered in TODO section 3.2 Text Detection and in the end one proved fruitful in delivering acceptable results.</w:t>
+      </w:r>
+    </w:p>
+    <w:p>
+      <w:pPr>
+        <w:pStyle w:val="Normal"/>
+        <w:bidi w:val="0"/>
+        <w:jc w:val="both"/>
+        <w:rPr>
+          <w:b w:val="false"/>
+          <w:b w:val="false"/>
+          <w:bCs w:val="false"/>
+        </w:rPr>
+      </w:pPr>
+      <w:r>
+        <w:rPr>
+          <w:b w:val="false"/>
+          <w:bCs w:val="false"/>
+        </w:rPr>
+        <w:tab/>
+        <w:t>The system’s steps are described in the following sections:</w:t>
+      </w:r>
+    </w:p>
+    <w:p>
+      <w:pPr>
+        <w:pStyle w:val="Normal"/>
+        <w:bidi w:val="0"/>
+        <w:jc w:val="both"/>
+        <w:rPr>
+          <w:b w:val="false"/>
+          <w:b w:val="false"/>
+          <w:bCs w:val="false"/>
+        </w:rPr>
+      </w:pPr>
+      <w:r>
+        <w:rPr>
+          <w:b w:val="false"/>
+          <w:bCs w:val="false"/>
+        </w:rPr>
+      </w:r>
+    </w:p>
+    <w:p>
+      <w:pPr>
+        <w:pStyle w:val="Normal"/>
+        <w:numPr>
+          <w:ilvl w:val="0"/>
+          <w:numId w:val="0"/>
+        </w:numPr>
+        <w:bidi w:val="0"/>
+        <w:ind w:left="0" w:hanging="0"/>
         <w:jc w:val="both"/>
         <w:rPr>
           <w:b/>
@@ -1779,64 +1945,83 @@
           <w:b/>
           <w:bCs/>
         </w:rPr>
-      </w:r>
-    </w:p>
-    <w:p>
-      <w:pPr>
-        <w:pStyle w:val="Normal"/>
-        <w:bidi w:val="0"/>
-        <w:jc w:val="both"/>
-        <w:rPr/>
-      </w:pPr>
-      <w:r>
-        <w:rPr>
-          <w:b w:val="false"/>
-          <w:bCs w:val="false"/>
-        </w:rPr>
-        <w:tab/>
-        <w:t>The solution is an image processing pipeline that would extract from the side picture of a tire the specifications written on it. These specifications are present in the form of embossed letters on the tire’s exterior walls.</w:t>
-      </w:r>
-    </w:p>
-    <w:p>
-      <w:pPr>
-        <w:pStyle w:val="Normal"/>
-        <w:bidi w:val="0"/>
-        <w:jc w:val="both"/>
-        <w:rPr/>
-      </w:pPr>
-      <w:r>
-        <w:rPr>
-          <w:b w:val="false"/>
-          <w:bCs w:val="false"/>
-        </w:rPr>
-        <w:tab/>
-        <w:t>By desiring to not have a complex setup and not require supplementary light sources, the images were taken using the ambient light. This proved to increase the problem’s difficulty quite considerably when it came to detecting the regions of text, because the contrast between the embossed letters and the background image got even smaller. Multiple approaches were considered in TODO section 3.2 Text Detection and in the end one proved fruitful in delivering acceptable results.</w:t>
-      </w:r>
-    </w:p>
-    <w:p>
-      <w:pPr>
-        <w:pStyle w:val="Normal"/>
-        <w:bidi w:val="0"/>
-        <w:jc w:val="both"/>
-        <w:rPr>
-          <w:b w:val="false"/>
-          <w:b w:val="false"/>
-          <w:bCs w:val="false"/>
-        </w:rPr>
-      </w:pPr>
-      <w:r>
-        <w:rPr>
-          <w:b w:val="false"/>
-          <w:bCs w:val="false"/>
-        </w:rPr>
-        <w:tab/>
-        <w:t>The system’s steps are described in the following sections:</w:t>
-      </w:r>
-    </w:p>
-    <w:p>
-      <w:pPr>
-        <w:pStyle w:val="Normal"/>
-        <w:bidi w:val="0"/>
+        <w:t>3.1. Tire Unwrapping</w:t>
+      </w:r>
+    </w:p>
+    <w:p>
+      <w:pPr>
+        <w:pStyle w:val="Normal"/>
+        <w:numPr>
+          <w:ilvl w:val="0"/>
+          <w:numId w:val="0"/>
+        </w:numPr>
+        <w:bidi w:val="0"/>
+        <w:ind w:left="0" w:hanging="0"/>
+        <w:jc w:val="both"/>
+        <w:rPr>
+          <w:b w:val="false"/>
+          <w:b w:val="false"/>
+          <w:bCs w:val="false"/>
+        </w:rPr>
+      </w:pPr>
+      <w:r>
+        <w:rPr>
+          <w:b w:val="false"/>
+          <w:bCs w:val="false"/>
+        </w:rPr>
+      </w:r>
+    </w:p>
+    <w:p>
+      <w:pPr>
+        <w:pStyle w:val="Normal"/>
+        <w:numPr>
+          <w:ilvl w:val="0"/>
+          <w:numId w:val="0"/>
+        </w:numPr>
+        <w:bidi w:val="0"/>
+        <w:ind w:left="0" w:hanging="0"/>
+        <w:jc w:val="both"/>
+        <w:rPr/>
+      </w:pPr>
+      <w:r>
+        <w:rPr>
+          <w:b w:val="false"/>
+          <w:bCs w:val="false"/>
+        </w:rPr>
+        <w:tab/>
+        <w:t>As a first step, I wanted to extract only the tire from the input image. This would help because the information I am interested in is located on it. I would also like to unwrap the tire from its disk shape (a circle with a smaller circle as a hole inside of it) into a rectangular one in order to have the writing from left to right rather than in all directions like if it was in a circle.</w:t>
+      </w:r>
+    </w:p>
+    <w:p>
+      <w:pPr>
+        <w:pStyle w:val="Normal"/>
+        <w:numPr>
+          <w:ilvl w:val="0"/>
+          <w:numId w:val="0"/>
+        </w:numPr>
+        <w:bidi w:val="0"/>
+        <w:ind w:left="0" w:hanging="0"/>
+        <w:jc w:val="both"/>
+        <w:rPr/>
+      </w:pPr>
+      <w:r>
+        <w:rPr>
+          <w:b w:val="false"/>
+          <w:bCs w:val="false"/>
+        </w:rPr>
+        <w:tab/>
+        <w:t>To better explain how this was accomplished, this step was split in multiple sub-steps:</w:t>
+      </w:r>
+    </w:p>
+    <w:p>
+      <w:pPr>
+        <w:pStyle w:val="Normal"/>
+        <w:numPr>
+          <w:ilvl w:val="0"/>
+          <w:numId w:val="0"/>
+        </w:numPr>
+        <w:bidi w:val="0"/>
+        <w:ind w:left="0" w:hanging="0"/>
         <w:jc w:val="both"/>
         <w:rPr>
           <w:b w:val="false"/>
@@ -1872,72 +2057,1423 @@
           <w:b/>
           <w:bCs/>
         </w:rPr>
-        <w:t>3.1. Tire Unwrapping</w:t>
-      </w:r>
-    </w:p>
-    <w:p>
-      <w:pPr>
-        <w:pStyle w:val="Normal"/>
-        <w:numPr>
-          <w:ilvl w:val="0"/>
-          <w:numId w:val="0"/>
-        </w:numPr>
-        <w:bidi w:val="0"/>
-        <w:ind w:left="0" w:hanging="0"/>
-        <w:jc w:val="both"/>
-        <w:rPr>
-          <w:b w:val="false"/>
-          <w:b w:val="false"/>
-          <w:bCs w:val="false"/>
-        </w:rPr>
-      </w:pPr>
-      <w:r>
-        <w:rPr>
-          <w:b w:val="false"/>
-          <w:bCs w:val="false"/>
-        </w:rPr>
-      </w:r>
-    </w:p>
-    <w:p>
-      <w:pPr>
-        <w:pStyle w:val="Normal"/>
-        <w:numPr>
-          <w:ilvl w:val="0"/>
-          <w:numId w:val="0"/>
-        </w:numPr>
-        <w:bidi w:val="0"/>
-        <w:ind w:left="0" w:hanging="0"/>
-        <w:jc w:val="both"/>
-        <w:rPr/>
-      </w:pPr>
-      <w:r>
-        <w:rPr>
-          <w:b w:val="false"/>
-          <w:bCs w:val="false"/>
-        </w:rPr>
-        <w:tab/>
-        <w:t>As a first step, I wanted to extract only the tire from the input image. This would help because the information I am interested in is located on it. I would also like to unwrap the tire from its disk shape (a circle with a smaller circle as a hole inside of it) into a rectangular one in order to have the writing from left to right rather than in all directions like if it was in a circle.</w:t>
-      </w:r>
-    </w:p>
-    <w:p>
-      <w:pPr>
-        <w:pStyle w:val="Normal"/>
-        <w:numPr>
-          <w:ilvl w:val="0"/>
-          <w:numId w:val="0"/>
-        </w:numPr>
-        <w:bidi w:val="0"/>
-        <w:ind w:left="0" w:hanging="0"/>
-        <w:jc w:val="both"/>
-        <w:rPr/>
-      </w:pPr>
-      <w:r>
-        <w:rPr>
-          <w:b w:val="false"/>
-          <w:bCs w:val="false"/>
-        </w:rPr>
-        <w:tab/>
-        <w:t>To better explain how this was accomplished, this step was split in multiple sub-steps:</w:t>
+        <w:t>3.1.1 Circle Detection</w:t>
+      </w:r>
+    </w:p>
+    <w:p>
+      <w:pPr>
+        <w:pStyle w:val="Normal"/>
+        <w:numPr>
+          <w:ilvl w:val="0"/>
+          <w:numId w:val="0"/>
+        </w:numPr>
+        <w:bidi w:val="0"/>
+        <w:ind w:left="0" w:hanging="0"/>
+        <w:jc w:val="both"/>
+        <w:rPr>
+          <w:b w:val="false"/>
+          <w:b w:val="false"/>
+          <w:bCs w:val="false"/>
+        </w:rPr>
+      </w:pPr>
+      <w:r>
+        <w:rPr>
+          <w:b w:val="false"/>
+          <w:bCs w:val="false"/>
+        </w:rPr>
+      </w:r>
+    </w:p>
+    <w:p>
+      <w:pPr>
+        <w:pStyle w:val="Normal"/>
+        <w:numPr>
+          <w:ilvl w:val="0"/>
+          <w:numId w:val="0"/>
+        </w:numPr>
+        <w:bidi w:val="0"/>
+        <w:ind w:left="0" w:hanging="0"/>
+        <w:jc w:val="both"/>
+        <w:rPr/>
+      </w:pPr>
+      <w:r>
+        <w:rPr>
+          <w:b w:val="false"/>
+          <w:bCs w:val="false"/>
+        </w:rPr>
+        <w:tab/>
+        <w:t>I detect where in the image are the circles representing the outer and inner borders of the tire and get their center’s coordinates. The two detected circles might not have a common center because of the imperfections in taking the images, but I account and try to correct for that through a series of heuristics.</w:t>
+      </w:r>
+    </w:p>
+    <w:p>
+      <w:pPr>
+        <w:pStyle w:val="Normal"/>
+        <w:numPr>
+          <w:ilvl w:val="0"/>
+          <w:numId w:val="0"/>
+        </w:numPr>
+        <w:bidi w:val="0"/>
+        <w:ind w:left="0" w:hanging="0"/>
+        <w:jc w:val="both"/>
+        <w:rPr/>
+      </w:pPr>
+      <w:r>
+        <w:rPr>
+          <w:b w:val="false"/>
+          <w:bCs w:val="false"/>
+        </w:rPr>
+        <w:tab/>
+        <w:t>Because this is the beginning of the pipeline, I introduced a step to TODO: equalize the images and have some independence from the lighting conditions. Then I detected the first circles in the image using TODO: Hough Circle Transform and filtered its output through a series of TODO: heuristics.</w:t>
+      </w:r>
+    </w:p>
+    <w:p>
+      <w:pPr>
+        <w:pStyle w:val="Normal"/>
+        <w:numPr>
+          <w:ilvl w:val="0"/>
+          <w:numId w:val="0"/>
+        </w:numPr>
+        <w:bidi w:val="0"/>
+        <w:ind w:left="0" w:hanging="0"/>
+        <w:jc w:val="both"/>
+        <w:rPr/>
+      </w:pPr>
+      <w:r>
+        <w:rPr/>
+      </w:r>
+    </w:p>
+    <w:p>
+      <w:pPr>
+        <w:pStyle w:val="Normal"/>
+        <w:numPr>
+          <w:ilvl w:val="0"/>
+          <w:numId w:val="0"/>
+        </w:numPr>
+        <w:bidi w:val="0"/>
+        <w:ind w:left="0" w:hanging="0"/>
+        <w:jc w:val="both"/>
+        <w:rPr/>
+      </w:pPr>
+      <w:r>
+        <w:rPr>
+          <w:b w:val="false"/>
+          <w:bCs w:val="false"/>
+        </w:rPr>
+        <w:t>a) Equalization</w:t>
+      </w:r>
+    </w:p>
+    <w:p>
+      <w:pPr>
+        <w:pStyle w:val="Normal"/>
+        <w:numPr>
+          <w:ilvl w:val="0"/>
+          <w:numId w:val="0"/>
+        </w:numPr>
+        <w:bidi w:val="0"/>
+        <w:ind w:left="0" w:hanging="0"/>
+        <w:jc w:val="both"/>
+        <w:rPr>
+          <w:b w:val="false"/>
+          <w:b w:val="false"/>
+          <w:bCs w:val="false"/>
+        </w:rPr>
+      </w:pPr>
+      <w:r>
+        <w:rPr>
+          <w:b w:val="false"/>
+          <w:bCs w:val="false"/>
+        </w:rPr>
+      </w:r>
+    </w:p>
+    <w:p>
+      <w:pPr>
+        <w:pStyle w:val="Normal"/>
+        <w:numPr>
+          <w:ilvl w:val="0"/>
+          <w:numId w:val="0"/>
+        </w:numPr>
+        <w:bidi w:val="0"/>
+        <w:ind w:left="0" w:hanging="0"/>
+        <w:jc w:val="both"/>
+        <w:rPr/>
+      </w:pPr>
+      <w:r>
+        <w:rPr>
+          <w:b w:val="false"/>
+          <w:bCs w:val="false"/>
+        </w:rPr>
+        <w:tab/>
+      </w:r>
+      <w:r>
+        <w:rPr>
+          <w:b w:val="false"/>
+          <w:bCs w:val="false"/>
+          <w:i/>
+          <w:iCs/>
+        </w:rPr>
+        <w:t>Accomplishes:</w:t>
+      </w:r>
+    </w:p>
+    <w:p>
+      <w:pPr>
+        <w:pStyle w:val="Normal"/>
+        <w:numPr>
+          <w:ilvl w:val="0"/>
+          <w:numId w:val="0"/>
+        </w:numPr>
+        <w:bidi w:val="0"/>
+        <w:ind w:left="0" w:hanging="0"/>
+        <w:jc w:val="both"/>
+        <w:rPr/>
+      </w:pPr>
+      <w:r>
+        <w:rPr>
+          <w:b w:val="false"/>
+          <w:bCs w:val="false"/>
+        </w:rPr>
+        <w:tab/>
+        <w:t>Lighting conditions are not controlled and this might result in low contrast in some areas of the image. Here we ensure a constant contrast across the entire image and that the entire histogram is used. This increases the robustness of the overall system.</w:t>
+      </w:r>
+    </w:p>
+    <w:p>
+      <w:pPr>
+        <w:pStyle w:val="Normal"/>
+        <w:numPr>
+          <w:ilvl w:val="0"/>
+          <w:numId w:val="0"/>
+        </w:numPr>
+        <w:bidi w:val="0"/>
+        <w:ind w:left="0" w:hanging="0"/>
+        <w:jc w:val="both"/>
+        <w:rPr>
+          <w:b w:val="false"/>
+          <w:b w:val="false"/>
+          <w:bCs w:val="false"/>
+        </w:rPr>
+      </w:pPr>
+      <w:r>
+        <w:rPr>
+          <w:b w:val="false"/>
+          <w:bCs w:val="false"/>
+        </w:rPr>
+      </w:r>
+    </w:p>
+    <w:p>
+      <w:pPr>
+        <w:pStyle w:val="Normal"/>
+        <w:numPr>
+          <w:ilvl w:val="0"/>
+          <w:numId w:val="0"/>
+        </w:numPr>
+        <w:bidi w:val="0"/>
+        <w:ind w:left="0" w:hanging="0"/>
+        <w:jc w:val="both"/>
+        <w:rPr/>
+      </w:pPr>
+      <w:r>
+        <w:rPr>
+          <w:b w:val="false"/>
+          <w:bCs w:val="false"/>
+        </w:rPr>
+        <w:tab/>
+      </w:r>
+      <w:r>
+        <w:rPr>
+          <w:b w:val="false"/>
+          <w:bCs w:val="false"/>
+          <w:i/>
+          <w:iCs/>
+        </w:rPr>
+        <w:t>Reasoning</w:t>
+      </w:r>
+    </w:p>
+    <w:p>
+      <w:pPr>
+        <w:pStyle w:val="Normal"/>
+        <w:numPr>
+          <w:ilvl w:val="0"/>
+          <w:numId w:val="0"/>
+        </w:numPr>
+        <w:bidi w:val="0"/>
+        <w:ind w:left="0" w:hanging="0"/>
+        <w:jc w:val="both"/>
+        <w:rPr/>
+      </w:pPr>
+      <w:r>
+        <w:rPr>
+          <w:b w:val="false"/>
+          <w:bCs w:val="false"/>
+        </w:rPr>
+        <w:tab/>
+        <w:t>The pixel in a black and white image is a representation of how bright that particular part of the image should be (0 is for no light and 255 is for maximum brightness on a 8 bit sensor). If we take a photo in broad daylight, the values of all the pixels could all be over 200 lets say. The image would appear as being washed-out and lacking details (Figure 5a). If the photo is taken in a dark environment and all pixel values are under 100, the image appears again quite dark and lacking detail (Figure 5b). A solution is to use the space that remained unused in pixel values and stretch the existing pixel values to also cover those, thus increasing the contrast of the image and its level of detail (Figure 5c). This action is called equalization and can be used to enhance the contrast in an image. Furthermore, it spreads the pixel values across their entire value range so that a under-light and an over-light picture’s histogram would look similar.</w:t>
+      </w:r>
+    </w:p>
+    <w:p>
+      <w:pPr>
+        <w:pStyle w:val="Normal"/>
+        <w:numPr>
+          <w:ilvl w:val="0"/>
+          <w:numId w:val="0"/>
+        </w:numPr>
+        <w:bidi w:val="0"/>
+        <w:ind w:left="0" w:hanging="0"/>
+        <w:jc w:val="both"/>
+        <w:rPr>
+          <w:b w:val="false"/>
+          <w:b w:val="false"/>
+          <w:bCs w:val="false"/>
+        </w:rPr>
+      </w:pPr>
+      <w:r>
+        <w:rPr>
+          <w:b w:val="false"/>
+          <w:bCs w:val="false"/>
+        </w:rPr>
+      </w:r>
+    </w:p>
+    <w:p>
+      <w:pPr>
+        <w:pStyle w:val="Normal"/>
+        <w:numPr>
+          <w:ilvl w:val="0"/>
+          <w:numId w:val="0"/>
+        </w:numPr>
+        <w:bidi w:val="0"/>
+        <w:ind w:left="0" w:hanging="0"/>
+        <w:jc w:val="both"/>
+        <w:rPr/>
+      </w:pPr>
+      <w:r>
+        <w:rPr>
+          <w:b w:val="false"/>
+          <w:bCs w:val="false"/>
+        </w:rPr>
+        <w:t>TODO: Figure 5 (a, b, c)</w:t>
+      </w:r>
+    </w:p>
+    <w:p>
+      <w:pPr>
+        <w:pStyle w:val="Normal"/>
+        <w:numPr>
+          <w:ilvl w:val="0"/>
+          <w:numId w:val="0"/>
+        </w:numPr>
+        <w:bidi w:val="0"/>
+        <w:ind w:left="0" w:hanging="0"/>
+        <w:jc w:val="both"/>
+        <w:rPr>
+          <w:b w:val="false"/>
+          <w:b w:val="false"/>
+          <w:bCs w:val="false"/>
+        </w:rPr>
+      </w:pPr>
+      <w:r>
+        <w:rPr>
+          <w:b w:val="false"/>
+          <w:bCs w:val="false"/>
+        </w:rPr>
+      </w:r>
+    </w:p>
+    <w:p>
+      <w:pPr>
+        <w:pStyle w:val="Normal"/>
+        <w:numPr>
+          <w:ilvl w:val="0"/>
+          <w:numId w:val="0"/>
+        </w:numPr>
+        <w:bidi w:val="0"/>
+        <w:ind w:left="0" w:hanging="0"/>
+        <w:jc w:val="both"/>
+        <w:rPr/>
+      </w:pPr>
+      <w:r>
+        <w:rPr>
+          <w:b w:val="false"/>
+          <w:bCs w:val="false"/>
+        </w:rPr>
+        <w:tab/>
+        <w:t>A deviation from this standard equalization is Adaptive Histogram Equalization (AHE) that is not applied on the entire image and just on a small portion of it. When calculating the new value for a pixel, only a neighborhood around it is taken into consideration. Thus method while useful in bringing more contrast in to an image that has lighter and darker regions, it also increases the noise in the image. To counteract this, Contrast Limited AHE (CLAHE) was created. The addition is that it has a clipping upper limit and redistributes the pixels that appear too often in the image into another ranges.</w:t>
+      </w:r>
+    </w:p>
+    <w:p>
+      <w:pPr>
+        <w:pStyle w:val="Normal"/>
+        <w:numPr>
+          <w:ilvl w:val="0"/>
+          <w:numId w:val="0"/>
+        </w:numPr>
+        <w:bidi w:val="0"/>
+        <w:ind w:left="0" w:hanging="0"/>
+        <w:jc w:val="both"/>
+        <w:rPr>
+          <w:b w:val="false"/>
+          <w:b w:val="false"/>
+          <w:bCs w:val="false"/>
+        </w:rPr>
+      </w:pPr>
+      <w:r>
+        <w:rPr>
+          <w:b w:val="false"/>
+          <w:bCs w:val="false"/>
+        </w:rPr>
+      </w:r>
+    </w:p>
+    <w:p>
+      <w:pPr>
+        <w:pStyle w:val="Normal"/>
+        <w:numPr>
+          <w:ilvl w:val="0"/>
+          <w:numId w:val="0"/>
+        </w:numPr>
+        <w:bidi w:val="0"/>
+        <w:ind w:left="0" w:hanging="0"/>
+        <w:jc w:val="both"/>
+        <w:rPr>
+          <w:b w:val="false"/>
+          <w:b w:val="false"/>
+          <w:bCs w:val="false"/>
+        </w:rPr>
+      </w:pPr>
+      <w:r>
+        <w:rPr>
+          <w:b w:val="false"/>
+          <w:bCs w:val="false"/>
+        </w:rPr>
+      </w:r>
+    </w:p>
+    <w:p>
+      <w:pPr>
+        <w:pStyle w:val="Normal"/>
+        <w:numPr>
+          <w:ilvl w:val="0"/>
+          <w:numId w:val="0"/>
+        </w:numPr>
+        <w:bidi w:val="0"/>
+        <w:ind w:left="0" w:hanging="0"/>
+        <w:jc w:val="both"/>
+        <w:rPr/>
+      </w:pPr>
+      <w:r>
+        <w:rPr>
+          <w:b w:val="false"/>
+          <w:bCs w:val="false"/>
+        </w:rPr>
+        <w:tab/>
+      </w:r>
+      <w:r>
+        <w:rPr>
+          <w:b w:val="false"/>
+          <w:bCs w:val="false"/>
+          <w:i/>
+          <w:iCs/>
+        </w:rPr>
+        <w:t>Algorithm:</w:t>
+      </w:r>
+      <w:r>
+        <w:rPr>
+          <w:b w:val="false"/>
+          <w:bCs w:val="false"/>
+          <w:i w:val="false"/>
+          <w:iCs w:val="false"/>
+        </w:rPr>
+        <w:t xml:space="preserve"> CLAHE</w:t>
+      </w:r>
+    </w:p>
+    <w:p>
+      <w:pPr>
+        <w:pStyle w:val="Normal"/>
+        <w:numPr>
+          <w:ilvl w:val="0"/>
+          <w:numId w:val="0"/>
+        </w:numPr>
+        <w:bidi w:val="0"/>
+        <w:ind w:left="0" w:hanging="0"/>
+        <w:jc w:val="both"/>
+        <w:rPr>
+          <w:b w:val="false"/>
+          <w:b w:val="false"/>
+          <w:bCs w:val="false"/>
+        </w:rPr>
+      </w:pPr>
+      <w:r>
+        <w:rPr>
+          <w:b w:val="false"/>
+          <w:bCs w:val="false"/>
+        </w:rPr>
+      </w:r>
+    </w:p>
+    <w:p>
+      <w:pPr>
+        <w:pStyle w:val="Normal"/>
+        <w:numPr>
+          <w:ilvl w:val="0"/>
+          <w:numId w:val="0"/>
+        </w:numPr>
+        <w:bidi w:val="0"/>
+        <w:ind w:left="0" w:hanging="0"/>
+        <w:jc w:val="both"/>
+        <w:rPr>
+          <w:b w:val="false"/>
+          <w:b w:val="false"/>
+          <w:bCs w:val="false"/>
+        </w:rPr>
+      </w:pPr>
+      <w:r>
+        <w:rPr>
+          <w:b w:val="false"/>
+          <w:bCs w:val="false"/>
+        </w:rPr>
+      </w:r>
+    </w:p>
+    <w:p>
+      <w:pPr>
+        <w:pStyle w:val="Normal"/>
+        <w:numPr>
+          <w:ilvl w:val="0"/>
+          <w:numId w:val="0"/>
+        </w:numPr>
+        <w:bidi w:val="0"/>
+        <w:ind w:left="0" w:hanging="0"/>
+        <w:jc w:val="both"/>
+        <w:rPr>
+          <w:b w:val="false"/>
+          <w:b w:val="false"/>
+          <w:bCs w:val="false"/>
+        </w:rPr>
+      </w:pPr>
+      <w:r>
+        <w:rPr>
+          <w:b w:val="false"/>
+          <w:bCs w:val="false"/>
+        </w:rPr>
+        <w:tab/>
+      </w:r>
+      <w:r>
+        <w:rPr>
+          <w:b w:val="false"/>
+          <w:bCs w:val="false"/>
+          <w:i/>
+          <w:iCs/>
+        </w:rPr>
+        <w:t>Results:</w:t>
+      </w:r>
+    </w:p>
+    <w:p>
+      <w:pPr>
+        <w:pStyle w:val="Normal"/>
+        <w:numPr>
+          <w:ilvl w:val="0"/>
+          <w:numId w:val="0"/>
+        </w:numPr>
+        <w:bidi w:val="0"/>
+        <w:ind w:left="0" w:hanging="0"/>
+        <w:jc w:val="both"/>
+        <w:rPr>
+          <w:b w:val="false"/>
+          <w:b w:val="false"/>
+          <w:bCs w:val="false"/>
+        </w:rPr>
+      </w:pPr>
+      <w:r>
+        <w:rPr>
+          <w:b w:val="false"/>
+          <w:bCs w:val="false"/>
+        </w:rPr>
+      </w:r>
+    </w:p>
+    <w:p>
+      <w:pPr>
+        <w:pStyle w:val="Normal"/>
+        <w:numPr>
+          <w:ilvl w:val="0"/>
+          <w:numId w:val="0"/>
+        </w:numPr>
+        <w:bidi w:val="0"/>
+        <w:ind w:left="0" w:hanging="0"/>
+        <w:jc w:val="both"/>
+        <w:rPr>
+          <w:b w:val="false"/>
+          <w:b w:val="false"/>
+          <w:bCs w:val="false"/>
+        </w:rPr>
+      </w:pPr>
+      <w:r>
+        <w:rPr>
+          <w:b w:val="false"/>
+          <w:bCs w:val="false"/>
+        </w:rPr>
+        <w:t>After equalization is applied, if the input image's histogram looked like TODO: Figure, now it looks like TODO: Figure.</w:t>
+      </w:r>
+    </w:p>
+    <w:p>
+      <w:pPr>
+        <w:pStyle w:val="Normal"/>
+        <w:numPr>
+          <w:ilvl w:val="0"/>
+          <w:numId w:val="0"/>
+        </w:numPr>
+        <w:bidi w:val="0"/>
+        <w:ind w:left="0" w:hanging="0"/>
+        <w:jc w:val="both"/>
+        <w:rPr>
+          <w:b w:val="false"/>
+          <w:b w:val="false"/>
+          <w:bCs w:val="false"/>
+        </w:rPr>
+      </w:pPr>
+      <w:r>
+        <w:rPr>
+          <w:b w:val="false"/>
+          <w:bCs w:val="false"/>
+        </w:rPr>
+      </w:r>
+    </w:p>
+    <w:p>
+      <w:pPr>
+        <w:pStyle w:val="Normal"/>
+        <w:numPr>
+          <w:ilvl w:val="0"/>
+          <w:numId w:val="0"/>
+        </w:numPr>
+        <w:bidi w:val="0"/>
+        <w:ind w:left="0" w:hanging="0"/>
+        <w:jc w:val="both"/>
+        <w:rPr/>
+      </w:pPr>
+      <w:r>
+        <w:rPr/>
+      </w:r>
+    </w:p>
+    <w:p>
+      <w:pPr>
+        <w:pStyle w:val="Normal"/>
+        <w:numPr>
+          <w:ilvl w:val="0"/>
+          <w:numId w:val="0"/>
+        </w:numPr>
+        <w:bidi w:val="0"/>
+        <w:ind w:left="0" w:hanging="0"/>
+        <w:jc w:val="both"/>
+        <w:rPr/>
+      </w:pPr>
+      <w:r>
+        <w:rPr>
+          <w:b w:val="false"/>
+          <w:bCs w:val="false"/>
+        </w:rPr>
+        <w:t>b) Hough Circle Transform</w:t>
+      </w:r>
+    </w:p>
+    <w:p>
+      <w:pPr>
+        <w:pStyle w:val="Normal"/>
+        <w:numPr>
+          <w:ilvl w:val="0"/>
+          <w:numId w:val="0"/>
+        </w:numPr>
+        <w:bidi w:val="0"/>
+        <w:ind w:left="0" w:hanging="0"/>
+        <w:jc w:val="both"/>
+        <w:rPr>
+          <w:b w:val="false"/>
+          <w:b w:val="false"/>
+          <w:bCs w:val="false"/>
+        </w:rPr>
+      </w:pPr>
+      <w:r>
+        <w:rPr>
+          <w:b w:val="false"/>
+          <w:bCs w:val="false"/>
+        </w:rPr>
+      </w:r>
+    </w:p>
+    <w:p>
+      <w:pPr>
+        <w:pStyle w:val="Normal"/>
+        <w:numPr>
+          <w:ilvl w:val="0"/>
+          <w:numId w:val="0"/>
+        </w:numPr>
+        <w:bidi w:val="0"/>
+        <w:ind w:left="0" w:hanging="0"/>
+        <w:jc w:val="both"/>
+        <w:rPr>
+          <w:b w:val="false"/>
+          <w:b w:val="false"/>
+          <w:bCs w:val="false"/>
+        </w:rPr>
+      </w:pPr>
+      <w:r>
+        <w:rPr>
+          <w:b w:val="false"/>
+          <w:bCs w:val="false"/>
+          <w:i/>
+          <w:iCs/>
+        </w:rPr>
+        <w:tab/>
+        <w:t>Accomplishes:</w:t>
+      </w:r>
+    </w:p>
+    <w:p>
+      <w:pPr>
+        <w:pStyle w:val="Normal"/>
+        <w:numPr>
+          <w:ilvl w:val="0"/>
+          <w:numId w:val="0"/>
+        </w:numPr>
+        <w:bidi w:val="0"/>
+        <w:ind w:left="0" w:hanging="0"/>
+        <w:jc w:val="both"/>
+        <w:rPr>
+          <w:b w:val="false"/>
+          <w:b w:val="false"/>
+          <w:bCs w:val="false"/>
+        </w:rPr>
+      </w:pPr>
+      <w:r>
+        <w:rPr>
+          <w:b w:val="false"/>
+          <w:bCs w:val="false"/>
+        </w:rPr>
+        <w:tab/>
+        <w:t>It detects circular shapes present in an image. The ones we are interested in are the outer and inner rims of the tire.</w:t>
+      </w:r>
+    </w:p>
+    <w:p>
+      <w:pPr>
+        <w:pStyle w:val="Normal"/>
+        <w:numPr>
+          <w:ilvl w:val="0"/>
+          <w:numId w:val="0"/>
+        </w:numPr>
+        <w:bidi w:val="0"/>
+        <w:ind w:left="0" w:hanging="0"/>
+        <w:jc w:val="both"/>
+        <w:rPr>
+          <w:b w:val="false"/>
+          <w:b w:val="false"/>
+          <w:bCs w:val="false"/>
+        </w:rPr>
+      </w:pPr>
+      <w:r>
+        <w:rPr>
+          <w:b w:val="false"/>
+          <w:bCs w:val="false"/>
+        </w:rPr>
+      </w:r>
+    </w:p>
+    <w:p>
+      <w:pPr>
+        <w:pStyle w:val="Normal"/>
+        <w:numPr>
+          <w:ilvl w:val="0"/>
+          <w:numId w:val="0"/>
+        </w:numPr>
+        <w:bidi w:val="0"/>
+        <w:ind w:left="0" w:hanging="0"/>
+        <w:jc w:val="both"/>
+        <w:rPr>
+          <w:b w:val="false"/>
+          <w:b w:val="false"/>
+          <w:bCs w:val="false"/>
+        </w:rPr>
+      </w:pPr>
+      <w:r>
+        <w:rPr>
+          <w:b w:val="false"/>
+          <w:bCs w:val="false"/>
+        </w:rPr>
+        <w:tab/>
+      </w:r>
+      <w:r>
+        <w:rPr>
+          <w:b w:val="false"/>
+          <w:bCs w:val="false"/>
+          <w:i/>
+          <w:iCs/>
+        </w:rPr>
+        <w:t>Reasoning:</w:t>
+      </w:r>
+    </w:p>
+    <w:p>
+      <w:pPr>
+        <w:pStyle w:val="Normal"/>
+        <w:numPr>
+          <w:ilvl w:val="0"/>
+          <w:numId w:val="0"/>
+        </w:numPr>
+        <w:bidi w:val="0"/>
+        <w:ind w:left="0" w:hanging="0"/>
+        <w:jc w:val="both"/>
+        <w:rPr/>
+      </w:pPr>
+      <w:r>
+        <w:rPr>
+          <w:b w:val="false"/>
+          <w:bCs w:val="false"/>
+        </w:rPr>
+        <w:tab/>
+        <w:t>The reasoning for why we want to detect the tire in the image is twofold. Firstly, the text searching part is a computational expensive one and we want to reduce the search space from the whole 5184 by 3456 pixels to usually a forth of that. The second reason is that the text is present in the image in a circular form, while the vast majority of optical character recognition (OCR) software is performing best on text that is aligned along one dimension only. So, by detecting the tire’s circular shape in the image, we can transform the tire into its unwrapped version (that also has a smaller pixel count).</w:t>
+      </w:r>
+    </w:p>
+    <w:p>
+      <w:pPr>
+        <w:pStyle w:val="Normal"/>
+        <w:numPr>
+          <w:ilvl w:val="0"/>
+          <w:numId w:val="0"/>
+        </w:numPr>
+        <w:bidi w:val="0"/>
+        <w:ind w:left="0" w:hanging="0"/>
+        <w:jc w:val="both"/>
+        <w:rPr>
+          <w:b w:val="false"/>
+          <w:b w:val="false"/>
+          <w:bCs w:val="false"/>
+        </w:rPr>
+      </w:pPr>
+      <w:r>
+        <w:rPr>
+          <w:b w:val="false"/>
+          <w:bCs w:val="false"/>
+        </w:rPr>
+      </w:r>
+    </w:p>
+    <w:p>
+      <w:pPr>
+        <w:pStyle w:val="Normal"/>
+        <w:numPr>
+          <w:ilvl w:val="0"/>
+          <w:numId w:val="0"/>
+        </w:numPr>
+        <w:bidi w:val="0"/>
+        <w:ind w:left="0" w:hanging="0"/>
+        <w:jc w:val="both"/>
+        <w:rPr>
+          <w:b w:val="false"/>
+          <w:b w:val="false"/>
+          <w:bCs w:val="false"/>
+        </w:rPr>
+      </w:pPr>
+      <w:r>
+        <w:rPr>
+          <w:b w:val="false"/>
+          <w:bCs w:val="false"/>
+        </w:rPr>
+        <w:tab/>
+        <w:t xml:space="preserve"> </w:t>
+      </w:r>
+      <w:r>
+        <w:rPr>
+          <w:b w:val="false"/>
+          <w:bCs w:val="false"/>
+          <w:i/>
+          <w:iCs/>
+        </w:rPr>
+        <w:t>Algorithm:</w:t>
+      </w:r>
+    </w:p>
+    <w:p>
+      <w:pPr>
+        <w:pStyle w:val="Normal"/>
+        <w:numPr>
+          <w:ilvl w:val="0"/>
+          <w:numId w:val="0"/>
+        </w:numPr>
+        <w:bidi w:val="0"/>
+        <w:ind w:left="0" w:hanging="0"/>
+        <w:jc w:val="both"/>
+        <w:rPr/>
+      </w:pPr>
+      <w:r>
+        <w:rPr>
+          <w:b w:val="false"/>
+          <w:bCs w:val="false"/>
+        </w:rPr>
+        <w:tab/>
+        <w:t>Hough Circles Transform is particularization of the classical Hough Transform[TODO: cite] and its scope is to extract features from images. The original algorithm is searching for a circle with a known radius, but as can be seen in Algorithm [TODO], it can be generalized to an interval of radii.</w:t>
+      </w:r>
+    </w:p>
+    <w:p>
+      <w:pPr>
+        <w:pStyle w:val="Normal"/>
+        <w:numPr>
+          <w:ilvl w:val="0"/>
+          <w:numId w:val="0"/>
+        </w:numPr>
+        <w:bidi w:val="0"/>
+        <w:ind w:left="0" w:hanging="0"/>
+        <w:jc w:val="both"/>
+        <w:rPr/>
+      </w:pPr>
+      <w:r>
+        <w:rPr>
+          <w:b w:val="false"/>
+          <w:bCs w:val="false"/>
+        </w:rPr>
+        <w:tab/>
+        <w:t>The first 2 steps in the algorithm are to apply Gaussian Blur [TODO: cite] (to remove the noise that follows a Gaussian distribution) and convert the color image into gray-scale.</w:t>
+      </w:r>
+    </w:p>
+    <w:p>
+      <w:pPr>
+        <w:pStyle w:val="Normal"/>
+        <w:numPr>
+          <w:ilvl w:val="0"/>
+          <w:numId w:val="0"/>
+        </w:numPr>
+        <w:bidi w:val="0"/>
+        <w:ind w:left="0" w:hanging="0"/>
+        <w:jc w:val="both"/>
+        <w:rPr/>
+      </w:pPr>
+      <w:r>
+        <w:rPr>
+          <w:b w:val="false"/>
+          <w:bCs w:val="false"/>
+        </w:rPr>
+        <w:tab/>
+        <w:t>Then it uses Canny Edge Detector [TODO: cite] to obtain a new image that contains only the outlines where the algorithm considered a boundary between 2 objects exists. An example can be seen in Figure [TODO].</w:t>
+      </w:r>
+    </w:p>
+    <w:p>
+      <w:pPr>
+        <w:pStyle w:val="Normal"/>
+        <w:numPr>
+          <w:ilvl w:val="0"/>
+          <w:numId w:val="0"/>
+        </w:numPr>
+        <w:bidi w:val="0"/>
+        <w:ind w:left="0" w:hanging="0"/>
+        <w:jc w:val="both"/>
+        <w:rPr/>
+      </w:pPr>
+      <w:r>
+        <w:rPr>
+          <w:b w:val="false"/>
+          <w:bCs w:val="false"/>
+        </w:rPr>
+        <w:tab/>
+        <w:t>On line $4$, it can be seen the $loop$ that will probe for the radius interval that was requested.</w:t>
+      </w:r>
+    </w:p>
+    <w:p>
+      <w:pPr>
+        <w:pStyle w:val="Normal"/>
+        <w:numPr>
+          <w:ilvl w:val="0"/>
+          <w:numId w:val="0"/>
+        </w:numPr>
+        <w:bidi w:val="0"/>
+        <w:ind w:left="0" w:hanging="0"/>
+        <w:jc w:val="both"/>
+        <w:rPr/>
+      </w:pPr>
+      <w:r>
+        <w:rPr>
+          <w:b w:val="false"/>
+          <w:bCs w:val="false"/>
+        </w:rPr>
+        <w:tab/>
+        <w:t>For each radius that the algorithm will probe, will create an accumulator matrix that is $dp$ times smaller than the original image. The purpose of this matrix will be explained shortly.</w:t>
+      </w:r>
+    </w:p>
+    <w:p>
+      <w:pPr>
+        <w:pStyle w:val="Normal"/>
+        <w:numPr>
+          <w:ilvl w:val="0"/>
+          <w:numId w:val="0"/>
+        </w:numPr>
+        <w:bidi w:val="0"/>
+        <w:ind w:left="0" w:hanging="0"/>
+        <w:jc w:val="both"/>
+        <w:rPr/>
+      </w:pPr>
+      <w:r>
+        <w:rPr>
+          <w:b w:val="false"/>
+          <w:bCs w:val="false"/>
+        </w:rPr>
+        <w:tab/>
+        <w:t>The central part of the algorithm is the for loop on line $6$. It goes through all the pixels that resulted in being edges and finds their corresponding position in the smaller $acc[i]$ matrix. Then, all around that point in the accumulator matrix at distance $r$, it increments the corresponding cell. 3 iterations of this can be seen in in Figure [TODO].</w:t>
+      </w:r>
+    </w:p>
+    <w:p>
+      <w:pPr>
+        <w:pStyle w:val="Normal"/>
+        <w:numPr>
+          <w:ilvl w:val="0"/>
+          <w:numId w:val="0"/>
+        </w:numPr>
+        <w:bidi w:val="0"/>
+        <w:ind w:left="0" w:hanging="0"/>
+        <w:jc w:val="both"/>
+        <w:rPr/>
+      </w:pPr>
+      <w:r>
+        <w:rPr>
+          <w:b w:val="false"/>
+          <w:bCs w:val="false"/>
+        </w:rPr>
+        <w:tab/>
+        <w:t>Because the core algorithm probes for a specific radius, multiple accumulator matrices are used. So, the last step of the algorithm (line $10$) is to parse all the accumulators and find the most incremented cell (the red dot in Figure [TODO]). That cell is considered the center of the circle and the radius is corresponding to the accumulator matrix it was found in.</w:t>
+      </w:r>
+    </w:p>
+    <w:p>
+      <w:pPr>
+        <w:pStyle w:val="Normal"/>
+        <w:numPr>
+          <w:ilvl w:val="0"/>
+          <w:numId w:val="0"/>
+        </w:numPr>
+        <w:bidi w:val="0"/>
+        <w:ind w:left="0" w:hanging="0"/>
+        <w:jc w:val="both"/>
+        <w:rPr>
+          <w:b w:val="false"/>
+          <w:b w:val="false"/>
+          <w:bCs w:val="false"/>
+        </w:rPr>
+      </w:pPr>
+      <w:r>
+        <w:rPr>
+          <w:b w:val="false"/>
+          <w:bCs w:val="false"/>
+        </w:rPr>
+      </w:r>
+    </w:p>
+    <w:p>
+      <w:pPr>
+        <w:pStyle w:val="Normal"/>
+        <w:numPr>
+          <w:ilvl w:val="0"/>
+          <w:numId w:val="0"/>
+        </w:numPr>
+        <w:bidi w:val="0"/>
+        <w:ind w:left="0" w:hanging="0"/>
+        <w:jc w:val="both"/>
+        <w:rPr>
+          <w:b w:val="false"/>
+          <w:b w:val="false"/>
+          <w:bCs w:val="false"/>
+        </w:rPr>
+      </w:pPr>
+      <w:r>
+        <w:rPr>
+          <w:b w:val="false"/>
+          <w:bCs w:val="false"/>
+        </w:rPr>
+        <w:tab/>
+      </w:r>
+      <w:r>
+        <w:rPr>
+          <w:b w:val="false"/>
+          <w:bCs w:val="false"/>
+          <w:i/>
+          <w:iCs/>
+        </w:rPr>
+        <w:t>Results:</w:t>
+      </w:r>
+    </w:p>
+    <w:p>
+      <w:pPr>
+        <w:pStyle w:val="Normal"/>
+        <w:numPr>
+          <w:ilvl w:val="0"/>
+          <w:numId w:val="0"/>
+        </w:numPr>
+        <w:bidi w:val="0"/>
+        <w:ind w:left="0" w:hanging="0"/>
+        <w:jc w:val="both"/>
+        <w:rPr/>
+      </w:pPr>
+      <w:r>
+        <w:rPr>
+          <w:b w:val="false"/>
+          <w:bCs w:val="false"/>
+        </w:rPr>
+        <w:tab/>
+        <w:t>Because tires have different dimensions and an outer and inner rim, I have to search for multiple circles in the image. So, I probed for multiple radii and the algorithm found multiple circles in the image, as can be seen in TODO: Figure. This will be the input for the next step, where through a series of heuristics the circle count will be reduced to only the most concentric ones and hopefully only 2.</w:t>
+      </w:r>
+    </w:p>
+    <w:p>
+      <w:pPr>
+        <w:pStyle w:val="Normal"/>
+        <w:numPr>
+          <w:ilvl w:val="0"/>
+          <w:numId w:val="0"/>
+        </w:numPr>
+        <w:bidi w:val="0"/>
+        <w:ind w:left="0" w:hanging="0"/>
+        <w:jc w:val="both"/>
+        <w:rPr>
+          <w:b w:val="false"/>
+          <w:b w:val="false"/>
+          <w:bCs w:val="false"/>
+        </w:rPr>
+      </w:pPr>
+      <w:r>
+        <w:rPr>
+          <w:b w:val="false"/>
+          <w:bCs w:val="false"/>
+        </w:rPr>
+      </w:r>
+    </w:p>
+    <w:p>
+      <w:pPr>
+        <w:pStyle w:val="Normal"/>
+        <w:numPr>
+          <w:ilvl w:val="0"/>
+          <w:numId w:val="0"/>
+        </w:numPr>
+        <w:bidi w:val="0"/>
+        <w:ind w:left="0" w:hanging="0"/>
+        <w:jc w:val="both"/>
+        <w:rPr>
+          <w:b w:val="false"/>
+          <w:b w:val="false"/>
+          <w:bCs w:val="false"/>
+        </w:rPr>
+      </w:pPr>
+      <w:r>
+        <w:rPr>
+          <w:b w:val="false"/>
+          <w:bCs w:val="false"/>
+        </w:rPr>
+      </w:r>
+    </w:p>
+    <w:p>
+      <w:pPr>
+        <w:pStyle w:val="Normal"/>
+        <w:numPr>
+          <w:ilvl w:val="0"/>
+          <w:numId w:val="0"/>
+        </w:numPr>
+        <w:bidi w:val="0"/>
+        <w:ind w:left="0" w:hanging="0"/>
+        <w:jc w:val="both"/>
+        <w:rPr/>
+      </w:pPr>
+      <w:r>
+        <w:rPr>
+          <w:b w:val="false"/>
+          <w:bCs w:val="false"/>
+        </w:rPr>
+        <w:t>c) Heuristics</w:t>
+      </w:r>
+    </w:p>
+    <w:p>
+      <w:pPr>
+        <w:pStyle w:val="Normal"/>
+        <w:numPr>
+          <w:ilvl w:val="0"/>
+          <w:numId w:val="0"/>
+        </w:numPr>
+        <w:bidi w:val="0"/>
+        <w:ind w:left="0" w:hanging="0"/>
+        <w:jc w:val="both"/>
+        <w:rPr>
+          <w:b w:val="false"/>
+          <w:b w:val="false"/>
+          <w:bCs w:val="false"/>
+        </w:rPr>
+      </w:pPr>
+      <w:r>
+        <w:rPr>
+          <w:b w:val="false"/>
+          <w:bCs w:val="false"/>
+        </w:rPr>
+      </w:r>
+    </w:p>
+    <w:p>
+      <w:pPr>
+        <w:pStyle w:val="Normal"/>
+        <w:numPr>
+          <w:ilvl w:val="0"/>
+          <w:numId w:val="0"/>
+        </w:numPr>
+        <w:bidi w:val="0"/>
+        <w:ind w:left="0" w:hanging="0"/>
+        <w:jc w:val="both"/>
+        <w:rPr>
+          <w:b w:val="false"/>
+          <w:b w:val="false"/>
+          <w:bCs w:val="false"/>
+        </w:rPr>
+      </w:pPr>
+      <w:r>
+        <w:rPr>
+          <w:b w:val="false"/>
+          <w:bCs w:val="false"/>
+          <w:i/>
+          <w:iCs/>
+        </w:rPr>
+        <w:tab/>
+        <w:t>Accomplishes:</w:t>
+      </w:r>
+    </w:p>
+    <w:p>
+      <w:pPr>
+        <w:pStyle w:val="Normal"/>
+        <w:numPr>
+          <w:ilvl w:val="0"/>
+          <w:numId w:val="0"/>
+        </w:numPr>
+        <w:bidi w:val="0"/>
+        <w:ind w:left="0" w:hanging="0"/>
+        <w:jc w:val="both"/>
+        <w:rPr>
+          <w:b w:val="false"/>
+          <w:b w:val="false"/>
+          <w:bCs w:val="false"/>
+        </w:rPr>
+      </w:pPr>
+      <w:r>
+        <w:rPr>
+          <w:b w:val="false"/>
+          <w:bCs w:val="false"/>
+        </w:rPr>
+        <w:tab/>
+        <w:t>Reduces the number of detected circles in the previous step and remains only with 2 concentric circles representing the tire’s inner and outer rims. If his step fails to remain with only 2 circles, then the image is discarded.</w:t>
+      </w:r>
+    </w:p>
+    <w:p>
+      <w:pPr>
+        <w:pStyle w:val="Normal"/>
+        <w:numPr>
+          <w:ilvl w:val="0"/>
+          <w:numId w:val="0"/>
+        </w:numPr>
+        <w:bidi w:val="0"/>
+        <w:ind w:left="0" w:hanging="0"/>
+        <w:jc w:val="both"/>
+        <w:rPr>
+          <w:b w:val="false"/>
+          <w:b w:val="false"/>
+          <w:bCs w:val="false"/>
+        </w:rPr>
+      </w:pPr>
+      <w:r>
+        <w:rPr>
+          <w:b w:val="false"/>
+          <w:bCs w:val="false"/>
+        </w:rPr>
+      </w:r>
+    </w:p>
+    <w:p>
+      <w:pPr>
+        <w:pStyle w:val="Normal"/>
+        <w:numPr>
+          <w:ilvl w:val="0"/>
+          <w:numId w:val="0"/>
+        </w:numPr>
+        <w:bidi w:val="0"/>
+        <w:ind w:left="0" w:hanging="0"/>
+        <w:jc w:val="both"/>
+        <w:rPr>
+          <w:b w:val="false"/>
+          <w:b w:val="false"/>
+          <w:bCs w:val="false"/>
+        </w:rPr>
+      </w:pPr>
+      <w:r>
+        <w:rPr>
+          <w:b w:val="false"/>
+          <w:bCs w:val="false"/>
+        </w:rPr>
+        <w:tab/>
+      </w:r>
+      <w:r>
+        <w:rPr>
+          <w:b w:val="false"/>
+          <w:bCs w:val="false"/>
+          <w:i/>
+          <w:iCs/>
+        </w:rPr>
+        <w:t>Reasoning:</w:t>
+      </w:r>
+    </w:p>
+    <w:p>
+      <w:pPr>
+        <w:pStyle w:val="Normal"/>
+        <w:numPr>
+          <w:ilvl w:val="0"/>
+          <w:numId w:val="0"/>
+        </w:numPr>
+        <w:bidi w:val="0"/>
+        <w:ind w:left="0" w:hanging="0"/>
+        <w:jc w:val="both"/>
+        <w:rPr>
+          <w:i w:val="false"/>
+          <w:i w:val="false"/>
+          <w:iCs w:val="false"/>
+        </w:rPr>
+      </w:pPr>
+      <w:r>
+        <w:rPr>
+          <w:b w:val="false"/>
+          <w:bCs w:val="false"/>
+          <w:i w:val="false"/>
+          <w:iCs w:val="false"/>
+        </w:rPr>
+        <w:tab/>
+        <w:t>There are many types of tires in the wild with different shapes and sizes, it was better in the previous step to detect more circles in the image than to look for only 2 circles. When looking only for 2 circles using the Hough Circular Transform, the car’s wheel arc can be falsely detected as a circle. Or the wheel cap can have a pattern on it that would falsely trick the circle detection algorithm to say that the 2 most prominent circles are on the cap. Because of this reason, I preferred to detect many false positives and at this stage filter through them and remain with only the mot concentric circles that have at least a certain radius difference.</w:t>
+      </w:r>
+    </w:p>
+    <w:p>
+      <w:pPr>
+        <w:pStyle w:val="Normal"/>
+        <w:numPr>
+          <w:ilvl w:val="0"/>
+          <w:numId w:val="0"/>
+        </w:numPr>
+        <w:bidi w:val="0"/>
+        <w:ind w:left="0" w:hanging="0"/>
+        <w:jc w:val="both"/>
+        <w:rPr>
+          <w:b w:val="false"/>
+          <w:b w:val="false"/>
+          <w:bCs w:val="false"/>
+        </w:rPr>
+      </w:pPr>
+      <w:r>
+        <w:rPr>
+          <w:b w:val="false"/>
+          <w:bCs w:val="false"/>
+        </w:rPr>
+      </w:r>
+    </w:p>
+    <w:p>
+      <w:pPr>
+        <w:pStyle w:val="Normal"/>
+        <w:numPr>
+          <w:ilvl w:val="0"/>
+          <w:numId w:val="0"/>
+        </w:numPr>
+        <w:bidi w:val="0"/>
+        <w:ind w:left="0" w:hanging="0"/>
+        <w:jc w:val="both"/>
+        <w:rPr>
+          <w:b w:val="false"/>
+          <w:b w:val="false"/>
+          <w:bCs w:val="false"/>
+        </w:rPr>
+      </w:pPr>
+      <w:r>
+        <w:rPr>
+          <w:b w:val="false"/>
+          <w:bCs w:val="false"/>
+        </w:rPr>
+        <w:tab/>
+        <w:t xml:space="preserve"> </w:t>
+      </w:r>
+      <w:r>
+        <w:rPr>
+          <w:b w:val="false"/>
+          <w:bCs w:val="false"/>
+          <w:i/>
+          <w:iCs/>
+        </w:rPr>
+        <w:t>Algorithm:</w:t>
+      </w:r>
+    </w:p>
+    <w:p>
+      <w:pPr>
+        <w:pStyle w:val="Normal"/>
+        <w:numPr>
+          <w:ilvl w:val="0"/>
+          <w:numId w:val="0"/>
+        </w:numPr>
+        <w:bidi w:val="0"/>
+        <w:ind w:left="0" w:hanging="0"/>
+        <w:jc w:val="both"/>
+        <w:rPr/>
+      </w:pPr>
+      <w:r>
+        <w:rPr>
+          <w:b w:val="false"/>
+          <w:bCs w:val="false"/>
+        </w:rPr>
+        <w:tab/>
+        <w:t>The second heuristic's goal is to create 2 concentric circles. At first I was taking the biggest and smallest circles and using the average of their center’s coordinates to calculate a new center. This gave unsatisfactory results as the computed center would be quite far from the true one and in the unwrapping phase, it would not make the tire a continuous horizontal strip. The improvement I ended up finding was that the smaller radius circle would have the center closer to the wheel’s true center, so it would be better to use the inner circle as the base rather than to calculate a new center. The reason to why the smaller circle has a better center is that the inner circle usually represents the inner rim of the tire that is a perfect circle, while the outer rim is deformed at the contact point between the ground and the wheel. That deformity can trow off the center calculated at the previous step. If more than 2 circles are present, this step is skipped and the image will be discarded as we couldn't detect the inner and outer parts of the tire. An improvement that could be made is that if more circles are found, to select the ones that have the closest centers and a radius bigger than a certain value.</w:t>
+      </w:r>
+    </w:p>
+    <w:p>
+      <w:pPr>
+        <w:pStyle w:val="Normal"/>
+        <w:numPr>
+          <w:ilvl w:val="0"/>
+          <w:numId w:val="0"/>
+        </w:numPr>
+        <w:bidi w:val="0"/>
+        <w:ind w:left="0" w:hanging="0"/>
+        <w:jc w:val="both"/>
+        <w:rPr>
+          <w:b w:val="false"/>
+          <w:b w:val="false"/>
+          <w:bCs w:val="false"/>
+        </w:rPr>
+      </w:pPr>
+      <w:r>
+        <w:rPr>
+          <w:b w:val="false"/>
+          <w:bCs w:val="false"/>
+        </w:rPr>
+        <w:tab/>
+      </w:r>
+    </w:p>
+    <w:p>
+      <w:pPr>
+        <w:pStyle w:val="Normal"/>
+        <w:numPr>
+          <w:ilvl w:val="0"/>
+          <w:numId w:val="0"/>
+        </w:numPr>
+        <w:bidi w:val="0"/>
+        <w:ind w:left="0" w:hanging="0"/>
+        <w:jc w:val="both"/>
+        <w:rPr>
+          <w:b w:val="false"/>
+          <w:b w:val="false"/>
+          <w:bCs w:val="false"/>
+        </w:rPr>
+      </w:pPr>
+      <w:r>
+        <w:rPr>
+          <w:b w:val="false"/>
+          <w:bCs w:val="false"/>
+        </w:rPr>
+        <w:tab/>
+      </w:r>
+      <w:r>
+        <w:rPr>
+          <w:b w:val="false"/>
+          <w:bCs w:val="false"/>
+          <w:i/>
+          <w:iCs/>
+        </w:rPr>
+        <w:t>Results:</w:t>
+      </w:r>
+    </w:p>
+    <w:p>
+      <w:pPr>
+        <w:pStyle w:val="Normal"/>
+        <w:numPr>
+          <w:ilvl w:val="0"/>
+          <w:numId w:val="0"/>
+        </w:numPr>
+        <w:bidi w:val="0"/>
+        <w:ind w:left="0" w:hanging="0"/>
+        <w:jc w:val="both"/>
+        <w:rPr/>
+      </w:pPr>
+      <w:r>
+        <w:rPr>
+          <w:b w:val="false"/>
+          <w:bCs w:val="false"/>
+        </w:rPr>
+        <w:tab/>
+        <w:t>The resulted concentric circles are an approximation of what the true circle might be, but it is close enough so that the tire can be unwrapped. The circle might not follow perfectly the rim of the tire because of the distortion of the wheel on the ground, or the distortion was introduced when taking the picture if the camera’s sensor wasn’t horizontal and in line with the wheel’s axle. If we couldn't remain with 2 concentric circles at this step, the image is discarded. Otherwise, it is passed to the next step.</w:t>
       </w:r>
     </w:p>
     <w:p>
@@ -1984,151 +3520,51 @@
           <w:b/>
           <w:bCs/>
         </w:rPr>
-        <w:t>3.1.1 Circle Detection</w:t>
-      </w:r>
-    </w:p>
-    <w:p>
-      <w:pPr>
-        <w:pStyle w:val="Normal"/>
-        <w:numPr>
-          <w:ilvl w:val="0"/>
-          <w:numId w:val="0"/>
-        </w:numPr>
-        <w:bidi w:val="0"/>
-        <w:ind w:left="0" w:hanging="0"/>
-        <w:jc w:val="both"/>
-        <w:rPr>
-          <w:b w:val="false"/>
-          <w:b w:val="false"/>
-          <w:bCs w:val="false"/>
-        </w:rPr>
-      </w:pPr>
-      <w:r>
-        <w:rPr>
-          <w:b w:val="false"/>
-          <w:bCs w:val="false"/>
-        </w:rPr>
-      </w:r>
-    </w:p>
-    <w:p>
-      <w:pPr>
-        <w:pStyle w:val="Normal"/>
-        <w:numPr>
-          <w:ilvl w:val="0"/>
-          <w:numId w:val="0"/>
-        </w:numPr>
-        <w:bidi w:val="0"/>
-        <w:ind w:left="0" w:hanging="0"/>
-        <w:jc w:val="both"/>
-        <w:rPr/>
-      </w:pPr>
-      <w:r>
-        <w:rPr>
-          <w:b w:val="false"/>
-          <w:bCs w:val="false"/>
-        </w:rPr>
-        <w:tab/>
-        <w:t>I detect where in the image are the circles representing the outer and inner borders of the tire and get their center’s coordinates. The two detected circles might not have a common center because of the imperfections in taking the images, but I account and try to correct for that through a series of heuristics.</w:t>
-      </w:r>
-    </w:p>
-    <w:p>
-      <w:pPr>
-        <w:pStyle w:val="Normal"/>
-        <w:numPr>
-          <w:ilvl w:val="0"/>
-          <w:numId w:val="0"/>
-        </w:numPr>
-        <w:bidi w:val="0"/>
-        <w:ind w:left="0" w:hanging="0"/>
-        <w:jc w:val="both"/>
-        <w:rPr/>
-      </w:pPr>
-      <w:r>
-        <w:rPr>
-          <w:b w:val="false"/>
-          <w:bCs w:val="false"/>
-        </w:rPr>
-        <w:tab/>
-        <w:t>Because this is the beginning of the pipeline, I introduced a step to TODO: equalize the images and have some independence from the lighting conditions. Then I detected the first circles in the image using TODO: Hough Circle Transform and filtered its output through a series of TODO: heuristics.</w:t>
-      </w:r>
-    </w:p>
-    <w:p>
-      <w:pPr>
-        <w:pStyle w:val="Normal"/>
-        <w:numPr>
-          <w:ilvl w:val="0"/>
-          <w:numId w:val="0"/>
-        </w:numPr>
-        <w:bidi w:val="0"/>
-        <w:ind w:left="0" w:hanging="0"/>
-        <w:jc w:val="both"/>
-        <w:rPr/>
-      </w:pPr>
-      <w:r>
-        <w:rPr/>
-      </w:r>
-    </w:p>
-    <w:p>
-      <w:pPr>
-        <w:pStyle w:val="Normal"/>
-        <w:numPr>
-          <w:ilvl w:val="0"/>
-          <w:numId w:val="0"/>
-        </w:numPr>
-        <w:bidi w:val="0"/>
-        <w:ind w:left="0" w:hanging="0"/>
-        <w:jc w:val="both"/>
-        <w:rPr/>
-      </w:pPr>
-      <w:r>
-        <w:rPr>
-          <w:b w:val="false"/>
-          <w:bCs w:val="false"/>
-        </w:rPr>
-        <w:t>a) Equalization</w:t>
-      </w:r>
-    </w:p>
-    <w:p>
-      <w:pPr>
-        <w:pStyle w:val="Normal"/>
-        <w:numPr>
-          <w:ilvl w:val="0"/>
-          <w:numId w:val="0"/>
-        </w:numPr>
-        <w:bidi w:val="0"/>
-        <w:ind w:left="0" w:hanging="0"/>
-        <w:jc w:val="both"/>
-        <w:rPr>
-          <w:b w:val="false"/>
-          <w:b w:val="false"/>
-          <w:bCs w:val="false"/>
-        </w:rPr>
-      </w:pPr>
-      <w:r>
-        <w:rPr>
-          <w:b w:val="false"/>
-          <w:bCs w:val="false"/>
-        </w:rPr>
-      </w:r>
-    </w:p>
-    <w:p>
-      <w:pPr>
-        <w:pStyle w:val="Normal"/>
-        <w:numPr>
-          <w:ilvl w:val="0"/>
-          <w:numId w:val="0"/>
-        </w:numPr>
-        <w:bidi w:val="0"/>
-        <w:ind w:left="0" w:hanging="0"/>
-        <w:jc w:val="both"/>
-        <w:rPr/>
-      </w:pPr>
-      <w:r>
-        <w:rPr>
-          <w:b w:val="false"/>
-          <w:bCs w:val="false"/>
-        </w:rPr>
-        <w:tab/>
+        <w:t>3.1.2 Circle Detection</w:t>
+      </w:r>
+    </w:p>
+    <w:p>
+      <w:pPr>
+        <w:pStyle w:val="Normal"/>
+        <w:numPr>
+          <w:ilvl w:val="0"/>
+          <w:numId w:val="0"/>
+        </w:numPr>
+        <w:bidi w:val="0"/>
+        <w:ind w:left="0" w:hanging="0"/>
+        <w:jc w:val="both"/>
+        <w:rPr>
+          <w:b w:val="false"/>
+          <w:b w:val="false"/>
+          <w:bCs w:val="false"/>
+        </w:rPr>
+      </w:pPr>
+      <w:r>
+        <w:rPr>
+          <w:b w:val="false"/>
+          <w:bCs w:val="false"/>
+        </w:rPr>
+      </w:r>
+    </w:p>
+    <w:p>
+      <w:pPr>
+        <w:pStyle w:val="Normal"/>
+        <w:numPr>
+          <w:ilvl w:val="0"/>
+          <w:numId w:val="0"/>
+        </w:numPr>
+        <w:bidi w:val="0"/>
+        <w:ind w:left="0" w:hanging="0"/>
+        <w:jc w:val="both"/>
+        <w:rPr/>
+      </w:pPr>
+      <w:r>
+        <w:rPr>
+          <w:b w:val="false"/>
+          <w:bCs w:val="false"/>
+        </w:rPr>
+        <w:tab/>
+        <w:t xml:space="preserve"> </w:t>
       </w:r>
       <w:r>
         <w:rPr>
@@ -2150,59 +3586,60 @@
         <w:bidi w:val="0"/>
         <w:ind w:left="0" w:hanging="0"/>
         <w:jc w:val="both"/>
-        <w:rPr/>
-      </w:pPr>
-      <w:r>
-        <w:rPr>
-          <w:b w:val="false"/>
-          <w:bCs w:val="false"/>
-        </w:rPr>
-        <w:tab/>
-        <w:t>Lighting conditions are not controlled and this might result in low contrast in some areas of the image. Here we ensure a constant contrast across the entire image and that the entire histogram is used. This increases the robustness of the overall system.</w:t>
-      </w:r>
-    </w:p>
-    <w:p>
-      <w:pPr>
-        <w:pStyle w:val="Normal"/>
-        <w:numPr>
-          <w:ilvl w:val="0"/>
-          <w:numId w:val="0"/>
-        </w:numPr>
-        <w:bidi w:val="0"/>
-        <w:ind w:left="0" w:hanging="0"/>
-        <w:jc w:val="both"/>
-        <w:rPr>
-          <w:b w:val="false"/>
-          <w:b w:val="false"/>
-          <w:bCs w:val="false"/>
-        </w:rPr>
-      </w:pPr>
-      <w:r>
-        <w:rPr>
-          <w:b w:val="false"/>
-          <w:bCs w:val="false"/>
-        </w:rPr>
-      </w:r>
-    </w:p>
-    <w:p>
-      <w:pPr>
-        <w:pStyle w:val="Normal"/>
-        <w:numPr>
-          <w:ilvl w:val="0"/>
-          <w:numId w:val="0"/>
-        </w:numPr>
-        <w:bidi w:val="0"/>
-        <w:ind w:left="0" w:hanging="0"/>
-        <w:jc w:val="both"/>
-        <w:rPr/>
-      </w:pPr>
-      <w:r>
-        <w:rPr>
-          <w:b w:val="false"/>
-          <w:bCs w:val="false"/>
-        </w:rPr>
-        <w:tab/>
-      </w:r>
+        <w:rPr>
+          <w:b w:val="false"/>
+          <w:b w:val="false"/>
+          <w:bCs w:val="false"/>
+        </w:rPr>
+      </w:pPr>
+      <w:r>
+        <w:rPr>
+          <w:b w:val="false"/>
+          <w:bCs w:val="false"/>
+        </w:rPr>
+        <w:tab/>
+        <w:t>This step unwraps the tire and outputs it as a continuous horizontal strip as can be seen in Figure [TODO]. This can be done because we have detected the supposed center of the tire and its radius.</w:t>
+      </w:r>
+    </w:p>
+    <w:p>
+      <w:pPr>
+        <w:pStyle w:val="Normal"/>
+        <w:numPr>
+          <w:ilvl w:val="0"/>
+          <w:numId w:val="0"/>
+        </w:numPr>
+        <w:bidi w:val="0"/>
+        <w:ind w:left="0" w:hanging="0"/>
+        <w:jc w:val="both"/>
+        <w:rPr>
+          <w:b w:val="false"/>
+          <w:b w:val="false"/>
+          <w:bCs w:val="false"/>
+        </w:rPr>
+      </w:pPr>
+      <w:r>
+        <w:rPr>
+          <w:b w:val="false"/>
+          <w:bCs w:val="false"/>
+        </w:rPr>
+      </w:r>
+    </w:p>
+    <w:p>
+      <w:pPr>
+        <w:pStyle w:val="Normal"/>
+        <w:numPr>
+          <w:ilvl w:val="0"/>
+          <w:numId w:val="0"/>
+        </w:numPr>
+        <w:bidi w:val="0"/>
+        <w:ind w:left="0" w:hanging="0"/>
+        <w:jc w:val="both"/>
+        <w:rPr>
+          <w:b w:val="false"/>
+          <w:b w:val="false"/>
+          <w:bCs w:val="false"/>
+        </w:rPr>
+      </w:pPr>
       <w:r>
         <w:rPr>
           <w:b w:val="false"/>
@@ -2210,182 +3647,84 @@
           <w:i/>
           <w:iCs/>
         </w:rPr>
-        <w:t>Reasoning</w:t>
-      </w:r>
-    </w:p>
-    <w:p>
-      <w:pPr>
-        <w:pStyle w:val="Normal"/>
-        <w:numPr>
-          <w:ilvl w:val="0"/>
-          <w:numId w:val="0"/>
-        </w:numPr>
-        <w:bidi w:val="0"/>
-        <w:ind w:left="0" w:hanging="0"/>
-        <w:jc w:val="both"/>
-        <w:rPr/>
-      </w:pPr>
-      <w:r>
-        <w:rPr>
-          <w:b w:val="false"/>
-          <w:bCs w:val="false"/>
-        </w:rPr>
-        <w:tab/>
-        <w:t>The pixel in a black and white image is a representation of how bright that particular part of the image should be (0 is for no light and 255 is for maximum brightness on a 8 bit sensor). If we take a photo in broad daylight, the values of all the pixels could all be over 200 lets say. The image would appear as being washed-out and lacking details (Figure 5a). If the photo is taken in a dark environment and all pixel values are under 100, the image appears again quite dark and lacking detail (Figure 5b). A solution is to use the space that remained unused in pixel values and stretch the existing pixel values to also cover those, thus increasing the contrast of the image and its level of detail (Figure 5c). This action is called equalization and can be used to enhance the contrast in an image. Furthermore, it spreads the pixel values across their entire value range so that a under-light and an over-light picture’s histogram would look similar.</w:t>
-      </w:r>
-    </w:p>
-    <w:p>
-      <w:pPr>
-        <w:pStyle w:val="Normal"/>
-        <w:numPr>
-          <w:ilvl w:val="0"/>
-          <w:numId w:val="0"/>
-        </w:numPr>
-        <w:bidi w:val="0"/>
-        <w:ind w:left="0" w:hanging="0"/>
-        <w:jc w:val="both"/>
-        <w:rPr>
-          <w:b w:val="false"/>
-          <w:b w:val="false"/>
-          <w:bCs w:val="false"/>
-        </w:rPr>
-      </w:pPr>
-      <w:r>
-        <w:rPr>
-          <w:b w:val="false"/>
-          <w:bCs w:val="false"/>
-        </w:rPr>
-      </w:r>
-    </w:p>
-    <w:p>
-      <w:pPr>
-        <w:pStyle w:val="Normal"/>
-        <w:numPr>
-          <w:ilvl w:val="0"/>
-          <w:numId w:val="0"/>
-        </w:numPr>
-        <w:bidi w:val="0"/>
-        <w:ind w:left="0" w:hanging="0"/>
-        <w:jc w:val="both"/>
-        <w:rPr/>
-      </w:pPr>
-      <w:r>
-        <w:rPr>
-          <w:b w:val="false"/>
-          <w:bCs w:val="false"/>
-        </w:rPr>
-        <w:t>TODO: Figure 5 (a, b, c)</w:t>
-      </w:r>
-    </w:p>
-    <w:p>
-      <w:pPr>
-        <w:pStyle w:val="Normal"/>
-        <w:numPr>
-          <w:ilvl w:val="0"/>
-          <w:numId w:val="0"/>
-        </w:numPr>
-        <w:bidi w:val="0"/>
-        <w:ind w:left="0" w:hanging="0"/>
-        <w:jc w:val="both"/>
-        <w:rPr>
-          <w:b w:val="false"/>
-          <w:b w:val="false"/>
-          <w:bCs w:val="false"/>
-        </w:rPr>
-      </w:pPr>
-      <w:r>
-        <w:rPr>
-          <w:b w:val="false"/>
-          <w:bCs w:val="false"/>
-        </w:rPr>
-      </w:r>
-    </w:p>
-    <w:p>
-      <w:pPr>
-        <w:pStyle w:val="Normal"/>
-        <w:numPr>
-          <w:ilvl w:val="0"/>
-          <w:numId w:val="0"/>
-        </w:numPr>
-        <w:bidi w:val="0"/>
-        <w:ind w:left="0" w:hanging="0"/>
-        <w:jc w:val="both"/>
-        <w:rPr/>
-      </w:pPr>
-      <w:r>
-        <w:rPr>
-          <w:b w:val="false"/>
-          <w:bCs w:val="false"/>
-        </w:rPr>
-        <w:tab/>
-        <w:t>A deviation from this standard equalization is Adaptive Histogram Equalization (AHE) that is not applied on the entire image and just on a small portion of it. When calculating the new value for a pixel, only a neighborhood around it is taken into consideration. Thus method while useful in bringing more contrast in to an image that has lighter and darker regions, it also increases the noise in the image. To counteract this, Contrast Limited AHE (CLAHE) was created. The addition is that it has a clipping upper limit and redistributes the pixels that appear too often in the image into another ranges.</w:t>
-      </w:r>
-    </w:p>
-    <w:p>
-      <w:pPr>
-        <w:pStyle w:val="Normal"/>
-        <w:numPr>
-          <w:ilvl w:val="0"/>
-          <w:numId w:val="0"/>
-        </w:numPr>
-        <w:bidi w:val="0"/>
-        <w:ind w:left="0" w:hanging="0"/>
-        <w:jc w:val="both"/>
-        <w:rPr>
-          <w:b w:val="false"/>
-          <w:b w:val="false"/>
-          <w:bCs w:val="false"/>
-        </w:rPr>
-      </w:pPr>
-      <w:r>
-        <w:rPr>
-          <w:b w:val="false"/>
-          <w:bCs w:val="false"/>
-        </w:rPr>
-      </w:r>
-    </w:p>
-    <w:p>
-      <w:pPr>
-        <w:pStyle w:val="Normal"/>
-        <w:numPr>
-          <w:ilvl w:val="0"/>
-          <w:numId w:val="0"/>
-        </w:numPr>
-        <w:bidi w:val="0"/>
-        <w:ind w:left="0" w:hanging="0"/>
-        <w:jc w:val="both"/>
-        <w:rPr>
-          <w:b w:val="false"/>
-          <w:b w:val="false"/>
-          <w:bCs w:val="false"/>
-        </w:rPr>
-      </w:pPr>
-      <w:r>
-        <w:rPr>
-          <w:b w:val="false"/>
-          <w:bCs w:val="false"/>
-        </w:rPr>
-      </w:r>
-    </w:p>
-    <w:p>
-      <w:pPr>
-        <w:pStyle w:val="Normal"/>
-        <w:numPr>
-          <w:ilvl w:val="0"/>
-          <w:numId w:val="0"/>
-        </w:numPr>
-        <w:bidi w:val="0"/>
-        <w:ind w:left="0" w:hanging="0"/>
-        <w:jc w:val="both"/>
-        <w:rPr/>
-      </w:pPr>
-      <w:r>
-        <w:rPr>
-          <w:b w:val="false"/>
-          <w:bCs w:val="false"/>
-        </w:rPr>
-        <w:tab/>
-      </w:r>
+        <w:tab/>
+        <w:t>Reasoning:</w:t>
+      </w:r>
+    </w:p>
+    <w:p>
+      <w:pPr>
+        <w:pStyle w:val="Normal"/>
+        <w:numPr>
+          <w:ilvl w:val="0"/>
+          <w:numId w:val="0"/>
+        </w:numPr>
+        <w:bidi w:val="0"/>
+        <w:ind w:left="0" w:hanging="0"/>
+        <w:jc w:val="both"/>
+        <w:rPr>
+          <w:b w:val="false"/>
+          <w:b w:val="false"/>
+          <w:bCs w:val="false"/>
+          <w:i w:val="false"/>
+          <w:i w:val="false"/>
+          <w:iCs w:val="false"/>
+        </w:rPr>
+      </w:pPr>
+      <w:r>
+        <w:rPr>
+          <w:b w:val="false"/>
+          <w:bCs w:val="false"/>
+          <w:i w:val="false"/>
+          <w:iCs w:val="false"/>
+        </w:rPr>
+        <w:tab/>
+        <w:t>The horizontal strip will help in text detection and recognition, as it is easier to work with text going in only one direction.</w:t>
+      </w:r>
+    </w:p>
+    <w:p>
+      <w:pPr>
+        <w:pStyle w:val="Normal"/>
+        <w:numPr>
+          <w:ilvl w:val="0"/>
+          <w:numId w:val="0"/>
+        </w:numPr>
+        <w:bidi w:val="0"/>
+        <w:ind w:left="0" w:hanging="0"/>
+        <w:jc w:val="both"/>
+        <w:rPr>
+          <w:b w:val="false"/>
+          <w:b w:val="false"/>
+          <w:bCs w:val="false"/>
+          <w:i w:val="false"/>
+          <w:i w:val="false"/>
+          <w:iCs w:val="false"/>
+        </w:rPr>
+      </w:pPr>
+      <w:r>
+        <w:rPr>
+          <w:b w:val="false"/>
+          <w:bCs w:val="false"/>
+          <w:i w:val="false"/>
+          <w:iCs w:val="false"/>
+        </w:rPr>
+      </w:r>
+    </w:p>
+    <w:p>
+      <w:pPr>
+        <w:pStyle w:val="Normal"/>
+        <w:numPr>
+          <w:ilvl w:val="0"/>
+          <w:numId w:val="0"/>
+        </w:numPr>
+        <w:bidi w:val="0"/>
+        <w:ind w:left="0" w:hanging="0"/>
+        <w:jc w:val="both"/>
+        <w:rPr>
+          <w:b w:val="false"/>
+          <w:b w:val="false"/>
+          <w:bCs w:val="false"/>
+        </w:rPr>
+      </w:pPr>
       <w:r>
         <w:rPr>
           <w:b w:val="false"/>
@@ -2393,87 +3732,169 @@
           <w:i/>
           <w:iCs/>
         </w:rPr>
+        <w:tab/>
         <w:t>Algorithm:</w:t>
       </w:r>
-      <w:r>
-        <w:rPr>
-          <w:b w:val="false"/>
-          <w:bCs w:val="false"/>
-          <w:i w:val="false"/>
-          <w:iCs w:val="false"/>
-        </w:rPr>
-        <w:t xml:space="preserve"> CLAHE</w:t>
-      </w:r>
-    </w:p>
-    <w:p>
-      <w:pPr>
-        <w:pStyle w:val="Normal"/>
-        <w:numPr>
-          <w:ilvl w:val="0"/>
-          <w:numId w:val="0"/>
-        </w:numPr>
-        <w:bidi w:val="0"/>
-        <w:ind w:left="0" w:hanging="0"/>
-        <w:jc w:val="both"/>
-        <w:rPr>
-          <w:b w:val="false"/>
-          <w:b w:val="false"/>
-          <w:bCs w:val="false"/>
-        </w:rPr>
-      </w:pPr>
-      <w:r>
-        <w:rPr>
-          <w:b w:val="false"/>
-          <w:bCs w:val="false"/>
-        </w:rPr>
-      </w:r>
-    </w:p>
-    <w:p>
-      <w:pPr>
-        <w:pStyle w:val="Normal"/>
-        <w:numPr>
-          <w:ilvl w:val="0"/>
-          <w:numId w:val="0"/>
-        </w:numPr>
-        <w:bidi w:val="0"/>
-        <w:ind w:left="0" w:hanging="0"/>
-        <w:jc w:val="both"/>
-        <w:rPr>
-          <w:b w:val="false"/>
-          <w:b w:val="false"/>
-          <w:bCs w:val="false"/>
-        </w:rPr>
-      </w:pPr>
-      <w:r>
-        <w:rPr>
-          <w:b w:val="false"/>
-          <w:bCs w:val="false"/>
-        </w:rPr>
-      </w:r>
-    </w:p>
-    <w:p>
-      <w:pPr>
-        <w:pStyle w:val="Normal"/>
-        <w:numPr>
-          <w:ilvl w:val="0"/>
-          <w:numId w:val="0"/>
-        </w:numPr>
-        <w:bidi w:val="0"/>
-        <w:ind w:left="0" w:hanging="0"/>
-        <w:jc w:val="both"/>
-        <w:rPr>
-          <w:b w:val="false"/>
-          <w:b w:val="false"/>
-          <w:bCs w:val="false"/>
-        </w:rPr>
-      </w:pPr>
-      <w:r>
-        <w:rPr>
-          <w:b w:val="false"/>
-          <w:bCs w:val="false"/>
-        </w:rPr>
-        <w:tab/>
-      </w:r>
+    </w:p>
+    <w:p>
+      <w:pPr>
+        <w:pStyle w:val="Normal"/>
+        <w:numPr>
+          <w:ilvl w:val="0"/>
+          <w:numId w:val="0"/>
+        </w:numPr>
+        <w:bidi w:val="0"/>
+        <w:ind w:left="0" w:hanging="0"/>
+        <w:jc w:val="both"/>
+        <w:rPr/>
+      </w:pPr>
+      <w:r>
+        <w:rPr>
+          <w:b w:val="false"/>
+          <w:bCs w:val="false"/>
+          <w:i w:val="false"/>
+          <w:iCs w:val="false"/>
+        </w:rPr>
+        <w:tab/>
+        <w:t>A normal image representation is in the Cartesian domain. In this domain, a pixel is characterized as having 2 coordinates: $x$ and $y$ that we are familiar with. So a pixel is defined by 2 distances and the 2 distances have an unique pixel tied to them.</w:t>
+      </w:r>
+    </w:p>
+    <w:p>
+      <w:pPr>
+        <w:pStyle w:val="Normal"/>
+        <w:numPr>
+          <w:ilvl w:val="0"/>
+          <w:numId w:val="0"/>
+        </w:numPr>
+        <w:bidi w:val="0"/>
+        <w:ind w:left="0" w:hanging="0"/>
+        <w:jc w:val="both"/>
+        <w:rPr/>
+      </w:pPr>
+      <w:r>
+        <w:rPr>
+          <w:b w:val="false"/>
+          <w:bCs w:val="false"/>
+          <w:i w:val="false"/>
+          <w:iCs w:val="false"/>
+        </w:rPr>
+        <w:tab/>
+        <w:t>Another domain to represent images in, is the Polar domain. In this domain, a pixel is characterized also with 2 coordinates: $angle$ and $radius$. The entire image is constructed around a center point and if information in the Cartesian domain was arranged in as the height of the image is the $y$ and the width is the $x$, here they are the $angle$ and $radius$ respectively.</w:t>
+      </w:r>
+    </w:p>
+    <w:p>
+      <w:pPr>
+        <w:pStyle w:val="Normal"/>
+        <w:numPr>
+          <w:ilvl w:val="0"/>
+          <w:numId w:val="0"/>
+        </w:numPr>
+        <w:bidi w:val="0"/>
+        <w:ind w:left="0" w:hanging="0"/>
+        <w:jc w:val="both"/>
+        <w:rPr/>
+      </w:pPr>
+      <w:r>
+        <w:rPr>
+          <w:b w:val="false"/>
+          <w:bCs w:val="false"/>
+          <w:i w:val="false"/>
+          <w:iCs w:val="false"/>
+        </w:rPr>
+        <w:tab/>
+        <w:t>Because of this correlation, we can convert from one domain to another. We are interested now in converting from a Cartesian system into a Polar one as the tire has a circular shape. We can use the found circle center to make it the origin of the new Polar domain and start taking points from the image starting at the small radius until the big one. For each pixel in the image, now with the found circle’s center as the image’s one, we can find its new $x$ and $y$ coordinate and from them, we can calculate its representation as $angle$ and $radius$ using the following formulas.</w:t>
+      </w:r>
+    </w:p>
+    <w:p>
+      <w:pPr>
+        <w:pStyle w:val="Normal"/>
+        <w:numPr>
+          <w:ilvl w:val="0"/>
+          <w:numId w:val="0"/>
+        </w:numPr>
+        <w:bidi w:val="0"/>
+        <w:ind w:left="0" w:hanging="0"/>
+        <w:jc w:val="both"/>
+        <w:rPr/>
+      </w:pPr>
+      <w:r>
+        <w:rPr>
+          <w:b w:val="false"/>
+          <w:bCs w:val="false"/>
+          <w:i w:val="false"/>
+          <w:iCs w:val="false"/>
+        </w:rPr>
+        <w:tab/>
+        <w:t>TODO:</w:t>
+      </w:r>
+    </w:p>
+    <w:p>
+      <w:pPr>
+        <w:pStyle w:val="Normal"/>
+        <w:numPr>
+          <w:ilvl w:val="0"/>
+          <w:numId w:val="0"/>
+        </w:numPr>
+        <w:bidi w:val="0"/>
+        <w:ind w:left="0" w:hanging="0"/>
+        <w:jc w:val="both"/>
+        <w:rPr/>
+      </w:pPr>
+      <w:r>
+        <w:rPr>
+          <w:b w:val="false"/>
+          <w:bCs w:val="false"/>
+          <w:i w:val="false"/>
+          <w:iCs w:val="false"/>
+        </w:rPr>
+        <w:tab/>
+        <w:t>There is a problem though. Closer we are to the new selected center, less points are present on the surrounding circle than on a bigger one. The resulting image after the Polar transformation will have as it’s width the pixel count of the pixels that were on the most outer circle’s perimeter. The points closer to the center must be stretched out in order to fill in the gaps and here interpolation is used. New computed pixels are used to fill in the gaps.</w:t>
+      </w:r>
+    </w:p>
+    <w:p>
+      <w:pPr>
+        <w:pStyle w:val="Normal"/>
+        <w:numPr>
+          <w:ilvl w:val="0"/>
+          <w:numId w:val="0"/>
+        </w:numPr>
+        <w:bidi w:val="0"/>
+        <w:ind w:left="0" w:hanging="0"/>
+        <w:jc w:val="both"/>
+        <w:rPr>
+          <w:b w:val="false"/>
+          <w:b w:val="false"/>
+          <w:bCs w:val="false"/>
+          <w:i w:val="false"/>
+          <w:i w:val="false"/>
+          <w:iCs w:val="false"/>
+        </w:rPr>
+      </w:pPr>
+      <w:r>
+        <w:rPr>
+          <w:b w:val="false"/>
+          <w:bCs w:val="false"/>
+          <w:i w:val="false"/>
+          <w:iCs w:val="false"/>
+        </w:rPr>
+      </w:r>
+    </w:p>
+    <w:p>
+      <w:pPr>
+        <w:pStyle w:val="Normal"/>
+        <w:numPr>
+          <w:ilvl w:val="0"/>
+          <w:numId w:val="0"/>
+        </w:numPr>
+        <w:bidi w:val="0"/>
+        <w:ind w:left="0" w:hanging="0"/>
+        <w:jc w:val="both"/>
+        <w:rPr>
+          <w:b w:val="false"/>
+          <w:b w:val="false"/>
+          <w:bCs w:val="false"/>
+        </w:rPr>
+      </w:pPr>
       <w:r>
         <w:rPr>
           <w:b w:val="false"/>
@@ -2481,6 +3902,7 @@
           <w:i/>
           <w:iCs/>
         </w:rPr>
+        <w:tab/>
         <w:t>Results:</w:t>
       </w:r>
     </w:p>
@@ -2494,1355 +3916,6 @@
         <w:bidi w:val="0"/>
         <w:ind w:left="0" w:hanging="0"/>
         <w:jc w:val="both"/>
-        <w:rPr>
-          <w:b w:val="false"/>
-          <w:b w:val="false"/>
-          <w:bCs w:val="false"/>
-        </w:rPr>
-      </w:pPr>
-      <w:r>
-        <w:rPr>
-          <w:b w:val="false"/>
-          <w:bCs w:val="false"/>
-        </w:rPr>
-      </w:r>
-    </w:p>
-    <w:p>
-      <w:pPr>
-        <w:pStyle w:val="Normal"/>
-        <w:numPr>
-          <w:ilvl w:val="0"/>
-          <w:numId w:val="0"/>
-        </w:numPr>
-        <w:bidi w:val="0"/>
-        <w:ind w:left="0" w:hanging="0"/>
-        <w:jc w:val="both"/>
-        <w:rPr>
-          <w:b w:val="false"/>
-          <w:b w:val="false"/>
-          <w:bCs w:val="false"/>
-        </w:rPr>
-      </w:pPr>
-      <w:r>
-        <w:rPr>
-          <w:b w:val="false"/>
-          <w:bCs w:val="false"/>
-        </w:rPr>
-        <w:t>After equalization is applied, if the input image's histogram looked like TODO: Figure, now it looks like TODO: Figure.</w:t>
-      </w:r>
-    </w:p>
-    <w:p>
-      <w:pPr>
-        <w:pStyle w:val="Normal"/>
-        <w:numPr>
-          <w:ilvl w:val="0"/>
-          <w:numId w:val="0"/>
-        </w:numPr>
-        <w:bidi w:val="0"/>
-        <w:ind w:left="0" w:hanging="0"/>
-        <w:jc w:val="both"/>
-        <w:rPr>
-          <w:b w:val="false"/>
-          <w:b w:val="false"/>
-          <w:bCs w:val="false"/>
-        </w:rPr>
-      </w:pPr>
-      <w:r>
-        <w:rPr>
-          <w:b w:val="false"/>
-          <w:bCs w:val="false"/>
-        </w:rPr>
-      </w:r>
-    </w:p>
-    <w:p>
-      <w:pPr>
-        <w:pStyle w:val="Normal"/>
-        <w:numPr>
-          <w:ilvl w:val="0"/>
-          <w:numId w:val="0"/>
-        </w:numPr>
-        <w:bidi w:val="0"/>
-        <w:ind w:left="0" w:hanging="0"/>
-        <w:jc w:val="both"/>
-        <w:rPr/>
-      </w:pPr>
-      <w:r>
-        <w:rPr/>
-      </w:r>
-    </w:p>
-    <w:p>
-      <w:pPr>
-        <w:pStyle w:val="Normal"/>
-        <w:numPr>
-          <w:ilvl w:val="0"/>
-          <w:numId w:val="0"/>
-        </w:numPr>
-        <w:bidi w:val="0"/>
-        <w:ind w:left="0" w:hanging="0"/>
-        <w:jc w:val="both"/>
-        <w:rPr/>
-      </w:pPr>
-      <w:r>
-        <w:rPr>
-          <w:b w:val="false"/>
-          <w:bCs w:val="false"/>
-        </w:rPr>
-        <w:t>b) Hough Circle Transform</w:t>
-      </w:r>
-    </w:p>
-    <w:p>
-      <w:pPr>
-        <w:pStyle w:val="Normal"/>
-        <w:numPr>
-          <w:ilvl w:val="0"/>
-          <w:numId w:val="0"/>
-        </w:numPr>
-        <w:bidi w:val="0"/>
-        <w:ind w:left="0" w:hanging="0"/>
-        <w:jc w:val="both"/>
-        <w:rPr>
-          <w:b w:val="false"/>
-          <w:b w:val="false"/>
-          <w:bCs w:val="false"/>
-        </w:rPr>
-      </w:pPr>
-      <w:r>
-        <w:rPr>
-          <w:b w:val="false"/>
-          <w:bCs w:val="false"/>
-        </w:rPr>
-      </w:r>
-    </w:p>
-    <w:p>
-      <w:pPr>
-        <w:pStyle w:val="Normal"/>
-        <w:numPr>
-          <w:ilvl w:val="0"/>
-          <w:numId w:val="0"/>
-        </w:numPr>
-        <w:bidi w:val="0"/>
-        <w:ind w:left="0" w:hanging="0"/>
-        <w:jc w:val="both"/>
-        <w:rPr>
-          <w:b w:val="false"/>
-          <w:b w:val="false"/>
-          <w:bCs w:val="false"/>
-        </w:rPr>
-      </w:pPr>
-      <w:r>
-        <w:rPr>
-          <w:b w:val="false"/>
-          <w:bCs w:val="false"/>
-          <w:i/>
-          <w:iCs/>
-        </w:rPr>
-        <w:tab/>
-        <w:t>Accomplishes:</w:t>
-      </w:r>
-    </w:p>
-    <w:p>
-      <w:pPr>
-        <w:pStyle w:val="Normal"/>
-        <w:numPr>
-          <w:ilvl w:val="0"/>
-          <w:numId w:val="0"/>
-        </w:numPr>
-        <w:bidi w:val="0"/>
-        <w:ind w:left="0" w:hanging="0"/>
-        <w:jc w:val="both"/>
-        <w:rPr>
-          <w:b w:val="false"/>
-          <w:b w:val="false"/>
-          <w:bCs w:val="false"/>
-        </w:rPr>
-      </w:pPr>
-      <w:r>
-        <w:rPr>
-          <w:b w:val="false"/>
-          <w:bCs w:val="false"/>
-        </w:rPr>
-        <w:tab/>
-        <w:t>It detects circular shapes present in an image. The ones we are interested in are the outer and inner rims of the tire.</w:t>
-      </w:r>
-    </w:p>
-    <w:p>
-      <w:pPr>
-        <w:pStyle w:val="Normal"/>
-        <w:numPr>
-          <w:ilvl w:val="0"/>
-          <w:numId w:val="0"/>
-        </w:numPr>
-        <w:bidi w:val="0"/>
-        <w:ind w:left="0" w:hanging="0"/>
-        <w:jc w:val="both"/>
-        <w:rPr>
-          <w:b w:val="false"/>
-          <w:b w:val="false"/>
-          <w:bCs w:val="false"/>
-        </w:rPr>
-      </w:pPr>
-      <w:r>
-        <w:rPr>
-          <w:b w:val="false"/>
-          <w:bCs w:val="false"/>
-        </w:rPr>
-      </w:r>
-    </w:p>
-    <w:p>
-      <w:pPr>
-        <w:pStyle w:val="Normal"/>
-        <w:numPr>
-          <w:ilvl w:val="0"/>
-          <w:numId w:val="0"/>
-        </w:numPr>
-        <w:bidi w:val="0"/>
-        <w:ind w:left="0" w:hanging="0"/>
-        <w:jc w:val="both"/>
-        <w:rPr>
-          <w:b w:val="false"/>
-          <w:b w:val="false"/>
-          <w:bCs w:val="false"/>
-        </w:rPr>
-      </w:pPr>
-      <w:r>
-        <w:rPr>
-          <w:b w:val="false"/>
-          <w:bCs w:val="false"/>
-        </w:rPr>
-        <w:tab/>
-      </w:r>
-      <w:r>
-        <w:rPr>
-          <w:b w:val="false"/>
-          <w:bCs w:val="false"/>
-          <w:i/>
-          <w:iCs/>
-        </w:rPr>
-        <w:t>Reasoning:</w:t>
-      </w:r>
-    </w:p>
-    <w:p>
-      <w:pPr>
-        <w:pStyle w:val="Normal"/>
-        <w:numPr>
-          <w:ilvl w:val="0"/>
-          <w:numId w:val="0"/>
-        </w:numPr>
-        <w:bidi w:val="0"/>
-        <w:ind w:left="0" w:hanging="0"/>
-        <w:jc w:val="both"/>
-        <w:rPr/>
-      </w:pPr>
-      <w:r>
-        <w:rPr>
-          <w:b w:val="false"/>
-          <w:bCs w:val="false"/>
-        </w:rPr>
-        <w:tab/>
-        <w:t>The reasoning for why we want to detect the tire in the image is twofold. Firstly, the text searching part is a computational expensive one and we want to reduce the search space from the whole 5184 by 3456 pixels to usually a forth of that. The second reason is that the text is present in the image in a circular form, while the vast majority of optical character recognition (OCR) software is performing best on text that is aligned along one dimension only. So, by detecting the tire’s circular shape in the image, we can transform the tire into its unwrapped version (that also has a smaller pixel count).</w:t>
-      </w:r>
-    </w:p>
-    <w:p>
-      <w:pPr>
-        <w:pStyle w:val="Normal"/>
-        <w:numPr>
-          <w:ilvl w:val="0"/>
-          <w:numId w:val="0"/>
-        </w:numPr>
-        <w:bidi w:val="0"/>
-        <w:ind w:left="0" w:hanging="0"/>
-        <w:jc w:val="both"/>
-        <w:rPr>
-          <w:b w:val="false"/>
-          <w:b w:val="false"/>
-          <w:bCs w:val="false"/>
-        </w:rPr>
-      </w:pPr>
-      <w:r>
-        <w:rPr>
-          <w:b w:val="false"/>
-          <w:bCs w:val="false"/>
-        </w:rPr>
-      </w:r>
-    </w:p>
-    <w:p>
-      <w:pPr>
-        <w:pStyle w:val="Normal"/>
-        <w:numPr>
-          <w:ilvl w:val="0"/>
-          <w:numId w:val="0"/>
-        </w:numPr>
-        <w:bidi w:val="0"/>
-        <w:ind w:left="0" w:hanging="0"/>
-        <w:jc w:val="both"/>
-        <w:rPr>
-          <w:b w:val="false"/>
-          <w:b w:val="false"/>
-          <w:bCs w:val="false"/>
-        </w:rPr>
-      </w:pPr>
-      <w:r>
-        <w:rPr>
-          <w:b w:val="false"/>
-          <w:bCs w:val="false"/>
-        </w:rPr>
-        <w:tab/>
-        <w:t xml:space="preserve"> </w:t>
-      </w:r>
-      <w:r>
-        <w:rPr>
-          <w:b w:val="false"/>
-          <w:bCs w:val="false"/>
-          <w:i/>
-          <w:iCs/>
-        </w:rPr>
-        <w:t>Algorithm:</w:t>
-      </w:r>
-    </w:p>
-    <w:p>
-      <w:pPr>
-        <w:pStyle w:val="Normal"/>
-        <w:numPr>
-          <w:ilvl w:val="0"/>
-          <w:numId w:val="0"/>
-        </w:numPr>
-        <w:bidi w:val="0"/>
-        <w:ind w:left="0" w:hanging="0"/>
-        <w:jc w:val="both"/>
-        <w:rPr/>
-      </w:pPr>
-      <w:r>
-        <w:rPr>
-          <w:b w:val="false"/>
-          <w:bCs w:val="false"/>
-        </w:rPr>
-        <w:tab/>
-        <w:t>Hough Circles Transform is particularization of the classical Hough Transform[TODO: cite] and its scope is to extract features from images. The original algorithm is searching for a circle with a known radius, but as can be seen in Algorithm [TODO], it can be generalized to an interval of radii.</w:t>
-      </w:r>
-    </w:p>
-    <w:p>
-      <w:pPr>
-        <w:pStyle w:val="Normal"/>
-        <w:numPr>
-          <w:ilvl w:val="0"/>
-          <w:numId w:val="0"/>
-        </w:numPr>
-        <w:bidi w:val="0"/>
-        <w:ind w:left="0" w:hanging="0"/>
-        <w:jc w:val="both"/>
-        <w:rPr/>
-      </w:pPr>
-      <w:r>
-        <w:rPr>
-          <w:b w:val="false"/>
-          <w:bCs w:val="false"/>
-        </w:rPr>
-        <w:tab/>
-        <w:t>The first 2 steps in the algorithm are to apply Gaussian Blur [TODO: cite] (to remove the noise that follows a Gaussian distribution) and convert the color image into gray-scale.</w:t>
-      </w:r>
-    </w:p>
-    <w:p>
-      <w:pPr>
-        <w:pStyle w:val="Normal"/>
-        <w:numPr>
-          <w:ilvl w:val="0"/>
-          <w:numId w:val="0"/>
-        </w:numPr>
-        <w:bidi w:val="0"/>
-        <w:ind w:left="0" w:hanging="0"/>
-        <w:jc w:val="both"/>
-        <w:rPr/>
-      </w:pPr>
-      <w:r>
-        <w:rPr>
-          <w:b w:val="false"/>
-          <w:bCs w:val="false"/>
-        </w:rPr>
-        <w:tab/>
-        <w:t>Then it uses Canny Edge Detector [TODO: cite] to obtain a new image that contains only the outlines where the algorithm considered a boundary between 2 objects exists. An example can be seen in Figure [TODO].</w:t>
-      </w:r>
-    </w:p>
-    <w:p>
-      <w:pPr>
-        <w:pStyle w:val="Normal"/>
-        <w:numPr>
-          <w:ilvl w:val="0"/>
-          <w:numId w:val="0"/>
-        </w:numPr>
-        <w:bidi w:val="0"/>
-        <w:ind w:left="0" w:hanging="0"/>
-        <w:jc w:val="both"/>
-        <w:rPr/>
-      </w:pPr>
-      <w:r>
-        <w:rPr>
-          <w:b w:val="false"/>
-          <w:bCs w:val="false"/>
-        </w:rPr>
-        <w:tab/>
-        <w:t>On line $4$, it can be seen the $loop$ that will probe for the radius interval that was requested.</w:t>
-      </w:r>
-    </w:p>
-    <w:p>
-      <w:pPr>
-        <w:pStyle w:val="Normal"/>
-        <w:numPr>
-          <w:ilvl w:val="0"/>
-          <w:numId w:val="0"/>
-        </w:numPr>
-        <w:bidi w:val="0"/>
-        <w:ind w:left="0" w:hanging="0"/>
-        <w:jc w:val="both"/>
-        <w:rPr/>
-      </w:pPr>
-      <w:r>
-        <w:rPr>
-          <w:b w:val="false"/>
-          <w:bCs w:val="false"/>
-        </w:rPr>
-        <w:tab/>
-        <w:t>For each radius that the algorithm will probe, will create an accumulator matrix that is $dp$ times smaller than the original image. The purpose of this matrix will be explained shortly.</w:t>
-      </w:r>
-    </w:p>
-    <w:p>
-      <w:pPr>
-        <w:pStyle w:val="Normal"/>
-        <w:numPr>
-          <w:ilvl w:val="0"/>
-          <w:numId w:val="0"/>
-        </w:numPr>
-        <w:bidi w:val="0"/>
-        <w:ind w:left="0" w:hanging="0"/>
-        <w:jc w:val="both"/>
-        <w:rPr/>
-      </w:pPr>
-      <w:r>
-        <w:rPr>
-          <w:b w:val="false"/>
-          <w:bCs w:val="false"/>
-        </w:rPr>
-        <w:tab/>
-        <w:t>The central part of the algorithm is the for loop on line $6$. It goes through all the pixels that resulted in being edges and finds their corresponding position in the smaller $acc[i]$ matrix. Then, all around that point in the accumulator matrix at distance $r$, it increments the corresponding cell. 3 iterations of this can be seen in in Figure [TODO].</w:t>
-      </w:r>
-    </w:p>
-    <w:p>
-      <w:pPr>
-        <w:pStyle w:val="Normal"/>
-        <w:numPr>
-          <w:ilvl w:val="0"/>
-          <w:numId w:val="0"/>
-        </w:numPr>
-        <w:bidi w:val="0"/>
-        <w:ind w:left="0" w:hanging="0"/>
-        <w:jc w:val="both"/>
-        <w:rPr/>
-      </w:pPr>
-      <w:r>
-        <w:rPr>
-          <w:b w:val="false"/>
-          <w:bCs w:val="false"/>
-        </w:rPr>
-        <w:tab/>
-        <w:t>Because the core algorithm probes for a specific radius, multiple accumulator matrices are used. So, the last step of the algorithm (line $10$) is to parse all the accumulators and find the most incremented cell (the red dot in Figure [TODO]). That cell is considered the center of the circle and the radius is corresponding to the accumulator matrix it was found in.</w:t>
-      </w:r>
-    </w:p>
-    <w:p>
-      <w:pPr>
-        <w:pStyle w:val="Normal"/>
-        <w:numPr>
-          <w:ilvl w:val="0"/>
-          <w:numId w:val="0"/>
-        </w:numPr>
-        <w:bidi w:val="0"/>
-        <w:ind w:left="0" w:hanging="0"/>
-        <w:jc w:val="both"/>
-        <w:rPr>
-          <w:b w:val="false"/>
-          <w:b w:val="false"/>
-          <w:bCs w:val="false"/>
-        </w:rPr>
-      </w:pPr>
-      <w:r>
-        <w:rPr>
-          <w:b w:val="false"/>
-          <w:bCs w:val="false"/>
-        </w:rPr>
-      </w:r>
-    </w:p>
-    <w:p>
-      <w:pPr>
-        <w:pStyle w:val="Normal"/>
-        <w:numPr>
-          <w:ilvl w:val="0"/>
-          <w:numId w:val="0"/>
-        </w:numPr>
-        <w:bidi w:val="0"/>
-        <w:ind w:left="0" w:hanging="0"/>
-        <w:jc w:val="both"/>
-        <w:rPr>
-          <w:b w:val="false"/>
-          <w:b w:val="false"/>
-          <w:bCs w:val="false"/>
-        </w:rPr>
-      </w:pPr>
-      <w:r>
-        <w:rPr>
-          <w:b w:val="false"/>
-          <w:bCs w:val="false"/>
-        </w:rPr>
-        <w:tab/>
-      </w:r>
-      <w:r>
-        <w:rPr>
-          <w:b w:val="false"/>
-          <w:bCs w:val="false"/>
-          <w:i/>
-          <w:iCs/>
-        </w:rPr>
-        <w:t>Results:</w:t>
-      </w:r>
-    </w:p>
-    <w:p>
-      <w:pPr>
-        <w:pStyle w:val="Normal"/>
-        <w:numPr>
-          <w:ilvl w:val="0"/>
-          <w:numId w:val="0"/>
-        </w:numPr>
-        <w:bidi w:val="0"/>
-        <w:ind w:left="0" w:hanging="0"/>
-        <w:jc w:val="both"/>
-        <w:rPr/>
-      </w:pPr>
-      <w:r>
-        <w:rPr>
-          <w:b w:val="false"/>
-          <w:bCs w:val="false"/>
-        </w:rPr>
-        <w:tab/>
-        <w:t>Because tires have different dimensions and an outer and inner rim, I have to search for multiple circles in the image. So, I probed for multiple radii and the algorithm found multiple circles in the image, as can be seen in TODO: Figure. This will be the input for the next step, where through a series of heuristics the circle count will be reduced to only the most concentric ones and hopefully only 2.</w:t>
-      </w:r>
-    </w:p>
-    <w:p>
-      <w:pPr>
-        <w:pStyle w:val="Normal"/>
-        <w:numPr>
-          <w:ilvl w:val="0"/>
-          <w:numId w:val="0"/>
-        </w:numPr>
-        <w:bidi w:val="0"/>
-        <w:ind w:left="0" w:hanging="0"/>
-        <w:jc w:val="both"/>
-        <w:rPr>
-          <w:b w:val="false"/>
-          <w:b w:val="false"/>
-          <w:bCs w:val="false"/>
-        </w:rPr>
-      </w:pPr>
-      <w:r>
-        <w:rPr>
-          <w:b w:val="false"/>
-          <w:bCs w:val="false"/>
-        </w:rPr>
-      </w:r>
-    </w:p>
-    <w:p>
-      <w:pPr>
-        <w:pStyle w:val="Normal"/>
-        <w:numPr>
-          <w:ilvl w:val="0"/>
-          <w:numId w:val="0"/>
-        </w:numPr>
-        <w:bidi w:val="0"/>
-        <w:ind w:left="0" w:hanging="0"/>
-        <w:jc w:val="both"/>
-        <w:rPr>
-          <w:b w:val="false"/>
-          <w:b w:val="false"/>
-          <w:bCs w:val="false"/>
-        </w:rPr>
-      </w:pPr>
-      <w:r>
-        <w:rPr>
-          <w:b w:val="false"/>
-          <w:bCs w:val="false"/>
-        </w:rPr>
-      </w:r>
-    </w:p>
-    <w:p>
-      <w:pPr>
-        <w:pStyle w:val="Normal"/>
-        <w:numPr>
-          <w:ilvl w:val="0"/>
-          <w:numId w:val="0"/>
-        </w:numPr>
-        <w:bidi w:val="0"/>
-        <w:ind w:left="0" w:hanging="0"/>
-        <w:jc w:val="both"/>
-        <w:rPr/>
-      </w:pPr>
-      <w:r>
-        <w:rPr>
-          <w:b w:val="false"/>
-          <w:bCs w:val="false"/>
-        </w:rPr>
-        <w:t>c) Heuristics</w:t>
-      </w:r>
-    </w:p>
-    <w:p>
-      <w:pPr>
-        <w:pStyle w:val="Normal"/>
-        <w:numPr>
-          <w:ilvl w:val="0"/>
-          <w:numId w:val="0"/>
-        </w:numPr>
-        <w:bidi w:val="0"/>
-        <w:ind w:left="0" w:hanging="0"/>
-        <w:jc w:val="both"/>
-        <w:rPr>
-          <w:b w:val="false"/>
-          <w:b w:val="false"/>
-          <w:bCs w:val="false"/>
-        </w:rPr>
-      </w:pPr>
-      <w:r>
-        <w:rPr>
-          <w:b w:val="false"/>
-          <w:bCs w:val="false"/>
-        </w:rPr>
-      </w:r>
-    </w:p>
-    <w:p>
-      <w:pPr>
-        <w:pStyle w:val="Normal"/>
-        <w:numPr>
-          <w:ilvl w:val="0"/>
-          <w:numId w:val="0"/>
-        </w:numPr>
-        <w:bidi w:val="0"/>
-        <w:ind w:left="0" w:hanging="0"/>
-        <w:jc w:val="both"/>
-        <w:rPr>
-          <w:b w:val="false"/>
-          <w:b w:val="false"/>
-          <w:bCs w:val="false"/>
-        </w:rPr>
-      </w:pPr>
-      <w:r>
-        <w:rPr>
-          <w:b w:val="false"/>
-          <w:bCs w:val="false"/>
-          <w:i/>
-          <w:iCs/>
-        </w:rPr>
-        <w:tab/>
-        <w:t>Accomplishes:</w:t>
-      </w:r>
-    </w:p>
-    <w:p>
-      <w:pPr>
-        <w:pStyle w:val="Normal"/>
-        <w:numPr>
-          <w:ilvl w:val="0"/>
-          <w:numId w:val="0"/>
-        </w:numPr>
-        <w:bidi w:val="0"/>
-        <w:ind w:left="0" w:hanging="0"/>
-        <w:jc w:val="both"/>
-        <w:rPr>
-          <w:b w:val="false"/>
-          <w:b w:val="false"/>
-          <w:bCs w:val="false"/>
-        </w:rPr>
-      </w:pPr>
-      <w:r>
-        <w:rPr>
-          <w:b w:val="false"/>
-          <w:bCs w:val="false"/>
-        </w:rPr>
-        <w:tab/>
-        <w:t>Reduces the number of detected circles in the previous step and remains only with 2 concentric circles representing the tire’s inner and outer rims. If his step fails to remain with only 2 circles, then the image is discarded.</w:t>
-      </w:r>
-    </w:p>
-    <w:p>
-      <w:pPr>
-        <w:pStyle w:val="Normal"/>
-        <w:numPr>
-          <w:ilvl w:val="0"/>
-          <w:numId w:val="0"/>
-        </w:numPr>
-        <w:bidi w:val="0"/>
-        <w:ind w:left="0" w:hanging="0"/>
-        <w:jc w:val="both"/>
-        <w:rPr>
-          <w:b w:val="false"/>
-          <w:b w:val="false"/>
-          <w:bCs w:val="false"/>
-        </w:rPr>
-      </w:pPr>
-      <w:r>
-        <w:rPr>
-          <w:b w:val="false"/>
-          <w:bCs w:val="false"/>
-        </w:rPr>
-      </w:r>
-    </w:p>
-    <w:p>
-      <w:pPr>
-        <w:pStyle w:val="Normal"/>
-        <w:numPr>
-          <w:ilvl w:val="0"/>
-          <w:numId w:val="0"/>
-        </w:numPr>
-        <w:bidi w:val="0"/>
-        <w:ind w:left="0" w:hanging="0"/>
-        <w:jc w:val="both"/>
-        <w:rPr>
-          <w:b w:val="false"/>
-          <w:b w:val="false"/>
-          <w:bCs w:val="false"/>
-        </w:rPr>
-      </w:pPr>
-      <w:r>
-        <w:rPr>
-          <w:b w:val="false"/>
-          <w:bCs w:val="false"/>
-        </w:rPr>
-        <w:tab/>
-      </w:r>
-      <w:r>
-        <w:rPr>
-          <w:b w:val="false"/>
-          <w:bCs w:val="false"/>
-          <w:i/>
-          <w:iCs/>
-        </w:rPr>
-        <w:t>Reasoning:</w:t>
-      </w:r>
-    </w:p>
-    <w:p>
-      <w:pPr>
-        <w:pStyle w:val="Normal"/>
-        <w:numPr>
-          <w:ilvl w:val="0"/>
-          <w:numId w:val="0"/>
-        </w:numPr>
-        <w:bidi w:val="0"/>
-        <w:ind w:left="0" w:hanging="0"/>
-        <w:jc w:val="both"/>
-        <w:rPr>
-          <w:i w:val="false"/>
-          <w:i w:val="false"/>
-          <w:iCs w:val="false"/>
-        </w:rPr>
-      </w:pPr>
-      <w:r>
-        <w:rPr>
-          <w:b w:val="false"/>
-          <w:bCs w:val="false"/>
-          <w:i w:val="false"/>
-          <w:iCs w:val="false"/>
-        </w:rPr>
-        <w:tab/>
-        <w:t>There are many types of tires in the wild with different shapes and sizes, it was better in the previous step to detect more circles in the image than to look for only 2 circles. When looking only for 2 circles using the Hough Circular Transform, the car’s wheel arc can be falsely detected as a circle. Or the wheel cap can have a pattern on it that would falsely trick the circle detection algorithm to say that the 2 most prominent circles are on the cap. Because of this reason, I preferred to detect many false positives and at this stage filter through them and remain with only the mot concentric circles that have at least a certain radius difference.</w:t>
-      </w:r>
-    </w:p>
-    <w:p>
-      <w:pPr>
-        <w:pStyle w:val="Normal"/>
-        <w:numPr>
-          <w:ilvl w:val="0"/>
-          <w:numId w:val="0"/>
-        </w:numPr>
-        <w:bidi w:val="0"/>
-        <w:ind w:left="0" w:hanging="0"/>
-        <w:jc w:val="both"/>
-        <w:rPr>
-          <w:b w:val="false"/>
-          <w:b w:val="false"/>
-          <w:bCs w:val="false"/>
-        </w:rPr>
-      </w:pPr>
-      <w:r>
-        <w:rPr>
-          <w:b w:val="false"/>
-          <w:bCs w:val="false"/>
-        </w:rPr>
-      </w:r>
-    </w:p>
-    <w:p>
-      <w:pPr>
-        <w:pStyle w:val="Normal"/>
-        <w:numPr>
-          <w:ilvl w:val="0"/>
-          <w:numId w:val="0"/>
-        </w:numPr>
-        <w:bidi w:val="0"/>
-        <w:ind w:left="0" w:hanging="0"/>
-        <w:jc w:val="both"/>
-        <w:rPr>
-          <w:b w:val="false"/>
-          <w:b w:val="false"/>
-          <w:bCs w:val="false"/>
-        </w:rPr>
-      </w:pPr>
-      <w:r>
-        <w:rPr>
-          <w:b w:val="false"/>
-          <w:bCs w:val="false"/>
-        </w:rPr>
-        <w:tab/>
-        <w:t xml:space="preserve"> </w:t>
-      </w:r>
-      <w:r>
-        <w:rPr>
-          <w:b w:val="false"/>
-          <w:bCs w:val="false"/>
-          <w:i/>
-          <w:iCs/>
-        </w:rPr>
-        <w:t>Algorithm:</w:t>
-      </w:r>
-    </w:p>
-    <w:p>
-      <w:pPr>
-        <w:pStyle w:val="Normal"/>
-        <w:numPr>
-          <w:ilvl w:val="0"/>
-          <w:numId w:val="0"/>
-        </w:numPr>
-        <w:bidi w:val="0"/>
-        <w:ind w:left="0" w:hanging="0"/>
-        <w:jc w:val="both"/>
-        <w:rPr/>
-      </w:pPr>
-      <w:r>
-        <w:rPr>
-          <w:b w:val="false"/>
-          <w:bCs w:val="false"/>
-        </w:rPr>
-        <w:tab/>
-        <w:t>The second heuristic's goal is to create 2 concentric circles. At first I was taking the biggest and smallest circles and using the average of their center’s coordinates to calculate a new center. This gave unsatisfactory results as the computed center would be quite far from the true one and in the unwrapping phase, it would not make the tire a continuous horizontal strip. The improvement I ended up finding was that the smaller radius circle would have the center closer to the wheel’s true center, so it would be better to use the inner circle as the base rather than to calculate a new center. The reason to why the smaller circle has a better center is that the inner circle usually represents the inner rim of the tire that is a perfect circle, while the outer rim is deformed at the contact point between the ground and the wheel. That deformity can trow off the center calculated at the previous step. If more than 2 circles are present, this step is skipped and the image will be discarded as we couldn't detect the inner and outer parts of the tire. An improvement that could be made is that if more circles are found, to select the ones that have the closest centers and a radius bigger than a certain value.</w:t>
-      </w:r>
-    </w:p>
-    <w:p>
-      <w:pPr>
-        <w:pStyle w:val="Normal"/>
-        <w:numPr>
-          <w:ilvl w:val="0"/>
-          <w:numId w:val="0"/>
-        </w:numPr>
-        <w:bidi w:val="0"/>
-        <w:ind w:left="0" w:hanging="0"/>
-        <w:jc w:val="both"/>
-        <w:rPr>
-          <w:b w:val="false"/>
-          <w:b w:val="false"/>
-          <w:bCs w:val="false"/>
-        </w:rPr>
-      </w:pPr>
-      <w:r>
-        <w:rPr>
-          <w:b w:val="false"/>
-          <w:bCs w:val="false"/>
-        </w:rPr>
-        <w:tab/>
-      </w:r>
-    </w:p>
-    <w:p>
-      <w:pPr>
-        <w:pStyle w:val="Normal"/>
-        <w:numPr>
-          <w:ilvl w:val="0"/>
-          <w:numId w:val="0"/>
-        </w:numPr>
-        <w:bidi w:val="0"/>
-        <w:ind w:left="0" w:hanging="0"/>
-        <w:jc w:val="both"/>
-        <w:rPr>
-          <w:b w:val="false"/>
-          <w:b w:val="false"/>
-          <w:bCs w:val="false"/>
-        </w:rPr>
-      </w:pPr>
-      <w:r>
-        <w:rPr>
-          <w:b w:val="false"/>
-          <w:bCs w:val="false"/>
-        </w:rPr>
-        <w:tab/>
-      </w:r>
-      <w:r>
-        <w:rPr>
-          <w:b w:val="false"/>
-          <w:bCs w:val="false"/>
-          <w:i/>
-          <w:iCs/>
-        </w:rPr>
-        <w:t>Results:</w:t>
-      </w:r>
-    </w:p>
-    <w:p>
-      <w:pPr>
-        <w:pStyle w:val="Normal"/>
-        <w:numPr>
-          <w:ilvl w:val="0"/>
-          <w:numId w:val="0"/>
-        </w:numPr>
-        <w:bidi w:val="0"/>
-        <w:ind w:left="0" w:hanging="0"/>
-        <w:jc w:val="both"/>
-        <w:rPr/>
-      </w:pPr>
-      <w:r>
-        <w:rPr>
-          <w:b w:val="false"/>
-          <w:bCs w:val="false"/>
-        </w:rPr>
-        <w:tab/>
-        <w:t>The resulted concentric circles are an approximation of what the true circle might be, but it is close enough so that the tire can be unwrapped. The circle might not follow perfectly the rim of the tire because of the distortion of the wheel on the ground, or the distortion was introduced when taking the picture if the camera’s sensor wasn’t horizontal and in line with the wheel’s axle. If we couldn't remain with 2 concentric circles at this step, the image is discarded. Otherwise, it is passed to the next step.</w:t>
-      </w:r>
-    </w:p>
-    <w:p>
-      <w:pPr>
-        <w:pStyle w:val="Normal"/>
-        <w:numPr>
-          <w:ilvl w:val="0"/>
-          <w:numId w:val="0"/>
-        </w:numPr>
-        <w:bidi w:val="0"/>
-        <w:ind w:left="0" w:hanging="0"/>
-        <w:jc w:val="both"/>
-        <w:rPr>
-          <w:b w:val="false"/>
-          <w:b w:val="false"/>
-          <w:bCs w:val="false"/>
-        </w:rPr>
-      </w:pPr>
-      <w:r>
-        <w:rPr>
-          <w:b w:val="false"/>
-          <w:bCs w:val="false"/>
-        </w:rPr>
-      </w:r>
-    </w:p>
-    <w:p>
-      <w:pPr>
-        <w:pStyle w:val="Normal"/>
-        <w:numPr>
-          <w:ilvl w:val="0"/>
-          <w:numId w:val="0"/>
-        </w:numPr>
-        <w:bidi w:val="0"/>
-        <w:ind w:left="0" w:hanging="0"/>
-        <w:jc w:val="both"/>
-        <w:rPr>
-          <w:b/>
-          <w:b/>
-          <w:bCs/>
-        </w:rPr>
-      </w:pPr>
-      <w:r>
-        <w:rPr>
-          <w:b/>
-          <w:bCs/>
-        </w:rPr>
-        <w:t>3.1.2 Circle Detection</w:t>
-      </w:r>
-    </w:p>
-    <w:p>
-      <w:pPr>
-        <w:pStyle w:val="Normal"/>
-        <w:numPr>
-          <w:ilvl w:val="0"/>
-          <w:numId w:val="0"/>
-        </w:numPr>
-        <w:bidi w:val="0"/>
-        <w:ind w:left="0" w:hanging="0"/>
-        <w:jc w:val="both"/>
-        <w:rPr>
-          <w:b w:val="false"/>
-          <w:b w:val="false"/>
-          <w:bCs w:val="false"/>
-        </w:rPr>
-      </w:pPr>
-      <w:r>
-        <w:rPr>
-          <w:b w:val="false"/>
-          <w:bCs w:val="false"/>
-        </w:rPr>
-      </w:r>
-    </w:p>
-    <w:p>
-      <w:pPr>
-        <w:pStyle w:val="Normal"/>
-        <w:numPr>
-          <w:ilvl w:val="0"/>
-          <w:numId w:val="0"/>
-        </w:numPr>
-        <w:bidi w:val="0"/>
-        <w:ind w:left="0" w:hanging="0"/>
-        <w:jc w:val="both"/>
-        <w:rPr/>
-      </w:pPr>
-      <w:r>
-        <w:rPr>
-          <w:b w:val="false"/>
-          <w:bCs w:val="false"/>
-        </w:rPr>
-        <w:tab/>
-        <w:t xml:space="preserve"> </w:t>
-      </w:r>
-      <w:r>
-        <w:rPr>
-          <w:b w:val="false"/>
-          <w:bCs w:val="false"/>
-          <w:i/>
-          <w:iCs/>
-        </w:rPr>
-        <w:t>Accomplishes:</w:t>
-      </w:r>
-    </w:p>
-    <w:p>
-      <w:pPr>
-        <w:pStyle w:val="Normal"/>
-        <w:numPr>
-          <w:ilvl w:val="0"/>
-          <w:numId w:val="0"/>
-        </w:numPr>
-        <w:bidi w:val="0"/>
-        <w:ind w:left="0" w:hanging="0"/>
-        <w:jc w:val="both"/>
-        <w:rPr>
-          <w:b w:val="false"/>
-          <w:b w:val="false"/>
-          <w:bCs w:val="false"/>
-        </w:rPr>
-      </w:pPr>
-      <w:r>
-        <w:rPr>
-          <w:b w:val="false"/>
-          <w:bCs w:val="false"/>
-        </w:rPr>
-        <w:tab/>
-        <w:t>This step unwraps the tire and outputs it as a continuous horizontal strip as can be seen in Figure [TODO]. This can be done because we have detected the supposed center of the tire and its radius.</w:t>
-      </w:r>
-    </w:p>
-    <w:p>
-      <w:pPr>
-        <w:pStyle w:val="Normal"/>
-        <w:numPr>
-          <w:ilvl w:val="0"/>
-          <w:numId w:val="0"/>
-        </w:numPr>
-        <w:bidi w:val="0"/>
-        <w:ind w:left="0" w:hanging="0"/>
-        <w:jc w:val="both"/>
-        <w:rPr>
-          <w:b w:val="false"/>
-          <w:b w:val="false"/>
-          <w:bCs w:val="false"/>
-        </w:rPr>
-      </w:pPr>
-      <w:r>
-        <w:rPr>
-          <w:b w:val="false"/>
-          <w:bCs w:val="false"/>
-        </w:rPr>
-      </w:r>
-    </w:p>
-    <w:p>
-      <w:pPr>
-        <w:pStyle w:val="Normal"/>
-        <w:numPr>
-          <w:ilvl w:val="0"/>
-          <w:numId w:val="0"/>
-        </w:numPr>
-        <w:bidi w:val="0"/>
-        <w:ind w:left="0" w:hanging="0"/>
-        <w:jc w:val="both"/>
-        <w:rPr>
-          <w:b w:val="false"/>
-          <w:b w:val="false"/>
-          <w:bCs w:val="false"/>
-        </w:rPr>
-      </w:pPr>
-      <w:r>
-        <w:rPr>
-          <w:b w:val="false"/>
-          <w:bCs w:val="false"/>
-          <w:i/>
-          <w:iCs/>
-        </w:rPr>
-        <w:tab/>
-        <w:t>Reasoning:</w:t>
-      </w:r>
-    </w:p>
-    <w:p>
-      <w:pPr>
-        <w:pStyle w:val="Normal"/>
-        <w:numPr>
-          <w:ilvl w:val="0"/>
-          <w:numId w:val="0"/>
-        </w:numPr>
-        <w:bidi w:val="0"/>
-        <w:ind w:left="0" w:hanging="0"/>
-        <w:jc w:val="both"/>
-        <w:rPr>
-          <w:b w:val="false"/>
-          <w:b w:val="false"/>
-          <w:bCs w:val="false"/>
-          <w:i w:val="false"/>
-          <w:i w:val="false"/>
-          <w:iCs w:val="false"/>
-        </w:rPr>
-      </w:pPr>
-      <w:r>
-        <w:rPr>
-          <w:b w:val="false"/>
-          <w:bCs w:val="false"/>
-          <w:i w:val="false"/>
-          <w:iCs w:val="false"/>
-        </w:rPr>
-        <w:tab/>
-        <w:t>The horizontal strip will help in text detection and recognition, as it is easier to work with text going in only one direction.</w:t>
-      </w:r>
-    </w:p>
-    <w:p>
-      <w:pPr>
-        <w:pStyle w:val="Normal"/>
-        <w:numPr>
-          <w:ilvl w:val="0"/>
-          <w:numId w:val="0"/>
-        </w:numPr>
-        <w:bidi w:val="0"/>
-        <w:ind w:left="0" w:hanging="0"/>
-        <w:jc w:val="both"/>
-        <w:rPr>
-          <w:b w:val="false"/>
-          <w:b w:val="false"/>
-          <w:bCs w:val="false"/>
-          <w:i w:val="false"/>
-          <w:i w:val="false"/>
-          <w:iCs w:val="false"/>
-        </w:rPr>
-      </w:pPr>
-      <w:r>
-        <w:rPr>
-          <w:b w:val="false"/>
-          <w:bCs w:val="false"/>
-          <w:i w:val="false"/>
-          <w:iCs w:val="false"/>
-        </w:rPr>
-      </w:r>
-    </w:p>
-    <w:p>
-      <w:pPr>
-        <w:pStyle w:val="Normal"/>
-        <w:numPr>
-          <w:ilvl w:val="0"/>
-          <w:numId w:val="0"/>
-        </w:numPr>
-        <w:bidi w:val="0"/>
-        <w:ind w:left="0" w:hanging="0"/>
-        <w:jc w:val="both"/>
-        <w:rPr>
-          <w:b w:val="false"/>
-          <w:b w:val="false"/>
-          <w:bCs w:val="false"/>
-        </w:rPr>
-      </w:pPr>
-      <w:r>
-        <w:rPr>
-          <w:b w:val="false"/>
-          <w:bCs w:val="false"/>
-          <w:i/>
-          <w:iCs/>
-        </w:rPr>
-        <w:tab/>
-        <w:t>Algorithm:</w:t>
-      </w:r>
-    </w:p>
-    <w:p>
-      <w:pPr>
-        <w:pStyle w:val="Normal"/>
-        <w:numPr>
-          <w:ilvl w:val="0"/>
-          <w:numId w:val="0"/>
-        </w:numPr>
-        <w:bidi w:val="0"/>
-        <w:ind w:left="0" w:hanging="0"/>
-        <w:jc w:val="both"/>
-        <w:rPr/>
-      </w:pPr>
-      <w:r>
-        <w:rPr>
-          <w:b w:val="false"/>
-          <w:bCs w:val="false"/>
-          <w:i w:val="false"/>
-          <w:iCs w:val="false"/>
-        </w:rPr>
-        <w:tab/>
-        <w:t>A normal image representation is in the Cartesian domain. In this domain, a pixel is characterized as having 2 coordinates: $x$ and $y$ that we are familiar with. So a pixel is defined by 2 distances and the 2 distances have an unique pixel tied to them.</w:t>
-      </w:r>
-    </w:p>
-    <w:p>
-      <w:pPr>
-        <w:pStyle w:val="Normal"/>
-        <w:numPr>
-          <w:ilvl w:val="0"/>
-          <w:numId w:val="0"/>
-        </w:numPr>
-        <w:bidi w:val="0"/>
-        <w:ind w:left="0" w:hanging="0"/>
-        <w:jc w:val="both"/>
-        <w:rPr/>
-      </w:pPr>
-      <w:r>
-        <w:rPr>
-          <w:b w:val="false"/>
-          <w:bCs w:val="false"/>
-          <w:i w:val="false"/>
-          <w:iCs w:val="false"/>
-        </w:rPr>
-        <w:tab/>
-        <w:t>Another domain to represent images in, is the Polar domain. In this domain, a pixel is characterized also with 2 coordinates: $angle$ and $radius$. The entire image is constructed around a center point and if information in the Cartesian domain was arranged in as the height of the image is the $y$ and the width is the $x$, here they are the $angle$ and $radius$ respectively.</w:t>
-      </w:r>
-    </w:p>
-    <w:p>
-      <w:pPr>
-        <w:pStyle w:val="Normal"/>
-        <w:numPr>
-          <w:ilvl w:val="0"/>
-          <w:numId w:val="0"/>
-        </w:numPr>
-        <w:bidi w:val="0"/>
-        <w:ind w:left="0" w:hanging="0"/>
-        <w:jc w:val="both"/>
-        <w:rPr/>
-      </w:pPr>
-      <w:r>
-        <w:rPr>
-          <w:b w:val="false"/>
-          <w:bCs w:val="false"/>
-          <w:i w:val="false"/>
-          <w:iCs w:val="false"/>
-        </w:rPr>
-        <w:tab/>
-        <w:t>Because of this correlation, we can convert from one domain to another. We are interested now in converting from a Cartesian system into a Polar one as the tire has a circular shape. We can use the found circle center to make it the origin of the new Polar domain and start taking points from the image starting at the small radius until the big one. For each pixel in the image, now with the found circle’s center as the image’s one, we can find its new $x$ and $y$ coordinate and from them, we can calculate its representation as $angle$ and $radius$ using the following formulas.</w:t>
-      </w:r>
-    </w:p>
-    <w:p>
-      <w:pPr>
-        <w:pStyle w:val="Normal"/>
-        <w:numPr>
-          <w:ilvl w:val="0"/>
-          <w:numId w:val="0"/>
-        </w:numPr>
-        <w:bidi w:val="0"/>
-        <w:ind w:left="0" w:hanging="0"/>
-        <w:jc w:val="both"/>
-        <w:rPr/>
-      </w:pPr>
-      <w:r>
-        <w:rPr>
-          <w:b w:val="false"/>
-          <w:bCs w:val="false"/>
-          <w:i w:val="false"/>
-          <w:iCs w:val="false"/>
-        </w:rPr>
-        <w:tab/>
-        <w:t>TODO:</w:t>
-      </w:r>
-    </w:p>
-    <w:p>
-      <w:pPr>
-        <w:pStyle w:val="Normal"/>
-        <w:numPr>
-          <w:ilvl w:val="0"/>
-          <w:numId w:val="0"/>
-        </w:numPr>
-        <w:bidi w:val="0"/>
-        <w:ind w:left="0" w:hanging="0"/>
-        <w:jc w:val="both"/>
-        <w:rPr/>
-      </w:pPr>
-      <w:r>
-        <w:rPr>
-          <w:b w:val="false"/>
-          <w:bCs w:val="false"/>
-          <w:i w:val="false"/>
-          <w:iCs w:val="false"/>
-        </w:rPr>
-        <w:tab/>
-        <w:t>There is a problem though. Closer we are to the new selected center, less points are present on the surrounding circle than on a bigger one. The resulting image after the Polar transformation will have as it’s width the pixel count of the pixels that were on the most outer circle’s perimeter. The points closer to the center must be stretched out in order to fill in the gaps and here interpolation is used. New computed pixels are used to fill in the gaps.</w:t>
-      </w:r>
-    </w:p>
-    <w:p>
-      <w:pPr>
-        <w:pStyle w:val="Normal"/>
-        <w:numPr>
-          <w:ilvl w:val="0"/>
-          <w:numId w:val="0"/>
-        </w:numPr>
-        <w:bidi w:val="0"/>
-        <w:ind w:left="0" w:hanging="0"/>
-        <w:jc w:val="both"/>
-        <w:rPr>
-          <w:b w:val="false"/>
-          <w:b w:val="false"/>
-          <w:bCs w:val="false"/>
-          <w:i w:val="false"/>
-          <w:i w:val="false"/>
-          <w:iCs w:val="false"/>
-        </w:rPr>
-      </w:pPr>
-      <w:r>
-        <w:rPr>
-          <w:b w:val="false"/>
-          <w:bCs w:val="false"/>
-          <w:i w:val="false"/>
-          <w:iCs w:val="false"/>
-        </w:rPr>
-      </w:r>
-    </w:p>
-    <w:p>
-      <w:pPr>
-        <w:pStyle w:val="Normal"/>
-        <w:numPr>
-          <w:ilvl w:val="0"/>
-          <w:numId w:val="0"/>
-        </w:numPr>
-        <w:bidi w:val="0"/>
-        <w:ind w:left="0" w:hanging="0"/>
-        <w:jc w:val="both"/>
-        <w:rPr>
-          <w:b w:val="false"/>
-          <w:b w:val="false"/>
-          <w:bCs w:val="false"/>
-        </w:rPr>
-      </w:pPr>
-      <w:r>
-        <w:rPr>
-          <w:b w:val="false"/>
-          <w:bCs w:val="false"/>
-          <w:i/>
-          <w:iCs/>
-        </w:rPr>
-        <w:tab/>
-        <w:t>Results:</w:t>
-      </w:r>
-    </w:p>
-    <w:p>
-      <w:pPr>
-        <w:pStyle w:val="Normal"/>
-        <w:numPr>
-          <w:ilvl w:val="0"/>
-          <w:numId w:val="0"/>
-        </w:numPr>
-        <w:bidi w:val="0"/>
-        <w:ind w:left="0" w:hanging="0"/>
-        <w:jc w:val="both"/>
         <w:rPr/>
       </w:pPr>
       <w:r>
@@ -4026,121 +4099,6 @@
         </w:rPr>
         <w:tab/>
         <w:t>Now that the initial image was processed and just the tire region was kept and unwrapped to have a rectangular form with the text spanning from left to right, the text detection phase can begin. The goal now is to obtain a bitmap of the rectangular tire with regions where text is present. This phase is useful because it will further reduce the space where we have to perform text recognition, and because the goal is to reduce, false-positives are permitted in an acceptable limit. If we can reduce the image search space by at least 80%, this step is considered successful and the text recognition can begin. Otherwise the image is discarded.</w:t>
-      </w:r>
-    </w:p>
-    <w:p>
-      <w:pPr>
-        <w:pStyle w:val="Normal"/>
-        <w:numPr>
-          <w:ilvl w:val="0"/>
-          <w:numId w:val="0"/>
-        </w:numPr>
-        <w:bidi w:val="0"/>
-        <w:ind w:left="0" w:hanging="0"/>
-        <w:jc w:val="both"/>
-        <w:rPr/>
-      </w:pPr>
-      <w:r>
-        <w:rPr>
-          <w:b w:val="false"/>
-          <w:bCs w:val="false"/>
-          <w:i w:val="false"/>
-          <w:iCs w:val="false"/>
-        </w:rPr>
-        <w:tab/>
-        <w:t>Before starting with the pipeline’s steps, it must be mentioned the unsuccessful initial attempts at detecting the text in the image. The main culprit was the low contrast between the embossed letters (that make up the tire-markings) and their background. Because the letters are not a distinctive feature as can be seen in Figure [TODO: ref la figure din chap 1, e una pe acolo poate chiar 2], if they appear in the output of a processing algorithm, they are always accompanied by noise or other features on the tire that do not interest us.</w:t>
-      </w:r>
-    </w:p>
-    <w:p>
-      <w:pPr>
-        <w:pStyle w:val="Normal"/>
-        <w:numPr>
-          <w:ilvl w:val="0"/>
-          <w:numId w:val="0"/>
-        </w:numPr>
-        <w:bidi w:val="0"/>
-        <w:ind w:left="0" w:hanging="0"/>
-        <w:jc w:val="both"/>
-        <w:rPr/>
-      </w:pPr>
-      <w:r>
-        <w:rPr>
-          <w:b w:val="false"/>
-          <w:bCs w:val="false"/>
-          <w:i w:val="false"/>
-          <w:iCs w:val="false"/>
-        </w:rPr>
-        <w:tab/>
-        <w:t>For the beginning, I tried with Sobel image gradient [TODO: cite] to obtain a gradient of change in the image, but it did not look useful as can be seen in Figure [TODO:].</w:t>
-      </w:r>
-    </w:p>
-    <w:p>
-      <w:pPr>
-        <w:pStyle w:val="Normal"/>
-        <w:numPr>
-          <w:ilvl w:val="0"/>
-          <w:numId w:val="0"/>
-        </w:numPr>
-        <w:bidi w:val="0"/>
-        <w:ind w:left="0" w:hanging="0"/>
-        <w:jc w:val="both"/>
-        <w:rPr/>
-      </w:pPr>
-      <w:r>
-        <w:rPr>
-          <w:b w:val="false"/>
-          <w:bCs w:val="false"/>
-          <w:i w:val="false"/>
-          <w:iCs w:val="false"/>
-        </w:rPr>
-        <w:tab/>
-        <w:t>Then I tried further by applying Canny Edge Detector [TODO: cite] but in order to obtain usable results, I had to fine-tune its parameters and these were extremely influenced by the color of the tire, the lighting conditions and noise. A somewhat usable output after fine-tuning can be seen in Figure [TODO:]. Noise was a real issue because if too much blurring was applied to remove the noise the letters would lose shape.</w:t>
-      </w:r>
-    </w:p>
-    <w:p>
-      <w:pPr>
-        <w:pStyle w:val="Normal"/>
-        <w:numPr>
-          <w:ilvl w:val="0"/>
-          <w:numId w:val="0"/>
-        </w:numPr>
-        <w:bidi w:val="0"/>
-        <w:ind w:left="0" w:hanging="0"/>
-        <w:jc w:val="both"/>
-        <w:rPr/>
-      </w:pPr>
-      <w:r>
-        <w:rPr>
-          <w:b w:val="false"/>
-          <w:bCs w:val="false"/>
-          <w:i w:val="false"/>
-          <w:iCs w:val="false"/>
-        </w:rPr>
-        <w:tab/>
-        <w:t>I also tried some thresholding techniques. OTSU Thresholding [TODO: cite] proved useful because it is a global algorithm and different materials on the wheel reflect light in different amounts so a single threshold is not practical. I tried also the option of adaptive Thresholding and it proved useful as can be seen in Figure [TODO:], but it suffers also from parameter tuning, just like the Canny Edge Detector and because the system must be robust this is not acceptable.</w:t>
-      </w:r>
-    </w:p>
-    <w:p>
-      <w:pPr>
-        <w:pStyle w:val="Normal"/>
-        <w:numPr>
-          <w:ilvl w:val="0"/>
-          <w:numId w:val="0"/>
-        </w:numPr>
-        <w:bidi w:val="0"/>
-        <w:ind w:left="0" w:hanging="0"/>
-        <w:jc w:val="both"/>
-        <w:rPr/>
-      </w:pPr>
-      <w:r>
-        <w:rPr>
-          <w:b w:val="false"/>
-          <w:bCs w:val="false"/>
-          <w:i w:val="false"/>
-          <w:iCs w:val="false"/>
-        </w:rPr>
-        <w:tab/>
-        <w:t>Before resorting to Machine Learning models to solve this step (a thing that I avoided in order to keep the processing pipeline simple and not computationally intensive), a solution appeared. Filtering certain frequencies in the frequency domain of the image showed that only the letters can be left prominent in a segment of the image. From this stepping stone, the following steps were devised in order to obtain a bitmap with supposedly text regions</w:t>
       </w:r>
     </w:p>
     <w:p>
@@ -10462,7 +10420,7 @@
           <w:b w:val="false"/>
           <w:bCs w:val="false"/>
         </w:rPr>
-        <w:t>However, in terms of performance, we can measure our results with the other works in the field only in averages. My pipeline, before reaching the OCR step, is able to parse 61.74\% of the dataset. This means that in 61.74\% of cases it is able to identify in an image the DOT code and the E-mark (with the mentions specified in section \ref{section:evaluation-text_detection} regarding incomplete detections). This is comparable to the average precision of 64.7\% obtained by \cite{site:0} in the text detection stage, though it must be mentioned that they are interested in more tire-markings than the identification codes.</w:t>
+        <w:t>However, in terms of performance, we can measure our results with the other works in the field only in averages. My pipeline, before reaching the OCR step, is able to parse 61.74\% of the dataset. This means that in 61.74\% of cases it is able to identify in an image the DOT code and the E-mark (with the mentions specified in section \ref{section:evaluation-text_detection} regarding incomplete detections). This is comparable to the average precision of 64.7\% obtained by \cite{site:0} in the text detection stage, though it must be mentioned that they are interested in tire-markings containing specifications about the tire rather than the identification codes.</w:t>
       </w:r>
     </w:p>
     <w:p>
@@ -10549,15 +10507,690 @@
         <w:ind w:left="0" w:hanging="0"/>
         <w:jc w:val="both"/>
         <w:rPr>
-          <w:b/>
-          <w:b/>
-          <w:bCs/>
-        </w:rPr>
-      </w:pPr>
-      <w:r>
-        <w:rPr>
-          <w:b/>
-          <w:bCs/>
+          <w:b w:val="false"/>
+          <w:b w:val="false"/>
+          <w:bCs w:val="false"/>
+        </w:rPr>
+      </w:pPr>
+      <w:r>
+        <w:rPr>
+          <w:b w:val="false"/>
+          <w:bCs w:val="false"/>
+        </w:rPr>
+      </w:r>
+    </w:p>
+    <w:p>
+      <w:pPr>
+        <w:pStyle w:val="Normal"/>
+        <w:numPr>
+          <w:ilvl w:val="0"/>
+          <w:numId w:val="0"/>
+        </w:numPr>
+        <w:bidi w:val="0"/>
+        <w:ind w:left="0" w:hanging="0"/>
+        <w:jc w:val="both"/>
+        <w:rPr>
+          <w:b w:val="false"/>
+          <w:b w:val="false"/>
+          <w:bCs w:val="false"/>
+        </w:rPr>
+      </w:pPr>
+      <w:r>
+        <w:rPr>
+          <w:b w:val="false"/>
+          <w:bCs w:val="false"/>
+        </w:rPr>
+        <w:t>In this work, I introduced a full pipeline for detecting and recognizing the tire-markings that are able to identify a tire (the DOT code and the E-mark certification). The pipeline is able to recognize these markings in 61.74\% of cases by using the deterministic processing steps employed in section \ref{sec:tire-unwrapping} and section \ref{sec:text-detection}. The approach in detecting the tire-markings is a novel approach compared to other works in the field which employ a combination of Histogram of Oriented Gradients with Convolution</w:t>
+      </w:r>
+      <w:r>
+        <w:rPr>
+          <w:b w:val="false"/>
+          <w:bCs w:val="false"/>
+        </w:rPr>
+        <w:t>al</w:t>
+      </w:r>
+      <w:r>
+        <w:rPr>
+          <w:b w:val="false"/>
+          <w:bCs w:val="false"/>
+        </w:rPr>
+        <w:t xml:space="preserve"> Neural Network based multi-layered perceptron \cite{article:1} or pre-trained text detection models which are specialized later for tire-markings detection \cite{site:0}. For the text recognition step I employed an OCR offered as a service by Microsoft \cite{site:Microsoft_Cognitive_Services} which in was able to obtain a character error rate (CER) of 0.26 in images where any text was detected. The OCR was not able to recognize the text in images which we could consider blurry (TODO: sa pun un exemplu si probabil sa il pun mai sus si sa fac aici referinta la el iar), this bringing the CER to 0.51 on the entire collected dataset.</w:t>
+      </w:r>
+    </w:p>
+    <w:p>
+      <w:pPr>
+        <w:pStyle w:val="Normal"/>
+        <w:numPr>
+          <w:ilvl w:val="0"/>
+          <w:numId w:val="0"/>
+        </w:numPr>
+        <w:bidi w:val="0"/>
+        <w:ind w:left="0" w:hanging="0"/>
+        <w:jc w:val="both"/>
+        <w:rPr>
+          <w:b w:val="false"/>
+          <w:b w:val="false"/>
+          <w:bCs w:val="false"/>
+        </w:rPr>
+      </w:pPr>
+      <w:r>
+        <w:rPr>
+          <w:b w:val="false"/>
+          <w:bCs w:val="false"/>
+        </w:rPr>
+      </w:r>
+    </w:p>
+    <w:p>
+      <w:pPr>
+        <w:pStyle w:val="Normal"/>
+        <w:numPr>
+          <w:ilvl w:val="0"/>
+          <w:numId w:val="0"/>
+        </w:numPr>
+        <w:bidi w:val="0"/>
+        <w:ind w:left="0" w:hanging="0"/>
+        <w:jc w:val="both"/>
+        <w:rPr>
+          <w:b w:val="false"/>
+          <w:b w:val="false"/>
+          <w:bCs w:val="false"/>
+          <w:i/>
+          <w:i/>
+          <w:iCs/>
+        </w:rPr>
+      </w:pPr>
+      <w:r>
+        <w:rPr>
+          <w:b w:val="false"/>
+          <w:bCs w:val="false"/>
+          <w:i/>
+          <w:iCs/>
+        </w:rPr>
+        <w:t>Difficult</w:t>
+      </w:r>
+      <w:r>
+        <w:rPr>
+          <w:b w:val="false"/>
+          <w:bCs w:val="false"/>
+          <w:i/>
+          <w:iCs/>
+        </w:rPr>
+        <w:t>ies</w:t>
+      </w:r>
+    </w:p>
+    <w:p>
+      <w:pPr>
+        <w:pStyle w:val="Normal"/>
+        <w:numPr>
+          <w:ilvl w:val="0"/>
+          <w:numId w:val="0"/>
+        </w:numPr>
+        <w:bidi w:val="0"/>
+        <w:ind w:left="0" w:hanging="0"/>
+        <w:jc w:val="both"/>
+        <w:rPr>
+          <w:b w:val="false"/>
+          <w:b w:val="false"/>
+          <w:bCs w:val="false"/>
+          <w:i w:val="false"/>
+          <w:i w:val="false"/>
+          <w:iCs w:val="false"/>
+        </w:rPr>
+      </w:pPr>
+      <w:r>
+        <w:rPr>
+          <w:b w:val="false"/>
+          <w:bCs w:val="false"/>
+          <w:i w:val="false"/>
+          <w:iCs w:val="false"/>
+        </w:rPr>
+      </w:r>
+    </w:p>
+    <w:p>
+      <w:pPr>
+        <w:pStyle w:val="Normal"/>
+        <w:numPr>
+          <w:ilvl w:val="0"/>
+          <w:numId w:val="0"/>
+        </w:numPr>
+        <w:bidi w:val="0"/>
+        <w:ind w:left="0" w:hanging="0"/>
+        <w:jc w:val="both"/>
+        <w:rPr>
+          <w:b w:val="false"/>
+          <w:b w:val="false"/>
+          <w:bCs w:val="false"/>
+          <w:i w:val="false"/>
+          <w:i w:val="false"/>
+          <w:iCs w:val="false"/>
+        </w:rPr>
+      </w:pPr>
+      <w:r>
+        <w:rPr>
+          <w:b w:val="false"/>
+          <w:bCs w:val="false"/>
+          <w:i w:val="false"/>
+          <w:iCs w:val="false"/>
+        </w:rPr>
+        <w:t>I could say that the most difficult part of the pipeline to implement was the text detection step. The main culprit of this was the low contrast between the embossed letters (that make up the tire-markings) and their background. Because the letters are not a distinctive feature as can be seen in Figure [TODO: ref la figure din chap 1, e una pe acolo poate chiar 2], if they appear in the output of a processing algorithm, they are always accompanied by noise or other features on the tire that do not interest us.</w:t>
+      </w:r>
+    </w:p>
+    <w:p>
+      <w:pPr>
+        <w:pStyle w:val="Normal"/>
+        <w:numPr>
+          <w:ilvl w:val="0"/>
+          <w:numId w:val="0"/>
+        </w:numPr>
+        <w:bidi w:val="0"/>
+        <w:ind w:left="0" w:hanging="0"/>
+        <w:jc w:val="both"/>
+        <w:rPr>
+          <w:b w:val="false"/>
+          <w:b w:val="false"/>
+          <w:bCs w:val="false"/>
+          <w:i w:val="false"/>
+          <w:i w:val="false"/>
+          <w:iCs w:val="false"/>
+        </w:rPr>
+      </w:pPr>
+      <w:r>
+        <w:rPr>
+          <w:b w:val="false"/>
+          <w:bCs w:val="false"/>
+          <w:i w:val="false"/>
+          <w:iCs w:val="false"/>
+        </w:rPr>
+      </w:r>
+    </w:p>
+    <w:p>
+      <w:pPr>
+        <w:pStyle w:val="Normal"/>
+        <w:numPr>
+          <w:ilvl w:val="0"/>
+          <w:numId w:val="0"/>
+        </w:numPr>
+        <w:bidi w:val="0"/>
+        <w:ind w:left="0" w:hanging="0"/>
+        <w:jc w:val="both"/>
+        <w:rPr>
+          <w:b w:val="false"/>
+          <w:b w:val="false"/>
+          <w:bCs w:val="false"/>
+          <w:i w:val="false"/>
+          <w:i w:val="false"/>
+          <w:iCs w:val="false"/>
+        </w:rPr>
+      </w:pPr>
+      <w:r>
+        <w:rPr>
+          <w:b w:val="false"/>
+          <w:bCs w:val="false"/>
+          <w:i w:val="false"/>
+          <w:iCs w:val="false"/>
+        </w:rPr>
+        <w:t>For the beginning, I tried with Sobel image gradient [TODO: cite] to obtain a gradient of change in the image, but it did not look useful as can be seen in Figure [TODO:].</w:t>
+      </w:r>
+    </w:p>
+    <w:p>
+      <w:pPr>
+        <w:pStyle w:val="Normal"/>
+        <w:numPr>
+          <w:ilvl w:val="0"/>
+          <w:numId w:val="0"/>
+        </w:numPr>
+        <w:bidi w:val="0"/>
+        <w:ind w:left="0" w:hanging="0"/>
+        <w:jc w:val="both"/>
+        <w:rPr>
+          <w:b w:val="false"/>
+          <w:b w:val="false"/>
+          <w:bCs w:val="false"/>
+          <w:i w:val="false"/>
+          <w:i w:val="false"/>
+          <w:iCs w:val="false"/>
+        </w:rPr>
+      </w:pPr>
+      <w:r>
+        <w:rPr>
+          <w:b w:val="false"/>
+          <w:bCs w:val="false"/>
+          <w:i w:val="false"/>
+          <w:iCs w:val="false"/>
+        </w:rPr>
+      </w:r>
+    </w:p>
+    <w:p>
+      <w:pPr>
+        <w:pStyle w:val="Normal"/>
+        <w:numPr>
+          <w:ilvl w:val="0"/>
+          <w:numId w:val="0"/>
+        </w:numPr>
+        <w:bidi w:val="0"/>
+        <w:ind w:left="0" w:hanging="0"/>
+        <w:jc w:val="both"/>
+        <w:rPr>
+          <w:b w:val="false"/>
+          <w:b w:val="false"/>
+          <w:bCs w:val="false"/>
+          <w:i w:val="false"/>
+          <w:i w:val="false"/>
+          <w:iCs w:val="false"/>
+        </w:rPr>
+      </w:pPr>
+      <w:r>
+        <w:rPr>
+          <w:b w:val="false"/>
+          <w:bCs w:val="false"/>
+          <w:i w:val="false"/>
+          <w:iCs w:val="false"/>
+        </w:rPr>
+        <w:t>Then I tried further by applying Canny Edge Detector \cite{site:Canny_edge_detection} but in order to obtain usable results, I had to fine-tune its parameters and these were extremely influenced by the color of the tire, the lighting conditions and noise. A somewhat usable output after fine-tuning can be seen in Figure [TODO:]. Noise was a real issue because if too much blurring was applied to remove the noise the letters would lose shape.</w:t>
+      </w:r>
+    </w:p>
+    <w:p>
+      <w:pPr>
+        <w:pStyle w:val="Normal"/>
+        <w:numPr>
+          <w:ilvl w:val="0"/>
+          <w:numId w:val="0"/>
+        </w:numPr>
+        <w:bidi w:val="0"/>
+        <w:ind w:left="0" w:hanging="0"/>
+        <w:jc w:val="both"/>
+        <w:rPr>
+          <w:b w:val="false"/>
+          <w:b w:val="false"/>
+          <w:bCs w:val="false"/>
+          <w:i w:val="false"/>
+          <w:i w:val="false"/>
+          <w:iCs w:val="false"/>
+        </w:rPr>
+      </w:pPr>
+      <w:r>
+        <w:rPr>
+          <w:b w:val="false"/>
+          <w:bCs w:val="false"/>
+          <w:i w:val="false"/>
+          <w:iCs w:val="false"/>
+        </w:rPr>
+      </w:r>
+    </w:p>
+    <w:p>
+      <w:pPr>
+        <w:pStyle w:val="Normal"/>
+        <w:numPr>
+          <w:ilvl w:val="0"/>
+          <w:numId w:val="0"/>
+        </w:numPr>
+        <w:bidi w:val="0"/>
+        <w:ind w:left="0" w:hanging="0"/>
+        <w:jc w:val="both"/>
+        <w:rPr>
+          <w:b w:val="false"/>
+          <w:b w:val="false"/>
+          <w:bCs w:val="false"/>
+          <w:i w:val="false"/>
+          <w:i w:val="false"/>
+          <w:iCs w:val="false"/>
+        </w:rPr>
+      </w:pPr>
+      <w:r>
+        <w:rPr>
+          <w:b w:val="false"/>
+          <w:bCs w:val="false"/>
+          <w:i w:val="false"/>
+          <w:iCs w:val="false"/>
+        </w:rPr>
+        <w:t>I also tried some thresholding techniques. OTSU Thresholding [TODO: cite] proved useful because it is a global algorithm and different materials on the wheel reflect light in different amounts so a single threshold is not practical. I tried also the option of adaptive Thresholding and it proved useful as can be seen in Figure [TODO:], but it suffers also from parameter tuning, just like the Canny Edge Detector and because the system must be robust this is not acceptable.</w:t>
+      </w:r>
+    </w:p>
+    <w:p>
+      <w:pPr>
+        <w:pStyle w:val="Normal"/>
+        <w:numPr>
+          <w:ilvl w:val="0"/>
+          <w:numId w:val="0"/>
+        </w:numPr>
+        <w:bidi w:val="0"/>
+        <w:ind w:left="0" w:hanging="0"/>
+        <w:jc w:val="both"/>
+        <w:rPr>
+          <w:b w:val="false"/>
+          <w:b w:val="false"/>
+          <w:bCs w:val="false"/>
+          <w:i w:val="false"/>
+          <w:i w:val="false"/>
+          <w:iCs w:val="false"/>
+        </w:rPr>
+      </w:pPr>
+      <w:r>
+        <w:rPr>
+          <w:b w:val="false"/>
+          <w:bCs w:val="false"/>
+          <w:i w:val="false"/>
+          <w:iCs w:val="false"/>
+        </w:rPr>
+      </w:r>
+    </w:p>
+    <w:p>
+      <w:pPr>
+        <w:pStyle w:val="Normal"/>
+        <w:numPr>
+          <w:ilvl w:val="0"/>
+          <w:numId w:val="0"/>
+        </w:numPr>
+        <w:bidi w:val="0"/>
+        <w:ind w:left="0" w:hanging="0"/>
+        <w:jc w:val="both"/>
+        <w:rPr>
+          <w:b w:val="false"/>
+          <w:b w:val="false"/>
+          <w:bCs w:val="false"/>
+          <w:i w:val="false"/>
+          <w:i w:val="false"/>
+          <w:iCs w:val="false"/>
+        </w:rPr>
+      </w:pPr>
+      <w:r>
+        <w:rPr>
+          <w:b w:val="false"/>
+          <w:bCs w:val="false"/>
+          <w:i w:val="false"/>
+          <w:iCs w:val="false"/>
+        </w:rPr>
+        <w:t>Before resorting to Machine Learning models to solve this step (a thing that I avoided in order to keep the processing pipeline simple and not computationally intensive), a solution appeared. Filtering certain frequencies in the frequency domain of the image showed that only the letters can be left prominent in a segment of the image. From this stepping stone, the text detection stage was developed in section \ref{sec:text-detection}. It proved to be quite accurate in detecting the identification markings on tires, 76.82\% of them to be more precise.</w:t>
+      </w:r>
+    </w:p>
+    <w:p>
+      <w:pPr>
+        <w:pStyle w:val="Normal"/>
+        <w:numPr>
+          <w:ilvl w:val="0"/>
+          <w:numId w:val="0"/>
+        </w:numPr>
+        <w:bidi w:val="0"/>
+        <w:ind w:left="0" w:hanging="0"/>
+        <w:jc w:val="both"/>
+        <w:rPr>
+          <w:b w:val="false"/>
+          <w:b w:val="false"/>
+          <w:bCs w:val="false"/>
+          <w:i w:val="false"/>
+          <w:i w:val="false"/>
+          <w:iCs w:val="false"/>
+        </w:rPr>
+      </w:pPr>
+      <w:r>
+        <w:rPr>
+          <w:b w:val="false"/>
+          <w:bCs w:val="false"/>
+          <w:i w:val="false"/>
+          <w:iCs w:val="false"/>
+        </w:rPr>
+      </w:r>
+    </w:p>
+    <w:p>
+      <w:pPr>
+        <w:pStyle w:val="Normal"/>
+        <w:numPr>
+          <w:ilvl w:val="0"/>
+          <w:numId w:val="0"/>
+        </w:numPr>
+        <w:bidi w:val="0"/>
+        <w:ind w:left="0" w:hanging="0"/>
+        <w:jc w:val="both"/>
+        <w:rPr>
+          <w:b w:val="false"/>
+          <w:b w:val="false"/>
+          <w:bCs w:val="false"/>
+        </w:rPr>
+      </w:pPr>
+      <w:r>
+        <w:rPr>
+          <w:b w:val="false"/>
+          <w:bCs w:val="false"/>
+        </w:rPr>
+      </w:r>
+    </w:p>
+    <w:p>
+      <w:pPr>
+        <w:pStyle w:val="Normal"/>
+        <w:numPr>
+          <w:ilvl w:val="0"/>
+          <w:numId w:val="0"/>
+        </w:numPr>
+        <w:bidi w:val="0"/>
+        <w:ind w:left="0" w:hanging="0"/>
+        <w:jc w:val="both"/>
+        <w:rPr>
+          <w:rFonts w:ascii="Liberation Serif" w:hAnsi="Liberation Serif" w:eastAsia="Noto Serif CJK SC" w:cs="Lohit Devanagari"/>
+          <w:b w:val="false"/>
+          <w:b w:val="false"/>
+          <w:bCs w:val="false"/>
+          <w:i/>
+          <w:i/>
+          <w:iCs/>
+          <w:color w:val="auto"/>
+          <w:kern w:val="2"/>
+          <w:sz w:val="24"/>
+          <w:szCs w:val="24"/>
+          <w:lang w:val="en-US" w:eastAsia="zh-CN" w:bidi="hi-IN"/>
+        </w:rPr>
+      </w:pPr>
+      <w:r>
+        <w:rPr>
+          <w:rFonts w:eastAsia="Noto Serif CJK SC" w:cs="Lohit Devanagari"/>
+          <w:b w:val="false"/>
+          <w:bCs w:val="false"/>
+          <w:i/>
+          <w:iCs/>
+          <w:color w:val="auto"/>
+          <w:kern w:val="2"/>
+          <w:sz w:val="24"/>
+          <w:szCs w:val="24"/>
+          <w:lang w:val="en-US" w:eastAsia="zh-CN" w:bidi="hi-IN"/>
+        </w:rPr>
+        <w:t>Future Work</w:t>
+      </w:r>
+    </w:p>
+    <w:p>
+      <w:pPr>
+        <w:pStyle w:val="Normal"/>
+        <w:numPr>
+          <w:ilvl w:val="0"/>
+          <w:numId w:val="0"/>
+        </w:numPr>
+        <w:bidi w:val="0"/>
+        <w:ind w:left="0" w:hanging="0"/>
+        <w:jc w:val="both"/>
+        <w:rPr>
+          <w:b w:val="false"/>
+          <w:b w:val="false"/>
+          <w:bCs w:val="false"/>
+          <w:i w:val="false"/>
+          <w:i w:val="false"/>
+          <w:iCs w:val="false"/>
+        </w:rPr>
+      </w:pPr>
+      <w:r>
+        <w:rPr>
+          <w:b w:val="false"/>
+          <w:bCs w:val="false"/>
+          <w:i w:val="false"/>
+          <w:iCs w:val="false"/>
+        </w:rPr>
+        <w:t>Even if the proposed system is a functional one, more work could be done in improving its performance. The most efficient approach would be to start with the quality of the input images and experiment with other cameras or lenses that might reduce the exposure time. The reduction of the exposure time would also reduce the noise and blurryness in the images.</w:t>
+      </w:r>
+    </w:p>
+    <w:p>
+      <w:pPr>
+        <w:pStyle w:val="Normal"/>
+        <w:numPr>
+          <w:ilvl w:val="0"/>
+          <w:numId w:val="0"/>
+        </w:numPr>
+        <w:bidi w:val="0"/>
+        <w:ind w:left="0" w:hanging="0"/>
+        <w:jc w:val="both"/>
+        <w:rPr>
+          <w:b w:val="false"/>
+          <w:b w:val="false"/>
+          <w:bCs w:val="false"/>
+          <w:i w:val="false"/>
+          <w:i w:val="false"/>
+          <w:iCs w:val="false"/>
+        </w:rPr>
+      </w:pPr>
+      <w:r>
+        <w:rPr>
+          <w:b w:val="false"/>
+          <w:bCs w:val="false"/>
+          <w:i w:val="false"/>
+          <w:iCs w:val="false"/>
+        </w:rPr>
+      </w:r>
+    </w:p>
+    <w:p>
+      <w:pPr>
+        <w:pStyle w:val="Normal"/>
+        <w:numPr>
+          <w:ilvl w:val="0"/>
+          <w:numId w:val="0"/>
+        </w:numPr>
+        <w:bidi w:val="0"/>
+        <w:ind w:left="0" w:hanging="0"/>
+        <w:jc w:val="both"/>
+        <w:rPr>
+          <w:b w:val="false"/>
+          <w:b w:val="false"/>
+          <w:bCs w:val="false"/>
+          <w:i w:val="false"/>
+          <w:i w:val="false"/>
+          <w:iCs w:val="false"/>
+        </w:rPr>
+      </w:pPr>
+      <w:r>
+        <w:rPr>
+          <w:b w:val="false"/>
+          <w:bCs w:val="false"/>
+          <w:i w:val="false"/>
+          <w:iCs w:val="false"/>
+        </w:rPr>
+        <w:t>Another aspect of the pipeline that could be improved is the text detection step which at the moment 63.03\% of the reported regions do not contain any kind of text. The reduction in false positives would further reduce the pixel count on which the text recognition algorithm is applied.</w:t>
+      </w:r>
+    </w:p>
+    <w:p>
+      <w:pPr>
+        <w:pStyle w:val="Normal"/>
+        <w:numPr>
+          <w:ilvl w:val="0"/>
+          <w:numId w:val="0"/>
+        </w:numPr>
+        <w:bidi w:val="0"/>
+        <w:ind w:left="0" w:hanging="0"/>
+        <w:jc w:val="both"/>
+        <w:rPr>
+          <w:b w:val="false"/>
+          <w:b w:val="false"/>
+          <w:bCs w:val="false"/>
+          <w:i w:val="false"/>
+          <w:i w:val="false"/>
+          <w:iCs w:val="false"/>
+        </w:rPr>
+      </w:pPr>
+      <w:r>
+        <w:rPr>
+          <w:b w:val="false"/>
+          <w:bCs w:val="false"/>
+          <w:i w:val="false"/>
+          <w:iCs w:val="false"/>
+        </w:rPr>
+      </w:r>
+    </w:p>
+    <w:p>
+      <w:pPr>
+        <w:pStyle w:val="Normal"/>
+        <w:numPr>
+          <w:ilvl w:val="0"/>
+          <w:numId w:val="0"/>
+        </w:numPr>
+        <w:bidi w:val="0"/>
+        <w:ind w:left="0" w:hanging="0"/>
+        <w:jc w:val="both"/>
+        <w:rPr>
+          <w:b w:val="false"/>
+          <w:b w:val="false"/>
+          <w:bCs w:val="false"/>
+          <w:i w:val="false"/>
+          <w:i w:val="false"/>
+          <w:iCs w:val="false"/>
+        </w:rPr>
+      </w:pPr>
+      <w:r>
+        <w:rPr>
+          <w:b w:val="false"/>
+          <w:bCs w:val="false"/>
+          <w:i w:val="false"/>
+          <w:iCs w:val="false"/>
+        </w:rPr>
+        <w:t>And in regards of the text recognition stage, it would be best if I could migrate away from the Microsoft Cognitive Services OCR service and use a solution which could be run locally. Such a solution would most probably be an OCR which employs machine learning under the hood and could be specialized for tire-markings recognition. This means a bigger dataset will be needed to be collected and labeled accordingly.</w:t>
+      </w:r>
+    </w:p>
+    <w:p>
+      <w:pPr>
+        <w:pStyle w:val="Normal"/>
+        <w:numPr>
+          <w:ilvl w:val="0"/>
+          <w:numId w:val="0"/>
+        </w:numPr>
+        <w:bidi w:val="0"/>
+        <w:ind w:left="0" w:hanging="0"/>
+        <w:jc w:val="both"/>
+        <w:rPr>
+          <w:b w:val="false"/>
+          <w:b w:val="false"/>
+          <w:bCs w:val="false"/>
+          <w:i w:val="false"/>
+          <w:i w:val="false"/>
+          <w:iCs w:val="false"/>
+        </w:rPr>
+      </w:pPr>
+      <w:r>
+        <w:rPr>
+          <w:b w:val="false"/>
+          <w:bCs w:val="false"/>
+          <w:i w:val="false"/>
+          <w:iCs w:val="false"/>
+        </w:rPr>
+      </w:r>
+    </w:p>
+    <w:p>
+      <w:pPr>
+        <w:pStyle w:val="Normal"/>
+        <w:numPr>
+          <w:ilvl w:val="0"/>
+          <w:numId w:val="0"/>
+        </w:numPr>
+        <w:bidi w:val="0"/>
+        <w:ind w:left="0" w:hanging="0"/>
+        <w:jc w:val="both"/>
+        <w:rPr>
+          <w:b w:val="false"/>
+          <w:b w:val="false"/>
+          <w:bCs w:val="false"/>
+          <w:i w:val="false"/>
+          <w:i w:val="false"/>
+          <w:iCs w:val="false"/>
+        </w:rPr>
+      </w:pPr>
+      <w:r>
+        <w:rPr>
+          <w:b w:val="false"/>
+          <w:bCs w:val="false"/>
+          <w:i w:val="false"/>
+          <w:iCs w:val="false"/>
         </w:rPr>
       </w:r>
       <w:r>

--- a/docs/text_licenta.docx
+++ b/docs/text_licenta.docx
@@ -185,62 +185,41 @@
       </w:r>
       <w:r>
         <w:rPr>
-          <w:rFonts w:eastAsia="Noto Serif CJK SC" w:cs="Lohit Devanagari"/>
-          <w:b w:val="false"/>
-          <w:i w:val="false"/>
-          <w:caps w:val="false"/>
-          <w:smallCaps w:val="false"/>
-          <w:color w:val="auto"/>
-          <w:spacing w:val="0"/>
-          <w:kern w:val="2"/>
-          <w:sz w:val="24"/>
-          <w:szCs w:val="24"/>
-          <w:lang w:val="en-US" w:eastAsia="zh-CN" w:bidi="hi-IN"/>
-        </w:rPr>
-        <w:t>The tire-markings consists of</w:t>
-      </w:r>
-      <w:r>
-        <w:rPr>
           <w:b w:val="false"/>
           <w:i w:val="false"/>
           <w:caps w:val="false"/>
           <w:smallCaps w:val="false"/>
           <w:spacing w:val="0"/>
         </w:rPr>
-        <w:t xml:space="preserve"> embossed letters on the side of tires and are put by manufacturers to represent the characteristics of the tire, show its certification and to distinguish between different production batches. A common serial code found on a tire is the DOT code (</w:t>
-      </w:r>
-      <w:r>
-        <w:rPr>
-          <w:b w:val="false"/>
-          <w:i w:val="false"/>
-          <w:caps w:val="false"/>
-          <w:smallCaps w:val="false"/>
-          <w:color w:val="C9211E"/>
-          <w:spacing w:val="0"/>
-        </w:rPr>
-        <w:t>Figure 0a</w:t>
-      </w:r>
-      <w:r>
-        <w:rPr>
-          <w:b w:val="false"/>
+        <w:t>The tire-markings consists of embossed letters on the side of tires and are put by manufacturers to represent the characteristics of the tire, show its certification and to distinguish between different production batches. A common serial code found on a tire is the DOT code (Figure \ref{fig:tire-markings}a), the acronym meaning “The Department of Transportation”. It is a marking that is mandated by the United States of America to be present on all the tires that are commercialized in the country and is as close as possible to a serial number. Because having different production lines is expensive, manufacturers print this DOT code also on tires that are sold in other regions of the world. This code is usually composed of: DOT marking (Figure \ref{fig:tire-markings}a -- i), tire manufacturer or manufacturing plant code (Figure \ref{fig:tire-markings}a -- ii), the size code (Figure \ref{fig:tire-markings}a -- iii), tire manufacturer (Figure \ref{fig:tire-markings}a -- iv) and finally the week and the year the tire was produced in (Figure \ref{fig:tire-markings}a -- v). Unfortunately, some of these groups of letters are sometimes missing. Anyway, this code is not enough to uniquely identify a tire as the most unique part is the date which has weekly increments only.</w:t>
+      </w:r>
+    </w:p>
+    <w:p>
+      <w:pPr>
+        <w:pStyle w:val="Normal"/>
+        <w:bidi w:val="0"/>
+        <w:jc w:val="both"/>
+        <w:rPr>
+          <w:b w:val="false"/>
+          <w:b w:val="false"/>
+          <w:i w:val="false"/>
           <w:i w:val="false"/>
           <w:caps w:val="false"/>
           <w:smallCaps w:val="false"/>
           <w:spacing w:val="0"/>
         </w:rPr>
-        <w:t>), the acronym meaning “The Department of Transportation”. It is a marking that is mandated by the United States of America to be present on all the tires that are commercialized in the country and is as close as possible to a serial number. Because having different production lines is expensive, manufacturers print this DOT code also on tires that are sold in other regions of the world. This code is usually composed of: DOT marking (</w:t>
-      </w:r>
-      <w:r>
-        <w:rPr>
-          <w:b w:val="false"/>
-          <w:i w:val="false"/>
-          <w:caps w:val="false"/>
-          <w:smallCaps w:val="false"/>
-          <w:color w:val="C9211E"/>
-          <w:spacing w:val="0"/>
-        </w:rPr>
-        <w:t>Figure 0a – i</w:t>
-      </w:r>
+      </w:pPr>
+      <w:r>
+        <w:rPr/>
+      </w:r>
+    </w:p>
+    <w:p>
+      <w:pPr>
+        <w:pStyle w:val="Normal"/>
+        <w:bidi w:val="0"/>
+        <w:jc w:val="both"/>
+        <w:rPr/>
+      </w:pPr>
       <w:r>
         <w:rPr>
           <w:b w:val="false"/>
@@ -249,131 +228,26 @@
           <w:smallCaps w:val="false"/>
           <w:spacing w:val="0"/>
         </w:rPr>
-        <w:t>), tire manufacturer or manufacturing plant code (</w:t>
-      </w:r>
-      <w:r>
-        <w:rPr>
-          <w:b w:val="false"/>
-          <w:i w:val="false"/>
-          <w:caps w:val="false"/>
-          <w:smallCaps w:val="false"/>
-          <w:color w:val="C9211E"/>
-          <w:spacing w:val="0"/>
-        </w:rPr>
-        <w:t>Figure 0a – ii</w:t>
-      </w:r>
-      <w:r>
-        <w:rPr>
-          <w:b w:val="false"/>
+        <w:t>Another code present on the tire is the E-mark used in Europe (Figure \ref{fig:tire-markings}b) to mark the certification which the respective tire follows and complies with. It consists of a circle with letter 'e' or 'E' followed by a number (representing the country who issued the approval that the tire meets the certification) inside a circle and next to the circle is a code or 2 lines of code representing the certification itself that the tire complies with.</w:t>
+      </w:r>
+    </w:p>
+    <w:p>
+      <w:pPr>
+        <w:pStyle w:val="Normal"/>
+        <w:bidi w:val="0"/>
+        <w:jc w:val="both"/>
+        <w:rPr>
+          <w:b w:val="false"/>
+          <w:b w:val="false"/>
+          <w:i w:val="false"/>
           <w:i w:val="false"/>
           <w:caps w:val="false"/>
           <w:smallCaps w:val="false"/>
           <w:spacing w:val="0"/>
         </w:rPr>
-        <w:t>), the size code (</w:t>
-      </w:r>
-      <w:r>
-        <w:rPr>
-          <w:b w:val="false"/>
-          <w:i w:val="false"/>
-          <w:caps w:val="false"/>
-          <w:smallCaps w:val="false"/>
-          <w:color w:val="C9211E"/>
-          <w:spacing w:val="0"/>
-        </w:rPr>
-        <w:t>Figure 0a – iii</w:t>
-      </w:r>
-      <w:r>
-        <w:rPr>
-          <w:b w:val="false"/>
-          <w:i w:val="false"/>
-          <w:caps w:val="false"/>
-          <w:smallCaps w:val="false"/>
-          <w:spacing w:val="0"/>
-        </w:rPr>
-        <w:t>), tire manufacturer (</w:t>
-      </w:r>
-      <w:r>
-        <w:rPr>
-          <w:b w:val="false"/>
-          <w:i w:val="false"/>
-          <w:caps w:val="false"/>
-          <w:smallCaps w:val="false"/>
-          <w:color w:val="C9211E"/>
-          <w:spacing w:val="0"/>
-        </w:rPr>
-        <w:t>Figure 0a – iv</w:t>
-      </w:r>
-      <w:r>
-        <w:rPr>
-          <w:b w:val="false"/>
-          <w:i w:val="false"/>
-          <w:caps w:val="false"/>
-          <w:smallCaps w:val="false"/>
-          <w:spacing w:val="0"/>
-        </w:rPr>
-        <w:t>) and finally the week and the year the tire was produced in (</w:t>
-      </w:r>
-      <w:r>
-        <w:rPr>
-          <w:b w:val="false"/>
-          <w:i w:val="false"/>
-          <w:caps w:val="false"/>
-          <w:smallCaps w:val="false"/>
-          <w:color w:val="C9211E"/>
-          <w:spacing w:val="0"/>
-        </w:rPr>
-        <w:t>Figure 0a – v</w:t>
-      </w:r>
-      <w:r>
-        <w:rPr>
-          <w:b w:val="false"/>
-          <w:i w:val="false"/>
-          <w:caps w:val="false"/>
-          <w:smallCaps w:val="false"/>
-          <w:spacing w:val="0"/>
-        </w:rPr>
-        <w:t>). Unfortunately, some of these groups of letters are sometimes missing. Anyway, this code is not enough to uniquely identify a tire as the most unique part is the date which has weekly increments only.</w:t>
-      </w:r>
-    </w:p>
-    <w:p>
-      <w:pPr>
-        <w:pStyle w:val="Normal"/>
-        <w:bidi w:val="0"/>
-        <w:jc w:val="both"/>
-        <w:rPr/>
-      </w:pPr>
-      <w:r>
-        <w:rPr>
-          <w:b w:val="false"/>
-          <w:i w:val="false"/>
-          <w:caps w:val="false"/>
-          <w:smallCaps w:val="false"/>
-          <w:spacing w:val="0"/>
-        </w:rPr>
-        <w:tab/>
-        <w:t>Another code present on the tire is the E-mark used in Europe (</w:t>
-      </w:r>
-      <w:r>
-        <w:rPr>
-          <w:b w:val="false"/>
-          <w:i w:val="false"/>
-          <w:caps w:val="false"/>
-          <w:smallCaps w:val="false"/>
-          <w:color w:val="C9211E"/>
-          <w:spacing w:val="0"/>
-        </w:rPr>
-        <w:t>Figure 0b</w:t>
-      </w:r>
-      <w:r>
-        <w:rPr>
-          <w:b w:val="false"/>
-          <w:i w:val="false"/>
-          <w:caps w:val="false"/>
-          <w:smallCaps w:val="false"/>
-          <w:spacing w:val="0"/>
-        </w:rPr>
-        <w:t>) to mark the certification which the respective tire follows and complies with. It consists of a circle with letter ‘e’ or ‘E’ followed by a number (representing the country who issued the approval that the tire meets the certification) inside a circle and next to the circle is a code or 2 lines of code representing the certification itself that the tire complies with.</w:t>
+      </w:pPr>
+      <w:r>
+        <w:rPr/>
       </w:r>
     </w:p>
     <w:p>
@@ -485,44 +359,35 @@
           <w:spacing w:val="0"/>
         </w:rPr>
         <w:tab/>
-      </w:r>
-      <w:r>
-        <w:rPr>
-          <w:rFonts w:eastAsia="Noto Serif CJK SC" w:cs="Lohit Devanagari"/>
-          <w:b w:val="false"/>
-          <w:i w:val="false"/>
-          <w:caps w:val="false"/>
-          <w:smallCaps w:val="false"/>
-          <w:color w:val="auto"/>
-          <w:spacing w:val="0"/>
-          <w:kern w:val="2"/>
-          <w:sz w:val="24"/>
-          <w:szCs w:val="24"/>
-          <w:lang w:val="en-US" w:eastAsia="zh-CN" w:bidi="hi-IN"/>
-        </w:rPr>
-        <w:t>To further create a system that is able to almost uniquely recognize a tire, firstly it is needed to</w:t>
-      </w:r>
-      <w:r>
-        <w:rPr>
-          <w:b w:val="false"/>
+        <w:t>To further create a system that is able to almost uniquely recognize a tire, firstly it is needed to extract the markings from the image of a wheel. These are under the form of embossed letters on the side of the tire. They are black in color just as the background, so the contrast is not great. The tire-markings that are quite unique and of interest to us are the DOT serial code (Figure \ref{fig:tire-markings}a) and E-mark certification number (Figure \ref{fig:tire-markings}b). The manufacturer name(Figure \ref{fig:tire-markings}c), maximum ratings (Figure \ref{fig:tire-markings}d), construction materials, the ISO metric tire codes (Figure \ref{fig:tire-markings}e) and other supplementary markings only contain information to the physical characteristics of the tire itself and would be nice to obtain, but not necessary.</w:t>
+      </w:r>
+    </w:p>
+    <w:p>
+      <w:pPr>
+        <w:pStyle w:val="Normal"/>
+        <w:bidi w:val="0"/>
+        <w:jc w:val="both"/>
+        <w:rPr>
+          <w:b w:val="false"/>
+          <w:b w:val="false"/>
+          <w:i w:val="false"/>
           <w:i w:val="false"/>
           <w:caps w:val="false"/>
           <w:smallCaps w:val="false"/>
           <w:spacing w:val="0"/>
         </w:rPr>
-        <w:t xml:space="preserve"> extract from the side photo of a tire the tire-markings that are consisting usually of: a serial code (</w:t>
-      </w:r>
-      <w:r>
-        <w:rPr>
-          <w:b w:val="false"/>
-          <w:i w:val="false"/>
-          <w:caps w:val="false"/>
-          <w:smallCaps w:val="false"/>
-          <w:color w:val="C9211E"/>
-          <w:spacing w:val="0"/>
-        </w:rPr>
-        <w:t>Figure 0a</w:t>
-      </w:r>
+      </w:pPr>
+      <w:r>
+        <w:rPr/>
+      </w:r>
+    </w:p>
+    <w:p>
+      <w:pPr>
+        <w:pStyle w:val="Normal"/>
+        <w:bidi w:val="0"/>
+        <w:jc w:val="both"/>
+        <w:rPr/>
+      </w:pPr>
       <w:r>
         <w:rPr>
           <w:b w:val="false"/>
@@ -531,570 +396,273 @@
           <w:smallCaps w:val="false"/>
           <w:spacing w:val="0"/>
         </w:rPr>
-        <w:t>), a certification number (</w:t>
-      </w:r>
-      <w:r>
-        <w:rPr>
-          <w:b w:val="false"/>
-          <w:i w:val="false"/>
-          <w:caps w:val="false"/>
-          <w:smallCaps w:val="false"/>
-          <w:color w:val="C9211E"/>
-          <w:spacing w:val="0"/>
-        </w:rPr>
-        <w:t>Figure 0b</w:t>
-      </w:r>
-      <w:r>
-        <w:rPr>
-          <w:b w:val="false"/>
+        <w:t>At the moment, such recognition systems require extra equipment to create special environment conditions \cite{article:1} or are computationally intensive and require processing on an external server \cite{site:0}. My solution is to create a more robust image processing pipeline, that would not require supplementary incident lights for better letter contrast with the background. It would also be best to move as much as possible of the processing in situ to be as independents as possible from a central server.</w:t>
+      </w:r>
+    </w:p>
+    <w:p>
+      <w:pPr>
+        <w:pStyle w:val="Normal"/>
+        <w:bidi w:val="0"/>
+        <w:jc w:val="both"/>
+        <w:rPr>
+          <w:b w:val="false"/>
+          <w:b w:val="false"/>
+          <w:i w:val="false"/>
           <w:i w:val="false"/>
           <w:caps w:val="false"/>
           <w:smallCaps w:val="false"/>
           <w:spacing w:val="0"/>
         </w:rPr>
-        <w:t>), a manufacturer name(</w:t>
-      </w:r>
-      <w:r>
-        <w:rPr>
-          <w:b w:val="false"/>
-          <w:i w:val="false"/>
-          <w:caps w:val="false"/>
-          <w:smallCaps w:val="false"/>
-          <w:color w:val="C9211E"/>
-          <w:spacing w:val="0"/>
-        </w:rPr>
-        <w:t>Figure 0c</w:t>
-      </w:r>
-      <w:r>
-        <w:rPr>
-          <w:b w:val="false"/>
+      </w:pPr>
+      <w:r>
+        <w:rPr/>
+      </w:r>
+    </w:p>
+    <w:p>
+      <w:pPr>
+        <w:pStyle w:val="Normal"/>
+        <w:bidi w:val="0"/>
+        <w:jc w:val="both"/>
+        <w:rPr>
+          <w:b w:val="false"/>
+          <w:b w:val="false"/>
+          <w:i w:val="false"/>
           <w:i w:val="false"/>
           <w:caps w:val="false"/>
           <w:smallCaps w:val="false"/>
           <w:spacing w:val="0"/>
         </w:rPr>
-        <w:t>), maximum load (</w:t>
-      </w:r>
-      <w:r>
-        <w:rPr>
-          <w:b w:val="false"/>
-          <w:i w:val="false"/>
-          <w:caps w:val="false"/>
-          <w:smallCaps w:val="false"/>
-          <w:color w:val="C9211E"/>
-          <w:spacing w:val="0"/>
-        </w:rPr>
-        <w:t>Figure 0d</w:t>
-      </w:r>
-      <w:r>
-        <w:rPr>
-          <w:b w:val="false"/>
-          <w:i w:val="false"/>
+      </w:pPr>
+      <w:r>
+        <w:rPr/>
+      </w:r>
+    </w:p>
+    <w:p>
+      <w:pPr>
+        <w:pStyle w:val="Normal"/>
+        <w:bidi w:val="0"/>
+        <w:jc w:val="both"/>
+        <w:rPr/>
+      </w:pPr>
+      <w:r>
+        <w:rPr/>
+      </w:r>
+    </w:p>
+    <w:p>
+      <w:pPr>
+        <w:pStyle w:val="Normal"/>
+        <w:numPr>
+          <w:ilvl w:val="1"/>
+          <w:numId w:val="1"/>
+        </w:numPr>
+        <w:bidi w:val="0"/>
+        <w:jc w:val="both"/>
+        <w:rPr>
+          <w:i/>
+          <w:i/>
+          <w:iCs/>
+        </w:rPr>
+      </w:pPr>
+      <w:r>
+        <w:rPr>
+          <w:i/>
+          <w:iCs/>
+        </w:rPr>
+        <w:t>Overview of the Solution</w:t>
+      </w:r>
+    </w:p>
+    <w:p>
+      <w:pPr>
+        <w:pStyle w:val="Normal"/>
+        <w:bidi w:val="0"/>
+        <w:jc w:val="both"/>
+        <w:rPr/>
+      </w:pPr>
+      <w:r>
+        <w:rPr/>
+        <w:tab/>
+      </w:r>
+      <w:r>
+        <w:rPr>
+          <w:i w:val="false"/>
+          <w:iCs w:val="false"/>
+        </w:rPr>
+        <w:t>My solution is to create a more scalable and easier to deploy image processing pipeline which would not require supplementary incident lights (that provide better letter contrast with the background) and would do as much processing as possible in situ. All of this comes in the detriment of precision, the pipeline having a text detection rate of 0.76 but a precision when it comes to detecting only the DOT code and E-mark of 0.07 (more details in chapter \ref{chap:evaluation}). In my image processing pipeline I will be feeding photos of car tires captured with a Cannon EOS 1300D with a resolution of 5184 by 3456 pixels which will be cropped around the center to have a resolution of 3456 by 3456 pixels. The images were taken from approximately 115 centimeters and the hole wheel was always in the shot (Figure \ref{fig:dataset-entry-example}). With this resolution and distance from the captured object, the characters composing the serial number have around 60 by 20 pixels in size, so not very much. I divided my pipeline in 3 big stages that tackle the problem sequentially: tire unwrapping, text detection, and text recognition.</w:t>
+      </w:r>
+    </w:p>
+    <w:p>
+      <w:pPr>
+        <w:pStyle w:val="Normal"/>
+        <w:bidi w:val="0"/>
+        <w:jc w:val="both"/>
+        <w:rPr>
+          <w:i w:val="false"/>
+          <w:i w:val="false"/>
+          <w:iCs w:val="false"/>
+        </w:rPr>
+      </w:pPr>
+      <w:r>
+        <w:rPr>
+          <w:i w:val="false"/>
+          <w:iCs w:val="false"/>
+        </w:rPr>
+      </w:r>
+    </w:p>
+    <w:p>
+      <w:pPr>
+        <w:pStyle w:val="Normal"/>
+        <w:bidi w:val="0"/>
+        <w:jc w:val="both"/>
+        <w:rPr/>
+      </w:pPr>
+      <w:r>
+        <w:rPr>
+          <w:i w:val="false"/>
+          <w:iCs w:val="false"/>
+        </w:rPr>
+        <w:tab/>
+      </w:r>
+      <w:r>
+        <w:rPr>
+          <w:i/>
+          <w:iCs/>
+        </w:rPr>
+        <w:t>Tire unwrapping</w:t>
+      </w:r>
+      <w:r>
+        <w:rPr>
+          <w:i w:val="false"/>
+          <w:iCs w:val="false"/>
+        </w:rPr>
+        <w:t>:</w:t>
+      </w:r>
+    </w:p>
+    <w:p>
+      <w:pPr>
+        <w:pStyle w:val="Normal"/>
+        <w:bidi w:val="0"/>
+        <w:jc w:val="both"/>
+        <w:rPr/>
+      </w:pPr>
+      <w:r>
+        <w:rPr>
+          <w:i w:val="false"/>
+          <w:iCs w:val="false"/>
+        </w:rPr>
+        <w:tab/>
+        <w:t>Consists of the process of determining where in the image the tire is situated, detecting its outer edge, inner edge and the center of the tire, and converting the circular shape of the tire in a rectangular one (unwrapping). In Figure \ref{fig:dataset-entry-example} we can see the image of a tire that has its circles detected and which are used to obtain its unwrapped version (Figure \ref{fig:tire_unwrapping-unwrapped}). In the unwrapped version it can be seen that the tire is not perfectly straight because of the perspective of the captured image. If the camera was not perpendicular on the tire's plane and in line with the wheel's axle, the tire has a slight oval shape that is accentuated by the unwrapping as an oval has 2 centers and not only one.</w:t>
+      </w:r>
+    </w:p>
+    <w:p>
+      <w:pPr>
+        <w:pStyle w:val="Normal"/>
+        <w:bidi w:val="0"/>
+        <w:jc w:val="both"/>
+        <w:rPr>
+          <w:i w:val="false"/>
+          <w:i w:val="false"/>
+          <w:iCs w:val="false"/>
+        </w:rPr>
+      </w:pPr>
+      <w:r>
+        <w:rPr>
+          <w:i w:val="false"/>
+          <w:iCs w:val="false"/>
+        </w:rPr>
+      </w:r>
+    </w:p>
+    <w:p>
+      <w:pPr>
+        <w:pStyle w:val="Normal"/>
+        <w:bidi w:val="0"/>
+        <w:jc w:val="both"/>
+        <w:rPr/>
+      </w:pPr>
+      <w:r>
+        <w:rPr>
+          <w:i w:val="false"/>
+          <w:iCs w:val="false"/>
+        </w:rPr>
+        <w:tab/>
+      </w:r>
+      <w:r>
+        <w:rPr>
+          <w:i/>
+          <w:iCs/>
+        </w:rPr>
+        <w:t>Text Detection</w:t>
+      </w:r>
+      <w:r>
+        <w:rPr>
+          <w:i w:val="false"/>
+          <w:iCs w:val="false"/>
+        </w:rPr>
+        <w:t>:</w:t>
+      </w:r>
+    </w:p>
+    <w:p>
+      <w:pPr>
+        <w:pStyle w:val="Normal"/>
+        <w:bidi w:val="0"/>
+        <w:jc w:val="both"/>
+        <w:rPr/>
+      </w:pPr>
+      <w:r>
+        <w:rPr>
+          <w:i w:val="false"/>
+          <w:iCs w:val="false"/>
+        </w:rPr>
+        <w:tab/>
+      </w:r>
+      <w:r>
+        <w:rPr>
+          <w:b w:val="false"/>
+          <w:i w:val="false"/>
+          <w:iCs w:val="false"/>
           <w:caps w:val="false"/>
           <w:smallCaps w:val="false"/>
           <w:spacing w:val="0"/>
         </w:rPr>
-        <w:t>), construction materials etc. Other supplementary markings like the “ISO metric tire codes” (</w:t>
-      </w:r>
-      <w:r>
-        <w:rPr>
-          <w:b w:val="false"/>
-          <w:i w:val="false"/>
-          <w:caps w:val="false"/>
-          <w:smallCaps w:val="false"/>
-          <w:color w:val="C9211E"/>
-          <w:spacing w:val="0"/>
-        </w:rPr>
-        <w:t>Figure 0e</w:t>
-      </w:r>
-      <w:r>
-        <w:rPr>
-          <w:b w:val="false"/>
-          <w:i w:val="false"/>
+        <w:t>The scope of this stage, is to determine the regions where text might be present. Because the final stage, text recognition, can be one of the most computationally intensive parts and the image's pixel count is still quite high after the unwrapping (4,804,166 pixels in average), we want to reduce the space where we try to recognize characters.</w:t>
+      </w:r>
+    </w:p>
+    <w:p>
+      <w:pPr>
+        <w:pStyle w:val="Normal"/>
+        <w:bidi w:val="0"/>
+        <w:jc w:val="both"/>
+        <w:rPr>
+          <w:b w:val="false"/>
+          <w:b w:val="false"/>
+          <w:i w:val="false"/>
+          <w:i w:val="false"/>
+          <w:iCs w:val="false"/>
           <w:caps w:val="false"/>
           <w:smallCaps w:val="false"/>
           <w:spacing w:val="0"/>
         </w:rPr>
-        <w:t>) only contain information to the physical characteristics of the tire itself and would be nice to obtain.</w:t>
-      </w:r>
-    </w:p>
-    <w:p>
-      <w:pPr>
-        <w:pStyle w:val="Normal"/>
-        <w:bidi w:val="0"/>
-        <w:jc w:val="both"/>
-        <w:rPr/>
-      </w:pPr>
-      <w:r>
-        <w:rPr>
-          <w:b w:val="false"/>
-          <w:i w:val="false"/>
+      </w:pPr>
+      <w:r>
+        <w:rPr/>
+      </w:r>
+    </w:p>
+    <w:p>
+      <w:pPr>
+        <w:pStyle w:val="Normal"/>
+        <w:bidi w:val="0"/>
+        <w:jc w:val="both"/>
+        <w:rPr/>
+      </w:pPr>
+      <w:r>
+        <w:rPr>
+          <w:b w:val="false"/>
+          <w:i w:val="false"/>
+          <w:iCs w:val="false"/>
           <w:caps w:val="false"/>
           <w:smallCaps w:val="false"/>
           <w:spacing w:val="0"/>
         </w:rPr>
-        <w:tab/>
-        <w:t>At the moment, such detection systems require extra equipment to create special environment conditions [1] or are computationally intensive and require processing on an external server [2]. My solution is to create a more robust image processing pipeline, that would not require supplementary incident lights for better letter contrast with the background. It would also be best to move as much as possible of the processing in situ to be as independents as possible from a central server.</w:t>
-      </w:r>
-    </w:p>
-    <w:p>
-      <w:pPr>
-        <w:pStyle w:val="Normal"/>
-        <w:bidi w:val="0"/>
-        <w:jc w:val="both"/>
-        <w:rPr/>
-      </w:pPr>
-      <w:r>
-        <w:rPr/>
-        <w:tab/>
-        <w:t>TODO: Figure 0 a – DOT code with i, ii, … , v under each segment of the code | 0 b – E-mark | 0 c – manufacturer’s name | 0d – maximum load | 0e – ISO metric tire codes</w:t>
-      </w:r>
-    </w:p>
-    <w:p>
-      <w:pPr>
-        <w:pStyle w:val="Normal"/>
-        <w:bidi w:val="0"/>
-        <w:jc w:val="both"/>
-        <w:rPr/>
-      </w:pPr>
-      <w:r>
-        <w:rPr/>
-      </w:r>
-    </w:p>
-    <w:p>
-      <w:pPr>
-        <w:pStyle w:val="Normal"/>
-        <w:numPr>
-          <w:ilvl w:val="1"/>
-          <w:numId w:val="1"/>
-        </w:numPr>
-        <w:bidi w:val="0"/>
-        <w:jc w:val="both"/>
-        <w:rPr>
-          <w:i/>
-          <w:i/>
-          <w:iCs/>
-        </w:rPr>
-      </w:pPr>
-      <w:r>
-        <w:rPr>
-          <w:i/>
-          <w:iCs/>
-        </w:rPr>
-        <w:t>Overview of the Solution</w:t>
-      </w:r>
-    </w:p>
-    <w:p>
-      <w:pPr>
-        <w:pStyle w:val="Normal"/>
-        <w:bidi w:val="0"/>
-        <w:jc w:val="both"/>
-        <w:rPr/>
-      </w:pPr>
-      <w:r>
-        <w:rPr/>
-        <w:tab/>
-        <w:t>In my image processing pipeline I will be feeding photos of car tires captured with a Cannon EOS 1300D with a resolution of 5184 by 3456 pixels. The images were taken from approximately (TODO: masoara de la ce distanta fac poze in medie) cm and at leat the hole tire was always in the shot (</w:t>
-      </w:r>
-      <w:r>
-        <w:rPr>
-          <w:color w:val="C9211E"/>
-        </w:rPr>
-        <w:t>Figure 1</w:t>
-      </w:r>
-      <w:r>
-        <w:rPr/>
-        <w:t xml:space="preserve">). With this resolution and distance from the captured object, the characters composing the serial number have around 60 by 20 pixels in size, so not very much. I divided my pipeline in 3 big steps that tackle the problem sequentially: </w:t>
-      </w:r>
-      <w:r>
-        <w:rPr>
-          <w:i/>
-          <w:iCs/>
-        </w:rPr>
-        <w:t>tire unwrapping</w:t>
-      </w:r>
-      <w:r>
-        <w:rPr>
-          <w:i w:val="false"/>
-          <w:iCs w:val="false"/>
-        </w:rPr>
-        <w:t xml:space="preserve">, </w:t>
-      </w:r>
-      <w:r>
-        <w:rPr>
-          <w:i/>
-          <w:iCs/>
-        </w:rPr>
-        <w:t>text detection</w:t>
-      </w:r>
-      <w:r>
-        <w:rPr>
-          <w:i w:val="false"/>
-          <w:iCs w:val="false"/>
-        </w:rPr>
-        <w:t xml:space="preserve">, and </w:t>
-      </w:r>
-      <w:r>
-        <w:rPr>
-          <w:i/>
-          <w:iCs/>
-        </w:rPr>
-        <w:t>text recognition</w:t>
-      </w:r>
-      <w:r>
-        <w:rPr>
-          <w:i w:val="false"/>
-          <w:iCs w:val="false"/>
-        </w:rPr>
-        <w:t>.</w:t>
-      </w:r>
-    </w:p>
-    <w:p>
-      <w:pPr>
-        <w:pStyle w:val="Normal"/>
-        <w:bidi w:val="0"/>
-        <w:jc w:val="both"/>
-        <w:rPr>
-          <w:i w:val="false"/>
-          <w:i w:val="false"/>
-          <w:iCs w:val="false"/>
-        </w:rPr>
-      </w:pPr>
-      <w:r>
-        <w:rPr>
-          <w:i w:val="false"/>
-          <w:iCs w:val="false"/>
-        </w:rPr>
-      </w:r>
-    </w:p>
-    <w:p>
-      <w:pPr>
-        <w:pStyle w:val="Normal"/>
-        <w:bidi w:val="0"/>
-        <w:jc w:val="both"/>
-        <w:rPr/>
-      </w:pPr>
-      <w:r>
-        <w:rPr>
-          <w:i w:val="false"/>
-          <w:iCs w:val="false"/>
-        </w:rPr>
-        <w:tab/>
-      </w:r>
-      <w:r>
-        <w:rPr>
-          <w:i/>
-          <w:iCs/>
-        </w:rPr>
-        <w:t>Tire unwrapping</w:t>
-      </w:r>
-      <w:r>
-        <w:rPr>
-          <w:i w:val="false"/>
-          <w:iCs w:val="false"/>
-        </w:rPr>
-        <w:t>:</w:t>
-      </w:r>
-    </w:p>
-    <w:p>
-      <w:pPr>
-        <w:pStyle w:val="Normal"/>
-        <w:bidi w:val="0"/>
-        <w:jc w:val="both"/>
-        <w:rPr/>
-      </w:pPr>
-      <w:r>
-        <w:rPr>
-          <w:i w:val="false"/>
-          <w:iCs w:val="false"/>
-        </w:rPr>
-        <w:tab/>
-        <w:t xml:space="preserve">Consists of the process of determining where in the image the tire is situated, detecting its outer edge, inner edge and the center of the tire, and converting the circular shape of the tire in a rectangular one (unwrapping). In </w:t>
-      </w:r>
-      <w:r>
-        <w:rPr>
-          <w:i w:val="false"/>
-          <w:iCs w:val="false"/>
-          <w:color w:val="C9211E"/>
-        </w:rPr>
-        <w:t>Figure 1</w:t>
-      </w:r>
-      <w:r>
-        <w:rPr>
-          <w:i w:val="false"/>
-          <w:iCs w:val="false"/>
-        </w:rPr>
-        <w:t xml:space="preserve"> we can see the image of a tire that in </w:t>
-      </w:r>
-      <w:r>
-        <w:rPr>
-          <w:i w:val="false"/>
-          <w:iCs w:val="false"/>
-          <w:color w:val="C9211E"/>
-        </w:rPr>
-        <w:t>Figure 2a</w:t>
-      </w:r>
-      <w:r>
-        <w:rPr>
-          <w:i w:val="false"/>
-          <w:iCs w:val="false"/>
-        </w:rPr>
-        <w:t xml:space="preserve"> has its circles detected and in </w:t>
-      </w:r>
-      <w:r>
-        <w:rPr>
-          <w:i w:val="false"/>
-          <w:iCs w:val="false"/>
-          <w:color w:val="C9211E"/>
-        </w:rPr>
-        <w:t>Figure 2b</w:t>
-      </w:r>
-      <w:r>
-        <w:rPr>
-          <w:i w:val="false"/>
-          <w:iCs w:val="false"/>
-        </w:rPr>
-        <w:t xml:space="preserve"> is the unwrapped result of this step. In the unwrapped version it can be seen that the tire is not perfectly straight because of the perspective of the captured image. If the camera was not perpendicular on the tire’s plane and in line with the wheel’s axle, the tire has a slight oval shape that is accentuated by the unwrapping as an oval has 2 centers and not only one.</w:t>
-      </w:r>
-    </w:p>
-    <w:p>
-      <w:pPr>
-        <w:pStyle w:val="Normal"/>
-        <w:bidi w:val="0"/>
-        <w:jc w:val="both"/>
-        <w:rPr>
-          <w:i w:val="false"/>
-          <w:i w:val="false"/>
-          <w:iCs w:val="false"/>
-        </w:rPr>
-      </w:pPr>
-      <w:r>
-        <w:rPr>
-          <w:i w:val="false"/>
-          <w:iCs w:val="false"/>
-        </w:rPr>
-      </w:r>
-    </w:p>
-    <w:p>
-      <w:pPr>
-        <w:pStyle w:val="Normal"/>
-        <w:bidi w:val="0"/>
-        <w:jc w:val="both"/>
-        <w:rPr/>
-      </w:pPr>
-      <w:r>
-        <w:rPr>
-          <w:i w:val="false"/>
-          <w:iCs w:val="false"/>
-        </w:rPr>
-        <w:tab/>
-        <w:t>TODO: Figure 1</w:t>
-      </w:r>
-    </w:p>
-    <w:p>
-      <w:pPr>
-        <w:pStyle w:val="Normal"/>
-        <w:bidi w:val="0"/>
-        <w:jc w:val="both"/>
-        <w:rPr/>
-      </w:pPr>
-      <w:r>
-        <w:rPr>
-          <w:i w:val="false"/>
-          <w:iCs w:val="false"/>
-        </w:rPr>
-        <w:tab/>
-        <w:t>TODO: Figure 2a and 2b</w:t>
-      </w:r>
-    </w:p>
-    <w:p>
-      <w:pPr>
-        <w:pStyle w:val="Normal"/>
-        <w:bidi w:val="0"/>
-        <w:jc w:val="both"/>
-        <w:rPr>
-          <w:i w:val="false"/>
-          <w:i w:val="false"/>
-          <w:iCs w:val="false"/>
-        </w:rPr>
-      </w:pPr>
-      <w:r>
-        <w:rPr>
-          <w:i w:val="false"/>
-          <w:iCs w:val="false"/>
-        </w:rPr>
-      </w:r>
-    </w:p>
-    <w:p>
-      <w:pPr>
-        <w:pStyle w:val="Normal"/>
-        <w:bidi w:val="0"/>
-        <w:jc w:val="both"/>
-        <w:rPr/>
-      </w:pPr>
-      <w:r>
-        <w:rPr>
-          <w:i w:val="false"/>
-          <w:iCs w:val="false"/>
-        </w:rPr>
-        <w:tab/>
-      </w:r>
-      <w:r>
-        <w:rPr>
-          <w:i/>
-          <w:iCs/>
-        </w:rPr>
-        <w:t>Text Detection</w:t>
-      </w:r>
-      <w:r>
-        <w:rPr>
-          <w:i w:val="false"/>
-          <w:iCs w:val="false"/>
-        </w:rPr>
-        <w:t>:</w:t>
-      </w:r>
-    </w:p>
-    <w:p>
-      <w:pPr>
-        <w:pStyle w:val="Normal"/>
-        <w:bidi w:val="0"/>
-        <w:jc w:val="both"/>
-        <w:rPr/>
-      </w:pPr>
-      <w:r>
-        <w:rPr>
-          <w:i w:val="false"/>
-          <w:iCs w:val="false"/>
-        </w:rPr>
-        <w:tab/>
-        <w:t xml:space="preserve">The scope of this step, to determine the regions where text might be present. Because the next step, </w:t>
-      </w:r>
-      <w:r>
-        <w:rPr>
-          <w:i w:val="false"/>
-          <w:iCs w:val="false"/>
-          <w:color w:val="00A933"/>
-        </w:rPr>
-        <w:t>text recognition</w:t>
-      </w:r>
-      <w:r>
-        <w:rPr>
-          <w:i w:val="false"/>
-          <w:iCs w:val="false"/>
-        </w:rPr>
-        <w:t>, can be one of the most computationally intensive parts and the image’s pixel count is still high after the unwrapping (TODO: get the average size of the unwrapped images), I want to reduce the space where I try to recognize characters.</w:t>
-      </w:r>
-    </w:p>
-    <w:p>
-      <w:pPr>
-        <w:pStyle w:val="Normal"/>
-        <w:bidi w:val="0"/>
-        <w:jc w:val="both"/>
-        <w:rPr/>
-      </w:pPr>
-      <w:r>
-        <w:rPr>
-          <w:i w:val="false"/>
-          <w:iCs w:val="false"/>
-        </w:rPr>
-        <w:tab/>
-        <w:t xml:space="preserve">I opted this step to not use machine learning and pre-trained models and instead to have a deterministic approach by using a combination of processing techniques and </w:t>
-      </w:r>
-      <w:commentRangeStart w:id="0"/>
-      <w:r>
-        <w:rPr>
-          <w:i w:val="false"/>
-          <w:iCs w:val="false"/>
-        </w:rPr>
-        <w:t>greedy components detection</w:t>
-      </w:r>
-      <w:r>
-        <w:rPr>
-          <w:i w:val="false"/>
-          <w:iCs w:val="false"/>
-        </w:rPr>
-      </w:r>
-      <w:commentRangeEnd w:id="0"/>
-      <w:r>
-        <w:commentReference w:id="0"/>
-      </w:r>
-      <w:r>
-        <w:rPr>
-          <w:b w:val="false"/>
-          <w:i w:val="false"/>
-          <w:iCs w:val="false"/>
-          <w:caps w:val="false"/>
-          <w:smallCaps w:val="false"/>
-          <w:spacing w:val="0"/>
-        </w:rPr>
-        <w:t>. My approach was to pass the image in the frequency domain in order to remove the high frequencies from the image – as those tend to represent noise – and the low frequencies – who usually represent the uniform background color of the tire, leaving the markings behind. This was difficult to accomplish as the tire-markings – being embossed letters – are not very prominent compared to the background of the tire (Figure 4a) without controlling lighting conditions. I needed through multiple tests to come up with a series of heuristics to propose the areas that contain text. At this step I accepted to allow a higher number of false positives in the regions than a higher number of false negatives (who would have meant to miss on some text regions). It will be the task of the next step to deal with the falsely voted regions of text. In the end, I output a binary image (</w:t>
-      </w:r>
-      <w:r>
-        <w:rPr>
-          <w:b w:val="false"/>
-          <w:i w:val="false"/>
-          <w:iCs w:val="false"/>
-          <w:caps w:val="false"/>
-          <w:smallCaps w:val="false"/>
-          <w:color w:val="C9211E"/>
-          <w:spacing w:val="0"/>
-        </w:rPr>
-        <w:t>Figure 3</w:t>
-      </w:r>
-      <w:r>
-        <w:rPr>
-          <w:b w:val="false"/>
-          <w:i w:val="false"/>
-          <w:iCs w:val="false"/>
-          <w:caps w:val="false"/>
-          <w:smallCaps w:val="false"/>
-          <w:spacing w:val="0"/>
-        </w:rPr>
-        <w:t>) with the same size as the unwrapped one. The white pixels represent supposed text area that the next step should attempt to recognize.</w:t>
-      </w:r>
-    </w:p>
-    <w:p>
-      <w:pPr>
-        <w:pStyle w:val="Normal"/>
-        <w:bidi w:val="0"/>
-        <w:jc w:val="both"/>
-        <w:rPr>
-          <w:b w:val="false"/>
-          <w:b w:val="false"/>
-          <w:i w:val="false"/>
-          <w:i w:val="false"/>
-          <w:caps w:val="false"/>
-          <w:smallCaps w:val="false"/>
-          <w:spacing w:val="0"/>
-        </w:rPr>
-      </w:pPr>
-      <w:r>
-        <w:rPr>
-          <w:b w:val="false"/>
-          <w:i w:val="false"/>
-          <w:caps w:val="false"/>
-          <w:smallCaps w:val="false"/>
-          <w:spacing w:val="0"/>
-        </w:rPr>
-      </w:r>
-    </w:p>
-    <w:p>
-      <w:pPr>
-        <w:pStyle w:val="Normal"/>
-        <w:bidi w:val="0"/>
-        <w:jc w:val="both"/>
-        <w:rPr/>
-      </w:pPr>
-      <w:r>
-        <w:rPr>
-          <w:b w:val="false"/>
-          <w:i w:val="false"/>
-          <w:caps w:val="false"/>
-          <w:smallCaps w:val="false"/>
-          <w:spacing w:val="0"/>
-        </w:rPr>
-        <w:tab/>
-        <w:t>TODO: Figure 3</w:t>
+        <w:t>I opted this stage to not use machine learning and pre-trained models and instead to have a deterministic approach by using a combination of processing techniques and greedy components detection. My approach was to pass the image in the frequency domain in order to remove the high frequencies from the image -- as those tend to represent noise -- and the low frequencies -- who usually represent the uniform background color of the tire, leaving the markings behind. This was difficult to accomplish as the tire-markings -- being embossed letters -- are not very prominent compared to the background of the tire (for example Figure \ref{fig:tire-markings}a) without controlling lighting conditions. I needed through multiple tests to come up with a series of heuristics to propose the areas that contain text. At this stage I accepted to allow a higher number of false positives in the regions than a higher number of false negatives (who would have meant to miss on some text regions). It will be the task of the next stage to deal with the falsely voted regions of text. In the end, I output a binary image (Figure \ref{fig:text_detection-binarymap}) with the same size as the unwrapped one. The white pixels represent supposed text area that the next stage should attempt to recognize.</w:t>
       </w:r>
     </w:p>
     <w:p>
@@ -1179,53 +747,44 @@
           <w:spacing w:val="0"/>
         </w:rPr>
         <w:tab/>
-        <w:t xml:space="preserve">This is the step where the information is practically extracted from the image (so far </w:t>
-      </w:r>
-      <w:r>
-        <w:rPr>
-          <w:rFonts w:eastAsia="Noto Serif CJK SC" w:cs="Lohit Devanagari"/>
-          <w:b w:val="false"/>
-          <w:i w:val="false"/>
-          <w:iCs w:val="false"/>
-          <w:caps w:val="false"/>
-          <w:smallCaps w:val="false"/>
-          <w:color w:val="auto"/>
-          <w:spacing w:val="0"/>
-          <w:kern w:val="2"/>
-          <w:sz w:val="24"/>
-          <w:szCs w:val="24"/>
-          <w:lang w:val="en-US" w:eastAsia="zh-CN" w:bidi="hi-IN"/>
-        </w:rPr>
-        <w:t xml:space="preserve">I </w:t>
-      </w:r>
-      <w:r>
-        <w:rPr>
-          <w:b w:val="false"/>
+        <w:t>This is the stage where the information is practically extracted from the image. So far I have only prepared the image or selected the regions of interest. Taking into consideration the hardships in extracting the letters' regions in the previous stage, I opted to use a pre-trained OCR algorithm in order for the pipeline to be more robust and creating an OCR from scratch was not the scope of this project. The OCR used is part of the solutions suite of Microsoft Cognitive Services \cite{site:Microsoft_Cognitive_Services}. Applied on the found regions of interest, it gave a character error rate of 0.26 when the image was not blurry and could recognize at least a few letters.</w:t>
+      </w:r>
+    </w:p>
+    <w:p>
+      <w:pPr>
+        <w:pStyle w:val="Normal"/>
+        <w:bidi w:val="0"/>
+        <w:jc w:val="both"/>
+        <w:rPr>
+          <w:b w:val="false"/>
+          <w:b w:val="false"/>
+          <w:i w:val="false"/>
           <w:i w:val="false"/>
           <w:iCs w:val="false"/>
           <w:caps w:val="false"/>
           <w:smallCaps w:val="false"/>
           <w:spacing w:val="0"/>
         </w:rPr>
-        <w:t xml:space="preserve">have only prepared the image or selected </w:t>
-      </w:r>
-      <w:r>
-        <w:rPr>
-          <w:rFonts w:eastAsia="Noto Serif CJK SC" w:cs="Lohit Devanagari"/>
-          <w:b w:val="false"/>
-          <w:i w:val="false"/>
-          <w:iCs w:val="false"/>
-          <w:caps w:val="false"/>
-          <w:smallCaps w:val="false"/>
-          <w:color w:val="auto"/>
-          <w:spacing w:val="0"/>
-          <w:kern w:val="2"/>
-          <w:sz w:val="24"/>
-          <w:szCs w:val="24"/>
-          <w:lang w:val="en-US" w:eastAsia="zh-CN" w:bidi="hi-IN"/>
-        </w:rPr>
-        <w:t xml:space="preserve">the </w:t>
-      </w:r>
+      </w:pPr>
+      <w:r>
+        <w:rPr/>
+      </w:r>
+    </w:p>
+    <w:p>
+      <w:pPr>
+        <w:pStyle w:val="Normal"/>
+        <w:numPr>
+          <w:ilvl w:val="1"/>
+          <w:numId w:val="1"/>
+        </w:numPr>
+        <w:bidi w:val="0"/>
+        <w:jc w:val="both"/>
+        <w:rPr>
+          <w:i/>
+          <w:i/>
+          <w:iCs/>
+        </w:rPr>
+      </w:pPr>
       <w:r>
         <w:rPr>
           <w:b w:val="false"/>
@@ -1235,100 +794,82 @@
           <w:smallCaps w:val="false"/>
           <w:spacing w:val="0"/>
         </w:rPr>
-        <w:t xml:space="preserve">regions of interest). Taking into consideration the hardships in extracting the letters’ regions in the previous step, I opted to use a pre-trained OCR algorithm in order to be more robust and creating an OCR from scratch was not the scope of this project. The OCR used was “Computer Vision Read API” from Azure Microsoft. It worked great </w:t>
-      </w:r>
-      <w:r>
-        <w:rPr>
-          <w:rFonts w:eastAsia="Noto Serif CJK SC" w:cs="Lohit Devanagari"/>
-          <w:b w:val="false"/>
-          <w:i w:val="false"/>
-          <w:iCs w:val="false"/>
-          <w:caps w:val="false"/>
-          <w:smallCaps w:val="false"/>
-          <w:color w:val="auto"/>
-          <w:spacing w:val="0"/>
-          <w:kern w:val="2"/>
-          <w:sz w:val="24"/>
-          <w:szCs w:val="24"/>
-          <w:lang w:val="en-US" w:eastAsia="zh-CN" w:bidi="hi-IN"/>
-        </w:rPr>
-        <w:t>the found regions of interest, giving</w:t>
-      </w:r>
-      <w:r>
-        <w:rPr>
-          <w:b w:val="false"/>
-          <w:i w:val="false"/>
-          <w:iCs w:val="false"/>
+        <w:t>The Document’s Structure</w:t>
+      </w:r>
+    </w:p>
+    <w:p>
+      <w:pPr>
+        <w:pStyle w:val="Normal"/>
+        <w:bidi w:val="0"/>
+        <w:jc w:val="both"/>
+        <w:rPr/>
+      </w:pPr>
+      <w:r>
+        <w:rPr>
+          <w:b w:val="false"/>
+          <w:i w:val="false"/>
           <w:caps w:val="false"/>
           <w:smallCaps w:val="false"/>
           <w:spacing w:val="0"/>
         </w:rPr>
-        <w:t xml:space="preserve"> (TODO: metrics).</w:t>
-      </w:r>
-    </w:p>
-    <w:p>
-      <w:pPr>
-        <w:pStyle w:val="Normal"/>
-        <w:bidi w:val="0"/>
-        <w:jc w:val="both"/>
-        <w:rPr>
-          <w:b w:val="false"/>
-          <w:b w:val="false"/>
-          <w:i w:val="false"/>
-          <w:i w:val="false"/>
-          <w:iCs w:val="false"/>
+        <w:tab/>
+        <w:t>In this chapter I presented the problem as a hole and then focused on the problem of automatically recognizing tire-markings. I showed what a solution to this problem would require and my approach to solving it.</w:t>
+      </w:r>
+    </w:p>
+    <w:p>
+      <w:pPr>
+        <w:pStyle w:val="Normal"/>
+        <w:bidi w:val="0"/>
+        <w:jc w:val="both"/>
+        <w:rPr>
+          <w:b w:val="false"/>
+          <w:b w:val="false"/>
+          <w:i w:val="false"/>
+          <w:i w:val="false"/>
           <w:caps w:val="false"/>
           <w:smallCaps w:val="false"/>
           <w:spacing w:val="0"/>
         </w:rPr>
       </w:pPr>
       <w:r>
-        <w:rPr>
-          <w:b w:val="false"/>
-          <w:i w:val="false"/>
-          <w:iCs w:val="false"/>
+        <w:rPr/>
+      </w:r>
+    </w:p>
+    <w:p>
+      <w:pPr>
+        <w:pStyle w:val="Normal"/>
+        <w:bidi w:val="0"/>
+        <w:jc w:val="both"/>
+        <w:rPr/>
+      </w:pPr>
+      <w:r>
+        <w:rPr>
+          <w:b w:val="false"/>
+          <w:i w:val="false"/>
           <w:caps w:val="false"/>
           <w:smallCaps w:val="false"/>
           <w:spacing w:val="0"/>
         </w:rPr>
-      </w:r>
-    </w:p>
-    <w:p>
-      <w:pPr>
-        <w:pStyle w:val="Normal"/>
-        <w:bidi w:val="0"/>
-        <w:jc w:val="both"/>
-        <w:rPr/>
-      </w:pPr>
-      <w:r>
-        <w:rPr/>
-      </w:r>
-    </w:p>
-    <w:p>
-      <w:pPr>
-        <w:pStyle w:val="Normal"/>
-        <w:numPr>
-          <w:ilvl w:val="1"/>
-          <w:numId w:val="1"/>
-        </w:numPr>
-        <w:bidi w:val="0"/>
-        <w:jc w:val="both"/>
-        <w:rPr>
-          <w:i/>
-          <w:i/>
-          <w:iCs/>
-        </w:rPr>
-      </w:pPr>
-      <w:r>
-        <w:rPr>
-          <w:b w:val="false"/>
-          <w:i w:val="false"/>
-          <w:iCs w:val="false"/>
+        <w:t>The next chapter -- \hyperref[chap:state-of-the-art]{2. State of the Art} -- will present other work in the field, what their approaches were, their setups and results and how I am bringing new contribution to the field.</w:t>
+      </w:r>
+    </w:p>
+    <w:p>
+      <w:pPr>
+        <w:pStyle w:val="Normal"/>
+        <w:bidi w:val="0"/>
+        <w:jc w:val="both"/>
+        <w:rPr>
+          <w:b w:val="false"/>
+          <w:b w:val="false"/>
+          <w:i w:val="false"/>
+          <w:i w:val="false"/>
           <w:caps w:val="false"/>
           <w:smallCaps w:val="false"/>
           <w:spacing w:val="0"/>
         </w:rPr>
-        <w:t>The Document’s Structure</w:t>
+      </w:pPr>
+      <w:r>
+        <w:rPr/>
       </w:r>
     </w:p>
     <w:p>
@@ -1346,228 +887,117 @@
           <w:smallCaps w:val="false"/>
           <w:spacing w:val="0"/>
         </w:rPr>
-        <w:tab/>
-        <w:t>In this section I presented the problem as a hole and then focused on the problem of automatically recognizing tire-markings. I showed what a solution to this problem would require and my approach to solving it.</w:t>
-      </w:r>
-    </w:p>
-    <w:p>
-      <w:pPr>
-        <w:pStyle w:val="Normal"/>
-        <w:bidi w:val="0"/>
-        <w:jc w:val="both"/>
-        <w:rPr/>
-      </w:pPr>
-      <w:r>
-        <w:rPr>
-          <w:b w:val="false"/>
+        <w:t>In chapter \hyperref[chap:proposed-solution]{3. The Proposed Solution} I will go in depth in the image processing pipeline. I will present each stage, its steps, sub-steps and each action performed. I will provide information on each action in a consistent pattern: the output, how it's done -- the algorithm in pseudo-code and its explanation -- and optionally other approaches that didn't work and motivated me to chose this action in the end.</w:t>
+      </w:r>
+    </w:p>
+    <w:p>
+      <w:pPr>
+        <w:pStyle w:val="Normal"/>
+        <w:bidi w:val="0"/>
+        <w:jc w:val="both"/>
+        <w:rPr>
+          <w:b w:val="false"/>
+          <w:b w:val="false"/>
+          <w:i w:val="false"/>
           <w:i w:val="false"/>
           <w:caps w:val="false"/>
           <w:smallCaps w:val="false"/>
           <w:spacing w:val="0"/>
         </w:rPr>
-        <w:tab/>
-        <w:t xml:space="preserve">The next section – </w:t>
-      </w:r>
-      <w:r>
-        <w:rPr>
-          <w:b w:val="false"/>
-          <w:i/>
-          <w:iCs/>
+      </w:pPr>
+      <w:r>
+        <w:rPr/>
+      </w:r>
+    </w:p>
+    <w:p>
+      <w:pPr>
+        <w:pStyle w:val="Normal"/>
+        <w:bidi w:val="0"/>
+        <w:jc w:val="both"/>
+        <w:rPr/>
+      </w:pPr>
+      <w:r>
+        <w:rPr>
+          <w:b w:val="false"/>
+          <w:i w:val="false"/>
           <w:caps w:val="false"/>
           <w:smallCaps w:val="false"/>
           <w:spacing w:val="0"/>
         </w:rPr>
-        <w:t xml:space="preserve">2. State of the art </w:t>
-      </w:r>
-      <w:r>
-        <w:rPr>
-          <w:b w:val="false"/>
-          <w:i w:val="false"/>
-          <w:iCs w:val="false"/>
+        <w:t>In chapter \hyperref[chap:implementation-details]{4. Implementation Details} I will present and explain the code, the libraries used and how the data is managed. When is the case, I will motivate the choice of an implementation over another one.</w:t>
+      </w:r>
+    </w:p>
+    <w:p>
+      <w:pPr>
+        <w:pStyle w:val="Normal"/>
+        <w:bidi w:val="0"/>
+        <w:jc w:val="both"/>
+        <w:rPr>
+          <w:b w:val="false"/>
+          <w:b w:val="false"/>
+          <w:i w:val="false"/>
+          <w:i w:val="false"/>
           <w:caps w:val="false"/>
           <w:smallCaps w:val="false"/>
           <w:spacing w:val="0"/>
         </w:rPr>
-        <w:t>– will present other work in the field, what their approaches were, their setups and results and how I am bringing new contribution to the field.</w:t>
-      </w:r>
-    </w:p>
-    <w:p>
-      <w:pPr>
-        <w:pStyle w:val="Normal"/>
-        <w:bidi w:val="0"/>
-        <w:jc w:val="both"/>
-        <w:rPr/>
-      </w:pPr>
-      <w:r>
-        <w:rPr>
-          <w:b w:val="false"/>
-          <w:i w:val="false"/>
-          <w:iCs w:val="false"/>
+      </w:pPr>
+      <w:r>
+        <w:rPr/>
+      </w:r>
+    </w:p>
+    <w:p>
+      <w:pPr>
+        <w:pStyle w:val="Normal"/>
+        <w:bidi w:val="0"/>
+        <w:jc w:val="both"/>
+        <w:rPr/>
+      </w:pPr>
+      <w:r>
+        <w:rPr>
+          <w:b w:val="false"/>
+          <w:i w:val="false"/>
           <w:caps w:val="false"/>
           <w:smallCaps w:val="false"/>
           <w:spacing w:val="0"/>
         </w:rPr>
-        <w:tab/>
-        <w:t xml:space="preserve">In section </w:t>
-      </w:r>
-      <w:r>
-        <w:rPr>
-          <w:b w:val="false"/>
-          <w:i/>
-          <w:iCs/>
+        <w:t>The overall performance of the system is outlined in chapter \hyperref[chap:evaluation]{5. Evaluation} alongside the results of other works in this field. The dataset collection details and the system on which the pipeline was run on are also presented.</w:t>
+      </w:r>
+    </w:p>
+    <w:p>
+      <w:pPr>
+        <w:pStyle w:val="Normal"/>
+        <w:bidi w:val="0"/>
+        <w:jc w:val="both"/>
+        <w:rPr>
+          <w:b w:val="false"/>
+          <w:b w:val="false"/>
+          <w:i w:val="false"/>
+          <w:i w:val="false"/>
           <w:caps w:val="false"/>
           <w:smallCaps w:val="false"/>
           <w:spacing w:val="0"/>
         </w:rPr>
-        <w:t>3. The Proposed Solution</w:t>
-      </w:r>
-      <w:r>
-        <w:rPr>
-          <w:b w:val="false"/>
-          <w:i w:val="false"/>
-          <w:iCs w:val="false"/>
+      </w:pPr>
+      <w:r>
+        <w:rPr/>
+      </w:r>
+    </w:p>
+    <w:p>
+      <w:pPr>
+        <w:pStyle w:val="Normal"/>
+        <w:bidi w:val="0"/>
+        <w:jc w:val="both"/>
+        <w:rPr/>
+      </w:pPr>
+      <w:r>
+        <w:rPr>
+          <w:b w:val="false"/>
+          <w:i w:val="false"/>
           <w:caps w:val="false"/>
           <w:smallCaps w:val="false"/>
           <w:spacing w:val="0"/>
         </w:rPr>
-        <w:t xml:space="preserve"> I will go in depth in the image processing pipeline. I will present each step, their sub-steps and each action performed to. I will provide information on each action in a consistent pattern: the output, how it’s done – the algorithm in pseudo-code and its explanation – and optionally other approaches that didn’t work and motivated me to chose this action in the end.</w:t>
-      </w:r>
-    </w:p>
-    <w:p>
-      <w:pPr>
-        <w:pStyle w:val="Normal"/>
-        <w:bidi w:val="0"/>
-        <w:jc w:val="both"/>
-        <w:rPr/>
-      </w:pPr>
-      <w:r>
-        <w:rPr>
-          <w:b w:val="false"/>
-          <w:i w:val="false"/>
-          <w:iCs w:val="false"/>
-          <w:caps w:val="false"/>
-          <w:smallCaps w:val="false"/>
-          <w:spacing w:val="0"/>
-        </w:rPr>
-        <w:tab/>
-        <w:t xml:space="preserve">In section </w:t>
-      </w:r>
-      <w:r>
-        <w:rPr>
-          <w:b w:val="false"/>
-          <w:i/>
-          <w:iCs/>
-          <w:caps w:val="false"/>
-          <w:smallCaps w:val="false"/>
-          <w:spacing w:val="0"/>
-        </w:rPr>
-        <w:t>4. Implementation Details</w:t>
-      </w:r>
-      <w:r>
-        <w:rPr>
-          <w:b w:val="false"/>
-          <w:i w:val="false"/>
-          <w:iCs w:val="false"/>
-          <w:caps w:val="false"/>
-          <w:smallCaps w:val="false"/>
-          <w:spacing w:val="0"/>
-        </w:rPr>
-        <w:t xml:space="preserve"> I will present and explain the code, the libraries used and how the data is managed. When is the case, I will motivate the choice of an implementation over another one.</w:t>
-      </w:r>
-    </w:p>
-    <w:p>
-      <w:pPr>
-        <w:pStyle w:val="Normal"/>
-        <w:numPr>
-          <w:ilvl w:val="0"/>
-          <w:numId w:val="0"/>
-        </w:numPr>
-        <w:bidi w:val="0"/>
-        <w:ind w:left="0" w:hanging="0"/>
-        <w:jc w:val="both"/>
-        <w:rPr>
-          <w:b w:val="false"/>
-          <w:b w:val="false"/>
-          <w:bCs w:val="false"/>
-        </w:rPr>
-      </w:pPr>
-      <w:r>
-        <w:rPr>
-          <w:b w:val="false"/>
-          <w:bCs w:val="false"/>
-        </w:rPr>
-      </w:r>
-    </w:p>
-    <w:p>
-      <w:pPr>
-        <w:pStyle w:val="Normal"/>
-        <w:numPr>
-          <w:ilvl w:val="0"/>
-          <w:numId w:val="0"/>
-        </w:numPr>
-        <w:bidi w:val="0"/>
-        <w:ind w:left="0" w:hanging="0"/>
-        <w:jc w:val="both"/>
-        <w:rPr>
-          <w:b w:val="false"/>
-          <w:b w:val="false"/>
-          <w:bCs w:val="false"/>
-        </w:rPr>
-      </w:pPr>
-      <w:r>
-        <w:rPr>
-          <w:b w:val="false"/>
-          <w:bCs w:val="false"/>
-        </w:rPr>
-        <w:tab/>
-        <w:t>The overall performance of the system is outlined in chapter \hyperref[chap:evaluation]{5. Evaluation} alongisde the results of other works in this field. The dataset collection details and the system on which the pipeline was run on are also presented.</w:t>
-      </w:r>
-    </w:p>
-    <w:p>
-      <w:pPr>
-        <w:pStyle w:val="Normal"/>
-        <w:numPr>
-          <w:ilvl w:val="0"/>
-          <w:numId w:val="0"/>
-        </w:numPr>
-        <w:bidi w:val="0"/>
-        <w:ind w:left="0" w:hanging="0"/>
-        <w:jc w:val="both"/>
-        <w:rPr>
-          <w:b w:val="false"/>
-          <w:b w:val="false"/>
-          <w:bCs w:val="false"/>
-        </w:rPr>
-      </w:pPr>
-      <w:r>
-        <w:rPr>
-          <w:b w:val="false"/>
-          <w:bCs w:val="false"/>
-        </w:rPr>
-      </w:r>
-    </w:p>
-    <w:p>
-      <w:pPr>
-        <w:pStyle w:val="Normal"/>
-        <w:numPr>
-          <w:ilvl w:val="0"/>
-          <w:numId w:val="0"/>
-        </w:numPr>
-        <w:bidi w:val="0"/>
-        <w:ind w:left="0" w:hanging="0"/>
-        <w:jc w:val="both"/>
-        <w:rPr>
-          <w:b w:val="false"/>
-          <w:b w:val="false"/>
-          <w:bCs w:val="false"/>
-        </w:rPr>
-      </w:pPr>
-      <w:r>
-        <w:rPr>
-          <w:b w:val="false"/>
-          <w:bCs w:val="false"/>
-        </w:rPr>
-        <w:tab/>
         <w:t>The final chapter -- \hyperref[chap:conclusions]{6. Conclusions} -- will present an overview of this work, the novelty of the approach in comparison with other contributions in the field and possible future improvements.</w:t>
       </w:r>
       <w:r>
@@ -1619,101 +1049,51 @@
           <w:bCs w:val="false"/>
         </w:rPr>
         <w:tab/>
-        <w:t>In designing my solution I've taken into account other work performed in the field of automatically recognizing tire-markings. The difficulty of the task is twofold. On one hand, the markings on tires' sides are rarely printed because they would fade in time or under the effects of the elements. Instead, the approach employed by manufacturers is to have embossed letters on the side of the tire that would fade slower than their painted counter parts. They are not foolproof either as they can also fade in time as the letters dull and become indistinguishable from the normal side of the tire, but are usually enough to outlive the tire grooves that dull the first because of the tire's usage. One characteristic of these embossed letters is that they are practically rubber on rubber, so black on black (Figure 4a). Their visibility is not great, even with the human eye can be hard to distinguish the letters in some lighting conditions. For the human eye, it can be beneficial to have an incident source of light that would make the letters cast a shadow on the side of the tire like can be seen in Figure 4b and a person could accomplish this with a flashlight that he positions at an optimal angle.</w:t>
-      </w:r>
-    </w:p>
-    <w:p>
-      <w:pPr>
-        <w:pStyle w:val="Normal"/>
-        <w:numPr>
-          <w:ilvl w:val="0"/>
-          <w:numId w:val="0"/>
-        </w:numPr>
-        <w:bidi w:val="0"/>
-        <w:ind w:left="0" w:hanging="0"/>
-        <w:jc w:val="both"/>
-        <w:rPr>
-          <w:b w:val="false"/>
-          <w:b w:val="false"/>
-          <w:bCs w:val="false"/>
-        </w:rPr>
-      </w:pPr>
-      <w:r>
-        <w:rPr>
-          <w:b w:val="false"/>
-          <w:bCs w:val="false"/>
-        </w:rPr>
-      </w:r>
-    </w:p>
-    <w:p>
-      <w:pPr>
-        <w:pStyle w:val="Normal"/>
-        <w:numPr>
-          <w:ilvl w:val="0"/>
-          <w:numId w:val="0"/>
-        </w:numPr>
-        <w:bidi w:val="0"/>
-        <w:ind w:left="0" w:hanging="0"/>
-        <w:jc w:val="both"/>
-        <w:rPr>
-          <w:b w:val="false"/>
-          <w:b w:val="false"/>
-          <w:bCs w:val="false"/>
-        </w:rPr>
-      </w:pPr>
-      <w:r>
-        <w:rPr>
-          <w:b w:val="false"/>
-          <w:bCs w:val="false"/>
-        </w:rPr>
-        <w:t>TODO: Figure 4 (a and b)</w:t>
-      </w:r>
-    </w:p>
-    <w:p>
-      <w:pPr>
-        <w:pStyle w:val="Normal"/>
-        <w:numPr>
-          <w:ilvl w:val="0"/>
-          <w:numId w:val="0"/>
-        </w:numPr>
-        <w:bidi w:val="0"/>
-        <w:ind w:left="0" w:hanging="0"/>
-        <w:jc w:val="both"/>
-        <w:rPr>
-          <w:b w:val="false"/>
-          <w:b w:val="false"/>
-          <w:bCs w:val="false"/>
-        </w:rPr>
-      </w:pPr>
-      <w:r>
-        <w:rPr>
-          <w:b w:val="false"/>
-          <w:bCs w:val="false"/>
-        </w:rPr>
-      </w:r>
-    </w:p>
-    <w:p>
-      <w:pPr>
-        <w:pStyle w:val="Normal"/>
-        <w:numPr>
-          <w:ilvl w:val="0"/>
-          <w:numId w:val="0"/>
-        </w:numPr>
-        <w:bidi w:val="0"/>
-        <w:ind w:left="0" w:hanging="0"/>
-        <w:jc w:val="both"/>
-        <w:rPr>
-          <w:b w:val="false"/>
-          <w:b w:val="false"/>
-          <w:bCs w:val="false"/>
-        </w:rPr>
-      </w:pPr>
-      <w:r>
-        <w:rPr>
-          <w:b w:val="false"/>
-          <w:bCs w:val="false"/>
-        </w:rPr>
-        <w:t>This was also the approach of Wajahat Kazmi et alia in their work \cite{article:1}. They had a 2 camera setup that each would capture half of the wheel and a supplementary source of “Strobe light incident at steep angles with respect to the plane of the sidewall” to quote them. This arrangement would help with the resolution of the images and character detection in the later stages of their pipeline. As a first step, they also performed an unwrapping of the tire using Circular Hough Transform \cite{site:circular_hough_transform}. After, they focused on detecting only the DOT code by using their crafted features in order to keep a low memory footprint (the average sizes of their images were 500x2800 pixels) and extracted a Histogram of Oriented Gradients. This output they would feed in a Convolutional Neural Network based Multi-Layered Perceptron and would have as output regions of the image where text is present. The training was done with a synthetic data-set. Then, they would localize in the proposed areas the DOT code by using a deep neural network trained on a synthetic data-set of DOT foregrounds and different tire backgrounds. The same model was used also for character recognition and was trained on a 700,000 synthetic data-set of characters on black background to mimic the low contrast appearance of the embossed markings. They claim their pipeline obtained an accuracy of 80\% in images that are considered acceptable to human standards, but make a note that an objective benchmark is not available. The lower quality images that would pose difficulties even to a human to recognize the text obtained an accuracy raging from 73\% to until 14\%. TODO: sa spun aici de ce eficienta am eu si ca data-set-ul il pot face public ca lumea sa faca banchmark pe el.</w:t>
+        <w:t>In designing my solution I've taken into account other work performed in the field of automatically recognizing tire-markings. The difficulty of the task is twofold. On one hand, the markings on tires' sides are rarely printed because they would fade in time or under the effects of the elements. Instead, the approach employed by manufacturers is to have embossed letters on the side of the tire that would fade slower than their painted counter parts. They are not foolproof either as they can also fade in time as the letters dull and become indistinguishable from the normal side of the tire, but are usually enough to outlive the tire grooves that dull the first because of the tire's usage. One characteristic of these embossed letters is that they are practically rubber on rubber, so black on black (Figure \ref{fig:tire_markings}a). Their visibility is not great, even with the human eye can be hard to distinguish the letters in some lighting conditions. For the human eye, it can be beneficial to have an incident source of light that would make the letters cast a shadow on the side of the tire like can be seen in Figure \ref{fig:tire_marking-DOT-incident_light} and a person could accomplish this with a flashlight that he positions at an optimal angle.</w:t>
+      </w:r>
+    </w:p>
+    <w:p>
+      <w:pPr>
+        <w:pStyle w:val="Normal"/>
+        <w:numPr>
+          <w:ilvl w:val="0"/>
+          <w:numId w:val="0"/>
+        </w:numPr>
+        <w:bidi w:val="0"/>
+        <w:ind w:left="0" w:hanging="0"/>
+        <w:jc w:val="both"/>
+        <w:rPr>
+          <w:b w:val="false"/>
+          <w:b w:val="false"/>
+          <w:bCs w:val="false"/>
+        </w:rPr>
+      </w:pPr>
+      <w:r>
+        <w:rPr/>
+      </w:r>
+    </w:p>
+    <w:p>
+      <w:pPr>
+        <w:pStyle w:val="Normal"/>
+        <w:numPr>
+          <w:ilvl w:val="0"/>
+          <w:numId w:val="0"/>
+        </w:numPr>
+        <w:bidi w:val="0"/>
+        <w:ind w:left="0" w:hanging="0"/>
+        <w:jc w:val="both"/>
+        <w:rPr>
+          <w:b w:val="false"/>
+          <w:b w:val="false"/>
+          <w:bCs w:val="false"/>
+        </w:rPr>
+      </w:pPr>
+      <w:r>
+        <w:rPr>
+          <w:b w:val="false"/>
+          <w:bCs w:val="false"/>
+        </w:rPr>
+        <w:t>This was also the approach of Wajahat Kazmi et alia in their work \cite{article:1}. They had a 2 camera setup that each would capture half of the wheel and a supplementary source of “Strobe light incident at steep angles with respect to the plane of the sidewall” to quote them. This arrangement would help with the resolution of the images and character detection in the later stages of their pipeline. As a first step, they also performed an unwrapping of the tire using Circular Hough Transform \cite{site:circular_hough_transform}. After, they focused on detecting only the DOT code by using their crafted features in order to keep a low memory footprint (the average sizes of their images were 500x2800 pixels) and extracted a Histogram of Oriented Gradients. This output they would feed in a Convolutional Neural Network based Multi-Layered Perceptron and would have as output regions of the image where text is present. The training was done with a synthetic data-set. Then, they would localize in the proposed areas the DOT code by using a deep neural network trained on a synthetic data-set of DOT foregrounds and different tire backgrounds. The same model was used also for character recognition and was trained on a 700,000 synthetic data-set of characters on black background to mimic the low contrast appearance of the embossed markings. They claim their pipeline obtained an accuracy of 80\% in images that are considered acceptable to human standards, but make a note that an objective benchmark is not available. The lower quality images that would pose difficulties even to a human to recognize the text obtained an accuracy raging from 73\% to 14\%. On the 9 images they tested their pipeline on, they obtained a character error rate of 0.23 while I obtained a character error rate of 0.26 on the images which were not blurry and 0.51 on my dataset. Because of the inconsistency in bench-marking the accuracy of such a system, it would be beneficial to make dataset I collected public for the benefit of the community.</w:t>
       </w:r>
     </w:p>
     <w:p>
@@ -1807,7 +1187,7 @@
           <w:b w:val="false"/>
           <w:bCs w:val="false"/>
         </w:rPr>
-        <w:t>In our \hyperref[sec:problem-statement]{Problem Statement} we stated the desire of a system that would not require complex setups, a controlled light environment and that would be nice to be as much as possible self contained (to not rely completely on a server for processing). This is why in my approach I preferred mathematical algorithms over learning models to accomplish the task and provide a robust system that is can perform in natural lighting conditions. TODO: sa introduc chestii despre acuratete dupa ce o calculez</w:t>
+        <w:t>In the \hyperref[sec:problem-statement]{Problem Statement} I stated the desire of a system that would not require complex setups, a controlled light environment and that would be nice to be as much as possible self contained (to not rely completely on a server for processing). This is why in my approach I preferred deterministic mathematical algorithms over learning models to accomplish the task and provide a robust system which can perform in natural lighting conditions. I consider I succeeded in doing this as I am able to obtain the DOT code and the E-mark in 61.74\% of the images and the character error rate of the pipeline is just 0.26 on the non blury images.</w:t>
       </w:r>
       <w:r>
         <w:br w:type="page"/>
@@ -11481,45 +10861,6 @@
     </w:sectPr>
   </w:body>
 </w:document>
-</file>
-
-<file path=word/comments.xml><?xml version="1.0" encoding="utf-8"?>
-<w:comments xmlns:o="urn:schemas-microsoft-com:office:office" xmlns:r="http://schemas.openxmlformats.org/officeDocument/2006/relationships" xmlns:v="urn:schemas-microsoft-com:vml" xmlns:w="http://schemas.openxmlformats.org/wordprocessingml/2006/main" xmlns:w10="urn:schemas-microsoft-com:office:word" xmlns:wp="http://schemas.openxmlformats.org/drawingml/2006/wordprocessingDrawing" xmlns:wps="http://schemas.microsoft.com/office/word/2010/wordprocessingShape" xmlns:wpg="http://schemas.microsoft.com/office/word/2010/wordprocessingGroup" xmlns:mc="http://schemas.openxmlformats.org/markup-compatibility/2006" xmlns:wp14="http://schemas.microsoft.com/office/word/2010/wordprocessingDrawing" xmlns:w14="http://schemas.microsoft.com/office/word/2010/wordml" mc:Ignorable="w14 wp14">
-  <w:comment w:id="0" w:author="Unknown Author" w:date="2022-06-11T17:04:07Z" w:initials="">
-    <w:p>
-      <w:r>
-        <w:rPr>
-          <w:rFonts w:cs="Lohit Devanagari" w:ascii="Liberation Serif" w:hAnsi="Liberation Serif" w:eastAsia="Noto Serif CJK SC"/>
-          <w:b w:val="false"/>
-          <w:bCs w:val="false"/>
-          <w:i w:val="false"/>
-          <w:iCs w:val="false"/>
-          <w:caps w:val="false"/>
-          <w:smallCaps w:val="false"/>
-          <w:strike w:val="false"/>
-          <w:dstrike w:val="false"/>
-          <w:outline w:val="false"/>
-          <w:shadow w:val="false"/>
-          <w:emboss w:val="false"/>
-          <w:imprint w:val="false"/>
-          <w:color w:val="auto"/>
-          <w:spacing w:val="0"/>
-          <w:w w:val="100"/>
-          <w:kern w:val="2"/>
-          <w:position w:val="0"/>
-          <w:sz w:val="20"/>
-          <w:sz w:val="20"/>
-          <w:szCs w:val="24"/>
-          <w:u w:val="none"/>
-          <w:vertAlign w:val="baseline"/>
-          <w:em w:val="none"/>
-          <w:lang w:val="en-US" w:bidi="hi-IN" w:eastAsia="zh-CN"/>
-        </w:rPr>
-        <w:t>Sa verific mai exact ce fac cand gasesc bounding box-urile</w:t>
-      </w:r>
-    </w:p>
-  </w:comment>
-</w:comments>
 </file>
 
 <file path=word/numbering.xml><?xml version="1.0" encoding="utf-8"?>

--- a/docs/text_licenta.docx
+++ b/docs/text_licenta.docx
@@ -1684,50 +1684,7 @@
           <w:bCs w:val="false"/>
         </w:rPr>
         <w:tab/>
-        <w:t>The pixel in a black and white image is a representation of how bright that particular part of the image should be (0 is for no light and 255 is for maximum brightness on a 8 bit sensor). If we take a photo in broad daylight, the values of all the pixels could all be over 200 lets say. The image would appear as being washed-out and lacking details (Figure 5a). If the photo is taken in a dark environment and all pixel values are under 100, the image appears again quite dark and lacking detail (Figure 5b). A solution is to use the space that remained unused in pixel values and stretch the existing pixel values to also cover those, thus increasing the contrast of the image and its level of detail (Figure 5c). This action is called equalization and can be used to enhance the contrast in an image. Furthermore, it spreads the pixel values across their entire value range so that a under-light and an over-light picture’s histogram would look similar.</w:t>
-      </w:r>
-    </w:p>
-    <w:p>
-      <w:pPr>
-        <w:pStyle w:val="Normal"/>
-        <w:numPr>
-          <w:ilvl w:val="0"/>
-          <w:numId w:val="0"/>
-        </w:numPr>
-        <w:bidi w:val="0"/>
-        <w:ind w:left="0" w:hanging="0"/>
-        <w:jc w:val="both"/>
-        <w:rPr>
-          <w:b w:val="false"/>
-          <w:b w:val="false"/>
-          <w:bCs w:val="false"/>
-        </w:rPr>
-      </w:pPr>
-      <w:r>
-        <w:rPr>
-          <w:b w:val="false"/>
-          <w:bCs w:val="false"/>
-        </w:rPr>
-      </w:r>
-    </w:p>
-    <w:p>
-      <w:pPr>
-        <w:pStyle w:val="Normal"/>
-        <w:numPr>
-          <w:ilvl w:val="0"/>
-          <w:numId w:val="0"/>
-        </w:numPr>
-        <w:bidi w:val="0"/>
-        <w:ind w:left="0" w:hanging="0"/>
-        <w:jc w:val="both"/>
-        <w:rPr/>
-      </w:pPr>
-      <w:r>
-        <w:rPr>
-          <w:b w:val="false"/>
-          <w:bCs w:val="false"/>
-        </w:rPr>
-        <w:t>TODO: Figure 5 (a, b, c)</w:t>
+        <w:t>The pixel in a black and white image is a representation of how bright that particular part of the image should be (0 is for no light and 255 is for maximum brightness on a 8 bit sensor). If we take a photo in broad daylight, the values of all the pixels could all be over 200 lets say. The image would appear as being washed-out and lacking details like Figure \ref{fig:tire_unwrapping-equalization-effect}a and would have a histogram looking like Figure \ref{fig:tire_unwrapping-hist_of_equalization_effect_a}. If the photo is taken in a dark environment and all pixel values are under 100, the image appears again quite dark and lacking detail, this is the case for Figure \ref{fig:tire_unwrapping-equalization-effect}b whose histogram is drawn in Figure \ref{fig:tire_unwrapping-hist_of_equalization_effect_b}. A solution is to use the space that remained unused in pixel values and stretch the existing pixel values to also cover those, thus increasing the contrast of the image and its level of detail. This action is called equalization and can be used to enhance the contrast in an image, like can be seen in Figure \ref{fig:tire_unwrapping-equalization-effect}c. Furthermore, it spreads the pixel values across their entire value range so that a under-light and an over-light picture's histogram would look similar (Figure \ref{fig:tire_unwrapping-hist_of_equalization_effect_c}). The histogram is a plot that has on the $X$ axis all possible pixel values and on the $Y$ axis the number of times that value appears in an image and usually is on a logarithmic scale.</w:t>
       </w:r>
     </w:p>
     <w:p>
@@ -1981,7 +1938,7 @@
           <w:b w:val="false"/>
           <w:bCs w:val="false"/>
         </w:rPr>
-        <w:t>After equalization is applied, if the input image's histogram looked like TODO: Figure, now it looks like TODO: Figure.</w:t>
+        <w:t>If before the equalization the histogram of the image looked like Figure \ref{fig:tire_unwrapping-hist_of_uneq_img}, after the equalization it looks like Figure \ref{fig:tire_unwrapping-hist_of_eq_img}. It can be observed it is smoother and part of the pixels were brightened.</w:t>
       </w:r>
     </w:p>
     <w:p>
@@ -2375,7 +2332,86 @@
           <w:bCs w:val="false"/>
         </w:rPr>
         <w:tab/>
-        <w:t>The central part of the algorithm is the for loop on line $6$. It goes through all the pixels that resulted in being edges and finds their corresponding position in the smaller $acc[i]$ matrix. Then, all around that point in the accumulator matrix at distance $r$, it increments the corresponding cell. 3 iterations of this can be seen in in Figure [TODO].</w:t>
+      </w:r>
+    </w:p>
+    <w:p>
+      <w:pPr>
+        <w:pStyle w:val="Normal"/>
+        <w:numPr>
+          <w:ilvl w:val="0"/>
+          <w:numId w:val="0"/>
+        </w:numPr>
+        <w:bidi w:val="0"/>
+        <w:ind w:left="0" w:hanging="0"/>
+        <w:jc w:val="both"/>
+        <w:rPr/>
+      </w:pPr>
+      <w:r>
+        <w:rPr>
+          <w:b w:val="false"/>
+          <w:bCs w:val="false"/>
+        </w:rPr>
+        <w:t>The central part of the algorithm is the for loop on line \ref{line:Hough_Circles:for_p}. It goes through all the pixels that resulted in being edges and finds their corresponding position in the smaller $acc[i]$ matrix. Then, all around that point in the accumulator matrix at distance $r$, it increments the corresponding cell. Four probed pixels (the white squares) of this can be seen in in Figure \ref{fig:Hough_circle_accumulator} where it can be seen that when circles overlap the value in that cell increases.</w:t>
+      </w:r>
+    </w:p>
+    <w:p>
+      <w:pPr>
+        <w:pStyle w:val="Normal"/>
+        <w:numPr>
+          <w:ilvl w:val="0"/>
+          <w:numId w:val="0"/>
+        </w:numPr>
+        <w:bidi w:val="0"/>
+        <w:ind w:left="0" w:hanging="0"/>
+        <w:jc w:val="both"/>
+        <w:rPr>
+          <w:b w:val="false"/>
+          <w:b w:val="false"/>
+          <w:bCs w:val="false"/>
+        </w:rPr>
+      </w:pPr>
+      <w:r>
+        <w:rPr/>
+      </w:r>
+    </w:p>
+    <w:p>
+      <w:pPr>
+        <w:pStyle w:val="Normal"/>
+        <w:numPr>
+          <w:ilvl w:val="0"/>
+          <w:numId w:val="0"/>
+        </w:numPr>
+        <w:bidi w:val="0"/>
+        <w:ind w:left="0" w:hanging="0"/>
+        <w:jc w:val="both"/>
+        <w:rPr/>
+      </w:pPr>
+      <w:r>
+        <w:rPr>
+          <w:b w:val="false"/>
+          <w:bCs w:val="false"/>
+        </w:rPr>
+        <w:t>Such an accumulator is created for each probed radius and it will result in a 3D space. So, the last action of the algorithm (line \ref{line:Hough_Circles:extract}) is to search in this 3D space of accumulators and find the most incremented cell (the red dot in Figure \ref{fig:Hough_circle_accumulator}). That cell is considered the center of the circle and the radius is corresponding to the accumulator matrix it was found in.</w:t>
+      </w:r>
+    </w:p>
+    <w:p>
+      <w:pPr>
+        <w:pStyle w:val="Normal"/>
+        <w:numPr>
+          <w:ilvl w:val="0"/>
+          <w:numId w:val="0"/>
+        </w:numPr>
+        <w:bidi w:val="0"/>
+        <w:ind w:left="0" w:hanging="0"/>
+        <w:jc w:val="both"/>
+        <w:rPr>
+          <w:b w:val="false"/>
+          <w:b w:val="false"/>
+          <w:bCs w:val="false"/>
+        </w:rPr>
+      </w:pPr>
+      <w:r>
+        <w:rPr/>
       </w:r>
     </w:p>
     <w:p>
@@ -2853,7 +2889,7 @@
           <w:bCs w:val="false"/>
         </w:rPr>
         <w:tab/>
-        <w:t>The resulted concentric circles are an approximation of what the true circle might be, but it is close enough so that the tire can be unwrapped. The circle might not follow perfectly the rim of the tire because of the distortion of the wheel on the ground, or the distortion was introduced when taking the picture if the camera’s sensor wasn’t horizontal and in line with the wheel’s axle. If we couldn't remain with 2 concentric circles at this step, the image is discarded. Otherwise, it is passed to the next step.</w:t>
+        <w:t>The resulted concentric circles that can be seen in Figure \ref{fig:Hough_Circles_Transform-filtered_circles} are an approximation of what the true circle might be, but it is close enough so that the tire can be unwrapped. The circle might not follow perfectly the rim of the tire because of the distortion of the wheel on the ground, or the distortion was introduced when taking the picture if the camera's sensor wasn't horizontal and in line with the wheel's axle. If we couldn't remain with 2 concentric circles at this step, the image is discarded. Otherwise, it is passed to the next step.</w:t>
       </w:r>
     </w:p>
     <w:p>
